--- a/limpias/1786.docx
+++ b/limpias/1786.docx
@@ -1,36 +1,56 @@
 
 <file path=word/document.xml><?xml version="1.0" encoding="utf-8"?>
-<w:document xmlns:ve="http://schemas.openxmlformats.org/markup-compatibility/2006" xmlns:o="urn:schemas-microsoft-com:office:office" xmlns:r="http://schemas.openxmlformats.org/officeDocument/2006/relationships" xmlns:m="http://schemas.openxmlformats.org/officeDocument/2006/math" xmlns:v="urn:schemas-microsoft-com:vml" xmlns:wp="http://schemas.openxmlformats.org/drawingml/2006/wordprocessingDrawing" xmlns:w10="urn:schemas-microsoft-com:office:word" xmlns:w="http://schemas.openxmlformats.org/wordprocessingml/2006/main" xmlns:wne="http://schemas.microsoft.com/office/word/2006/wordml">
+<w:document xmlns:wpc="http://schemas.microsoft.com/office/word/2010/wordprocessingCanvas" xmlns:cx="http://schemas.microsoft.com/office/drawing/2014/chartex" xmlns:cx1="http://schemas.microsoft.com/office/drawing/2015/9/8/chartex" xmlns:cx2="http://schemas.microsoft.com/office/drawing/2015/10/21/chartex" xmlns:cx3="http://schemas.microsoft.com/office/drawing/2016/5/9/chartex" xmlns:cx4="http://schemas.microsoft.com/office/drawing/2016/5/10/chartex" xmlns:cx5="http://schemas.microsoft.com/office/drawing/2016/5/11/chartex" xmlns:cx6="http://schemas.microsoft.com/office/drawing/2016/5/12/chartex" xmlns:cx7="http://schemas.microsoft.com/office/drawing/2016/5/13/chartex" xmlns:cx8="http://schemas.microsoft.com/office/drawing/2016/5/14/chartex" xmlns:mc="http://schemas.openxmlformats.org/markup-compatibility/2006" xmlns:aink="http://schemas.microsoft.com/office/drawing/2016/ink" xmlns:am3d="http://schemas.microsoft.com/office/drawing/2017/model3d" xmlns:o="urn:schemas-microsoft-com:office:office" xmlns:r="http://schemas.openxmlformats.org/officeDocument/2006/relationships" xmlns:m="http://schemas.openxmlformats.org/officeDocument/2006/math" xmlns:v="urn:schemas-microsoft-com:vml" xmlns:wp14="http://schemas.microsoft.com/office/word/2010/wordprocessingDrawing" xmlns:wp="http://schemas.openxmlformats.org/drawingml/2006/wordprocessingDrawing" xmlns:w10="urn:schemas-microsoft-com:office:word" xmlns:w="http://schemas.openxmlformats.org/wordprocessingml/2006/main" xmlns:w14="http://schemas.microsoft.com/office/word/2010/wordml" xmlns:w15="http://schemas.microsoft.com/office/word/2012/wordml" xmlns:w16cid="http://schemas.microsoft.com/office/word/2016/wordml/cid" xmlns:w16se="http://schemas.microsoft.com/office/word/2015/wordml/symex" xmlns:wpg="http://schemas.microsoft.com/office/word/2010/wordprocessingGroup" xmlns:wpi="http://schemas.microsoft.com/office/word/2010/wordprocessingInk" xmlns:wne="http://schemas.microsoft.com/office/word/2006/wordml" xmlns:wps="http://schemas.microsoft.com/office/word/2010/wordprocessingShape" mc:Ignorable="w14 w15 w16se w16cid wp14">
   <w:body>
     <w:p>
       <w:pPr>
         <w:keepNext/>
-        <w:spacing w:after="180"/>
+        <w:spacing w:after="240"/>
         <w:jc w:val="right"/>
         <w:rPr>
           <w:rFonts w:ascii="Book Antiqua" w:hAnsi="Book Antiqua"/>
+          <w:sz w:val="22"/>
         </w:rPr>
       </w:pPr>
       <w:r>
         <w:rPr>
           <w:rFonts w:ascii="Book Antiqua" w:hAnsi="Book Antiqua"/>
+          <w:sz w:val="22"/>
         </w:rPr>
-        <w:t>Yerba Buena, 31 de Agosto de 2010</w:t>
+        <w:t xml:space="preserve">Yerba Buena, 31 de </w:t>
+      </w:r>
+      <w:proofErr w:type="gramStart"/>
+      <w:r>
+        <w:rPr>
+          <w:rFonts w:ascii="Book Antiqua" w:hAnsi="Book Antiqua"/>
+          <w:sz w:val="22"/>
+        </w:rPr>
+        <w:t>Agosto</w:t>
+      </w:r>
+      <w:proofErr w:type="gramEnd"/>
+      <w:r>
+        <w:rPr>
+          <w:rFonts w:ascii="Book Antiqua" w:hAnsi="Book Antiqua"/>
+          <w:sz w:val="22"/>
+        </w:rPr>
+        <w:t xml:space="preserve"> de 2010</w:t>
       </w:r>
     </w:p>
     <w:p>
       <w:pPr>
         <w:keepNext/>
-        <w:spacing w:before="60" w:after="180"/>
+        <w:spacing w:before="240" w:after="360"/>
         <w:rPr>
           <w:rFonts w:ascii="Book Antiqua" w:hAnsi="Book Antiqua"/>
           <w:b/>
+          <w:sz w:val="22"/>
         </w:rPr>
       </w:pPr>
       <w:r>
         <w:rPr>
           <w:rFonts w:ascii="Book Antiqua" w:hAnsi="Book Antiqua"/>
           <w:b/>
+          <w:sz w:val="22"/>
         </w:rPr>
         <w:t>ORDENANZA Nº 1786</w:t>
       </w:r>
@@ -38,18 +58,20 @@
     <w:p>
       <w:pPr>
         <w:keepNext/>
-        <w:spacing w:before="240" w:after="240"/>
-        <w:ind w:left="1843" w:right="1843"/>
+        <w:spacing w:before="360" w:after="360"/>
+        <w:ind w:left="1701" w:right="1701"/>
         <w:jc w:val="center"/>
         <w:rPr>
           <w:rFonts w:ascii="Book Antiqua" w:hAnsi="Book Antiqua"/>
           <w:b/>
+          <w:sz w:val="22"/>
         </w:rPr>
       </w:pPr>
       <w:r>
         <w:rPr>
           <w:rFonts w:ascii="Book Antiqua" w:hAnsi="Book Antiqua"/>
           <w:b/>
+          <w:sz w:val="22"/>
         </w:rPr>
         <w:t>EL CONCEJO DELIBERANTE SANCIONA CON FUERZA DE ORDENANZA</w:t>
       </w:r>
@@ -57,298 +79,211 @@
     <w:p>
       <w:pPr>
         <w:keepNext/>
-        <w:spacing w:after="180"/>
-        <w:jc w:val="both"/>
+        <w:spacing w:after="120"/>
         <w:rPr>
           <w:rFonts w:ascii="Book Antiqua" w:hAnsi="Book Antiqua"/>
+          <w:sz w:val="22"/>
         </w:rPr>
       </w:pPr>
       <w:r>
         <w:rPr>
           <w:rFonts w:ascii="Book Antiqua" w:hAnsi="Book Antiqua"/>
+          <w:sz w:val="22"/>
           <w:u w:val="single"/>
         </w:rPr>
-        <w:t>ARTÍCULO PRIMERO</w:t>
+        <w:t>ARTICULO PRIMERO</w:t>
       </w:r>
       <w:r>
         <w:rPr>
           <w:rFonts w:ascii="Book Antiqua" w:hAnsi="Book Antiqua"/>
+          <w:sz w:val="22"/>
+          <w:u w:val="single"/>
         </w:rPr>
         <w:t>:</w:t>
       </w:r>
       <w:r>
         <w:rPr>
           <w:rFonts w:ascii="Book Antiqua" w:hAnsi="Book Antiqua"/>
+          <w:sz w:val="22"/>
         </w:rPr>
         <w:t xml:space="preserve"> </w:t>
       </w:r>
       <w:r>
         <w:rPr>
           <w:rFonts w:ascii="Book Antiqua" w:hAnsi="Book Antiqua"/>
+          <w:sz w:val="22"/>
         </w:rPr>
         <w:t xml:space="preserve">MODIFICASE la Planta de Cargos correspondiente a la Ordenanza </w:t>
       </w:r>
       <w:r>
         <w:rPr>
           <w:rFonts w:ascii="Book Antiqua" w:hAnsi="Book Antiqua"/>
+          <w:sz w:val="22"/>
         </w:rPr>
         <w:t>N</w:t>
       </w:r>
       <w:r>
         <w:rPr>
           <w:rFonts w:ascii="Book Antiqua" w:hAnsi="Book Antiqua"/>
+          <w:sz w:val="22"/>
         </w:rPr>
         <w:t xml:space="preserve">º </w:t>
       </w:r>
       <w:r>
         <w:rPr>
           <w:rFonts w:ascii="Book Antiqua" w:hAnsi="Book Antiqua"/>
+          <w:sz w:val="22"/>
         </w:rPr>
         <w:t>171</w:t>
       </w:r>
       <w:r>
         <w:rPr>
           <w:rFonts w:ascii="Book Antiqua" w:hAnsi="Book Antiqua"/>
+          <w:sz w:val="22"/>
         </w:rPr>
-        <w:t>1</w:t>
+        <w:t>1 – Presupuesto del H.C.D. según</w:t>
       </w:r>
       <w:r>
         <w:rPr>
           <w:rFonts w:ascii="Book Antiqua" w:hAnsi="Book Antiqua"/>
+          <w:sz w:val="22"/>
+        </w:rPr>
+        <w:t xml:space="preserve"> Anexo I que forma parte de la presente Ordenanza.</w:t>
+      </w:r>
+    </w:p>
+    <w:p>
+      <w:pPr>
+        <w:keepNext/>
+        <w:spacing w:after="120"/>
+        <w:rPr>
+          <w:rFonts w:ascii="Book Antiqua" w:hAnsi="Book Antiqua"/>
+          <w:sz w:val="22"/>
+        </w:rPr>
+      </w:pPr>
+      <w:r>
+        <w:rPr>
+          <w:rFonts w:ascii="Book Antiqua" w:hAnsi="Book Antiqua"/>
+          <w:sz w:val="22"/>
+          <w:u w:val="single"/>
+        </w:rPr>
+        <w:t>ARTICULO SEGUNDO</w:t>
+      </w:r>
+      <w:r>
+        <w:rPr>
+          <w:rFonts w:ascii="Book Antiqua" w:hAnsi="Book Antiqua"/>
+          <w:sz w:val="22"/>
+          <w:u w:val="single"/>
+        </w:rPr>
+        <w:t>:</w:t>
+      </w:r>
+      <w:r>
+        <w:rPr>
+          <w:rFonts w:ascii="Book Antiqua" w:hAnsi="Book Antiqua"/>
+          <w:sz w:val="22"/>
         </w:rPr>
         <w:t xml:space="preserve"> </w:t>
       </w:r>
       <w:r>
         <w:rPr>
           <w:rFonts w:ascii="Book Antiqua" w:hAnsi="Book Antiqua"/>
+          <w:sz w:val="22"/>
         </w:rPr>
-        <w:t xml:space="preserve">Presupuesto del </w:t>
+        <w:t>MODIFICASE la Planta de Cargos correspondiente a la Ordenanza N</w:t>
       </w:r>
       <w:r>
         <w:rPr>
           <w:rFonts w:ascii="Book Antiqua" w:hAnsi="Book Antiqua"/>
+          <w:sz w:val="22"/>
         </w:rPr>
-        <w:t>H.C.D.</w:t>
+        <w:t xml:space="preserve">º </w:t>
       </w:r>
       <w:r>
         <w:rPr>
           <w:rFonts w:ascii="Book Antiqua" w:hAnsi="Book Antiqua"/>
+          <w:sz w:val="22"/>
+        </w:rPr>
+        <w:t>177</w:t>
+      </w:r>
+      <w:r>
+        <w:rPr>
+          <w:rFonts w:ascii="Book Antiqua" w:hAnsi="Book Antiqua"/>
+          <w:sz w:val="22"/>
+        </w:rPr>
+        <w:t>0 – Presupuesto del H.C.D. según</w:t>
+      </w:r>
+      <w:r>
+        <w:rPr>
+          <w:rFonts w:ascii="Book Antiqua" w:hAnsi="Book Antiqua"/>
+          <w:sz w:val="22"/>
+        </w:rPr>
+        <w:t xml:space="preserve"> Anexo II que forma parte de la presente Ordenanza.</w:t>
+      </w:r>
+    </w:p>
+    <w:p>
+      <w:pPr>
+        <w:keepNext/>
+        <w:spacing w:after="120"/>
+        <w:rPr>
+          <w:rFonts w:ascii="Book Antiqua" w:hAnsi="Book Antiqua"/>
+          <w:sz w:val="22"/>
+        </w:rPr>
+      </w:pPr>
+      <w:r>
+        <w:rPr>
+          <w:rFonts w:ascii="Book Antiqua" w:hAnsi="Book Antiqua"/>
+          <w:sz w:val="22"/>
+          <w:u w:val="single"/>
+        </w:rPr>
+        <w:t>ARTICULO TERCERO</w:t>
+      </w:r>
+      <w:r>
+        <w:rPr>
+          <w:rFonts w:ascii="Book Antiqua" w:hAnsi="Book Antiqua"/>
+          <w:sz w:val="22"/>
+          <w:u w:val="single"/>
+        </w:rPr>
+        <w:t>:</w:t>
+      </w:r>
+      <w:r>
+        <w:rPr>
+          <w:rFonts w:ascii="Book Antiqua" w:hAnsi="Book Antiqua"/>
+          <w:sz w:val="22"/>
         </w:rPr>
         <w:t xml:space="preserve"> </w:t>
       </w:r>
       <w:r>
         <w:rPr>
           <w:rFonts w:ascii="Book Antiqua" w:hAnsi="Book Antiqua"/>
+          <w:sz w:val="22"/>
         </w:rPr>
-        <w:t>según</w:t>
+        <w:t xml:space="preserve">COMUNIQUESE, REGISTRESE Y </w:t>
+      </w:r>
+      <w:proofErr w:type="gramStart"/>
+      <w:r>
+        <w:rPr>
+          <w:rFonts w:ascii="Book Antiqua" w:hAnsi="Book Antiqua"/>
+          <w:sz w:val="22"/>
+        </w:rPr>
+        <w:t>ARCHIVESE.</w:t>
       </w:r>
       <w:r>
         <w:rPr>
           <w:rFonts w:ascii="Book Antiqua" w:hAnsi="Book Antiqua"/>
+          <w:sz w:val="22"/>
         </w:rPr>
-        <w:t xml:space="preserve"> Anexo I que forma parte de la presente Ordenanza</w:t>
+        <w:t>·</w:t>
       </w:r>
-      <w:r>
-        <w:rPr>
-          <w:rFonts w:ascii="Book Antiqua" w:hAnsi="Book Antiqua"/>
-        </w:rPr>
-        <w:t>.</w:t>
-      </w:r>
-    </w:p>
-    <w:p>
-      <w:pPr>
-        <w:keepNext/>
-        <w:spacing w:after="180"/>
-        <w:jc w:val="both"/>
-        <w:rPr>
-          <w:rFonts w:ascii="Book Antiqua" w:hAnsi="Book Antiqua"/>
-        </w:rPr>
-      </w:pPr>
-      <w:r>
-        <w:rPr>
-          <w:rFonts w:ascii="Book Antiqua" w:hAnsi="Book Antiqua"/>
-          <w:u w:val="single"/>
-        </w:rPr>
-        <w:t>ARTÍCULO SEGUNDO</w:t>
-      </w:r>
-      <w:r>
-        <w:rPr>
-          <w:rFonts w:ascii="Book Antiqua" w:hAnsi="Book Antiqua"/>
-        </w:rPr>
-        <w:t>:</w:t>
-      </w:r>
-      <w:r>
-        <w:rPr>
-          <w:rFonts w:ascii="Book Antiqua" w:hAnsi="Book Antiqua"/>
-        </w:rPr>
-        <w:t xml:space="preserve"> </w:t>
-      </w:r>
-      <w:r>
-        <w:rPr>
-          <w:rFonts w:ascii="Book Antiqua" w:hAnsi="Book Antiqua"/>
-        </w:rPr>
-        <w:t>MODIFICASE la Planta de Cargos correspondiente a la Ordenanza N</w:t>
-      </w:r>
-      <w:r>
-        <w:rPr>
-          <w:rFonts w:ascii="Book Antiqua" w:hAnsi="Book Antiqua"/>
-        </w:rPr>
-        <w:t xml:space="preserve">º </w:t>
-      </w:r>
-      <w:r>
-        <w:rPr>
-          <w:rFonts w:ascii="Book Antiqua" w:hAnsi="Book Antiqua"/>
-        </w:rPr>
-        <w:t>177</w:t>
-      </w:r>
-      <w:r>
-        <w:rPr>
-          <w:rFonts w:ascii="Book Antiqua" w:hAnsi="Book Antiqua"/>
-        </w:rPr>
-        <w:t>0</w:t>
-      </w:r>
-      <w:r>
-        <w:rPr>
-          <w:rFonts w:ascii="Book Antiqua" w:hAnsi="Book Antiqua"/>
-        </w:rPr>
-        <w:t xml:space="preserve"> </w:t>
-      </w:r>
-      <w:r>
-        <w:rPr>
-          <w:rFonts w:ascii="Book Antiqua" w:hAnsi="Book Antiqua"/>
-        </w:rPr>
-        <w:t xml:space="preserve">Presupuesto del </w:t>
-      </w:r>
-      <w:r>
-        <w:rPr>
-          <w:rFonts w:ascii="Book Antiqua" w:hAnsi="Book Antiqua"/>
-        </w:rPr>
-        <w:t>H.C.D.</w:t>
-      </w:r>
-      <w:r>
-        <w:rPr>
-          <w:rFonts w:ascii="Book Antiqua" w:hAnsi="Book Antiqua"/>
-        </w:rPr>
-        <w:t xml:space="preserve"> </w:t>
-      </w:r>
-      <w:r>
-        <w:rPr>
-          <w:rFonts w:ascii="Book Antiqua" w:hAnsi="Book Antiqua"/>
-        </w:rPr>
-        <w:t>según</w:t>
-      </w:r>
-      <w:r>
-        <w:rPr>
-          <w:rFonts w:ascii="Book Antiqua" w:hAnsi="Book Antiqua"/>
-        </w:rPr>
-        <w:t xml:space="preserve"> Anexo II que forma parte de la presente Ordenanza</w:t>
-      </w:r>
-      <w:r>
-        <w:rPr>
-          <w:rFonts w:ascii="Book Antiqua" w:hAnsi="Book Antiqua"/>
-        </w:rPr>
-        <w:t>.</w:t>
-      </w:r>
-    </w:p>
-    <w:p>
-      <w:pPr>
-        <w:keepNext/>
-        <w:spacing w:after="180"/>
-        <w:jc w:val="both"/>
-        <w:rPr>
-          <w:rFonts w:ascii="Book Antiqua" w:hAnsi="Book Antiqua"/>
-        </w:rPr>
-      </w:pPr>
-      <w:r>
-        <w:rPr>
-          <w:rFonts w:ascii="Book Antiqua" w:hAnsi="Book Antiqua"/>
-          <w:u w:val="single"/>
-        </w:rPr>
-        <w:t>ARTÍCULO TERCERO</w:t>
-      </w:r>
-      <w:r>
-        <w:rPr>
-          <w:rFonts w:ascii="Book Antiqua" w:hAnsi="Book Antiqua"/>
-        </w:rPr>
-        <w:t>:</w:t>
-      </w:r>
-      <w:r>
-        <w:rPr>
-          <w:rFonts w:ascii="Book Antiqua" w:hAnsi="Book Antiqua"/>
-        </w:rPr>
-        <w:t xml:space="preserve"> </w:t>
-      </w:r>
-      <w:r>
-        <w:rPr>
-          <w:rFonts w:ascii="Book Antiqua" w:hAnsi="Book Antiqua"/>
-        </w:rPr>
-        <w:t>COMUNIQUESE</w:t>
-      </w:r>
-      <w:r>
-        <w:rPr>
-          <w:rFonts w:ascii="Book Antiqua" w:hAnsi="Book Antiqua"/>
-        </w:rPr>
-        <w:t xml:space="preserve">, </w:t>
-      </w:r>
-      <w:r>
-        <w:rPr>
-          <w:rFonts w:ascii="Book Antiqua" w:hAnsi="Book Antiqua"/>
-        </w:rPr>
-        <w:t>REGISTRESE Y ARCHIVESE</w:t>
-      </w:r>
-      <w:r>
-        <w:rPr>
-          <w:rFonts w:ascii="Book Antiqua" w:hAnsi="Book Antiqua"/>
-        </w:rPr>
-        <w:t>.</w:t>
-      </w:r>
-    </w:p>
-    <w:p>
-      <w:pPr>
-        <w:keepNext/>
-        <w:spacing w:after="180"/>
-        <w:jc w:val="both"/>
-        <w:rPr>
-          <w:rFonts w:ascii="Book Antiqua" w:hAnsi="Book Antiqua"/>
-        </w:rPr>
-      </w:pPr>
-      <w:r>
-        <w:rPr>
-          <w:rFonts w:ascii="Book Antiqua" w:hAnsi="Book Antiqua"/>
-        </w:rPr>
-        <w:br w:type="page"/>
-      </w:r>
+      <w:proofErr w:type="gramEnd"/>
     </w:p>
     <w:p>
       <w:pPr>
         <w:pStyle w:val="Ttulo2"/>
-        <w:spacing w:before="0" w:after="180"/>
-        <w:jc w:val="both"/>
-        <w:rPr>
-          <w:rFonts w:ascii="Book Antiqua" w:hAnsi="Book Antiqua" w:cs="Times New Roman"/>
-          <w:i w:val="0"/>
-          <w:szCs w:val="24"/>
-        </w:rPr>
-      </w:pPr>
-      <w:r>
-        <w:rPr>
-          <w:rFonts w:ascii="Book Antiqua" w:hAnsi="Book Antiqua" w:cs="Times New Roman"/>
-          <w:i w:val="0"/>
-          <w:szCs w:val="24"/>
-        </w:rPr>
-        <w:t xml:space="preserve"> ANEXOI</w:t>
-      </w:r>
-    </w:p>
-    <w:p>
-      <w:pPr>
-        <w:pStyle w:val="Ttulo2"/>
-        <w:spacing w:before="0" w:after="180"/>
-        <w:jc w:val="both"/>
+        <w:spacing w:before="0" w:after="120"/>
         <w:rPr>
           <w:rFonts w:ascii="Book Antiqua" w:hAnsi="Book Antiqua" w:cs="Times New Roman"/>
           <w:b w:val="0"/>
           <w:i w:val="0"/>
-          <w:sz w:val="24"/>
+          <w:sz w:val="22"/>
           <w:szCs w:val="24"/>
         </w:rPr>
       </w:pPr>
@@ -357,7 +292,83 @@
           <w:rFonts w:ascii="Book Antiqua" w:hAnsi="Book Antiqua" w:cs="Times New Roman"/>
           <w:b w:val="0"/>
           <w:i w:val="0"/>
-          <w:sz w:val="24"/>
+          <w:sz w:val="22"/>
+          <w:szCs w:val="24"/>
+        </w:rPr>
+        <w:br w:type="page"/>
+      </w:r>
+      <w:r>
+        <w:rPr>
+          <w:rFonts w:ascii="Book Antiqua" w:hAnsi="Book Antiqua" w:cs="Times New Roman"/>
+          <w:b w:val="0"/>
+          <w:i w:val="0"/>
+          <w:sz w:val="22"/>
+          <w:szCs w:val="24"/>
+        </w:rPr>
+        <w:lastRenderedPageBreak/>
+        <w:t>AN</w:t>
+      </w:r>
+      <w:r>
+        <w:rPr>
+          <w:rFonts w:ascii="Book Antiqua" w:hAnsi="Book Antiqua" w:cs="Times New Roman"/>
+          <w:b w:val="0"/>
+          <w:i w:val="0"/>
+          <w:sz w:val="22"/>
+          <w:szCs w:val="24"/>
+        </w:rPr>
+        <w:t>EX</w:t>
+      </w:r>
+      <w:r>
+        <w:rPr>
+          <w:rFonts w:ascii="Book Antiqua" w:hAnsi="Book Antiqua" w:cs="Times New Roman"/>
+          <w:b w:val="0"/>
+          <w:i w:val="0"/>
+          <w:sz w:val="22"/>
+          <w:szCs w:val="24"/>
+        </w:rPr>
+        <w:t>O</w:t>
+      </w:r>
+      <w:r>
+        <w:rPr>
+          <w:rFonts w:ascii="Book Antiqua" w:hAnsi="Book Antiqua" w:cs="Times New Roman"/>
+          <w:b w:val="0"/>
+          <w:i w:val="0"/>
+          <w:sz w:val="22"/>
+          <w:szCs w:val="24"/>
+        </w:rPr>
+        <w:t xml:space="preserve"> </w:t>
+      </w:r>
+      <w:bookmarkStart w:id="0" w:name="_GoBack"/>
+      <w:bookmarkEnd w:id="0"/>
+      <w:r>
+        <w:rPr>
+          <w:rFonts w:ascii="Book Antiqua" w:hAnsi="Book Antiqua" w:cs="Times New Roman"/>
+          <w:b w:val="0"/>
+          <w:i w:val="0"/>
+          <w:sz w:val="22"/>
+          <w:szCs w:val="24"/>
+        </w:rPr>
+        <w:t>I</w:t>
+      </w:r>
+    </w:p>
+    <w:p>
+      <w:pPr>
+        <w:pStyle w:val="Ttulo2"/>
+        <w:spacing w:before="0" w:after="120"/>
+        <w:rPr>
+          <w:rFonts w:ascii="Book Antiqua" w:hAnsi="Book Antiqua" w:cs="Times New Roman"/>
+          <w:b w:val="0"/>
+          <w:i w:val="0"/>
+          <w:sz w:val="22"/>
+          <w:szCs w:val="24"/>
+        </w:rPr>
+      </w:pPr>
+      <w:r>
+        <w:rPr>
+          <w:rFonts w:ascii="Book Antiqua" w:hAnsi="Book Antiqua" w:cs="Times New Roman"/>
+          <w:b w:val="0"/>
+          <w:i w:val="0"/>
+          <w:sz w:val="22"/>
           <w:szCs w:val="24"/>
         </w:rPr>
         <w:t>PLANTA DE CARGOS</w:t>
@@ -366,10 +377,10 @@
     <w:p>
       <w:pPr>
         <w:keepNext/>
-        <w:spacing w:after="180"/>
-        <w:jc w:val="both"/>
+        <w:spacing w:after="120"/>
         <w:rPr>
           <w:rFonts w:ascii="Book Antiqua" w:hAnsi="Book Antiqua"/>
+          <w:sz w:val="22"/>
           <w:lang w:val="es-AR"/>
         </w:rPr>
       </w:pPr>
@@ -389,18 +400,18 @@
           <w:left w:w="70" w:type="dxa"/>
           <w:right w:w="70" w:type="dxa"/>
         </w:tblCellMar>
-        <w:tblLook w:val="0000"/>
+        <w:tblLook w:val="0000" w:firstRow="0" w:lastRow="0" w:firstColumn="0" w:lastColumn="0" w:noHBand="0" w:noVBand="0"/>
       </w:tblPr>
       <w:tblGrid>
-        <w:gridCol w:w="1403"/>
-        <w:gridCol w:w="1168"/>
-        <w:gridCol w:w="1095"/>
-        <w:gridCol w:w="687"/>
-        <w:gridCol w:w="806"/>
-        <w:gridCol w:w="941"/>
-        <w:gridCol w:w="1168"/>
-        <w:gridCol w:w="1095"/>
-        <w:gridCol w:w="687"/>
+        <w:gridCol w:w="1328"/>
+        <w:gridCol w:w="1131"/>
+        <w:gridCol w:w="1055"/>
+        <w:gridCol w:w="672"/>
+        <w:gridCol w:w="756"/>
+        <w:gridCol w:w="844"/>
+        <w:gridCol w:w="1131"/>
+        <w:gridCol w:w="1055"/>
+        <w:gridCol w:w="672"/>
       </w:tblGrid>
       <w:tr>
         <w:trPr>
@@ -418,18 +429,19 @@
           <w:p>
             <w:pPr>
               <w:keepNext/>
-              <w:spacing w:after="180"/>
-              <w:jc w:val="both"/>
-              <w:rPr>
-                <w:rFonts w:ascii="Book Antiqua" w:hAnsi="Book Antiqua"/>
-                <w:bCs/>
-                <w:lang w:val="es-AR"/>
-              </w:rPr>
-            </w:pPr>
-            <w:r>
-              <w:rPr>
-                <w:rFonts w:ascii="Book Antiqua" w:hAnsi="Book Antiqua"/>
-                <w:bCs/>
+              <w:spacing w:after="120"/>
+              <w:rPr>
+                <w:rFonts w:ascii="Book Antiqua" w:hAnsi="Book Antiqua"/>
+                <w:bCs/>
+                <w:sz w:val="22"/>
+                <w:lang w:val="es-AR"/>
+              </w:rPr>
+            </w:pPr>
+            <w:r>
+              <w:rPr>
+                <w:rFonts w:ascii="Book Antiqua" w:hAnsi="Book Antiqua"/>
+                <w:bCs/>
+                <w:sz w:val="22"/>
                 <w:lang w:val="es-AR"/>
               </w:rPr>
               <w:t>DETALLE</w:t>
@@ -448,18 +460,19 @@
           <w:p>
             <w:pPr>
               <w:keepNext/>
-              <w:spacing w:after="180"/>
-              <w:jc w:val="both"/>
-              <w:rPr>
-                <w:rFonts w:ascii="Book Antiqua" w:hAnsi="Book Antiqua"/>
-                <w:bCs/>
-                <w:lang w:val="es-AR"/>
-              </w:rPr>
-            </w:pPr>
-            <w:r>
-              <w:rPr>
-                <w:rFonts w:ascii="Book Antiqua" w:hAnsi="Book Antiqua"/>
-                <w:bCs/>
+              <w:spacing w:after="120"/>
+              <w:rPr>
+                <w:rFonts w:ascii="Book Antiqua" w:hAnsi="Book Antiqua"/>
+                <w:bCs/>
+                <w:sz w:val="22"/>
+                <w:lang w:val="es-AR"/>
+              </w:rPr>
+            </w:pPr>
+            <w:r>
+              <w:rPr>
+                <w:rFonts w:ascii="Book Antiqua" w:hAnsi="Book Antiqua"/>
+                <w:bCs/>
+                <w:sz w:val="22"/>
                 <w:lang w:val="es-AR"/>
               </w:rPr>
               <w:t>AUTORIZADA</w:t>
@@ -478,18 +491,19 @@
           <w:p>
             <w:pPr>
               <w:keepNext/>
-              <w:spacing w:after="180"/>
-              <w:jc w:val="both"/>
-              <w:rPr>
-                <w:rFonts w:ascii="Book Antiqua" w:hAnsi="Book Antiqua"/>
-                <w:bCs/>
-                <w:lang w:val="es-AR"/>
-              </w:rPr>
-            </w:pPr>
-            <w:r>
-              <w:rPr>
-                <w:rFonts w:ascii="Book Antiqua" w:hAnsi="Book Antiqua"/>
-                <w:bCs/>
+              <w:spacing w:after="120"/>
+              <w:rPr>
+                <w:rFonts w:ascii="Book Antiqua" w:hAnsi="Book Antiqua"/>
+                <w:bCs/>
+                <w:sz w:val="22"/>
+                <w:lang w:val="es-AR"/>
+              </w:rPr>
+            </w:pPr>
+            <w:r>
+              <w:rPr>
+                <w:rFonts w:ascii="Book Antiqua" w:hAnsi="Book Antiqua"/>
+                <w:bCs/>
+                <w:sz w:val="22"/>
                 <w:lang w:val="es-AR"/>
               </w:rPr>
               <w:t>CAMBIOS</w:t>
@@ -509,18 +523,19 @@
           <w:p>
             <w:pPr>
               <w:keepNext/>
-              <w:spacing w:after="180"/>
-              <w:jc w:val="both"/>
-              <w:rPr>
-                <w:rFonts w:ascii="Book Antiqua" w:hAnsi="Book Antiqua"/>
-                <w:bCs/>
-                <w:lang w:val="es-AR"/>
-              </w:rPr>
-            </w:pPr>
-            <w:r>
-              <w:rPr>
-                <w:rFonts w:ascii="Book Antiqua" w:hAnsi="Book Antiqua"/>
-                <w:bCs/>
+              <w:spacing w:after="120"/>
+              <w:rPr>
+                <w:rFonts w:ascii="Book Antiqua" w:hAnsi="Book Antiqua"/>
+                <w:bCs/>
+                <w:sz w:val="22"/>
+                <w:lang w:val="es-AR"/>
+              </w:rPr>
+            </w:pPr>
+            <w:r>
+              <w:rPr>
+                <w:rFonts w:ascii="Book Antiqua" w:hAnsi="Book Antiqua"/>
+                <w:bCs/>
+                <w:sz w:val="22"/>
                 <w:lang w:val="es-AR"/>
               </w:rPr>
               <w:t>PRESUPUESTADA</w:t>
@@ -539,10 +554,10 @@
           <w:p>
             <w:pPr>
               <w:keepNext/>
-              <w:spacing w:after="180"/>
-              <w:jc w:val="both"/>
-              <w:rPr>
-                <w:rFonts w:ascii="Book Antiqua" w:hAnsi="Book Antiqua"/>
+              <w:spacing w:after="120"/>
+              <w:rPr>
+                <w:rFonts w:ascii="Book Antiqua" w:hAnsi="Book Antiqua"/>
+                <w:sz w:val="22"/>
                 <w:lang w:val="es-AR"/>
               </w:rPr>
             </w:pPr>
@@ -558,18 +573,19 @@
           <w:p>
             <w:pPr>
               <w:keepNext/>
-              <w:spacing w:after="180"/>
-              <w:jc w:val="both"/>
-              <w:rPr>
-                <w:rFonts w:ascii="Book Antiqua" w:hAnsi="Book Antiqua"/>
-                <w:bCs/>
-                <w:lang w:val="es-AR"/>
-              </w:rPr>
-            </w:pPr>
-            <w:r>
-              <w:rPr>
-                <w:rFonts w:ascii="Book Antiqua" w:hAnsi="Book Antiqua"/>
-                <w:bCs/>
+              <w:spacing w:after="120"/>
+              <w:rPr>
+                <w:rFonts w:ascii="Book Antiqua" w:hAnsi="Book Antiqua"/>
+                <w:bCs/>
+                <w:sz w:val="22"/>
+                <w:lang w:val="es-AR"/>
+              </w:rPr>
+            </w:pPr>
+            <w:r>
+              <w:rPr>
+                <w:rFonts w:ascii="Book Antiqua" w:hAnsi="Book Antiqua"/>
+                <w:bCs/>
+                <w:sz w:val="22"/>
                 <w:lang w:val="es-AR"/>
               </w:rPr>
               <w:t>Cubiertas</w:t>
@@ -586,18 +602,19 @@
           <w:p>
             <w:pPr>
               <w:keepNext/>
-              <w:spacing w:after="180"/>
-              <w:jc w:val="both"/>
-              <w:rPr>
-                <w:rFonts w:ascii="Book Antiqua" w:hAnsi="Book Antiqua"/>
-                <w:bCs/>
-                <w:lang w:val="es-AR"/>
-              </w:rPr>
-            </w:pPr>
-            <w:r>
-              <w:rPr>
-                <w:rFonts w:ascii="Book Antiqua" w:hAnsi="Book Antiqua"/>
-                <w:bCs/>
+              <w:spacing w:after="120"/>
+              <w:rPr>
+                <w:rFonts w:ascii="Book Antiqua" w:hAnsi="Book Antiqua"/>
+                <w:bCs/>
+                <w:sz w:val="22"/>
+                <w:lang w:val="es-AR"/>
+              </w:rPr>
+            </w:pPr>
+            <w:r>
+              <w:rPr>
+                <w:rFonts w:ascii="Book Antiqua" w:hAnsi="Book Antiqua"/>
+                <w:bCs/>
+                <w:sz w:val="22"/>
                 <w:lang w:val="es-AR"/>
               </w:rPr>
               <w:t>Vacantes</w:t>
@@ -614,18 +631,19 @@
           <w:p>
             <w:pPr>
               <w:keepNext/>
-              <w:spacing w:after="180"/>
-              <w:jc w:val="both"/>
-              <w:rPr>
-                <w:rFonts w:ascii="Book Antiqua" w:hAnsi="Book Antiqua"/>
-                <w:bCs/>
-                <w:lang w:val="es-AR"/>
-              </w:rPr>
-            </w:pPr>
-            <w:r>
-              <w:rPr>
-                <w:rFonts w:ascii="Book Antiqua" w:hAnsi="Book Antiqua"/>
-                <w:bCs/>
+              <w:spacing w:after="120"/>
+              <w:rPr>
+                <w:rFonts w:ascii="Book Antiqua" w:hAnsi="Book Antiqua"/>
+                <w:bCs/>
+                <w:sz w:val="22"/>
+                <w:lang w:val="es-AR"/>
+              </w:rPr>
+            </w:pPr>
+            <w:r>
+              <w:rPr>
+                <w:rFonts w:ascii="Book Antiqua" w:hAnsi="Book Antiqua"/>
+                <w:bCs/>
+                <w:sz w:val="22"/>
                 <w:lang w:val="es-AR"/>
               </w:rPr>
               <w:t>Total</w:t>
@@ -642,18 +660,19 @@
           <w:p>
             <w:pPr>
               <w:keepNext/>
-              <w:spacing w:after="180"/>
-              <w:jc w:val="both"/>
-              <w:rPr>
-                <w:rFonts w:ascii="Book Antiqua" w:hAnsi="Book Antiqua"/>
-                <w:bCs/>
-                <w:lang w:val="es-AR"/>
-              </w:rPr>
-            </w:pPr>
-            <w:r>
-              <w:rPr>
-                <w:rFonts w:ascii="Book Antiqua" w:hAnsi="Book Antiqua"/>
-                <w:bCs/>
+              <w:spacing w:after="120"/>
+              <w:rPr>
+                <w:rFonts w:ascii="Book Antiqua" w:hAnsi="Book Antiqua"/>
+                <w:bCs/>
+                <w:sz w:val="22"/>
+                <w:lang w:val="es-AR"/>
+              </w:rPr>
+            </w:pPr>
+            <w:r>
+              <w:rPr>
+                <w:rFonts w:ascii="Book Antiqua" w:hAnsi="Book Antiqua"/>
+                <w:bCs/>
+                <w:sz w:val="22"/>
                 <w:lang w:val="es-AR"/>
               </w:rPr>
               <w:t>Altas</w:t>
@@ -670,18 +689,19 @@
           <w:p>
             <w:pPr>
               <w:keepNext/>
-              <w:spacing w:after="180"/>
-              <w:jc w:val="both"/>
-              <w:rPr>
-                <w:rFonts w:ascii="Book Antiqua" w:hAnsi="Book Antiqua"/>
-                <w:bCs/>
-                <w:lang w:val="es-AR"/>
-              </w:rPr>
-            </w:pPr>
-            <w:r>
-              <w:rPr>
-                <w:rFonts w:ascii="Book Antiqua" w:hAnsi="Book Antiqua"/>
-                <w:bCs/>
+              <w:spacing w:after="120"/>
+              <w:rPr>
+                <w:rFonts w:ascii="Book Antiqua" w:hAnsi="Book Antiqua"/>
+                <w:bCs/>
+                <w:sz w:val="22"/>
+                <w:lang w:val="es-AR"/>
+              </w:rPr>
+            </w:pPr>
+            <w:r>
+              <w:rPr>
+                <w:rFonts w:ascii="Book Antiqua" w:hAnsi="Book Antiqua"/>
+                <w:bCs/>
+                <w:sz w:val="22"/>
                 <w:lang w:val="es-AR"/>
               </w:rPr>
               <w:t>Bajas</w:t>
@@ -698,18 +718,19 @@
           <w:p>
             <w:pPr>
               <w:keepNext/>
-              <w:spacing w:after="180"/>
-              <w:jc w:val="both"/>
-              <w:rPr>
-                <w:rFonts w:ascii="Book Antiqua" w:hAnsi="Book Antiqua"/>
-                <w:bCs/>
-                <w:lang w:val="es-AR"/>
-              </w:rPr>
-            </w:pPr>
-            <w:r>
-              <w:rPr>
-                <w:rFonts w:ascii="Book Antiqua" w:hAnsi="Book Antiqua"/>
-                <w:bCs/>
+              <w:spacing w:after="120"/>
+              <w:rPr>
+                <w:rFonts w:ascii="Book Antiqua" w:hAnsi="Book Antiqua"/>
+                <w:bCs/>
+                <w:sz w:val="22"/>
+                <w:lang w:val="es-AR"/>
+              </w:rPr>
+            </w:pPr>
+            <w:r>
+              <w:rPr>
+                <w:rFonts w:ascii="Book Antiqua" w:hAnsi="Book Antiqua"/>
+                <w:bCs/>
+                <w:sz w:val="22"/>
                 <w:lang w:val="es-AR"/>
               </w:rPr>
               <w:t>Cubiertas</w:t>
@@ -726,18 +747,19 @@
           <w:p>
             <w:pPr>
               <w:keepNext/>
-              <w:spacing w:after="180"/>
-              <w:jc w:val="both"/>
-              <w:rPr>
-                <w:rFonts w:ascii="Book Antiqua" w:hAnsi="Book Antiqua"/>
-                <w:bCs/>
-                <w:lang w:val="es-AR"/>
-              </w:rPr>
-            </w:pPr>
-            <w:r>
-              <w:rPr>
-                <w:rFonts w:ascii="Book Antiqua" w:hAnsi="Book Antiqua"/>
-                <w:bCs/>
+              <w:spacing w:after="120"/>
+              <w:rPr>
+                <w:rFonts w:ascii="Book Antiqua" w:hAnsi="Book Antiqua"/>
+                <w:bCs/>
+                <w:sz w:val="22"/>
+                <w:lang w:val="es-AR"/>
+              </w:rPr>
+            </w:pPr>
+            <w:r>
+              <w:rPr>
+                <w:rFonts w:ascii="Book Antiqua" w:hAnsi="Book Antiqua"/>
+                <w:bCs/>
+                <w:sz w:val="22"/>
                 <w:lang w:val="es-AR"/>
               </w:rPr>
               <w:t>Vacantes</w:t>
@@ -754,18 +776,19 @@
           <w:p>
             <w:pPr>
               <w:keepNext/>
-              <w:spacing w:after="180"/>
-              <w:jc w:val="both"/>
-              <w:rPr>
-                <w:rFonts w:ascii="Book Antiqua" w:hAnsi="Book Antiqua"/>
-                <w:bCs/>
-                <w:lang w:val="es-AR"/>
-              </w:rPr>
-            </w:pPr>
-            <w:r>
-              <w:rPr>
-                <w:rFonts w:ascii="Book Antiqua" w:hAnsi="Book Antiqua"/>
-                <w:bCs/>
+              <w:spacing w:after="120"/>
+              <w:rPr>
+                <w:rFonts w:ascii="Book Antiqua" w:hAnsi="Book Antiqua"/>
+                <w:bCs/>
+                <w:sz w:val="22"/>
+                <w:lang w:val="es-AR"/>
+              </w:rPr>
+            </w:pPr>
+            <w:r>
+              <w:rPr>
+                <w:rFonts w:ascii="Book Antiqua" w:hAnsi="Book Antiqua"/>
+                <w:bCs/>
+                <w:sz w:val="22"/>
                 <w:lang w:val="es-AR"/>
               </w:rPr>
               <w:t>Total</w:t>
@@ -781,16 +804,17 @@
           <w:p>
             <w:pPr>
               <w:keepNext/>
-              <w:spacing w:after="180"/>
-              <w:jc w:val="both"/>
-              <w:rPr>
-                <w:rFonts w:ascii="Book Antiqua" w:hAnsi="Book Antiqua"/>
-                <w:lang w:val="es-AR"/>
-              </w:rPr>
-            </w:pPr>
-            <w:r>
-              <w:rPr>
-                <w:rFonts w:ascii="Book Antiqua" w:hAnsi="Book Antiqua"/>
+              <w:spacing w:after="120"/>
+              <w:rPr>
+                <w:rFonts w:ascii="Book Antiqua" w:hAnsi="Book Antiqua"/>
+                <w:sz w:val="22"/>
+                <w:lang w:val="es-AR"/>
+              </w:rPr>
+            </w:pPr>
+            <w:r>
+              <w:rPr>
+                <w:rFonts w:ascii="Book Antiqua" w:hAnsi="Book Antiqua"/>
+                <w:sz w:val="22"/>
                 <w:lang w:val="es-AR"/>
               </w:rPr>
               <w:t>Concejales</w:t>
@@ -804,16 +828,17 @@
           <w:p>
             <w:pPr>
               <w:keepNext/>
-              <w:spacing w:after="180"/>
-              <w:jc w:val="both"/>
-              <w:rPr>
-                <w:rFonts w:ascii="Book Antiqua" w:hAnsi="Book Antiqua"/>
-                <w:lang w:val="es-AR"/>
-              </w:rPr>
-            </w:pPr>
-            <w:r>
-              <w:rPr>
-                <w:rFonts w:ascii="Book Antiqua" w:hAnsi="Book Antiqua"/>
+              <w:spacing w:after="120"/>
+              <w:rPr>
+                <w:rFonts w:ascii="Book Antiqua" w:hAnsi="Book Antiqua"/>
+                <w:sz w:val="22"/>
+                <w:lang w:val="es-AR"/>
+              </w:rPr>
+            </w:pPr>
+            <w:r>
+              <w:rPr>
+                <w:rFonts w:ascii="Book Antiqua" w:hAnsi="Book Antiqua"/>
+                <w:sz w:val="22"/>
                 <w:lang w:val="es-AR"/>
               </w:rPr>
               <w:t>10</w:t>
@@ -827,16 +852,17 @@
           <w:p>
             <w:pPr>
               <w:keepNext/>
-              <w:spacing w:after="180"/>
-              <w:jc w:val="both"/>
-              <w:rPr>
-                <w:rFonts w:ascii="Book Antiqua" w:hAnsi="Book Antiqua"/>
-                <w:lang w:val="es-AR"/>
-              </w:rPr>
-            </w:pPr>
-            <w:r>
-              <w:rPr>
-                <w:rFonts w:ascii="Book Antiqua" w:hAnsi="Book Antiqua"/>
+              <w:spacing w:after="120"/>
+              <w:rPr>
+                <w:rFonts w:ascii="Book Antiqua" w:hAnsi="Book Antiqua"/>
+                <w:sz w:val="22"/>
+                <w:lang w:val="es-AR"/>
+              </w:rPr>
+            </w:pPr>
+            <w:r>
+              <w:rPr>
+                <w:rFonts w:ascii="Book Antiqua" w:hAnsi="Book Antiqua"/>
+                <w:sz w:val="22"/>
                 <w:lang w:val="es-AR"/>
               </w:rPr>
               <w:t>0</w:t>
@@ -850,16 +876,17 @@
           <w:p>
             <w:pPr>
               <w:keepNext/>
-              <w:spacing w:after="180"/>
-              <w:jc w:val="both"/>
-              <w:rPr>
-                <w:rFonts w:ascii="Book Antiqua" w:hAnsi="Book Antiqua"/>
-                <w:lang w:val="es-AR"/>
-              </w:rPr>
-            </w:pPr>
-            <w:r>
-              <w:rPr>
-                <w:rFonts w:ascii="Book Antiqua" w:hAnsi="Book Antiqua"/>
+              <w:spacing w:after="120"/>
+              <w:rPr>
+                <w:rFonts w:ascii="Book Antiqua" w:hAnsi="Book Antiqua"/>
+                <w:sz w:val="22"/>
+                <w:lang w:val="es-AR"/>
+              </w:rPr>
+            </w:pPr>
+            <w:r>
+              <w:rPr>
+                <w:rFonts w:ascii="Book Antiqua" w:hAnsi="Book Antiqua"/>
+                <w:sz w:val="22"/>
                 <w:lang w:val="es-AR"/>
               </w:rPr>
               <w:t>10</w:t>
@@ -873,10 +900,10 @@
           <w:p>
             <w:pPr>
               <w:keepNext/>
-              <w:spacing w:after="180"/>
-              <w:jc w:val="both"/>
-              <w:rPr>
-                <w:rFonts w:ascii="Book Antiqua" w:hAnsi="Book Antiqua"/>
+              <w:spacing w:after="120"/>
+              <w:rPr>
+                <w:rFonts w:ascii="Book Antiqua" w:hAnsi="Book Antiqua"/>
+                <w:sz w:val="22"/>
                 <w:lang w:val="es-AR"/>
               </w:rPr>
             </w:pPr>
@@ -889,10 +916,10 @@
           <w:p>
             <w:pPr>
               <w:keepNext/>
-              <w:spacing w:after="180"/>
-              <w:jc w:val="both"/>
-              <w:rPr>
-                <w:rFonts w:ascii="Book Antiqua" w:hAnsi="Book Antiqua"/>
+              <w:spacing w:after="120"/>
+              <w:rPr>
+                <w:rFonts w:ascii="Book Antiqua" w:hAnsi="Book Antiqua"/>
+                <w:sz w:val="22"/>
                 <w:lang w:val="es-AR"/>
               </w:rPr>
             </w:pPr>
@@ -905,16 +932,17 @@
           <w:p>
             <w:pPr>
               <w:keepNext/>
-              <w:spacing w:after="180"/>
-              <w:jc w:val="both"/>
-              <w:rPr>
-                <w:rFonts w:ascii="Book Antiqua" w:hAnsi="Book Antiqua"/>
-                <w:lang w:val="es-AR"/>
-              </w:rPr>
-            </w:pPr>
-            <w:r>
-              <w:rPr>
-                <w:rFonts w:ascii="Book Antiqua" w:hAnsi="Book Antiqua"/>
+              <w:spacing w:after="120"/>
+              <w:rPr>
+                <w:rFonts w:ascii="Book Antiqua" w:hAnsi="Book Antiqua"/>
+                <w:sz w:val="22"/>
+                <w:lang w:val="es-AR"/>
+              </w:rPr>
+            </w:pPr>
+            <w:r>
+              <w:rPr>
+                <w:rFonts w:ascii="Book Antiqua" w:hAnsi="Book Antiqua"/>
+                <w:sz w:val="22"/>
                 <w:lang w:val="es-AR"/>
               </w:rPr>
               <w:t>10</w:t>
@@ -928,16 +956,17 @@
           <w:p>
             <w:pPr>
               <w:keepNext/>
-              <w:spacing w:after="180"/>
-              <w:jc w:val="both"/>
-              <w:rPr>
-                <w:rFonts w:ascii="Book Antiqua" w:hAnsi="Book Antiqua"/>
-                <w:lang w:val="es-AR"/>
-              </w:rPr>
-            </w:pPr>
-            <w:r>
-              <w:rPr>
-                <w:rFonts w:ascii="Book Antiqua" w:hAnsi="Book Antiqua"/>
+              <w:spacing w:after="120"/>
+              <w:rPr>
+                <w:rFonts w:ascii="Book Antiqua" w:hAnsi="Book Antiqua"/>
+                <w:sz w:val="22"/>
+                <w:lang w:val="es-AR"/>
+              </w:rPr>
+            </w:pPr>
+            <w:r>
+              <w:rPr>
+                <w:rFonts w:ascii="Book Antiqua" w:hAnsi="Book Antiqua"/>
+                <w:sz w:val="22"/>
                 <w:lang w:val="es-AR"/>
               </w:rPr>
               <w:t>0</w:t>
@@ -951,16 +980,17 @@
           <w:p>
             <w:pPr>
               <w:keepNext/>
-              <w:spacing w:after="180"/>
-              <w:jc w:val="both"/>
-              <w:rPr>
-                <w:rFonts w:ascii="Book Antiqua" w:hAnsi="Book Antiqua"/>
-                <w:lang w:val="es-AR"/>
-              </w:rPr>
-            </w:pPr>
-            <w:r>
-              <w:rPr>
-                <w:rFonts w:ascii="Book Antiqua" w:hAnsi="Book Antiqua"/>
+              <w:spacing w:after="120"/>
+              <w:rPr>
+                <w:rFonts w:ascii="Book Antiqua" w:hAnsi="Book Antiqua"/>
+                <w:sz w:val="22"/>
+                <w:lang w:val="es-AR"/>
+              </w:rPr>
+            </w:pPr>
+            <w:r>
+              <w:rPr>
+                <w:rFonts w:ascii="Book Antiqua" w:hAnsi="Book Antiqua"/>
+                <w:sz w:val="22"/>
                 <w:lang w:val="es-AR"/>
               </w:rPr>
               <w:t>10</w:t>
@@ -976,26 +1006,20 @@
           <w:p>
             <w:pPr>
               <w:keepNext/>
-              <w:spacing w:after="180"/>
-              <w:jc w:val="both"/>
-              <w:rPr>
-                <w:rFonts w:ascii="Book Antiqua" w:hAnsi="Book Antiqua"/>
-                <w:lang w:val="es-AR"/>
-              </w:rPr>
-            </w:pPr>
-            <w:r>
-              <w:rPr>
-                <w:rFonts w:ascii="Book Antiqua" w:hAnsi="Book Antiqua"/>
-                <w:lang w:val="es-AR"/>
-              </w:rPr>
-              <w:t>Otros Func</w:t>
-            </w:r>
-            <w:r>
-              <w:rPr>
-                <w:rFonts w:ascii="Book Antiqua" w:hAnsi="Book Antiqua"/>
-                <w:lang w:val="es-AR"/>
-              </w:rPr>
-              <w:t xml:space="preserve">. </w:t>
+              <w:spacing w:after="120"/>
+              <w:rPr>
+                <w:rFonts w:ascii="Book Antiqua" w:hAnsi="Book Antiqua"/>
+                <w:sz w:val="22"/>
+                <w:lang w:val="es-AR"/>
+              </w:rPr>
+            </w:pPr>
+            <w:r>
+              <w:rPr>
+                <w:rFonts w:ascii="Book Antiqua" w:hAnsi="Book Antiqua"/>
+                <w:sz w:val="22"/>
+                <w:lang w:val="es-AR"/>
+              </w:rPr>
+              <w:t>Otros Func.</w:t>
             </w:r>
           </w:p>
         </w:tc>
@@ -1006,16 +1030,17 @@
           <w:p>
             <w:pPr>
               <w:keepNext/>
-              <w:spacing w:after="180"/>
-              <w:jc w:val="both"/>
-              <w:rPr>
-                <w:rFonts w:ascii="Book Antiqua" w:hAnsi="Book Antiqua"/>
-                <w:lang w:val="en-US"/>
-              </w:rPr>
-            </w:pPr>
-            <w:r>
-              <w:rPr>
-                <w:rFonts w:ascii="Book Antiqua" w:hAnsi="Book Antiqua"/>
+              <w:spacing w:after="120"/>
+              <w:rPr>
+                <w:rFonts w:ascii="Book Antiqua" w:hAnsi="Book Antiqua"/>
+                <w:sz w:val="22"/>
+                <w:lang w:val="en-US"/>
+              </w:rPr>
+            </w:pPr>
+            <w:r>
+              <w:rPr>
+                <w:rFonts w:ascii="Book Antiqua" w:hAnsi="Book Antiqua"/>
+                <w:sz w:val="22"/>
                 <w:lang w:val="en-US"/>
               </w:rPr>
               <w:t>1</w:t>
@@ -1029,16 +1054,17 @@
           <w:p>
             <w:pPr>
               <w:keepNext/>
-              <w:spacing w:after="180"/>
-              <w:jc w:val="both"/>
-              <w:rPr>
-                <w:rFonts w:ascii="Book Antiqua" w:hAnsi="Book Antiqua"/>
-                <w:lang w:val="en-US"/>
-              </w:rPr>
-            </w:pPr>
-            <w:r>
-              <w:rPr>
-                <w:rFonts w:ascii="Book Antiqua" w:hAnsi="Book Antiqua"/>
+              <w:spacing w:after="120"/>
+              <w:rPr>
+                <w:rFonts w:ascii="Book Antiqua" w:hAnsi="Book Antiqua"/>
+                <w:sz w:val="22"/>
+                <w:lang w:val="en-US"/>
+              </w:rPr>
+            </w:pPr>
+            <w:r>
+              <w:rPr>
+                <w:rFonts w:ascii="Book Antiqua" w:hAnsi="Book Antiqua"/>
+                <w:sz w:val="22"/>
                 <w:lang w:val="en-US"/>
               </w:rPr>
               <w:t>0</w:t>
@@ -1052,16 +1078,17 @@
           <w:p>
             <w:pPr>
               <w:keepNext/>
-              <w:spacing w:after="180"/>
-              <w:jc w:val="both"/>
-              <w:rPr>
-                <w:rFonts w:ascii="Book Antiqua" w:hAnsi="Book Antiqua"/>
-                <w:lang w:val="en-US"/>
-              </w:rPr>
-            </w:pPr>
-            <w:r>
-              <w:rPr>
-                <w:rFonts w:ascii="Book Antiqua" w:hAnsi="Book Antiqua"/>
+              <w:spacing w:after="120"/>
+              <w:rPr>
+                <w:rFonts w:ascii="Book Antiqua" w:hAnsi="Book Antiqua"/>
+                <w:sz w:val="22"/>
+                <w:lang w:val="en-US"/>
+              </w:rPr>
+            </w:pPr>
+            <w:r>
+              <w:rPr>
+                <w:rFonts w:ascii="Book Antiqua" w:hAnsi="Book Antiqua"/>
+                <w:sz w:val="22"/>
                 <w:lang w:val="en-US"/>
               </w:rPr>
               <w:t>1</w:t>
@@ -1075,10 +1102,10 @@
           <w:p>
             <w:pPr>
               <w:keepNext/>
-              <w:spacing w:after="180"/>
-              <w:jc w:val="both"/>
-              <w:rPr>
-                <w:rFonts w:ascii="Book Antiqua" w:hAnsi="Book Antiqua"/>
+              <w:spacing w:after="120"/>
+              <w:rPr>
+                <w:rFonts w:ascii="Book Antiqua" w:hAnsi="Book Antiqua"/>
+                <w:sz w:val="22"/>
                 <w:lang w:val="en-US"/>
               </w:rPr>
             </w:pPr>
@@ -1091,10 +1118,10 @@
           <w:p>
             <w:pPr>
               <w:keepNext/>
-              <w:spacing w:after="180"/>
-              <w:jc w:val="both"/>
-              <w:rPr>
-                <w:rFonts w:ascii="Book Antiqua" w:hAnsi="Book Antiqua"/>
+              <w:spacing w:after="120"/>
+              <w:rPr>
+                <w:rFonts w:ascii="Book Antiqua" w:hAnsi="Book Antiqua"/>
+                <w:sz w:val="22"/>
                 <w:lang w:val="en-US"/>
               </w:rPr>
             </w:pPr>
@@ -1107,16 +1134,17 @@
           <w:p>
             <w:pPr>
               <w:keepNext/>
-              <w:spacing w:after="180"/>
-              <w:jc w:val="both"/>
-              <w:rPr>
-                <w:rFonts w:ascii="Book Antiqua" w:hAnsi="Book Antiqua"/>
-                <w:lang w:val="en-US"/>
-              </w:rPr>
-            </w:pPr>
-            <w:r>
-              <w:rPr>
-                <w:rFonts w:ascii="Book Antiqua" w:hAnsi="Book Antiqua"/>
+              <w:spacing w:after="120"/>
+              <w:rPr>
+                <w:rFonts w:ascii="Book Antiqua" w:hAnsi="Book Antiqua"/>
+                <w:sz w:val="22"/>
+                <w:lang w:val="en-US"/>
+              </w:rPr>
+            </w:pPr>
+            <w:r>
+              <w:rPr>
+                <w:rFonts w:ascii="Book Antiqua" w:hAnsi="Book Antiqua"/>
+                <w:sz w:val="22"/>
                 <w:lang w:val="en-US"/>
               </w:rPr>
               <w:t>1</w:t>
@@ -1130,16 +1158,17 @@
           <w:p>
             <w:pPr>
               <w:keepNext/>
-              <w:spacing w:after="180"/>
-              <w:jc w:val="both"/>
-              <w:rPr>
-                <w:rFonts w:ascii="Book Antiqua" w:hAnsi="Book Antiqua"/>
-                <w:lang w:val="en-US"/>
-              </w:rPr>
-            </w:pPr>
-            <w:r>
-              <w:rPr>
-                <w:rFonts w:ascii="Book Antiqua" w:hAnsi="Book Antiqua"/>
+              <w:spacing w:after="120"/>
+              <w:rPr>
+                <w:rFonts w:ascii="Book Antiqua" w:hAnsi="Book Antiqua"/>
+                <w:sz w:val="22"/>
+                <w:lang w:val="en-US"/>
+              </w:rPr>
+            </w:pPr>
+            <w:r>
+              <w:rPr>
+                <w:rFonts w:ascii="Book Antiqua" w:hAnsi="Book Antiqua"/>
+                <w:sz w:val="22"/>
                 <w:lang w:val="en-US"/>
               </w:rPr>
               <w:t>0</w:t>
@@ -1153,16 +1182,17 @@
           <w:p>
             <w:pPr>
               <w:keepNext/>
-              <w:spacing w:after="180"/>
-              <w:jc w:val="both"/>
-              <w:rPr>
-                <w:rFonts w:ascii="Book Antiqua" w:hAnsi="Book Antiqua"/>
-                <w:lang w:val="en-US"/>
-              </w:rPr>
-            </w:pPr>
-            <w:r>
-              <w:rPr>
-                <w:rFonts w:ascii="Book Antiqua" w:hAnsi="Book Antiqua"/>
+              <w:spacing w:after="120"/>
+              <w:rPr>
+                <w:rFonts w:ascii="Book Antiqua" w:hAnsi="Book Antiqua"/>
+                <w:sz w:val="22"/>
+                <w:lang w:val="en-US"/>
+              </w:rPr>
+            </w:pPr>
+            <w:r>
+              <w:rPr>
+                <w:rFonts w:ascii="Book Antiqua" w:hAnsi="Book Antiqua"/>
+                <w:sz w:val="22"/>
                 <w:lang w:val="en-US"/>
               </w:rPr>
               <w:t>1</w:t>
@@ -1178,33 +1208,30 @@
           <w:p>
             <w:pPr>
               <w:keepNext/>
-              <w:spacing w:after="180"/>
-              <w:jc w:val="both"/>
-              <w:rPr>
-                <w:rFonts w:ascii="Book Antiqua" w:hAnsi="Book Antiqua"/>
-                <w:lang w:val="en-US"/>
-              </w:rPr>
-            </w:pPr>
-            <w:r>
-              <w:rPr>
-                <w:rFonts w:ascii="Book Antiqua" w:hAnsi="Book Antiqua"/>
+              <w:spacing w:after="120"/>
+              <w:rPr>
+                <w:rFonts w:ascii="Book Antiqua" w:hAnsi="Book Antiqua"/>
+                <w:sz w:val="22"/>
+                <w:lang w:val="en-US"/>
+              </w:rPr>
+            </w:pPr>
+            <w:proofErr w:type="spellStart"/>
+            <w:r>
+              <w:rPr>
+                <w:rFonts w:ascii="Book Antiqua" w:hAnsi="Book Antiqua"/>
+                <w:sz w:val="22"/>
                 <w:lang w:val="en-US"/>
               </w:rPr>
               <w:t>Categ</w:t>
             </w:r>
-            <w:r>
-              <w:rPr>
-                <w:rFonts w:ascii="Book Antiqua" w:hAnsi="Book Antiqua"/>
-                <w:lang w:val="en-US"/>
-              </w:rPr>
-              <w:t xml:space="preserve">. </w:t>
-            </w:r>
-            <w:r>
-              <w:rPr>
-                <w:rFonts w:ascii="Book Antiqua" w:hAnsi="Book Antiqua"/>
-                <w:lang w:val="en-US"/>
-              </w:rPr>
-              <w:t>24</w:t>
+            <w:proofErr w:type="spellEnd"/>
+            <w:r>
+              <w:rPr>
+                <w:rFonts w:ascii="Book Antiqua" w:hAnsi="Book Antiqua"/>
+                <w:sz w:val="22"/>
+                <w:lang w:val="en-US"/>
+              </w:rPr>
+              <w:t>. 24</w:t>
             </w:r>
           </w:p>
         </w:tc>
@@ -1215,16 +1242,17 @@
           <w:p>
             <w:pPr>
               <w:keepNext/>
-              <w:spacing w:after="180"/>
-              <w:jc w:val="both"/>
-              <w:rPr>
-                <w:rFonts w:ascii="Book Antiqua" w:hAnsi="Book Antiqua"/>
-                <w:lang w:val="en-US"/>
-              </w:rPr>
-            </w:pPr>
-            <w:r>
-              <w:rPr>
-                <w:rFonts w:ascii="Book Antiqua" w:hAnsi="Book Antiqua"/>
+              <w:spacing w:after="120"/>
+              <w:rPr>
+                <w:rFonts w:ascii="Book Antiqua" w:hAnsi="Book Antiqua"/>
+                <w:sz w:val="22"/>
+                <w:lang w:val="en-US"/>
+              </w:rPr>
+            </w:pPr>
+            <w:r>
+              <w:rPr>
+                <w:rFonts w:ascii="Book Antiqua" w:hAnsi="Book Antiqua"/>
+                <w:sz w:val="22"/>
                 <w:lang w:val="en-US"/>
               </w:rPr>
               <w:t>1</w:t>
@@ -1238,16 +1266,17 @@
           <w:p>
             <w:pPr>
               <w:keepNext/>
-              <w:spacing w:after="180"/>
-              <w:jc w:val="both"/>
-              <w:rPr>
-                <w:rFonts w:ascii="Book Antiqua" w:hAnsi="Book Antiqua"/>
-                <w:lang w:val="en-US"/>
-              </w:rPr>
-            </w:pPr>
-            <w:r>
-              <w:rPr>
-                <w:rFonts w:ascii="Book Antiqua" w:hAnsi="Book Antiqua"/>
+              <w:spacing w:after="120"/>
+              <w:rPr>
+                <w:rFonts w:ascii="Book Antiqua" w:hAnsi="Book Antiqua"/>
+                <w:sz w:val="22"/>
+                <w:lang w:val="en-US"/>
+              </w:rPr>
+            </w:pPr>
+            <w:r>
+              <w:rPr>
+                <w:rFonts w:ascii="Book Antiqua" w:hAnsi="Book Antiqua"/>
+                <w:sz w:val="22"/>
                 <w:lang w:val="en-US"/>
               </w:rPr>
               <w:t>1</w:t>
@@ -1261,16 +1290,17 @@
           <w:p>
             <w:pPr>
               <w:keepNext/>
-              <w:spacing w:after="180"/>
-              <w:jc w:val="both"/>
-              <w:rPr>
-                <w:rFonts w:ascii="Book Antiqua" w:hAnsi="Book Antiqua"/>
-                <w:lang w:val="en-US"/>
-              </w:rPr>
-            </w:pPr>
-            <w:r>
-              <w:rPr>
-                <w:rFonts w:ascii="Book Antiqua" w:hAnsi="Book Antiqua"/>
+              <w:spacing w:after="120"/>
+              <w:rPr>
+                <w:rFonts w:ascii="Book Antiqua" w:hAnsi="Book Antiqua"/>
+                <w:sz w:val="22"/>
+                <w:lang w:val="en-US"/>
+              </w:rPr>
+            </w:pPr>
+            <w:r>
+              <w:rPr>
+                <w:rFonts w:ascii="Book Antiqua" w:hAnsi="Book Antiqua"/>
+                <w:sz w:val="22"/>
                 <w:lang w:val="en-US"/>
               </w:rPr>
               <w:t>2</w:t>
@@ -1284,10 +1314,10 @@
           <w:p>
             <w:pPr>
               <w:keepNext/>
-              <w:spacing w:after="180"/>
-              <w:jc w:val="both"/>
-              <w:rPr>
-                <w:rFonts w:ascii="Book Antiqua" w:hAnsi="Book Antiqua"/>
+              <w:spacing w:after="120"/>
+              <w:rPr>
+                <w:rFonts w:ascii="Book Antiqua" w:hAnsi="Book Antiqua"/>
+                <w:sz w:val="22"/>
                 <w:lang w:val="en-US"/>
               </w:rPr>
             </w:pPr>
@@ -1300,10 +1330,10 @@
           <w:p>
             <w:pPr>
               <w:keepNext/>
-              <w:spacing w:after="180"/>
-              <w:jc w:val="both"/>
-              <w:rPr>
-                <w:rFonts w:ascii="Book Antiqua" w:hAnsi="Book Antiqua"/>
+              <w:spacing w:after="120"/>
+              <w:rPr>
+                <w:rFonts w:ascii="Book Antiqua" w:hAnsi="Book Antiqua"/>
+                <w:sz w:val="22"/>
                 <w:lang w:val="en-US"/>
               </w:rPr>
             </w:pPr>
@@ -1316,16 +1346,17 @@
           <w:p>
             <w:pPr>
               <w:keepNext/>
-              <w:spacing w:after="180"/>
-              <w:jc w:val="both"/>
-              <w:rPr>
-                <w:rFonts w:ascii="Book Antiqua" w:hAnsi="Book Antiqua"/>
-                <w:lang w:val="en-US"/>
-              </w:rPr>
-            </w:pPr>
-            <w:r>
-              <w:rPr>
-                <w:rFonts w:ascii="Book Antiqua" w:hAnsi="Book Antiqua"/>
+              <w:spacing w:after="120"/>
+              <w:rPr>
+                <w:rFonts w:ascii="Book Antiqua" w:hAnsi="Book Antiqua"/>
+                <w:sz w:val="22"/>
+                <w:lang w:val="en-US"/>
+              </w:rPr>
+            </w:pPr>
+            <w:r>
+              <w:rPr>
+                <w:rFonts w:ascii="Book Antiqua" w:hAnsi="Book Antiqua"/>
+                <w:sz w:val="22"/>
                 <w:lang w:val="en-US"/>
               </w:rPr>
               <w:t>1</w:t>
@@ -1339,16 +1370,17 @@
           <w:p>
             <w:pPr>
               <w:keepNext/>
-              <w:spacing w:after="180"/>
-              <w:jc w:val="both"/>
-              <w:rPr>
-                <w:rFonts w:ascii="Book Antiqua" w:hAnsi="Book Antiqua"/>
-                <w:lang w:val="en-US"/>
-              </w:rPr>
-            </w:pPr>
-            <w:r>
-              <w:rPr>
-                <w:rFonts w:ascii="Book Antiqua" w:hAnsi="Book Antiqua"/>
+              <w:spacing w:after="120"/>
+              <w:rPr>
+                <w:rFonts w:ascii="Book Antiqua" w:hAnsi="Book Antiqua"/>
+                <w:sz w:val="22"/>
+                <w:lang w:val="en-US"/>
+              </w:rPr>
+            </w:pPr>
+            <w:r>
+              <w:rPr>
+                <w:rFonts w:ascii="Book Antiqua" w:hAnsi="Book Antiqua"/>
+                <w:sz w:val="22"/>
                 <w:lang w:val="en-US"/>
               </w:rPr>
               <w:t>1</w:t>
@@ -1362,16 +1394,17 @@
           <w:p>
             <w:pPr>
               <w:keepNext/>
-              <w:spacing w:after="180"/>
-              <w:jc w:val="both"/>
-              <w:rPr>
-                <w:rFonts w:ascii="Book Antiqua" w:hAnsi="Book Antiqua"/>
-                <w:lang w:val="en-US"/>
-              </w:rPr>
-            </w:pPr>
-            <w:r>
-              <w:rPr>
-                <w:rFonts w:ascii="Book Antiqua" w:hAnsi="Book Antiqua"/>
+              <w:spacing w:after="120"/>
+              <w:rPr>
+                <w:rFonts w:ascii="Book Antiqua" w:hAnsi="Book Antiqua"/>
+                <w:sz w:val="22"/>
+                <w:lang w:val="en-US"/>
+              </w:rPr>
+            </w:pPr>
+            <w:r>
+              <w:rPr>
+                <w:rFonts w:ascii="Book Antiqua" w:hAnsi="Book Antiqua"/>
+                <w:sz w:val="22"/>
                 <w:lang w:val="en-US"/>
               </w:rPr>
               <w:t>2</w:t>
@@ -1387,33 +1420,30 @@
           <w:p>
             <w:pPr>
               <w:keepNext/>
-              <w:spacing w:after="180"/>
-              <w:jc w:val="both"/>
-              <w:rPr>
-                <w:rFonts w:ascii="Book Antiqua" w:hAnsi="Book Antiqua"/>
-                <w:lang w:val="en-US"/>
-              </w:rPr>
-            </w:pPr>
-            <w:r>
-              <w:rPr>
-                <w:rFonts w:ascii="Book Antiqua" w:hAnsi="Book Antiqua"/>
+              <w:spacing w:after="120"/>
+              <w:rPr>
+                <w:rFonts w:ascii="Book Antiqua" w:hAnsi="Book Antiqua"/>
+                <w:sz w:val="22"/>
+                <w:lang w:val="en-US"/>
+              </w:rPr>
+            </w:pPr>
+            <w:proofErr w:type="spellStart"/>
+            <w:r>
+              <w:rPr>
+                <w:rFonts w:ascii="Book Antiqua" w:hAnsi="Book Antiqua"/>
+                <w:sz w:val="22"/>
                 <w:lang w:val="en-US"/>
               </w:rPr>
               <w:t>Categ</w:t>
             </w:r>
-            <w:r>
-              <w:rPr>
-                <w:rFonts w:ascii="Book Antiqua" w:hAnsi="Book Antiqua"/>
-                <w:lang w:val="en-US"/>
-              </w:rPr>
-              <w:t xml:space="preserve">. </w:t>
-            </w:r>
-            <w:r>
-              <w:rPr>
-                <w:rFonts w:ascii="Book Antiqua" w:hAnsi="Book Antiqua"/>
-                <w:lang w:val="en-US"/>
-              </w:rPr>
-              <w:t>23</w:t>
+            <w:proofErr w:type="spellEnd"/>
+            <w:r>
+              <w:rPr>
+                <w:rFonts w:ascii="Book Antiqua" w:hAnsi="Book Antiqua"/>
+                <w:sz w:val="22"/>
+                <w:lang w:val="en-US"/>
+              </w:rPr>
+              <w:t>. 23</w:t>
             </w:r>
           </w:p>
         </w:tc>
@@ -1424,16 +1454,17 @@
           <w:p>
             <w:pPr>
               <w:keepNext/>
-              <w:spacing w:after="180"/>
-              <w:jc w:val="both"/>
-              <w:rPr>
-                <w:rFonts w:ascii="Book Antiqua" w:hAnsi="Book Antiqua"/>
-                <w:lang w:val="en-US"/>
-              </w:rPr>
-            </w:pPr>
-            <w:r>
-              <w:rPr>
-                <w:rFonts w:ascii="Book Antiqua" w:hAnsi="Book Antiqua"/>
+              <w:spacing w:after="120"/>
+              <w:rPr>
+                <w:rFonts w:ascii="Book Antiqua" w:hAnsi="Book Antiqua"/>
+                <w:sz w:val="22"/>
+                <w:lang w:val="en-US"/>
+              </w:rPr>
+            </w:pPr>
+            <w:r>
+              <w:rPr>
+                <w:rFonts w:ascii="Book Antiqua" w:hAnsi="Book Antiqua"/>
+                <w:sz w:val="22"/>
                 <w:lang w:val="en-US"/>
               </w:rPr>
               <w:t>1</w:t>
@@ -1447,16 +1478,17 @@
           <w:p>
             <w:pPr>
               <w:keepNext/>
-              <w:spacing w:after="180"/>
-              <w:jc w:val="both"/>
-              <w:rPr>
-                <w:rFonts w:ascii="Book Antiqua" w:hAnsi="Book Antiqua"/>
-                <w:lang w:val="en-US"/>
-              </w:rPr>
-            </w:pPr>
-            <w:r>
-              <w:rPr>
-                <w:rFonts w:ascii="Book Antiqua" w:hAnsi="Book Antiqua"/>
+              <w:spacing w:after="120"/>
+              <w:rPr>
+                <w:rFonts w:ascii="Book Antiqua" w:hAnsi="Book Antiqua"/>
+                <w:sz w:val="22"/>
+                <w:lang w:val="en-US"/>
+              </w:rPr>
+            </w:pPr>
+            <w:r>
+              <w:rPr>
+                <w:rFonts w:ascii="Book Antiqua" w:hAnsi="Book Antiqua"/>
+                <w:sz w:val="22"/>
                 <w:lang w:val="en-US"/>
               </w:rPr>
               <w:t>0</w:t>
@@ -1470,16 +1502,17 @@
           <w:p>
             <w:pPr>
               <w:keepNext/>
-              <w:spacing w:after="180"/>
-              <w:jc w:val="both"/>
-              <w:rPr>
-                <w:rFonts w:ascii="Book Antiqua" w:hAnsi="Book Antiqua"/>
-                <w:lang w:val="en-US"/>
-              </w:rPr>
-            </w:pPr>
-            <w:r>
-              <w:rPr>
-                <w:rFonts w:ascii="Book Antiqua" w:hAnsi="Book Antiqua"/>
+              <w:spacing w:after="120"/>
+              <w:rPr>
+                <w:rFonts w:ascii="Book Antiqua" w:hAnsi="Book Antiqua"/>
+                <w:sz w:val="22"/>
+                <w:lang w:val="en-US"/>
+              </w:rPr>
+            </w:pPr>
+            <w:r>
+              <w:rPr>
+                <w:rFonts w:ascii="Book Antiqua" w:hAnsi="Book Antiqua"/>
+                <w:sz w:val="22"/>
                 <w:lang w:val="en-US"/>
               </w:rPr>
               <w:t>1</w:t>
@@ -1493,10 +1526,10 @@
           <w:p>
             <w:pPr>
               <w:keepNext/>
-              <w:spacing w:after="180"/>
-              <w:jc w:val="both"/>
-              <w:rPr>
-                <w:rFonts w:ascii="Book Antiqua" w:hAnsi="Book Antiqua"/>
+              <w:spacing w:after="120"/>
+              <w:rPr>
+                <w:rFonts w:ascii="Book Antiqua" w:hAnsi="Book Antiqua"/>
+                <w:sz w:val="22"/>
                 <w:lang w:val="en-US"/>
               </w:rPr>
             </w:pPr>
@@ -1509,10 +1542,10 @@
           <w:p>
             <w:pPr>
               <w:keepNext/>
-              <w:spacing w:after="180"/>
-              <w:jc w:val="both"/>
-              <w:rPr>
-                <w:rFonts w:ascii="Book Antiqua" w:hAnsi="Book Antiqua"/>
+              <w:spacing w:after="120"/>
+              <w:rPr>
+                <w:rFonts w:ascii="Book Antiqua" w:hAnsi="Book Antiqua"/>
+                <w:sz w:val="22"/>
                 <w:lang w:val="en-US"/>
               </w:rPr>
             </w:pPr>
@@ -1525,16 +1558,17 @@
           <w:p>
             <w:pPr>
               <w:keepNext/>
-              <w:spacing w:after="180"/>
-              <w:jc w:val="both"/>
-              <w:rPr>
-                <w:rFonts w:ascii="Book Antiqua" w:hAnsi="Book Antiqua"/>
-                <w:lang w:val="en-US"/>
-              </w:rPr>
-            </w:pPr>
-            <w:r>
-              <w:rPr>
-                <w:rFonts w:ascii="Book Antiqua" w:hAnsi="Book Antiqua"/>
+              <w:spacing w:after="120"/>
+              <w:rPr>
+                <w:rFonts w:ascii="Book Antiqua" w:hAnsi="Book Antiqua"/>
+                <w:sz w:val="22"/>
+                <w:lang w:val="en-US"/>
+              </w:rPr>
+            </w:pPr>
+            <w:r>
+              <w:rPr>
+                <w:rFonts w:ascii="Book Antiqua" w:hAnsi="Book Antiqua"/>
+                <w:sz w:val="22"/>
                 <w:lang w:val="en-US"/>
               </w:rPr>
               <w:t>1</w:t>
@@ -1548,16 +1582,17 @@
           <w:p>
             <w:pPr>
               <w:keepNext/>
-              <w:spacing w:after="180"/>
-              <w:jc w:val="both"/>
-              <w:rPr>
-                <w:rFonts w:ascii="Book Antiqua" w:hAnsi="Book Antiqua"/>
-                <w:lang w:val="en-US"/>
-              </w:rPr>
-            </w:pPr>
-            <w:r>
-              <w:rPr>
-                <w:rFonts w:ascii="Book Antiqua" w:hAnsi="Book Antiqua"/>
+              <w:spacing w:after="120"/>
+              <w:rPr>
+                <w:rFonts w:ascii="Book Antiqua" w:hAnsi="Book Antiqua"/>
+                <w:sz w:val="22"/>
+                <w:lang w:val="en-US"/>
+              </w:rPr>
+            </w:pPr>
+            <w:r>
+              <w:rPr>
+                <w:rFonts w:ascii="Book Antiqua" w:hAnsi="Book Antiqua"/>
+                <w:sz w:val="22"/>
                 <w:lang w:val="en-US"/>
               </w:rPr>
               <w:t>0</w:t>
@@ -1571,16 +1606,17 @@
           <w:p>
             <w:pPr>
               <w:keepNext/>
-              <w:spacing w:after="180"/>
-              <w:jc w:val="both"/>
-              <w:rPr>
-                <w:rFonts w:ascii="Book Antiqua" w:hAnsi="Book Antiqua"/>
-                <w:lang w:val="en-US"/>
-              </w:rPr>
-            </w:pPr>
-            <w:r>
-              <w:rPr>
-                <w:rFonts w:ascii="Book Antiqua" w:hAnsi="Book Antiqua"/>
+              <w:spacing w:after="120"/>
+              <w:rPr>
+                <w:rFonts w:ascii="Book Antiqua" w:hAnsi="Book Antiqua"/>
+                <w:sz w:val="22"/>
+                <w:lang w:val="en-US"/>
+              </w:rPr>
+            </w:pPr>
+            <w:r>
+              <w:rPr>
+                <w:rFonts w:ascii="Book Antiqua" w:hAnsi="Book Antiqua"/>
+                <w:sz w:val="22"/>
                 <w:lang w:val="en-US"/>
               </w:rPr>
               <w:t>1</w:t>
@@ -1596,33 +1632,30 @@
           <w:p>
             <w:pPr>
               <w:keepNext/>
-              <w:spacing w:after="180"/>
-              <w:jc w:val="both"/>
-              <w:rPr>
-                <w:rFonts w:ascii="Book Antiqua" w:hAnsi="Book Antiqua"/>
-                <w:lang w:val="en-US"/>
-              </w:rPr>
-            </w:pPr>
-            <w:r>
-              <w:rPr>
-                <w:rFonts w:ascii="Book Antiqua" w:hAnsi="Book Antiqua"/>
+              <w:spacing w:after="120"/>
+              <w:rPr>
+                <w:rFonts w:ascii="Book Antiqua" w:hAnsi="Book Antiqua"/>
+                <w:sz w:val="22"/>
+                <w:lang w:val="en-US"/>
+              </w:rPr>
+            </w:pPr>
+            <w:proofErr w:type="spellStart"/>
+            <w:r>
+              <w:rPr>
+                <w:rFonts w:ascii="Book Antiqua" w:hAnsi="Book Antiqua"/>
+                <w:sz w:val="22"/>
                 <w:lang w:val="en-US"/>
               </w:rPr>
               <w:t>Categ</w:t>
             </w:r>
-            <w:r>
-              <w:rPr>
-                <w:rFonts w:ascii="Book Antiqua" w:hAnsi="Book Antiqua"/>
-                <w:lang w:val="en-US"/>
-              </w:rPr>
-              <w:t xml:space="preserve">. </w:t>
-            </w:r>
-            <w:r>
-              <w:rPr>
-                <w:rFonts w:ascii="Book Antiqua" w:hAnsi="Book Antiqua"/>
-                <w:lang w:val="en-US"/>
-              </w:rPr>
-              <w:t>22</w:t>
+            <w:proofErr w:type="spellEnd"/>
+            <w:r>
+              <w:rPr>
+                <w:rFonts w:ascii="Book Antiqua" w:hAnsi="Book Antiqua"/>
+                <w:sz w:val="22"/>
+                <w:lang w:val="en-US"/>
+              </w:rPr>
+              <w:t>. 22</w:t>
             </w:r>
           </w:p>
         </w:tc>
@@ -1633,16 +1666,17 @@
           <w:p>
             <w:pPr>
               <w:keepNext/>
-              <w:spacing w:after="180"/>
-              <w:jc w:val="both"/>
-              <w:rPr>
-                <w:rFonts w:ascii="Book Antiqua" w:hAnsi="Book Antiqua"/>
-                <w:lang w:val="en-US"/>
-              </w:rPr>
-            </w:pPr>
-            <w:r>
-              <w:rPr>
-                <w:rFonts w:ascii="Book Antiqua" w:hAnsi="Book Antiqua"/>
+              <w:spacing w:after="120"/>
+              <w:rPr>
+                <w:rFonts w:ascii="Book Antiqua" w:hAnsi="Book Antiqua"/>
+                <w:sz w:val="22"/>
+                <w:lang w:val="en-US"/>
+              </w:rPr>
+            </w:pPr>
+            <w:r>
+              <w:rPr>
+                <w:rFonts w:ascii="Book Antiqua" w:hAnsi="Book Antiqua"/>
+                <w:sz w:val="22"/>
                 <w:lang w:val="en-US"/>
               </w:rPr>
               <w:t>1</w:t>
@@ -1656,16 +1690,17 @@
           <w:p>
             <w:pPr>
               <w:keepNext/>
-              <w:spacing w:after="180"/>
-              <w:jc w:val="both"/>
-              <w:rPr>
-                <w:rFonts w:ascii="Book Antiqua" w:hAnsi="Book Antiqua"/>
-                <w:lang w:val="en-US"/>
-              </w:rPr>
-            </w:pPr>
-            <w:r>
-              <w:rPr>
-                <w:rFonts w:ascii="Book Antiqua" w:hAnsi="Book Antiqua"/>
+              <w:spacing w:after="120"/>
+              <w:rPr>
+                <w:rFonts w:ascii="Book Antiqua" w:hAnsi="Book Antiqua"/>
+                <w:sz w:val="22"/>
+                <w:lang w:val="en-US"/>
+              </w:rPr>
+            </w:pPr>
+            <w:r>
+              <w:rPr>
+                <w:rFonts w:ascii="Book Antiqua" w:hAnsi="Book Antiqua"/>
+                <w:sz w:val="22"/>
                 <w:lang w:val="en-US"/>
               </w:rPr>
               <w:t>0</w:t>
@@ -1679,16 +1714,17 @@
           <w:p>
             <w:pPr>
               <w:keepNext/>
-              <w:spacing w:after="180"/>
-              <w:jc w:val="both"/>
-              <w:rPr>
-                <w:rFonts w:ascii="Book Antiqua" w:hAnsi="Book Antiqua"/>
-                <w:lang w:val="en-US"/>
-              </w:rPr>
-            </w:pPr>
-            <w:r>
-              <w:rPr>
-                <w:rFonts w:ascii="Book Antiqua" w:hAnsi="Book Antiqua"/>
+              <w:spacing w:after="120"/>
+              <w:rPr>
+                <w:rFonts w:ascii="Book Antiqua" w:hAnsi="Book Antiqua"/>
+                <w:sz w:val="22"/>
+                <w:lang w:val="en-US"/>
+              </w:rPr>
+            </w:pPr>
+            <w:r>
+              <w:rPr>
+                <w:rFonts w:ascii="Book Antiqua" w:hAnsi="Book Antiqua"/>
+                <w:sz w:val="22"/>
                 <w:lang w:val="en-US"/>
               </w:rPr>
               <w:t>1</w:t>
@@ -1702,10 +1738,10 @@
           <w:p>
             <w:pPr>
               <w:keepNext/>
-              <w:spacing w:after="180"/>
-              <w:jc w:val="both"/>
-              <w:rPr>
-                <w:rFonts w:ascii="Book Antiqua" w:hAnsi="Book Antiqua"/>
+              <w:spacing w:after="120"/>
+              <w:rPr>
+                <w:rFonts w:ascii="Book Antiqua" w:hAnsi="Book Antiqua"/>
+                <w:sz w:val="22"/>
                 <w:lang w:val="en-US"/>
               </w:rPr>
             </w:pPr>
@@ -1718,10 +1754,10 @@
           <w:p>
             <w:pPr>
               <w:keepNext/>
-              <w:spacing w:after="180"/>
-              <w:jc w:val="both"/>
-              <w:rPr>
-                <w:rFonts w:ascii="Book Antiqua" w:hAnsi="Book Antiqua"/>
+              <w:spacing w:after="120"/>
+              <w:rPr>
+                <w:rFonts w:ascii="Book Antiqua" w:hAnsi="Book Antiqua"/>
+                <w:sz w:val="22"/>
                 <w:lang w:val="en-US"/>
               </w:rPr>
             </w:pPr>
@@ -1734,16 +1770,17 @@
           <w:p>
             <w:pPr>
               <w:keepNext/>
-              <w:spacing w:after="180"/>
-              <w:jc w:val="both"/>
-              <w:rPr>
-                <w:rFonts w:ascii="Book Antiqua" w:hAnsi="Book Antiqua"/>
-                <w:lang w:val="en-US"/>
-              </w:rPr>
-            </w:pPr>
-            <w:r>
-              <w:rPr>
-                <w:rFonts w:ascii="Book Antiqua" w:hAnsi="Book Antiqua"/>
+              <w:spacing w:after="120"/>
+              <w:rPr>
+                <w:rFonts w:ascii="Book Antiqua" w:hAnsi="Book Antiqua"/>
+                <w:sz w:val="22"/>
+                <w:lang w:val="en-US"/>
+              </w:rPr>
+            </w:pPr>
+            <w:r>
+              <w:rPr>
+                <w:rFonts w:ascii="Book Antiqua" w:hAnsi="Book Antiqua"/>
+                <w:sz w:val="22"/>
                 <w:lang w:val="en-US"/>
               </w:rPr>
               <w:t>1</w:t>
@@ -1757,16 +1794,17 @@
           <w:p>
             <w:pPr>
               <w:keepNext/>
-              <w:spacing w:after="180"/>
-              <w:jc w:val="both"/>
-              <w:rPr>
-                <w:rFonts w:ascii="Book Antiqua" w:hAnsi="Book Antiqua"/>
-                <w:lang w:val="en-US"/>
-              </w:rPr>
-            </w:pPr>
-            <w:r>
-              <w:rPr>
-                <w:rFonts w:ascii="Book Antiqua" w:hAnsi="Book Antiqua"/>
+              <w:spacing w:after="120"/>
+              <w:rPr>
+                <w:rFonts w:ascii="Book Antiqua" w:hAnsi="Book Antiqua"/>
+                <w:sz w:val="22"/>
+                <w:lang w:val="en-US"/>
+              </w:rPr>
+            </w:pPr>
+            <w:r>
+              <w:rPr>
+                <w:rFonts w:ascii="Book Antiqua" w:hAnsi="Book Antiqua"/>
+                <w:sz w:val="22"/>
                 <w:lang w:val="en-US"/>
               </w:rPr>
               <w:t>0</w:t>
@@ -1780,16 +1818,17 @@
           <w:p>
             <w:pPr>
               <w:keepNext/>
-              <w:spacing w:after="180"/>
-              <w:jc w:val="both"/>
-              <w:rPr>
-                <w:rFonts w:ascii="Book Antiqua" w:hAnsi="Book Antiqua"/>
-                <w:lang w:val="en-US"/>
-              </w:rPr>
-            </w:pPr>
-            <w:r>
-              <w:rPr>
-                <w:rFonts w:ascii="Book Antiqua" w:hAnsi="Book Antiqua"/>
+              <w:spacing w:after="120"/>
+              <w:rPr>
+                <w:rFonts w:ascii="Book Antiqua" w:hAnsi="Book Antiqua"/>
+                <w:sz w:val="22"/>
+                <w:lang w:val="en-US"/>
+              </w:rPr>
+            </w:pPr>
+            <w:r>
+              <w:rPr>
+                <w:rFonts w:ascii="Book Antiqua" w:hAnsi="Book Antiqua"/>
+                <w:sz w:val="22"/>
                 <w:lang w:val="en-US"/>
               </w:rPr>
               <w:t>1</w:t>
@@ -1805,33 +1844,30 @@
           <w:p>
             <w:pPr>
               <w:keepNext/>
-              <w:spacing w:after="180"/>
-              <w:jc w:val="both"/>
-              <w:rPr>
-                <w:rFonts w:ascii="Book Antiqua" w:hAnsi="Book Antiqua"/>
-                <w:lang w:val="en-US"/>
-              </w:rPr>
-            </w:pPr>
-            <w:r>
-              <w:rPr>
-                <w:rFonts w:ascii="Book Antiqua" w:hAnsi="Book Antiqua"/>
+              <w:spacing w:after="120"/>
+              <w:rPr>
+                <w:rFonts w:ascii="Book Antiqua" w:hAnsi="Book Antiqua"/>
+                <w:sz w:val="22"/>
+                <w:lang w:val="en-US"/>
+              </w:rPr>
+            </w:pPr>
+            <w:proofErr w:type="spellStart"/>
+            <w:r>
+              <w:rPr>
+                <w:rFonts w:ascii="Book Antiqua" w:hAnsi="Book Antiqua"/>
+                <w:sz w:val="22"/>
                 <w:lang w:val="en-US"/>
               </w:rPr>
               <w:t>Categ</w:t>
             </w:r>
-            <w:r>
-              <w:rPr>
-                <w:rFonts w:ascii="Book Antiqua" w:hAnsi="Book Antiqua"/>
-                <w:lang w:val="en-US"/>
-              </w:rPr>
-              <w:t xml:space="preserve">. </w:t>
-            </w:r>
-            <w:r>
-              <w:rPr>
-                <w:rFonts w:ascii="Book Antiqua" w:hAnsi="Book Antiqua"/>
-                <w:lang w:val="en-US"/>
-              </w:rPr>
-              <w:t>21</w:t>
+            <w:proofErr w:type="spellEnd"/>
+            <w:r>
+              <w:rPr>
+                <w:rFonts w:ascii="Book Antiqua" w:hAnsi="Book Antiqua"/>
+                <w:sz w:val="22"/>
+                <w:lang w:val="en-US"/>
+              </w:rPr>
+              <w:t>. 21</w:t>
             </w:r>
           </w:p>
         </w:tc>
@@ -1842,16 +1878,17 @@
           <w:p>
             <w:pPr>
               <w:keepNext/>
-              <w:spacing w:after="180"/>
-              <w:jc w:val="both"/>
-              <w:rPr>
-                <w:rFonts w:ascii="Book Antiqua" w:hAnsi="Book Antiqua"/>
-                <w:lang w:val="en-US"/>
-              </w:rPr>
-            </w:pPr>
-            <w:r>
-              <w:rPr>
-                <w:rFonts w:ascii="Book Antiqua" w:hAnsi="Book Antiqua"/>
+              <w:spacing w:after="120"/>
+              <w:rPr>
+                <w:rFonts w:ascii="Book Antiqua" w:hAnsi="Book Antiqua"/>
+                <w:sz w:val="22"/>
+                <w:lang w:val="en-US"/>
+              </w:rPr>
+            </w:pPr>
+            <w:r>
+              <w:rPr>
+                <w:rFonts w:ascii="Book Antiqua" w:hAnsi="Book Antiqua"/>
+                <w:sz w:val="22"/>
                 <w:lang w:val="en-US"/>
               </w:rPr>
               <w:t>1</w:t>
@@ -1865,16 +1902,17 @@
           <w:p>
             <w:pPr>
               <w:keepNext/>
-              <w:spacing w:after="180"/>
-              <w:jc w:val="both"/>
-              <w:rPr>
-                <w:rFonts w:ascii="Book Antiqua" w:hAnsi="Book Antiqua"/>
-                <w:lang w:val="en-US"/>
-              </w:rPr>
-            </w:pPr>
-            <w:r>
-              <w:rPr>
-                <w:rFonts w:ascii="Book Antiqua" w:hAnsi="Book Antiqua"/>
+              <w:spacing w:after="120"/>
+              <w:rPr>
+                <w:rFonts w:ascii="Book Antiqua" w:hAnsi="Book Antiqua"/>
+                <w:sz w:val="22"/>
+                <w:lang w:val="en-US"/>
+              </w:rPr>
+            </w:pPr>
+            <w:r>
+              <w:rPr>
+                <w:rFonts w:ascii="Book Antiqua" w:hAnsi="Book Antiqua"/>
+                <w:sz w:val="22"/>
                 <w:lang w:val="en-US"/>
               </w:rPr>
               <w:t>0</w:t>
@@ -1888,16 +1926,17 @@
           <w:p>
             <w:pPr>
               <w:keepNext/>
-              <w:spacing w:after="180"/>
-              <w:jc w:val="both"/>
-              <w:rPr>
-                <w:rFonts w:ascii="Book Antiqua" w:hAnsi="Book Antiqua"/>
-                <w:lang w:val="en-US"/>
-              </w:rPr>
-            </w:pPr>
-            <w:r>
-              <w:rPr>
-                <w:rFonts w:ascii="Book Antiqua" w:hAnsi="Book Antiqua"/>
+              <w:spacing w:after="120"/>
+              <w:rPr>
+                <w:rFonts w:ascii="Book Antiqua" w:hAnsi="Book Antiqua"/>
+                <w:sz w:val="22"/>
+                <w:lang w:val="en-US"/>
+              </w:rPr>
+            </w:pPr>
+            <w:r>
+              <w:rPr>
+                <w:rFonts w:ascii="Book Antiqua" w:hAnsi="Book Antiqua"/>
+                <w:sz w:val="22"/>
                 <w:lang w:val="en-US"/>
               </w:rPr>
               <w:t>1</w:t>
@@ -1911,10 +1950,10 @@
           <w:p>
             <w:pPr>
               <w:keepNext/>
-              <w:spacing w:after="180"/>
-              <w:jc w:val="both"/>
-              <w:rPr>
-                <w:rFonts w:ascii="Book Antiqua" w:hAnsi="Book Antiqua"/>
+              <w:spacing w:after="120"/>
+              <w:rPr>
+                <w:rFonts w:ascii="Book Antiqua" w:hAnsi="Book Antiqua"/>
+                <w:sz w:val="22"/>
                 <w:lang w:val="en-US"/>
               </w:rPr>
             </w:pPr>
@@ -1927,10 +1966,10 @@
           <w:p>
             <w:pPr>
               <w:keepNext/>
-              <w:spacing w:after="180"/>
-              <w:jc w:val="both"/>
-              <w:rPr>
-                <w:rFonts w:ascii="Book Antiqua" w:hAnsi="Book Antiqua"/>
+              <w:spacing w:after="120"/>
+              <w:rPr>
+                <w:rFonts w:ascii="Book Antiqua" w:hAnsi="Book Antiqua"/>
+                <w:sz w:val="22"/>
                 <w:lang w:val="en-US"/>
               </w:rPr>
             </w:pPr>
@@ -1943,16 +1982,17 @@
           <w:p>
             <w:pPr>
               <w:keepNext/>
-              <w:spacing w:after="180"/>
-              <w:jc w:val="both"/>
-              <w:rPr>
-                <w:rFonts w:ascii="Book Antiqua" w:hAnsi="Book Antiqua"/>
-                <w:lang w:val="en-US"/>
-              </w:rPr>
-            </w:pPr>
-            <w:r>
-              <w:rPr>
-                <w:rFonts w:ascii="Book Antiqua" w:hAnsi="Book Antiqua"/>
+              <w:spacing w:after="120"/>
+              <w:rPr>
+                <w:rFonts w:ascii="Book Antiqua" w:hAnsi="Book Antiqua"/>
+                <w:sz w:val="22"/>
+                <w:lang w:val="en-US"/>
+              </w:rPr>
+            </w:pPr>
+            <w:r>
+              <w:rPr>
+                <w:rFonts w:ascii="Book Antiqua" w:hAnsi="Book Antiqua"/>
+                <w:sz w:val="22"/>
                 <w:lang w:val="en-US"/>
               </w:rPr>
               <w:t>1</w:t>
@@ -1966,16 +2006,17 @@
           <w:p>
             <w:pPr>
               <w:keepNext/>
-              <w:spacing w:after="180"/>
-              <w:jc w:val="both"/>
-              <w:rPr>
-                <w:rFonts w:ascii="Book Antiqua" w:hAnsi="Book Antiqua"/>
-                <w:lang w:val="en-US"/>
-              </w:rPr>
-            </w:pPr>
-            <w:r>
-              <w:rPr>
-                <w:rFonts w:ascii="Book Antiqua" w:hAnsi="Book Antiqua"/>
+              <w:spacing w:after="120"/>
+              <w:rPr>
+                <w:rFonts w:ascii="Book Antiqua" w:hAnsi="Book Antiqua"/>
+                <w:sz w:val="22"/>
+                <w:lang w:val="en-US"/>
+              </w:rPr>
+            </w:pPr>
+            <w:r>
+              <w:rPr>
+                <w:rFonts w:ascii="Book Antiqua" w:hAnsi="Book Antiqua"/>
+                <w:sz w:val="22"/>
                 <w:lang w:val="en-US"/>
               </w:rPr>
               <w:t>0</w:t>
@@ -1989,16 +2030,17 @@
           <w:p>
             <w:pPr>
               <w:keepNext/>
-              <w:spacing w:after="180"/>
-              <w:jc w:val="both"/>
-              <w:rPr>
-                <w:rFonts w:ascii="Book Antiqua" w:hAnsi="Book Antiqua"/>
-                <w:lang w:val="en-US"/>
-              </w:rPr>
-            </w:pPr>
-            <w:r>
-              <w:rPr>
-                <w:rFonts w:ascii="Book Antiqua" w:hAnsi="Book Antiqua"/>
+              <w:spacing w:after="120"/>
+              <w:rPr>
+                <w:rFonts w:ascii="Book Antiqua" w:hAnsi="Book Antiqua"/>
+                <w:sz w:val="22"/>
+                <w:lang w:val="en-US"/>
+              </w:rPr>
+            </w:pPr>
+            <w:r>
+              <w:rPr>
+                <w:rFonts w:ascii="Book Antiqua" w:hAnsi="Book Antiqua"/>
+                <w:sz w:val="22"/>
                 <w:lang w:val="en-US"/>
               </w:rPr>
               <w:t>1</w:t>
@@ -2014,33 +2056,30 @@
           <w:p>
             <w:pPr>
               <w:keepNext/>
-              <w:spacing w:after="180"/>
-              <w:jc w:val="both"/>
-              <w:rPr>
-                <w:rFonts w:ascii="Book Antiqua" w:hAnsi="Book Antiqua"/>
-                <w:lang w:val="en-US"/>
-              </w:rPr>
-            </w:pPr>
-            <w:r>
-              <w:rPr>
-                <w:rFonts w:ascii="Book Antiqua" w:hAnsi="Book Antiqua"/>
+              <w:spacing w:after="120"/>
+              <w:rPr>
+                <w:rFonts w:ascii="Book Antiqua" w:hAnsi="Book Antiqua"/>
+                <w:sz w:val="22"/>
+                <w:lang w:val="en-US"/>
+              </w:rPr>
+            </w:pPr>
+            <w:proofErr w:type="spellStart"/>
+            <w:r>
+              <w:rPr>
+                <w:rFonts w:ascii="Book Antiqua" w:hAnsi="Book Antiqua"/>
+                <w:sz w:val="22"/>
                 <w:lang w:val="en-US"/>
               </w:rPr>
               <w:t>Categ</w:t>
             </w:r>
-            <w:r>
-              <w:rPr>
-                <w:rFonts w:ascii="Book Antiqua" w:hAnsi="Book Antiqua"/>
-                <w:lang w:val="en-US"/>
-              </w:rPr>
-              <w:t xml:space="preserve">. </w:t>
-            </w:r>
-            <w:r>
-              <w:rPr>
-                <w:rFonts w:ascii="Book Antiqua" w:hAnsi="Book Antiqua"/>
-                <w:lang w:val="en-US"/>
-              </w:rPr>
-              <w:t>20</w:t>
+            <w:proofErr w:type="spellEnd"/>
+            <w:r>
+              <w:rPr>
+                <w:rFonts w:ascii="Book Antiqua" w:hAnsi="Book Antiqua"/>
+                <w:sz w:val="22"/>
+                <w:lang w:val="en-US"/>
+              </w:rPr>
+              <w:t>. 20</w:t>
             </w:r>
           </w:p>
         </w:tc>
@@ -2051,16 +2090,17 @@
           <w:p>
             <w:pPr>
               <w:keepNext/>
-              <w:spacing w:after="180"/>
-              <w:jc w:val="both"/>
-              <w:rPr>
-                <w:rFonts w:ascii="Book Antiqua" w:hAnsi="Book Antiqua"/>
-                <w:lang w:val="en-US"/>
-              </w:rPr>
-            </w:pPr>
-            <w:r>
-              <w:rPr>
-                <w:rFonts w:ascii="Book Antiqua" w:hAnsi="Book Antiqua"/>
+              <w:spacing w:after="120"/>
+              <w:rPr>
+                <w:rFonts w:ascii="Book Antiqua" w:hAnsi="Book Antiqua"/>
+                <w:sz w:val="22"/>
+                <w:lang w:val="en-US"/>
+              </w:rPr>
+            </w:pPr>
+            <w:r>
+              <w:rPr>
+                <w:rFonts w:ascii="Book Antiqua" w:hAnsi="Book Antiqua"/>
+                <w:sz w:val="22"/>
                 <w:lang w:val="en-US"/>
               </w:rPr>
               <w:t>1</w:t>
@@ -2074,16 +2114,17 @@
           <w:p>
             <w:pPr>
               <w:keepNext/>
-              <w:spacing w:after="180"/>
-              <w:jc w:val="both"/>
-              <w:rPr>
-                <w:rFonts w:ascii="Book Antiqua" w:hAnsi="Book Antiqua"/>
-                <w:lang w:val="en-US"/>
-              </w:rPr>
-            </w:pPr>
-            <w:r>
-              <w:rPr>
-                <w:rFonts w:ascii="Book Antiqua" w:hAnsi="Book Antiqua"/>
+              <w:spacing w:after="120"/>
+              <w:rPr>
+                <w:rFonts w:ascii="Book Antiqua" w:hAnsi="Book Antiqua"/>
+                <w:sz w:val="22"/>
+                <w:lang w:val="en-US"/>
+              </w:rPr>
+            </w:pPr>
+            <w:r>
+              <w:rPr>
+                <w:rFonts w:ascii="Book Antiqua" w:hAnsi="Book Antiqua"/>
+                <w:sz w:val="22"/>
                 <w:lang w:val="en-US"/>
               </w:rPr>
               <w:t>0</w:t>
@@ -2097,16 +2138,17 @@
           <w:p>
             <w:pPr>
               <w:keepNext/>
-              <w:spacing w:after="180"/>
-              <w:jc w:val="both"/>
-              <w:rPr>
-                <w:rFonts w:ascii="Book Antiqua" w:hAnsi="Book Antiqua"/>
-                <w:lang w:val="en-US"/>
-              </w:rPr>
-            </w:pPr>
-            <w:r>
-              <w:rPr>
-                <w:rFonts w:ascii="Book Antiqua" w:hAnsi="Book Antiqua"/>
+              <w:spacing w:after="120"/>
+              <w:rPr>
+                <w:rFonts w:ascii="Book Antiqua" w:hAnsi="Book Antiqua"/>
+                <w:sz w:val="22"/>
+                <w:lang w:val="en-US"/>
+              </w:rPr>
+            </w:pPr>
+            <w:r>
+              <w:rPr>
+                <w:rFonts w:ascii="Book Antiqua" w:hAnsi="Book Antiqua"/>
+                <w:sz w:val="22"/>
                 <w:lang w:val="en-US"/>
               </w:rPr>
               <w:t>1</w:t>
@@ -2120,10 +2162,10 @@
           <w:p>
             <w:pPr>
               <w:keepNext/>
-              <w:spacing w:after="180"/>
-              <w:jc w:val="both"/>
-              <w:rPr>
-                <w:rFonts w:ascii="Book Antiqua" w:hAnsi="Book Antiqua"/>
+              <w:spacing w:after="120"/>
+              <w:rPr>
+                <w:rFonts w:ascii="Book Antiqua" w:hAnsi="Book Antiqua"/>
+                <w:sz w:val="22"/>
                 <w:lang w:val="en-US"/>
               </w:rPr>
             </w:pPr>
@@ -2136,10 +2178,10 @@
           <w:p>
             <w:pPr>
               <w:keepNext/>
-              <w:spacing w:after="180"/>
-              <w:jc w:val="both"/>
-              <w:rPr>
-                <w:rFonts w:ascii="Book Antiqua" w:hAnsi="Book Antiqua"/>
+              <w:spacing w:after="120"/>
+              <w:rPr>
+                <w:rFonts w:ascii="Book Antiqua" w:hAnsi="Book Antiqua"/>
+                <w:sz w:val="22"/>
                 <w:lang w:val="en-US"/>
               </w:rPr>
             </w:pPr>
@@ -2152,16 +2194,17 @@
           <w:p>
             <w:pPr>
               <w:keepNext/>
-              <w:spacing w:after="180"/>
-              <w:jc w:val="both"/>
-              <w:rPr>
-                <w:rFonts w:ascii="Book Antiqua" w:hAnsi="Book Antiqua"/>
-                <w:lang w:val="en-US"/>
-              </w:rPr>
-            </w:pPr>
-            <w:r>
-              <w:rPr>
-                <w:rFonts w:ascii="Book Antiqua" w:hAnsi="Book Antiqua"/>
+              <w:spacing w:after="120"/>
+              <w:rPr>
+                <w:rFonts w:ascii="Book Antiqua" w:hAnsi="Book Antiqua"/>
+                <w:sz w:val="22"/>
+                <w:lang w:val="en-US"/>
+              </w:rPr>
+            </w:pPr>
+            <w:r>
+              <w:rPr>
+                <w:rFonts w:ascii="Book Antiqua" w:hAnsi="Book Antiqua"/>
+                <w:sz w:val="22"/>
                 <w:lang w:val="en-US"/>
               </w:rPr>
               <w:t>1</w:t>
@@ -2175,16 +2218,17 @@
           <w:p>
             <w:pPr>
               <w:keepNext/>
-              <w:spacing w:after="180"/>
-              <w:jc w:val="both"/>
-              <w:rPr>
-                <w:rFonts w:ascii="Book Antiqua" w:hAnsi="Book Antiqua"/>
-                <w:lang w:val="en-US"/>
-              </w:rPr>
-            </w:pPr>
-            <w:r>
-              <w:rPr>
-                <w:rFonts w:ascii="Book Antiqua" w:hAnsi="Book Antiqua"/>
+              <w:spacing w:after="120"/>
+              <w:rPr>
+                <w:rFonts w:ascii="Book Antiqua" w:hAnsi="Book Antiqua"/>
+                <w:sz w:val="22"/>
+                <w:lang w:val="en-US"/>
+              </w:rPr>
+            </w:pPr>
+            <w:r>
+              <w:rPr>
+                <w:rFonts w:ascii="Book Antiqua" w:hAnsi="Book Antiqua"/>
+                <w:sz w:val="22"/>
                 <w:lang w:val="en-US"/>
               </w:rPr>
               <w:t>0</w:t>
@@ -2198,16 +2242,17 @@
           <w:p>
             <w:pPr>
               <w:keepNext/>
-              <w:spacing w:after="180"/>
-              <w:jc w:val="both"/>
-              <w:rPr>
-                <w:rFonts w:ascii="Book Antiqua" w:hAnsi="Book Antiqua"/>
-                <w:lang w:val="en-US"/>
-              </w:rPr>
-            </w:pPr>
-            <w:r>
-              <w:rPr>
-                <w:rFonts w:ascii="Book Antiqua" w:hAnsi="Book Antiqua"/>
+              <w:spacing w:after="120"/>
+              <w:rPr>
+                <w:rFonts w:ascii="Book Antiqua" w:hAnsi="Book Antiqua"/>
+                <w:sz w:val="22"/>
+                <w:lang w:val="en-US"/>
+              </w:rPr>
+            </w:pPr>
+            <w:r>
+              <w:rPr>
+                <w:rFonts w:ascii="Book Antiqua" w:hAnsi="Book Antiqua"/>
+                <w:sz w:val="22"/>
                 <w:lang w:val="en-US"/>
               </w:rPr>
               <w:t>1</w:t>
@@ -2223,33 +2268,30 @@
           <w:p>
             <w:pPr>
               <w:keepNext/>
-              <w:spacing w:after="180"/>
-              <w:jc w:val="both"/>
-              <w:rPr>
-                <w:rFonts w:ascii="Book Antiqua" w:hAnsi="Book Antiqua"/>
-                <w:lang w:val="en-US"/>
-              </w:rPr>
-            </w:pPr>
-            <w:r>
-              <w:rPr>
-                <w:rFonts w:ascii="Book Antiqua" w:hAnsi="Book Antiqua"/>
+              <w:spacing w:after="120"/>
+              <w:rPr>
+                <w:rFonts w:ascii="Book Antiqua" w:hAnsi="Book Antiqua"/>
+                <w:sz w:val="22"/>
+                <w:lang w:val="en-US"/>
+              </w:rPr>
+            </w:pPr>
+            <w:proofErr w:type="spellStart"/>
+            <w:r>
+              <w:rPr>
+                <w:rFonts w:ascii="Book Antiqua" w:hAnsi="Book Antiqua"/>
+                <w:sz w:val="22"/>
                 <w:lang w:val="en-US"/>
               </w:rPr>
               <w:t>Categ</w:t>
             </w:r>
-            <w:r>
-              <w:rPr>
-                <w:rFonts w:ascii="Book Antiqua" w:hAnsi="Book Antiqua"/>
-                <w:lang w:val="en-US"/>
-              </w:rPr>
-              <w:t xml:space="preserve">. </w:t>
-            </w:r>
-            <w:r>
-              <w:rPr>
-                <w:rFonts w:ascii="Book Antiqua" w:hAnsi="Book Antiqua"/>
-                <w:lang w:val="en-US"/>
-              </w:rPr>
-              <w:t>19</w:t>
+            <w:proofErr w:type="spellEnd"/>
+            <w:r>
+              <w:rPr>
+                <w:rFonts w:ascii="Book Antiqua" w:hAnsi="Book Antiqua"/>
+                <w:sz w:val="22"/>
+                <w:lang w:val="en-US"/>
+              </w:rPr>
+              <w:t>. 19</w:t>
             </w:r>
           </w:p>
         </w:tc>
@@ -2260,16 +2302,17 @@
           <w:p>
             <w:pPr>
               <w:keepNext/>
-              <w:spacing w:after="180"/>
-              <w:jc w:val="both"/>
-              <w:rPr>
-                <w:rFonts w:ascii="Book Antiqua" w:hAnsi="Book Antiqua"/>
-                <w:lang w:val="en-US"/>
-              </w:rPr>
-            </w:pPr>
-            <w:r>
-              <w:rPr>
-                <w:rFonts w:ascii="Book Antiqua" w:hAnsi="Book Antiqua"/>
+              <w:spacing w:after="120"/>
+              <w:rPr>
+                <w:rFonts w:ascii="Book Antiqua" w:hAnsi="Book Antiqua"/>
+                <w:sz w:val="22"/>
+                <w:lang w:val="en-US"/>
+              </w:rPr>
+            </w:pPr>
+            <w:r>
+              <w:rPr>
+                <w:rFonts w:ascii="Book Antiqua" w:hAnsi="Book Antiqua"/>
+                <w:sz w:val="22"/>
                 <w:lang w:val="en-US"/>
               </w:rPr>
               <w:t>5</w:t>
@@ -2283,16 +2326,17 @@
           <w:p>
             <w:pPr>
               <w:keepNext/>
-              <w:spacing w:after="180"/>
-              <w:jc w:val="both"/>
-              <w:rPr>
-                <w:rFonts w:ascii="Book Antiqua" w:hAnsi="Book Antiqua"/>
-                <w:lang w:val="en-US"/>
-              </w:rPr>
-            </w:pPr>
-            <w:r>
-              <w:rPr>
-                <w:rFonts w:ascii="Book Antiqua" w:hAnsi="Book Antiqua"/>
+              <w:spacing w:after="120"/>
+              <w:rPr>
+                <w:rFonts w:ascii="Book Antiqua" w:hAnsi="Book Antiqua"/>
+                <w:sz w:val="22"/>
+                <w:lang w:val="en-US"/>
+              </w:rPr>
+            </w:pPr>
+            <w:r>
+              <w:rPr>
+                <w:rFonts w:ascii="Book Antiqua" w:hAnsi="Book Antiqua"/>
+                <w:sz w:val="22"/>
                 <w:lang w:val="en-US"/>
               </w:rPr>
               <w:t>0</w:t>
@@ -2306,16 +2350,17 @@
           <w:p>
             <w:pPr>
               <w:keepNext/>
-              <w:spacing w:after="180"/>
-              <w:jc w:val="both"/>
-              <w:rPr>
-                <w:rFonts w:ascii="Book Antiqua" w:hAnsi="Book Antiqua"/>
-                <w:lang w:val="en-US"/>
-              </w:rPr>
-            </w:pPr>
-            <w:r>
-              <w:rPr>
-                <w:rFonts w:ascii="Book Antiqua" w:hAnsi="Book Antiqua"/>
+              <w:spacing w:after="120"/>
+              <w:rPr>
+                <w:rFonts w:ascii="Book Antiqua" w:hAnsi="Book Antiqua"/>
+                <w:sz w:val="22"/>
+                <w:lang w:val="en-US"/>
+              </w:rPr>
+            </w:pPr>
+            <w:r>
+              <w:rPr>
+                <w:rFonts w:ascii="Book Antiqua" w:hAnsi="Book Antiqua"/>
+                <w:sz w:val="22"/>
                 <w:lang w:val="en-US"/>
               </w:rPr>
               <w:t>5</w:t>
@@ -2329,10 +2374,10 @@
           <w:p>
             <w:pPr>
               <w:keepNext/>
-              <w:spacing w:after="180"/>
-              <w:jc w:val="both"/>
-              <w:rPr>
-                <w:rFonts w:ascii="Book Antiqua" w:hAnsi="Book Antiqua"/>
+              <w:spacing w:after="120"/>
+              <w:rPr>
+                <w:rFonts w:ascii="Book Antiqua" w:hAnsi="Book Antiqua"/>
+                <w:sz w:val="22"/>
                 <w:lang w:val="en-US"/>
               </w:rPr>
             </w:pPr>
@@ -2345,10 +2390,10 @@
           <w:p>
             <w:pPr>
               <w:keepNext/>
-              <w:spacing w:after="180"/>
-              <w:jc w:val="both"/>
-              <w:rPr>
-                <w:rFonts w:ascii="Book Antiqua" w:hAnsi="Book Antiqua"/>
+              <w:spacing w:after="120"/>
+              <w:rPr>
+                <w:rFonts w:ascii="Book Antiqua" w:hAnsi="Book Antiqua"/>
+                <w:sz w:val="22"/>
                 <w:lang w:val="en-US"/>
               </w:rPr>
             </w:pPr>
@@ -2361,16 +2406,17 @@
           <w:p>
             <w:pPr>
               <w:keepNext/>
-              <w:spacing w:after="180"/>
-              <w:jc w:val="both"/>
-              <w:rPr>
-                <w:rFonts w:ascii="Book Antiqua" w:hAnsi="Book Antiqua"/>
-                <w:lang w:val="en-US"/>
-              </w:rPr>
-            </w:pPr>
-            <w:r>
-              <w:rPr>
-                <w:rFonts w:ascii="Book Antiqua" w:hAnsi="Book Antiqua"/>
+              <w:spacing w:after="120"/>
+              <w:rPr>
+                <w:rFonts w:ascii="Book Antiqua" w:hAnsi="Book Antiqua"/>
+                <w:sz w:val="22"/>
+                <w:lang w:val="en-US"/>
+              </w:rPr>
+            </w:pPr>
+            <w:r>
+              <w:rPr>
+                <w:rFonts w:ascii="Book Antiqua" w:hAnsi="Book Antiqua"/>
+                <w:sz w:val="22"/>
                 <w:lang w:val="en-US"/>
               </w:rPr>
               <w:t>5</w:t>
@@ -2384,16 +2430,17 @@
           <w:p>
             <w:pPr>
               <w:keepNext/>
-              <w:spacing w:after="180"/>
-              <w:jc w:val="both"/>
-              <w:rPr>
-                <w:rFonts w:ascii="Book Antiqua" w:hAnsi="Book Antiqua"/>
-                <w:lang w:val="en-US"/>
-              </w:rPr>
-            </w:pPr>
-            <w:r>
-              <w:rPr>
-                <w:rFonts w:ascii="Book Antiqua" w:hAnsi="Book Antiqua"/>
+              <w:spacing w:after="120"/>
+              <w:rPr>
+                <w:rFonts w:ascii="Book Antiqua" w:hAnsi="Book Antiqua"/>
+                <w:sz w:val="22"/>
+                <w:lang w:val="en-US"/>
+              </w:rPr>
+            </w:pPr>
+            <w:r>
+              <w:rPr>
+                <w:rFonts w:ascii="Book Antiqua" w:hAnsi="Book Antiqua"/>
+                <w:sz w:val="22"/>
                 <w:lang w:val="en-US"/>
               </w:rPr>
               <w:t>0</w:t>
@@ -2407,16 +2454,17 @@
           <w:p>
             <w:pPr>
               <w:keepNext/>
-              <w:spacing w:after="180"/>
-              <w:jc w:val="both"/>
-              <w:rPr>
-                <w:rFonts w:ascii="Book Antiqua" w:hAnsi="Book Antiqua"/>
-                <w:lang w:val="en-US"/>
-              </w:rPr>
-            </w:pPr>
-            <w:r>
-              <w:rPr>
-                <w:rFonts w:ascii="Book Antiqua" w:hAnsi="Book Antiqua"/>
+              <w:spacing w:after="120"/>
+              <w:rPr>
+                <w:rFonts w:ascii="Book Antiqua" w:hAnsi="Book Antiqua"/>
+                <w:sz w:val="22"/>
+                <w:lang w:val="en-US"/>
+              </w:rPr>
+            </w:pPr>
+            <w:r>
+              <w:rPr>
+                <w:rFonts w:ascii="Book Antiqua" w:hAnsi="Book Antiqua"/>
+                <w:sz w:val="22"/>
                 <w:lang w:val="en-US"/>
               </w:rPr>
               <w:t>5</w:t>
@@ -2432,33 +2480,30 @@
           <w:p>
             <w:pPr>
               <w:keepNext/>
-              <w:spacing w:after="180"/>
-              <w:jc w:val="both"/>
-              <w:rPr>
-                <w:rFonts w:ascii="Book Antiqua" w:hAnsi="Book Antiqua"/>
-                <w:lang w:val="en-US"/>
-              </w:rPr>
-            </w:pPr>
-            <w:r>
-              <w:rPr>
-                <w:rFonts w:ascii="Book Antiqua" w:hAnsi="Book Antiqua"/>
+              <w:spacing w:after="120"/>
+              <w:rPr>
+                <w:rFonts w:ascii="Book Antiqua" w:hAnsi="Book Antiqua"/>
+                <w:sz w:val="22"/>
+                <w:lang w:val="en-US"/>
+              </w:rPr>
+            </w:pPr>
+            <w:proofErr w:type="spellStart"/>
+            <w:r>
+              <w:rPr>
+                <w:rFonts w:ascii="Book Antiqua" w:hAnsi="Book Antiqua"/>
+                <w:sz w:val="22"/>
                 <w:lang w:val="en-US"/>
               </w:rPr>
               <w:t>Categ</w:t>
             </w:r>
-            <w:r>
-              <w:rPr>
-                <w:rFonts w:ascii="Book Antiqua" w:hAnsi="Book Antiqua"/>
-                <w:lang w:val="en-US"/>
-              </w:rPr>
-              <w:t xml:space="preserve">. </w:t>
-            </w:r>
-            <w:r>
-              <w:rPr>
-                <w:rFonts w:ascii="Book Antiqua" w:hAnsi="Book Antiqua"/>
-                <w:lang w:val="en-US"/>
-              </w:rPr>
-              <w:t>18</w:t>
+            <w:proofErr w:type="spellEnd"/>
+            <w:r>
+              <w:rPr>
+                <w:rFonts w:ascii="Book Antiqua" w:hAnsi="Book Antiqua"/>
+                <w:sz w:val="22"/>
+                <w:lang w:val="en-US"/>
+              </w:rPr>
+              <w:t>. 18</w:t>
             </w:r>
           </w:p>
         </w:tc>
@@ -2469,16 +2514,17 @@
           <w:p>
             <w:pPr>
               <w:keepNext/>
-              <w:spacing w:after="180"/>
-              <w:jc w:val="both"/>
-              <w:rPr>
-                <w:rFonts w:ascii="Book Antiqua" w:hAnsi="Book Antiqua"/>
-                <w:lang w:val="en-US"/>
-              </w:rPr>
-            </w:pPr>
-            <w:r>
-              <w:rPr>
-                <w:rFonts w:ascii="Book Antiqua" w:hAnsi="Book Antiqua"/>
+              <w:spacing w:after="120"/>
+              <w:rPr>
+                <w:rFonts w:ascii="Book Antiqua" w:hAnsi="Book Antiqua"/>
+                <w:sz w:val="22"/>
+                <w:lang w:val="en-US"/>
+              </w:rPr>
+            </w:pPr>
+            <w:r>
+              <w:rPr>
+                <w:rFonts w:ascii="Book Antiqua" w:hAnsi="Book Antiqua"/>
+                <w:sz w:val="22"/>
                 <w:lang w:val="en-US"/>
               </w:rPr>
               <w:t>1</w:t>
@@ -2492,16 +2538,17 @@
           <w:p>
             <w:pPr>
               <w:keepNext/>
-              <w:spacing w:after="180"/>
-              <w:jc w:val="both"/>
-              <w:rPr>
-                <w:rFonts w:ascii="Book Antiqua" w:hAnsi="Book Antiqua"/>
-                <w:lang w:val="en-US"/>
-              </w:rPr>
-            </w:pPr>
-            <w:r>
-              <w:rPr>
-                <w:rFonts w:ascii="Book Antiqua" w:hAnsi="Book Antiqua"/>
+              <w:spacing w:after="120"/>
+              <w:rPr>
+                <w:rFonts w:ascii="Book Antiqua" w:hAnsi="Book Antiqua"/>
+                <w:sz w:val="22"/>
+                <w:lang w:val="en-US"/>
+              </w:rPr>
+            </w:pPr>
+            <w:r>
+              <w:rPr>
+                <w:rFonts w:ascii="Book Antiqua" w:hAnsi="Book Antiqua"/>
+                <w:sz w:val="22"/>
                 <w:lang w:val="en-US"/>
               </w:rPr>
               <w:t>0</w:t>
@@ -2515,16 +2562,17 @@
           <w:p>
             <w:pPr>
               <w:keepNext/>
-              <w:spacing w:after="180"/>
-              <w:jc w:val="both"/>
-              <w:rPr>
-                <w:rFonts w:ascii="Book Antiqua" w:hAnsi="Book Antiqua"/>
-                <w:lang w:val="en-US"/>
-              </w:rPr>
-            </w:pPr>
-            <w:r>
-              <w:rPr>
-                <w:rFonts w:ascii="Book Antiqua" w:hAnsi="Book Antiqua"/>
+              <w:spacing w:after="120"/>
+              <w:rPr>
+                <w:rFonts w:ascii="Book Antiqua" w:hAnsi="Book Antiqua"/>
+                <w:sz w:val="22"/>
+                <w:lang w:val="en-US"/>
+              </w:rPr>
+            </w:pPr>
+            <w:r>
+              <w:rPr>
+                <w:rFonts w:ascii="Book Antiqua" w:hAnsi="Book Antiqua"/>
+                <w:sz w:val="22"/>
                 <w:lang w:val="en-US"/>
               </w:rPr>
               <w:t>1</w:t>
@@ -2538,10 +2586,10 @@
           <w:p>
             <w:pPr>
               <w:keepNext/>
-              <w:spacing w:after="180"/>
-              <w:jc w:val="both"/>
-              <w:rPr>
-                <w:rFonts w:ascii="Book Antiqua" w:hAnsi="Book Antiqua"/>
+              <w:spacing w:after="120"/>
+              <w:rPr>
+                <w:rFonts w:ascii="Book Antiqua" w:hAnsi="Book Antiqua"/>
+                <w:sz w:val="22"/>
                 <w:lang w:val="en-US"/>
               </w:rPr>
             </w:pPr>
@@ -2554,10 +2602,10 @@
           <w:p>
             <w:pPr>
               <w:keepNext/>
-              <w:spacing w:after="180"/>
-              <w:jc w:val="both"/>
-              <w:rPr>
-                <w:rFonts w:ascii="Book Antiqua" w:hAnsi="Book Antiqua"/>
+              <w:spacing w:after="120"/>
+              <w:rPr>
+                <w:rFonts w:ascii="Book Antiqua" w:hAnsi="Book Antiqua"/>
+                <w:sz w:val="22"/>
                 <w:lang w:val="en-US"/>
               </w:rPr>
             </w:pPr>
@@ -2570,16 +2618,17 @@
           <w:p>
             <w:pPr>
               <w:keepNext/>
-              <w:spacing w:after="180"/>
-              <w:jc w:val="both"/>
-              <w:rPr>
-                <w:rFonts w:ascii="Book Antiqua" w:hAnsi="Book Antiqua"/>
-                <w:lang w:val="en-US"/>
-              </w:rPr>
-            </w:pPr>
-            <w:r>
-              <w:rPr>
-                <w:rFonts w:ascii="Book Antiqua" w:hAnsi="Book Antiqua"/>
+              <w:spacing w:after="120"/>
+              <w:rPr>
+                <w:rFonts w:ascii="Book Antiqua" w:hAnsi="Book Antiqua"/>
+                <w:sz w:val="22"/>
+                <w:lang w:val="en-US"/>
+              </w:rPr>
+            </w:pPr>
+            <w:r>
+              <w:rPr>
+                <w:rFonts w:ascii="Book Antiqua" w:hAnsi="Book Antiqua"/>
+                <w:sz w:val="22"/>
                 <w:lang w:val="en-US"/>
               </w:rPr>
               <w:t>1</w:t>
@@ -2593,16 +2642,17 @@
           <w:p>
             <w:pPr>
               <w:keepNext/>
-              <w:spacing w:after="180"/>
-              <w:jc w:val="both"/>
-              <w:rPr>
-                <w:rFonts w:ascii="Book Antiqua" w:hAnsi="Book Antiqua"/>
-                <w:lang w:val="en-US"/>
-              </w:rPr>
-            </w:pPr>
-            <w:r>
-              <w:rPr>
-                <w:rFonts w:ascii="Book Antiqua" w:hAnsi="Book Antiqua"/>
+              <w:spacing w:after="120"/>
+              <w:rPr>
+                <w:rFonts w:ascii="Book Antiqua" w:hAnsi="Book Antiqua"/>
+                <w:sz w:val="22"/>
+                <w:lang w:val="en-US"/>
+              </w:rPr>
+            </w:pPr>
+            <w:r>
+              <w:rPr>
+                <w:rFonts w:ascii="Book Antiqua" w:hAnsi="Book Antiqua"/>
+                <w:sz w:val="22"/>
                 <w:lang w:val="en-US"/>
               </w:rPr>
               <w:t>0</w:t>
@@ -2616,16 +2666,17 @@
           <w:p>
             <w:pPr>
               <w:keepNext/>
-              <w:spacing w:after="180"/>
-              <w:jc w:val="both"/>
-              <w:rPr>
-                <w:rFonts w:ascii="Book Antiqua" w:hAnsi="Book Antiqua"/>
-                <w:lang w:val="en-US"/>
-              </w:rPr>
-            </w:pPr>
-            <w:r>
-              <w:rPr>
-                <w:rFonts w:ascii="Book Antiqua" w:hAnsi="Book Antiqua"/>
+              <w:spacing w:after="120"/>
+              <w:rPr>
+                <w:rFonts w:ascii="Book Antiqua" w:hAnsi="Book Antiqua"/>
+                <w:sz w:val="22"/>
+                <w:lang w:val="en-US"/>
+              </w:rPr>
+            </w:pPr>
+            <w:r>
+              <w:rPr>
+                <w:rFonts w:ascii="Book Antiqua" w:hAnsi="Book Antiqua"/>
+                <w:sz w:val="22"/>
                 <w:lang w:val="en-US"/>
               </w:rPr>
               <w:t>1</w:t>
@@ -2641,33 +2692,30 @@
           <w:p>
             <w:pPr>
               <w:keepNext/>
-              <w:spacing w:after="180"/>
-              <w:jc w:val="both"/>
-              <w:rPr>
-                <w:rFonts w:ascii="Book Antiqua" w:hAnsi="Book Antiqua"/>
-                <w:lang w:val="en-US"/>
-              </w:rPr>
-            </w:pPr>
-            <w:r>
-              <w:rPr>
-                <w:rFonts w:ascii="Book Antiqua" w:hAnsi="Book Antiqua"/>
+              <w:spacing w:after="120"/>
+              <w:rPr>
+                <w:rFonts w:ascii="Book Antiqua" w:hAnsi="Book Antiqua"/>
+                <w:sz w:val="22"/>
+                <w:lang w:val="en-US"/>
+              </w:rPr>
+            </w:pPr>
+            <w:proofErr w:type="spellStart"/>
+            <w:r>
+              <w:rPr>
+                <w:rFonts w:ascii="Book Antiqua" w:hAnsi="Book Antiqua"/>
+                <w:sz w:val="22"/>
                 <w:lang w:val="en-US"/>
               </w:rPr>
               <w:t>Categ</w:t>
             </w:r>
-            <w:r>
-              <w:rPr>
-                <w:rFonts w:ascii="Book Antiqua" w:hAnsi="Book Antiqua"/>
-                <w:lang w:val="en-US"/>
-              </w:rPr>
-              <w:t xml:space="preserve">. </w:t>
-            </w:r>
-            <w:r>
-              <w:rPr>
-                <w:rFonts w:ascii="Book Antiqua" w:hAnsi="Book Antiqua"/>
-                <w:lang w:val="en-US"/>
-              </w:rPr>
-              <w:t>17</w:t>
+            <w:proofErr w:type="spellEnd"/>
+            <w:r>
+              <w:rPr>
+                <w:rFonts w:ascii="Book Antiqua" w:hAnsi="Book Antiqua"/>
+                <w:sz w:val="22"/>
+                <w:lang w:val="en-US"/>
+              </w:rPr>
+              <w:t>. 17</w:t>
             </w:r>
           </w:p>
         </w:tc>
@@ -2678,16 +2726,17 @@
           <w:p>
             <w:pPr>
               <w:keepNext/>
-              <w:spacing w:after="180"/>
-              <w:jc w:val="both"/>
-              <w:rPr>
-                <w:rFonts w:ascii="Book Antiqua" w:hAnsi="Book Antiqua"/>
-                <w:lang w:val="en-US"/>
-              </w:rPr>
-            </w:pPr>
-            <w:r>
-              <w:rPr>
-                <w:rFonts w:ascii="Book Antiqua" w:hAnsi="Book Antiqua"/>
+              <w:spacing w:after="120"/>
+              <w:rPr>
+                <w:rFonts w:ascii="Book Antiqua" w:hAnsi="Book Antiqua"/>
+                <w:sz w:val="22"/>
+                <w:lang w:val="en-US"/>
+              </w:rPr>
+            </w:pPr>
+            <w:r>
+              <w:rPr>
+                <w:rFonts w:ascii="Book Antiqua" w:hAnsi="Book Antiqua"/>
+                <w:sz w:val="22"/>
                 <w:lang w:val="en-US"/>
               </w:rPr>
               <w:t>0</w:t>
@@ -2701,16 +2750,17 @@
           <w:p>
             <w:pPr>
               <w:keepNext/>
-              <w:spacing w:after="180"/>
-              <w:jc w:val="both"/>
-              <w:rPr>
-                <w:rFonts w:ascii="Book Antiqua" w:hAnsi="Book Antiqua"/>
-                <w:lang w:val="en-US"/>
-              </w:rPr>
-            </w:pPr>
-            <w:r>
-              <w:rPr>
-                <w:rFonts w:ascii="Book Antiqua" w:hAnsi="Book Antiqua"/>
+              <w:spacing w:after="120"/>
+              <w:rPr>
+                <w:rFonts w:ascii="Book Antiqua" w:hAnsi="Book Antiqua"/>
+                <w:sz w:val="22"/>
+                <w:lang w:val="en-US"/>
+              </w:rPr>
+            </w:pPr>
+            <w:r>
+              <w:rPr>
+                <w:rFonts w:ascii="Book Antiqua" w:hAnsi="Book Antiqua"/>
+                <w:sz w:val="22"/>
                 <w:lang w:val="en-US"/>
               </w:rPr>
               <w:t>0</w:t>
@@ -2724,16 +2774,17 @@
           <w:p>
             <w:pPr>
               <w:keepNext/>
-              <w:spacing w:after="180"/>
-              <w:jc w:val="both"/>
-              <w:rPr>
-                <w:rFonts w:ascii="Book Antiqua" w:hAnsi="Book Antiqua"/>
-                <w:lang w:val="en-US"/>
-              </w:rPr>
-            </w:pPr>
-            <w:r>
-              <w:rPr>
-                <w:rFonts w:ascii="Book Antiqua" w:hAnsi="Book Antiqua"/>
+              <w:spacing w:after="120"/>
+              <w:rPr>
+                <w:rFonts w:ascii="Book Antiqua" w:hAnsi="Book Antiqua"/>
+                <w:sz w:val="22"/>
+                <w:lang w:val="en-US"/>
+              </w:rPr>
+            </w:pPr>
+            <w:r>
+              <w:rPr>
+                <w:rFonts w:ascii="Book Antiqua" w:hAnsi="Book Antiqua"/>
+                <w:sz w:val="22"/>
                 <w:lang w:val="en-US"/>
               </w:rPr>
               <w:t>0</w:t>
@@ -2747,16 +2798,17 @@
           <w:p>
             <w:pPr>
               <w:keepNext/>
-              <w:spacing w:after="180"/>
-              <w:jc w:val="both"/>
-              <w:rPr>
-                <w:rFonts w:ascii="Book Antiqua" w:hAnsi="Book Antiqua"/>
-                <w:lang w:val="en-US"/>
-              </w:rPr>
-            </w:pPr>
-            <w:r>
-              <w:rPr>
-                <w:rFonts w:ascii="Book Antiqua" w:hAnsi="Book Antiqua"/>
+              <w:spacing w:after="120"/>
+              <w:rPr>
+                <w:rFonts w:ascii="Book Antiqua" w:hAnsi="Book Antiqua"/>
+                <w:sz w:val="22"/>
+                <w:lang w:val="en-US"/>
+              </w:rPr>
+            </w:pPr>
+            <w:r>
+              <w:rPr>
+                <w:rFonts w:ascii="Book Antiqua" w:hAnsi="Book Antiqua"/>
+                <w:sz w:val="22"/>
                 <w:lang w:val="en-US"/>
               </w:rPr>
               <w:t>1</w:t>
@@ -2770,10 +2822,10 @@
           <w:p>
             <w:pPr>
               <w:keepNext/>
-              <w:spacing w:after="180"/>
-              <w:jc w:val="both"/>
-              <w:rPr>
-                <w:rFonts w:ascii="Book Antiqua" w:hAnsi="Book Antiqua"/>
+              <w:spacing w:after="120"/>
+              <w:rPr>
+                <w:rFonts w:ascii="Book Antiqua" w:hAnsi="Book Antiqua"/>
+                <w:sz w:val="22"/>
                 <w:lang w:val="en-US"/>
               </w:rPr>
             </w:pPr>
@@ -2786,16 +2838,17 @@
           <w:p>
             <w:pPr>
               <w:keepNext/>
-              <w:spacing w:after="180"/>
-              <w:jc w:val="both"/>
-              <w:rPr>
-                <w:rFonts w:ascii="Book Antiqua" w:hAnsi="Book Antiqua"/>
-                <w:lang w:val="en-US"/>
-              </w:rPr>
-            </w:pPr>
-            <w:r>
-              <w:rPr>
-                <w:rFonts w:ascii="Book Antiqua" w:hAnsi="Book Antiqua"/>
+              <w:spacing w:after="120"/>
+              <w:rPr>
+                <w:rFonts w:ascii="Book Antiqua" w:hAnsi="Book Antiqua"/>
+                <w:sz w:val="22"/>
+                <w:lang w:val="en-US"/>
+              </w:rPr>
+            </w:pPr>
+            <w:r>
+              <w:rPr>
+                <w:rFonts w:ascii="Book Antiqua" w:hAnsi="Book Antiqua"/>
+                <w:sz w:val="22"/>
                 <w:lang w:val="en-US"/>
               </w:rPr>
               <w:t>0</w:t>
@@ -2809,16 +2862,17 @@
           <w:p>
             <w:pPr>
               <w:keepNext/>
-              <w:spacing w:after="180"/>
-              <w:jc w:val="both"/>
-              <w:rPr>
-                <w:rFonts w:ascii="Book Antiqua" w:hAnsi="Book Antiqua"/>
-                <w:lang w:val="en-US"/>
-              </w:rPr>
-            </w:pPr>
-            <w:r>
-              <w:rPr>
-                <w:rFonts w:ascii="Book Antiqua" w:hAnsi="Book Antiqua"/>
+              <w:spacing w:after="120"/>
+              <w:rPr>
+                <w:rFonts w:ascii="Book Antiqua" w:hAnsi="Book Antiqua"/>
+                <w:sz w:val="22"/>
+                <w:lang w:val="en-US"/>
+              </w:rPr>
+            </w:pPr>
+            <w:r>
+              <w:rPr>
+                <w:rFonts w:ascii="Book Antiqua" w:hAnsi="Book Antiqua"/>
+                <w:sz w:val="22"/>
                 <w:lang w:val="en-US"/>
               </w:rPr>
               <w:t>1</w:t>
@@ -2832,16 +2886,17 @@
           <w:p>
             <w:pPr>
               <w:keepNext/>
-              <w:spacing w:after="180"/>
-              <w:jc w:val="both"/>
-              <w:rPr>
-                <w:rFonts w:ascii="Book Antiqua" w:hAnsi="Book Antiqua"/>
-                <w:lang w:val="en-US"/>
-              </w:rPr>
-            </w:pPr>
-            <w:r>
-              <w:rPr>
-                <w:rFonts w:ascii="Book Antiqua" w:hAnsi="Book Antiqua"/>
+              <w:spacing w:after="120"/>
+              <w:rPr>
+                <w:rFonts w:ascii="Book Antiqua" w:hAnsi="Book Antiqua"/>
+                <w:sz w:val="22"/>
+                <w:lang w:val="en-US"/>
+              </w:rPr>
+            </w:pPr>
+            <w:r>
+              <w:rPr>
+                <w:rFonts w:ascii="Book Antiqua" w:hAnsi="Book Antiqua"/>
+                <w:sz w:val="22"/>
                 <w:lang w:val="en-US"/>
               </w:rPr>
               <w:t>1</w:t>
@@ -2857,23 +2912,27 @@
           <w:p>
             <w:pPr>
               <w:keepNext/>
-              <w:spacing w:after="180"/>
-              <w:jc w:val="both"/>
-              <w:rPr>
-                <w:rFonts w:ascii="Book Antiqua" w:hAnsi="Book Antiqua"/>
-                <w:lang w:val="es-AR"/>
-              </w:rPr>
-            </w:pPr>
-            <w:r>
-              <w:rPr>
-                <w:rFonts w:ascii="Book Antiqua" w:hAnsi="Book Antiqua"/>
+              <w:spacing w:after="120"/>
+              <w:rPr>
+                <w:rFonts w:ascii="Book Antiqua" w:hAnsi="Book Antiqua"/>
+                <w:sz w:val="22"/>
+                <w:lang w:val="es-AR"/>
+              </w:rPr>
+            </w:pPr>
+            <w:proofErr w:type="spellStart"/>
+            <w:r>
+              <w:rPr>
+                <w:rFonts w:ascii="Book Antiqua" w:hAnsi="Book Antiqua"/>
+                <w:sz w:val="22"/>
                 <w:lang w:val="en-US"/>
               </w:rPr>
               <w:t>Categ</w:t>
             </w:r>
-            <w:r>
-              <w:rPr>
-                <w:rFonts w:ascii="Book Antiqua" w:hAnsi="Book Antiqua"/>
+            <w:proofErr w:type="spellEnd"/>
+            <w:r>
+              <w:rPr>
+                <w:rFonts w:ascii="Book Antiqua" w:hAnsi="Book Antiqua"/>
+                <w:sz w:val="22"/>
                 <w:lang w:val="en-US"/>
               </w:rPr>
               <w:t xml:space="preserve">. </w:t>
@@ -2881,6 +2940,7 @@
             <w:r>
               <w:rPr>
                 <w:rFonts w:ascii="Book Antiqua" w:hAnsi="Book Antiqua"/>
+                <w:sz w:val="22"/>
                 <w:lang w:val="es-AR"/>
               </w:rPr>
               <w:t>16</w:t>
@@ -2894,16 +2954,17 @@
           <w:p>
             <w:pPr>
               <w:keepNext/>
-              <w:spacing w:after="180"/>
-              <w:jc w:val="both"/>
-              <w:rPr>
-                <w:rFonts w:ascii="Book Antiqua" w:hAnsi="Book Antiqua"/>
-                <w:lang w:val="es-AR"/>
-              </w:rPr>
-            </w:pPr>
-            <w:r>
-              <w:rPr>
-                <w:rFonts w:ascii="Book Antiqua" w:hAnsi="Book Antiqua"/>
+              <w:spacing w:after="120"/>
+              <w:rPr>
+                <w:rFonts w:ascii="Book Antiqua" w:hAnsi="Book Antiqua"/>
+                <w:sz w:val="22"/>
+                <w:lang w:val="es-AR"/>
+              </w:rPr>
+            </w:pPr>
+            <w:r>
+              <w:rPr>
+                <w:rFonts w:ascii="Book Antiqua" w:hAnsi="Book Antiqua"/>
+                <w:sz w:val="22"/>
                 <w:lang w:val="es-AR"/>
               </w:rPr>
               <w:t>1</w:t>
@@ -2917,16 +2978,17 @@
           <w:p>
             <w:pPr>
               <w:keepNext/>
-              <w:spacing w:after="180"/>
-              <w:jc w:val="both"/>
-              <w:rPr>
-                <w:rFonts w:ascii="Book Antiqua" w:hAnsi="Book Antiqua"/>
-                <w:lang w:val="es-AR"/>
-              </w:rPr>
-            </w:pPr>
-            <w:r>
-              <w:rPr>
-                <w:rFonts w:ascii="Book Antiqua" w:hAnsi="Book Antiqua"/>
+              <w:spacing w:after="120"/>
+              <w:rPr>
+                <w:rFonts w:ascii="Book Antiqua" w:hAnsi="Book Antiqua"/>
+                <w:sz w:val="22"/>
+                <w:lang w:val="es-AR"/>
+              </w:rPr>
+            </w:pPr>
+            <w:r>
+              <w:rPr>
+                <w:rFonts w:ascii="Book Antiqua" w:hAnsi="Book Antiqua"/>
+                <w:sz w:val="22"/>
                 <w:lang w:val="es-AR"/>
               </w:rPr>
               <w:t>3</w:t>
@@ -2940,16 +3002,17 @@
           <w:p>
             <w:pPr>
               <w:keepNext/>
-              <w:spacing w:after="180"/>
-              <w:jc w:val="both"/>
-              <w:rPr>
-                <w:rFonts w:ascii="Book Antiqua" w:hAnsi="Book Antiqua"/>
-                <w:lang w:val="es-AR"/>
-              </w:rPr>
-            </w:pPr>
-            <w:r>
-              <w:rPr>
-                <w:rFonts w:ascii="Book Antiqua" w:hAnsi="Book Antiqua"/>
+              <w:spacing w:after="120"/>
+              <w:rPr>
+                <w:rFonts w:ascii="Book Antiqua" w:hAnsi="Book Antiqua"/>
+                <w:sz w:val="22"/>
+                <w:lang w:val="es-AR"/>
+              </w:rPr>
+            </w:pPr>
+            <w:r>
+              <w:rPr>
+                <w:rFonts w:ascii="Book Antiqua" w:hAnsi="Book Antiqua"/>
+                <w:sz w:val="22"/>
                 <w:lang w:val="es-AR"/>
               </w:rPr>
               <w:t>4</w:t>
@@ -2963,10 +3026,10 @@
           <w:p>
             <w:pPr>
               <w:keepNext/>
-              <w:spacing w:after="180"/>
-              <w:jc w:val="both"/>
-              <w:rPr>
-                <w:rFonts w:ascii="Book Antiqua" w:hAnsi="Book Antiqua"/>
+              <w:spacing w:after="120"/>
+              <w:rPr>
+                <w:rFonts w:ascii="Book Antiqua" w:hAnsi="Book Antiqua"/>
+                <w:sz w:val="22"/>
                 <w:lang w:val="es-AR"/>
               </w:rPr>
             </w:pPr>
@@ -2979,16 +3042,17 @@
           <w:p>
             <w:pPr>
               <w:keepNext/>
-              <w:spacing w:after="180"/>
-              <w:jc w:val="both"/>
-              <w:rPr>
-                <w:rFonts w:ascii="Book Antiqua" w:hAnsi="Book Antiqua"/>
-                <w:lang w:val="es-AR"/>
-              </w:rPr>
-            </w:pPr>
-            <w:r>
-              <w:rPr>
-                <w:rFonts w:ascii="Book Antiqua" w:hAnsi="Book Antiqua"/>
+              <w:spacing w:after="120"/>
+              <w:rPr>
+                <w:rFonts w:ascii="Book Antiqua" w:hAnsi="Book Antiqua"/>
+                <w:sz w:val="22"/>
+                <w:lang w:val="es-AR"/>
+              </w:rPr>
+            </w:pPr>
+            <w:r>
+              <w:rPr>
+                <w:rFonts w:ascii="Book Antiqua" w:hAnsi="Book Antiqua"/>
+                <w:sz w:val="22"/>
                 <w:lang w:val="es-AR"/>
               </w:rPr>
               <w:t>1</w:t>
@@ -3002,16 +3066,17 @@
           <w:p>
             <w:pPr>
               <w:keepNext/>
-              <w:spacing w:after="180"/>
-              <w:jc w:val="both"/>
-              <w:rPr>
-                <w:rFonts w:ascii="Book Antiqua" w:hAnsi="Book Antiqua"/>
-                <w:lang w:val="es-AR"/>
-              </w:rPr>
-            </w:pPr>
-            <w:r>
-              <w:rPr>
-                <w:rFonts w:ascii="Book Antiqua" w:hAnsi="Book Antiqua"/>
+              <w:spacing w:after="120"/>
+              <w:rPr>
+                <w:rFonts w:ascii="Book Antiqua" w:hAnsi="Book Antiqua"/>
+                <w:sz w:val="22"/>
+                <w:lang w:val="es-AR"/>
+              </w:rPr>
+            </w:pPr>
+            <w:r>
+              <w:rPr>
+                <w:rFonts w:ascii="Book Antiqua" w:hAnsi="Book Antiqua"/>
+                <w:sz w:val="22"/>
                 <w:lang w:val="es-AR"/>
               </w:rPr>
               <w:t>1</w:t>
@@ -3025,16 +3090,17 @@
           <w:p>
             <w:pPr>
               <w:keepNext/>
-              <w:spacing w:after="180"/>
-              <w:jc w:val="both"/>
-              <w:rPr>
-                <w:rFonts w:ascii="Book Antiqua" w:hAnsi="Book Antiqua"/>
-                <w:lang w:val="es-AR"/>
-              </w:rPr>
-            </w:pPr>
-            <w:r>
-              <w:rPr>
-                <w:rFonts w:ascii="Book Antiqua" w:hAnsi="Book Antiqua"/>
+              <w:spacing w:after="120"/>
+              <w:rPr>
+                <w:rFonts w:ascii="Book Antiqua" w:hAnsi="Book Antiqua"/>
+                <w:sz w:val="22"/>
+                <w:lang w:val="es-AR"/>
+              </w:rPr>
+            </w:pPr>
+            <w:r>
+              <w:rPr>
+                <w:rFonts w:ascii="Book Antiqua" w:hAnsi="Book Antiqua"/>
+                <w:sz w:val="22"/>
                 <w:lang w:val="es-AR"/>
               </w:rPr>
               <w:t>2</w:t>
@@ -3048,16 +3114,17 @@
           <w:p>
             <w:pPr>
               <w:keepNext/>
-              <w:spacing w:after="180"/>
-              <w:jc w:val="both"/>
-              <w:rPr>
-                <w:rFonts w:ascii="Book Antiqua" w:hAnsi="Book Antiqua"/>
-                <w:lang w:val="es-AR"/>
-              </w:rPr>
-            </w:pPr>
-            <w:r>
-              <w:rPr>
-                <w:rFonts w:ascii="Book Antiqua" w:hAnsi="Book Antiqua"/>
+              <w:spacing w:after="120"/>
+              <w:rPr>
+                <w:rFonts w:ascii="Book Antiqua" w:hAnsi="Book Antiqua"/>
+                <w:sz w:val="22"/>
+                <w:lang w:val="es-AR"/>
+              </w:rPr>
+            </w:pPr>
+            <w:r>
+              <w:rPr>
+                <w:rFonts w:ascii="Book Antiqua" w:hAnsi="Book Antiqua"/>
+                <w:sz w:val="22"/>
                 <w:lang w:val="es-AR"/>
               </w:rPr>
               <w:t>3</w:t>
@@ -3073,33 +3140,20 @@
           <w:p>
             <w:pPr>
               <w:keepNext/>
-              <w:spacing w:after="180"/>
-              <w:jc w:val="both"/>
-              <w:rPr>
-                <w:rFonts w:ascii="Book Antiqua" w:hAnsi="Book Antiqua"/>
-                <w:lang w:val="es-AR"/>
-              </w:rPr>
-            </w:pPr>
-            <w:r>
-              <w:rPr>
-                <w:rFonts w:ascii="Book Antiqua" w:hAnsi="Book Antiqua"/>
-                <w:lang w:val="es-AR"/>
-              </w:rPr>
-              <w:t>Categ</w:t>
-            </w:r>
-            <w:r>
-              <w:rPr>
-                <w:rFonts w:ascii="Book Antiqua" w:hAnsi="Book Antiqua"/>
-                <w:lang w:val="es-AR"/>
-              </w:rPr>
-              <w:t xml:space="preserve">. </w:t>
-            </w:r>
-            <w:r>
-              <w:rPr>
-                <w:rFonts w:ascii="Book Antiqua" w:hAnsi="Book Antiqua"/>
-                <w:lang w:val="es-AR"/>
-              </w:rPr>
-              <w:t>15</w:t>
+              <w:spacing w:after="120"/>
+              <w:rPr>
+                <w:rFonts w:ascii="Book Antiqua" w:hAnsi="Book Antiqua"/>
+                <w:sz w:val="22"/>
+                <w:lang w:val="es-AR"/>
+              </w:rPr>
+            </w:pPr>
+            <w:r>
+              <w:rPr>
+                <w:rFonts w:ascii="Book Antiqua" w:hAnsi="Book Antiqua"/>
+                <w:sz w:val="22"/>
+                <w:lang w:val="es-AR"/>
+              </w:rPr>
+              <w:t>Categ. 15</w:t>
             </w:r>
           </w:p>
         </w:tc>
@@ -3110,16 +3164,17 @@
           <w:p>
             <w:pPr>
               <w:keepNext/>
-              <w:spacing w:after="180"/>
-              <w:jc w:val="both"/>
-              <w:rPr>
-                <w:rFonts w:ascii="Book Antiqua" w:hAnsi="Book Antiqua"/>
-                <w:lang w:val="es-AR"/>
-              </w:rPr>
-            </w:pPr>
-            <w:r>
-              <w:rPr>
-                <w:rFonts w:ascii="Book Antiqua" w:hAnsi="Book Antiqua"/>
+              <w:spacing w:after="120"/>
+              <w:rPr>
+                <w:rFonts w:ascii="Book Antiqua" w:hAnsi="Book Antiqua"/>
+                <w:sz w:val="22"/>
+                <w:lang w:val="es-AR"/>
+              </w:rPr>
+            </w:pPr>
+            <w:r>
+              <w:rPr>
+                <w:rFonts w:ascii="Book Antiqua" w:hAnsi="Book Antiqua"/>
+                <w:sz w:val="22"/>
                 <w:lang w:val="es-AR"/>
               </w:rPr>
               <w:t>8</w:t>
@@ -3133,16 +3188,17 @@
           <w:p>
             <w:pPr>
               <w:keepNext/>
-              <w:spacing w:after="180"/>
-              <w:jc w:val="both"/>
-              <w:rPr>
-                <w:rFonts w:ascii="Book Antiqua" w:hAnsi="Book Antiqua"/>
-                <w:lang w:val="es-AR"/>
-              </w:rPr>
-            </w:pPr>
-            <w:r>
-              <w:rPr>
-                <w:rFonts w:ascii="Book Antiqua" w:hAnsi="Book Antiqua"/>
+              <w:spacing w:after="120"/>
+              <w:rPr>
+                <w:rFonts w:ascii="Book Antiqua" w:hAnsi="Book Antiqua"/>
+                <w:sz w:val="22"/>
+                <w:lang w:val="es-AR"/>
+              </w:rPr>
+            </w:pPr>
+            <w:r>
+              <w:rPr>
+                <w:rFonts w:ascii="Book Antiqua" w:hAnsi="Book Antiqua"/>
+                <w:sz w:val="22"/>
                 <w:lang w:val="es-AR"/>
               </w:rPr>
               <w:t>0</w:t>
@@ -3156,16 +3212,17 @@
           <w:p>
             <w:pPr>
               <w:keepNext/>
-              <w:spacing w:after="180"/>
-              <w:jc w:val="both"/>
-              <w:rPr>
-                <w:rFonts w:ascii="Book Antiqua" w:hAnsi="Book Antiqua"/>
-                <w:lang w:val="es-AR"/>
-              </w:rPr>
-            </w:pPr>
-            <w:r>
-              <w:rPr>
-                <w:rFonts w:ascii="Book Antiqua" w:hAnsi="Book Antiqua"/>
+              <w:spacing w:after="120"/>
+              <w:rPr>
+                <w:rFonts w:ascii="Book Antiqua" w:hAnsi="Book Antiqua"/>
+                <w:sz w:val="22"/>
+                <w:lang w:val="es-AR"/>
+              </w:rPr>
+            </w:pPr>
+            <w:r>
+              <w:rPr>
+                <w:rFonts w:ascii="Book Antiqua" w:hAnsi="Book Antiqua"/>
+                <w:sz w:val="22"/>
                 <w:lang w:val="es-AR"/>
               </w:rPr>
               <w:t>8</w:t>
@@ -3179,10 +3236,10 @@
           <w:p>
             <w:pPr>
               <w:keepNext/>
-              <w:spacing w:after="180"/>
-              <w:jc w:val="both"/>
-              <w:rPr>
-                <w:rFonts w:ascii="Book Antiqua" w:hAnsi="Book Antiqua"/>
+              <w:spacing w:after="120"/>
+              <w:rPr>
+                <w:rFonts w:ascii="Book Antiqua" w:hAnsi="Book Antiqua"/>
+                <w:sz w:val="22"/>
                 <w:lang w:val="es-AR"/>
               </w:rPr>
             </w:pPr>
@@ -3195,10 +3252,10 @@
           <w:p>
             <w:pPr>
               <w:keepNext/>
-              <w:spacing w:after="180"/>
-              <w:jc w:val="both"/>
-              <w:rPr>
-                <w:rFonts w:ascii="Book Antiqua" w:hAnsi="Book Antiqua"/>
+              <w:spacing w:after="120"/>
+              <w:rPr>
+                <w:rFonts w:ascii="Book Antiqua" w:hAnsi="Book Antiqua"/>
+                <w:sz w:val="22"/>
                 <w:lang w:val="es-AR"/>
               </w:rPr>
             </w:pPr>
@@ -3211,16 +3268,17 @@
           <w:p>
             <w:pPr>
               <w:keepNext/>
-              <w:spacing w:after="180"/>
-              <w:jc w:val="both"/>
-              <w:rPr>
-                <w:rFonts w:ascii="Book Antiqua" w:hAnsi="Book Antiqua"/>
-                <w:lang w:val="es-AR"/>
-              </w:rPr>
-            </w:pPr>
-            <w:r>
-              <w:rPr>
-                <w:rFonts w:ascii="Book Antiqua" w:hAnsi="Book Antiqua"/>
+              <w:spacing w:after="120"/>
+              <w:rPr>
+                <w:rFonts w:ascii="Book Antiqua" w:hAnsi="Book Antiqua"/>
+                <w:sz w:val="22"/>
+                <w:lang w:val="es-AR"/>
+              </w:rPr>
+            </w:pPr>
+            <w:r>
+              <w:rPr>
+                <w:rFonts w:ascii="Book Antiqua" w:hAnsi="Book Antiqua"/>
+                <w:sz w:val="22"/>
                 <w:lang w:val="es-AR"/>
               </w:rPr>
               <w:t>8</w:t>
@@ -3234,16 +3292,17 @@
           <w:p>
             <w:pPr>
               <w:keepNext/>
-              <w:spacing w:after="180"/>
-              <w:jc w:val="both"/>
-              <w:rPr>
-                <w:rFonts w:ascii="Book Antiqua" w:hAnsi="Book Antiqua"/>
-                <w:lang w:val="es-AR"/>
-              </w:rPr>
-            </w:pPr>
-            <w:r>
-              <w:rPr>
-                <w:rFonts w:ascii="Book Antiqua" w:hAnsi="Book Antiqua"/>
+              <w:spacing w:after="120"/>
+              <w:rPr>
+                <w:rFonts w:ascii="Book Antiqua" w:hAnsi="Book Antiqua"/>
+                <w:sz w:val="22"/>
+                <w:lang w:val="es-AR"/>
+              </w:rPr>
+            </w:pPr>
+            <w:r>
+              <w:rPr>
+                <w:rFonts w:ascii="Book Antiqua" w:hAnsi="Book Antiqua"/>
+                <w:sz w:val="22"/>
                 <w:lang w:val="es-AR"/>
               </w:rPr>
               <w:t>0</w:t>
@@ -3257,16 +3316,17 @@
           <w:p>
             <w:pPr>
               <w:keepNext/>
-              <w:spacing w:after="180"/>
-              <w:jc w:val="both"/>
-              <w:rPr>
-                <w:rFonts w:ascii="Book Antiqua" w:hAnsi="Book Antiqua"/>
-                <w:lang w:val="es-AR"/>
-              </w:rPr>
-            </w:pPr>
-            <w:r>
-              <w:rPr>
-                <w:rFonts w:ascii="Book Antiqua" w:hAnsi="Book Antiqua"/>
+              <w:spacing w:after="120"/>
+              <w:rPr>
+                <w:rFonts w:ascii="Book Antiqua" w:hAnsi="Book Antiqua"/>
+                <w:sz w:val="22"/>
+                <w:lang w:val="es-AR"/>
+              </w:rPr>
+            </w:pPr>
+            <w:r>
+              <w:rPr>
+                <w:rFonts w:ascii="Book Antiqua" w:hAnsi="Book Antiqua"/>
+                <w:sz w:val="22"/>
                 <w:lang w:val="es-AR"/>
               </w:rPr>
               <w:t>8</w:t>
@@ -3282,18 +3342,19 @@
           <w:p>
             <w:pPr>
               <w:keepNext/>
-              <w:spacing w:after="180"/>
-              <w:jc w:val="both"/>
-              <w:rPr>
-                <w:rFonts w:ascii="Book Antiqua" w:hAnsi="Book Antiqua"/>
-                <w:bCs/>
-                <w:lang w:val="es-AR"/>
-              </w:rPr>
-            </w:pPr>
-            <w:r>
-              <w:rPr>
-                <w:rFonts w:ascii="Book Antiqua" w:hAnsi="Book Antiqua"/>
-                <w:bCs/>
+              <w:spacing w:after="120"/>
+              <w:rPr>
+                <w:rFonts w:ascii="Book Antiqua" w:hAnsi="Book Antiqua"/>
+                <w:bCs/>
+                <w:sz w:val="22"/>
+                <w:lang w:val="es-AR"/>
+              </w:rPr>
+            </w:pPr>
+            <w:r>
+              <w:rPr>
+                <w:rFonts w:ascii="Book Antiqua" w:hAnsi="Book Antiqua"/>
+                <w:bCs/>
+                <w:sz w:val="22"/>
                 <w:lang w:val="es-AR"/>
               </w:rPr>
               <w:t>TOTAL</w:t>
@@ -3307,18 +3368,19 @@
           <w:p>
             <w:pPr>
               <w:keepNext/>
-              <w:spacing w:after="180"/>
-              <w:jc w:val="both"/>
-              <w:rPr>
-                <w:rFonts w:ascii="Book Antiqua" w:hAnsi="Book Antiqua"/>
-                <w:bCs/>
-                <w:lang w:val="es-AR"/>
-              </w:rPr>
-            </w:pPr>
-            <w:r>
-              <w:rPr>
-                <w:rFonts w:ascii="Book Antiqua" w:hAnsi="Book Antiqua"/>
-                <w:bCs/>
+              <w:spacing w:after="120"/>
+              <w:rPr>
+                <w:rFonts w:ascii="Book Antiqua" w:hAnsi="Book Antiqua"/>
+                <w:bCs/>
+                <w:sz w:val="22"/>
+                <w:lang w:val="es-AR"/>
+              </w:rPr>
+            </w:pPr>
+            <w:r>
+              <w:rPr>
+                <w:rFonts w:ascii="Book Antiqua" w:hAnsi="Book Antiqua"/>
+                <w:bCs/>
+                <w:sz w:val="22"/>
                 <w:lang w:val="es-AR"/>
               </w:rPr>
               <w:t>31</w:t>
@@ -3332,18 +3394,19 @@
           <w:p>
             <w:pPr>
               <w:keepNext/>
-              <w:spacing w:after="180"/>
-              <w:jc w:val="both"/>
-              <w:rPr>
-                <w:rFonts w:ascii="Book Antiqua" w:hAnsi="Book Antiqua"/>
-                <w:bCs/>
-                <w:lang w:val="es-AR"/>
-              </w:rPr>
-            </w:pPr>
-            <w:r>
-              <w:rPr>
-                <w:rFonts w:ascii="Book Antiqua" w:hAnsi="Book Antiqua"/>
-                <w:bCs/>
+              <w:spacing w:after="120"/>
+              <w:rPr>
+                <w:rFonts w:ascii="Book Antiqua" w:hAnsi="Book Antiqua"/>
+                <w:bCs/>
+                <w:sz w:val="22"/>
+                <w:lang w:val="es-AR"/>
+              </w:rPr>
+            </w:pPr>
+            <w:r>
+              <w:rPr>
+                <w:rFonts w:ascii="Book Antiqua" w:hAnsi="Book Antiqua"/>
+                <w:bCs/>
+                <w:sz w:val="22"/>
                 <w:lang w:val="es-AR"/>
               </w:rPr>
               <w:t>04</w:t>
@@ -3357,18 +3420,19 @@
           <w:p>
             <w:pPr>
               <w:keepNext/>
-              <w:spacing w:after="180"/>
-              <w:jc w:val="both"/>
-              <w:rPr>
-                <w:rFonts w:ascii="Book Antiqua" w:hAnsi="Book Antiqua"/>
-                <w:bCs/>
-                <w:lang w:val="es-AR"/>
-              </w:rPr>
-            </w:pPr>
-            <w:r>
-              <w:rPr>
-                <w:rFonts w:ascii="Book Antiqua" w:hAnsi="Book Antiqua"/>
-                <w:bCs/>
+              <w:spacing w:after="120"/>
+              <w:rPr>
+                <w:rFonts w:ascii="Book Antiqua" w:hAnsi="Book Antiqua"/>
+                <w:bCs/>
+                <w:sz w:val="22"/>
+                <w:lang w:val="es-AR"/>
+              </w:rPr>
+            </w:pPr>
+            <w:r>
+              <w:rPr>
+                <w:rFonts w:ascii="Book Antiqua" w:hAnsi="Book Antiqua"/>
+                <w:bCs/>
+                <w:sz w:val="22"/>
                 <w:lang w:val="es-AR"/>
               </w:rPr>
               <w:t>35</w:t>
@@ -3382,18 +3446,19 @@
           <w:p>
             <w:pPr>
               <w:keepNext/>
-              <w:spacing w:after="180"/>
-              <w:jc w:val="both"/>
-              <w:rPr>
-                <w:rFonts w:ascii="Book Antiqua" w:hAnsi="Book Antiqua"/>
-                <w:bCs/>
-                <w:lang w:val="es-AR"/>
-              </w:rPr>
-            </w:pPr>
-            <w:r>
-              <w:rPr>
-                <w:rFonts w:ascii="Book Antiqua" w:hAnsi="Book Antiqua"/>
-                <w:bCs/>
+              <w:spacing w:after="120"/>
+              <w:rPr>
+                <w:rFonts w:ascii="Book Antiqua" w:hAnsi="Book Antiqua"/>
+                <w:bCs/>
+                <w:sz w:val="22"/>
+                <w:lang w:val="es-AR"/>
+              </w:rPr>
+            </w:pPr>
+            <w:r>
+              <w:rPr>
+                <w:rFonts w:ascii="Book Antiqua" w:hAnsi="Book Antiqua"/>
+                <w:bCs/>
+                <w:sz w:val="22"/>
                 <w:lang w:val="es-AR"/>
               </w:rPr>
               <w:t>0</w:t>
@@ -3402,6 +3467,7 @@
               <w:rPr>
                 <w:rFonts w:ascii="Book Antiqua" w:hAnsi="Book Antiqua"/>
                 <w:bCs/>
+                <w:sz w:val="22"/>
                 <w:lang w:val="es-AR"/>
               </w:rPr>
               <w:t>1</w:t>
@@ -3415,18 +3481,19 @@
           <w:p>
             <w:pPr>
               <w:keepNext/>
-              <w:spacing w:after="180"/>
-              <w:jc w:val="both"/>
-              <w:rPr>
-                <w:rFonts w:ascii="Book Antiqua" w:hAnsi="Book Antiqua"/>
-                <w:bCs/>
-                <w:lang w:val="es-AR"/>
-              </w:rPr>
-            </w:pPr>
-            <w:r>
-              <w:rPr>
-                <w:rFonts w:ascii="Book Antiqua" w:hAnsi="Book Antiqua"/>
-                <w:bCs/>
+              <w:spacing w:after="120"/>
+              <w:rPr>
+                <w:rFonts w:ascii="Book Antiqua" w:hAnsi="Book Antiqua"/>
+                <w:bCs/>
+                <w:sz w:val="22"/>
+                <w:lang w:val="es-AR"/>
+              </w:rPr>
+            </w:pPr>
+            <w:r>
+              <w:rPr>
+                <w:rFonts w:ascii="Book Antiqua" w:hAnsi="Book Antiqua"/>
+                <w:bCs/>
+                <w:sz w:val="22"/>
                 <w:lang w:val="es-AR"/>
               </w:rPr>
               <w:t>0</w:t>
@@ -3435,6 +3502,7 @@
               <w:rPr>
                 <w:rFonts w:ascii="Book Antiqua" w:hAnsi="Book Antiqua"/>
                 <w:bCs/>
+                <w:sz w:val="22"/>
                 <w:lang w:val="es-AR"/>
               </w:rPr>
               <w:t>1</w:t>
@@ -3448,18 +3516,19 @@
           <w:p>
             <w:pPr>
               <w:keepNext/>
-              <w:spacing w:after="180"/>
-              <w:jc w:val="both"/>
-              <w:rPr>
-                <w:rFonts w:ascii="Book Antiqua" w:hAnsi="Book Antiqua"/>
-                <w:bCs/>
-                <w:lang w:val="es-AR"/>
-              </w:rPr>
-            </w:pPr>
-            <w:r>
-              <w:rPr>
-                <w:rFonts w:ascii="Book Antiqua" w:hAnsi="Book Antiqua"/>
-                <w:bCs/>
+              <w:spacing w:after="120"/>
+              <w:rPr>
+                <w:rFonts w:ascii="Book Antiqua" w:hAnsi="Book Antiqua"/>
+                <w:bCs/>
+                <w:sz w:val="22"/>
+                <w:lang w:val="es-AR"/>
+              </w:rPr>
+            </w:pPr>
+            <w:r>
+              <w:rPr>
+                <w:rFonts w:ascii="Book Antiqua" w:hAnsi="Book Antiqua"/>
+                <w:bCs/>
+                <w:sz w:val="22"/>
                 <w:lang w:val="es-AR"/>
               </w:rPr>
               <w:t>31</w:t>
@@ -3473,18 +3542,19 @@
           <w:p>
             <w:pPr>
               <w:keepNext/>
-              <w:spacing w:after="180"/>
-              <w:jc w:val="both"/>
-              <w:rPr>
-                <w:rFonts w:ascii="Book Antiqua" w:hAnsi="Book Antiqua"/>
-                <w:bCs/>
-                <w:lang w:val="es-AR"/>
-              </w:rPr>
-            </w:pPr>
-            <w:r>
-              <w:rPr>
-                <w:rFonts w:ascii="Book Antiqua" w:hAnsi="Book Antiqua"/>
-                <w:bCs/>
+              <w:spacing w:after="120"/>
+              <w:rPr>
+                <w:rFonts w:ascii="Book Antiqua" w:hAnsi="Book Antiqua"/>
+                <w:bCs/>
+                <w:sz w:val="22"/>
+                <w:lang w:val="es-AR"/>
+              </w:rPr>
+            </w:pPr>
+            <w:r>
+              <w:rPr>
+                <w:rFonts w:ascii="Book Antiqua" w:hAnsi="Book Antiqua"/>
+                <w:bCs/>
+                <w:sz w:val="22"/>
                 <w:lang w:val="es-AR"/>
               </w:rPr>
               <w:t>04</w:t>
@@ -3498,18 +3568,19 @@
           <w:p>
             <w:pPr>
               <w:keepNext/>
-              <w:spacing w:after="180"/>
-              <w:jc w:val="both"/>
-              <w:rPr>
-                <w:rFonts w:ascii="Book Antiqua" w:hAnsi="Book Antiqua"/>
-                <w:bCs/>
-                <w:lang w:val="es-AR"/>
-              </w:rPr>
-            </w:pPr>
-            <w:r>
-              <w:rPr>
-                <w:rFonts w:ascii="Book Antiqua" w:hAnsi="Book Antiqua"/>
-                <w:bCs/>
+              <w:spacing w:after="120"/>
+              <w:rPr>
+                <w:rFonts w:ascii="Book Antiqua" w:hAnsi="Book Antiqua"/>
+                <w:bCs/>
+                <w:sz w:val="22"/>
+                <w:lang w:val="es-AR"/>
+              </w:rPr>
+            </w:pPr>
+            <w:r>
+              <w:rPr>
+                <w:rFonts w:ascii="Book Antiqua" w:hAnsi="Book Antiqua"/>
+                <w:bCs/>
+                <w:sz w:val="22"/>
                 <w:lang w:val="es-AR"/>
               </w:rPr>
               <w:t>35</w:t>
@@ -3521,10 +3592,10 @@
     <w:p>
       <w:pPr>
         <w:keepNext/>
-        <w:spacing w:after="180"/>
-        <w:jc w:val="both"/>
+        <w:spacing w:after="120"/>
         <w:rPr>
           <w:rFonts w:ascii="Book Antiqua" w:hAnsi="Book Antiqua"/>
+          <w:sz w:val="22"/>
           <w:lang w:val="es-AR"/>
         </w:rPr>
       </w:pPr>
@@ -3532,12 +3603,12 @@
     <w:p>
       <w:pPr>
         <w:pStyle w:val="Ttulo2"/>
-        <w:spacing w:before="0" w:after="180"/>
-        <w:jc w:val="both"/>
+        <w:spacing w:before="0" w:after="120"/>
         <w:rPr>
           <w:rFonts w:ascii="Book Antiqua" w:hAnsi="Book Antiqua" w:cs="Times New Roman"/>
+          <w:b w:val="0"/>
           <w:i w:val="0"/>
-          <w:sz w:val="24"/>
+          <w:sz w:val="22"/>
           <w:szCs w:val="24"/>
         </w:rPr>
       </w:pPr>
@@ -3546,7 +3617,7 @@
           <w:rFonts w:ascii="Book Antiqua" w:hAnsi="Book Antiqua" w:cs="Times New Roman"/>
           <w:b w:val="0"/>
           <w:i w:val="0"/>
-          <w:sz w:val="24"/>
+          <w:sz w:val="22"/>
           <w:szCs w:val="24"/>
         </w:rPr>
         <w:br w:type="page"/>
@@ -3554,8 +3625,9 @@
       <w:r>
         <w:rPr>
           <w:rFonts w:ascii="Book Antiqua" w:hAnsi="Book Antiqua" w:cs="Times New Roman"/>
+          <w:b w:val="0"/>
           <w:i w:val="0"/>
-          <w:sz w:val="24"/>
+          <w:sz w:val="22"/>
           <w:szCs w:val="24"/>
         </w:rPr>
         <w:lastRenderedPageBreak/>
@@ -3564,8 +3636,9 @@
       <w:r>
         <w:rPr>
           <w:rFonts w:ascii="Book Antiqua" w:hAnsi="Book Antiqua" w:cs="Times New Roman"/>
+          <w:b w:val="0"/>
           <w:i w:val="0"/>
-          <w:sz w:val="24"/>
+          <w:sz w:val="22"/>
           <w:szCs w:val="24"/>
         </w:rPr>
         <w:t>OII</w:t>
@@ -3574,13 +3647,12 @@
     <w:p>
       <w:pPr>
         <w:pStyle w:val="Ttulo2"/>
-        <w:spacing w:before="0" w:after="180"/>
-        <w:jc w:val="both"/>
+        <w:spacing w:before="0" w:after="120"/>
         <w:rPr>
           <w:rFonts w:ascii="Book Antiqua" w:hAnsi="Book Antiqua" w:cs="Times New Roman"/>
           <w:b w:val="0"/>
           <w:i w:val="0"/>
-          <w:sz w:val="24"/>
+          <w:sz w:val="22"/>
           <w:szCs w:val="24"/>
         </w:rPr>
       </w:pPr>
@@ -3589,7 +3661,7 @@
           <w:rFonts w:ascii="Book Antiqua" w:hAnsi="Book Antiqua" w:cs="Times New Roman"/>
           <w:b w:val="0"/>
           <w:i w:val="0"/>
-          <w:sz w:val="24"/>
+          <w:sz w:val="22"/>
           <w:szCs w:val="24"/>
         </w:rPr>
         <w:t>PLANTA DE CARGOS</w:t>
@@ -3598,10 +3670,10 @@
     <w:p>
       <w:pPr>
         <w:keepNext/>
-        <w:spacing w:after="180"/>
-        <w:jc w:val="both"/>
+        <w:spacing w:after="120"/>
         <w:rPr>
           <w:rFonts w:ascii="Book Antiqua" w:hAnsi="Book Antiqua"/>
+          <w:sz w:val="22"/>
           <w:lang w:val="es-AR"/>
         </w:rPr>
       </w:pPr>
@@ -3621,18 +3693,18 @@
           <w:left w:w="70" w:type="dxa"/>
           <w:right w:w="70" w:type="dxa"/>
         </w:tblCellMar>
-        <w:tblLook w:val="0000"/>
+        <w:tblLook w:val="0000" w:firstRow="0" w:lastRow="0" w:firstColumn="0" w:lastColumn="0" w:noHBand="0" w:noVBand="0"/>
       </w:tblPr>
       <w:tblGrid>
-        <w:gridCol w:w="1403"/>
-        <w:gridCol w:w="1168"/>
-        <w:gridCol w:w="1095"/>
-        <w:gridCol w:w="687"/>
-        <w:gridCol w:w="806"/>
-        <w:gridCol w:w="941"/>
-        <w:gridCol w:w="1168"/>
-        <w:gridCol w:w="1095"/>
-        <w:gridCol w:w="687"/>
+        <w:gridCol w:w="1328"/>
+        <w:gridCol w:w="1131"/>
+        <w:gridCol w:w="1055"/>
+        <w:gridCol w:w="672"/>
+        <w:gridCol w:w="756"/>
+        <w:gridCol w:w="844"/>
+        <w:gridCol w:w="1131"/>
+        <w:gridCol w:w="1055"/>
+        <w:gridCol w:w="672"/>
       </w:tblGrid>
       <w:tr>
         <w:trPr>
@@ -3650,18 +3722,19 @@
           <w:p>
             <w:pPr>
               <w:keepNext/>
-              <w:spacing w:after="180"/>
-              <w:jc w:val="both"/>
-              <w:rPr>
-                <w:rFonts w:ascii="Book Antiqua" w:hAnsi="Book Antiqua"/>
-                <w:bCs/>
-                <w:lang w:val="es-AR"/>
-              </w:rPr>
-            </w:pPr>
-            <w:r>
-              <w:rPr>
-                <w:rFonts w:ascii="Book Antiqua" w:hAnsi="Book Antiqua"/>
-                <w:bCs/>
+              <w:spacing w:after="120"/>
+              <w:rPr>
+                <w:rFonts w:ascii="Book Antiqua" w:hAnsi="Book Antiqua"/>
+                <w:bCs/>
+                <w:sz w:val="22"/>
+                <w:lang w:val="es-AR"/>
+              </w:rPr>
+            </w:pPr>
+            <w:r>
+              <w:rPr>
+                <w:rFonts w:ascii="Book Antiqua" w:hAnsi="Book Antiqua"/>
+                <w:bCs/>
+                <w:sz w:val="22"/>
                 <w:lang w:val="es-AR"/>
               </w:rPr>
               <w:t>DETALLE</w:t>
@@ -3680,24 +3753,23 @@
           <w:p>
             <w:pPr>
               <w:keepNext/>
-              <w:spacing w:after="180"/>
-              <w:jc w:val="both"/>
-              <w:rPr>
-                <w:rFonts w:ascii="Book Antiqua" w:hAnsi="Book Antiqua"/>
-                <w:bCs/>
-                <w:lang w:val="es-AR"/>
-              </w:rPr>
-            </w:pPr>
-            <w:r>
-              <w:rPr>
-                <w:rFonts w:ascii="Book Antiqua" w:hAnsi="Book Antiqua"/>
-                <w:bCs/>
+              <w:spacing w:after="120"/>
+              <w:rPr>
+                <w:rFonts w:ascii="Book Antiqua" w:hAnsi="Book Antiqua"/>
+                <w:bCs/>
+                <w:sz w:val="22"/>
+                <w:lang w:val="es-AR"/>
+              </w:rPr>
+            </w:pPr>
+            <w:r>
+              <w:rPr>
+                <w:rFonts w:ascii="Book Antiqua" w:hAnsi="Book Antiqua"/>
+                <w:bCs/>
+                <w:sz w:val="22"/>
                 <w:lang w:val="es-AR"/>
               </w:rPr>
               <w:t>AUTORIZADA</w:t>
             </w:r>
-            <w:bookmarkStart w:id="0" w:name="_GoBack"/>
-            <w:bookmarkEnd w:id="0"/>
           </w:p>
         </w:tc>
         <w:tc>
@@ -3712,18 +3784,19 @@
           <w:p>
             <w:pPr>
               <w:keepNext/>
-              <w:spacing w:after="180"/>
-              <w:jc w:val="both"/>
-              <w:rPr>
-                <w:rFonts w:ascii="Book Antiqua" w:hAnsi="Book Antiqua"/>
-                <w:bCs/>
-                <w:lang w:val="es-AR"/>
-              </w:rPr>
-            </w:pPr>
-            <w:r>
-              <w:rPr>
-                <w:rFonts w:ascii="Book Antiqua" w:hAnsi="Book Antiqua"/>
-                <w:bCs/>
+              <w:spacing w:after="120"/>
+              <w:rPr>
+                <w:rFonts w:ascii="Book Antiqua" w:hAnsi="Book Antiqua"/>
+                <w:bCs/>
+                <w:sz w:val="22"/>
+                <w:lang w:val="es-AR"/>
+              </w:rPr>
+            </w:pPr>
+            <w:r>
+              <w:rPr>
+                <w:rFonts w:ascii="Book Antiqua" w:hAnsi="Book Antiqua"/>
+                <w:bCs/>
+                <w:sz w:val="22"/>
                 <w:lang w:val="es-AR"/>
               </w:rPr>
               <w:t>CAMBIOS</w:t>
@@ -3743,18 +3816,19 @@
           <w:p>
             <w:pPr>
               <w:keepNext/>
-              <w:spacing w:after="180"/>
-              <w:jc w:val="both"/>
-              <w:rPr>
-                <w:rFonts w:ascii="Book Antiqua" w:hAnsi="Book Antiqua"/>
-                <w:bCs/>
-                <w:lang w:val="es-AR"/>
-              </w:rPr>
-            </w:pPr>
-            <w:r>
-              <w:rPr>
-                <w:rFonts w:ascii="Book Antiqua" w:hAnsi="Book Antiqua"/>
-                <w:bCs/>
+              <w:spacing w:after="120"/>
+              <w:rPr>
+                <w:rFonts w:ascii="Book Antiqua" w:hAnsi="Book Antiqua"/>
+                <w:bCs/>
+                <w:sz w:val="22"/>
+                <w:lang w:val="es-AR"/>
+              </w:rPr>
+            </w:pPr>
+            <w:r>
+              <w:rPr>
+                <w:rFonts w:ascii="Book Antiqua" w:hAnsi="Book Antiqua"/>
+                <w:bCs/>
+                <w:sz w:val="22"/>
                 <w:lang w:val="es-AR"/>
               </w:rPr>
               <w:t>PRESUPUESTADA</w:t>
@@ -3773,10 +3847,10 @@
           <w:p>
             <w:pPr>
               <w:keepNext/>
-              <w:spacing w:after="180"/>
-              <w:jc w:val="both"/>
-              <w:rPr>
-                <w:rFonts w:ascii="Book Antiqua" w:hAnsi="Book Antiqua"/>
+              <w:spacing w:after="120"/>
+              <w:rPr>
+                <w:rFonts w:ascii="Book Antiqua" w:hAnsi="Book Antiqua"/>
+                <w:sz w:val="22"/>
                 <w:lang w:val="es-AR"/>
               </w:rPr>
             </w:pPr>
@@ -3792,18 +3866,19 @@
           <w:p>
             <w:pPr>
               <w:keepNext/>
-              <w:spacing w:after="180"/>
-              <w:jc w:val="both"/>
-              <w:rPr>
-                <w:rFonts w:ascii="Book Antiqua" w:hAnsi="Book Antiqua"/>
-                <w:bCs/>
-                <w:lang w:val="es-AR"/>
-              </w:rPr>
-            </w:pPr>
-            <w:r>
-              <w:rPr>
-                <w:rFonts w:ascii="Book Antiqua" w:hAnsi="Book Antiqua"/>
-                <w:bCs/>
+              <w:spacing w:after="120"/>
+              <w:rPr>
+                <w:rFonts w:ascii="Book Antiqua" w:hAnsi="Book Antiqua"/>
+                <w:bCs/>
+                <w:sz w:val="22"/>
+                <w:lang w:val="es-AR"/>
+              </w:rPr>
+            </w:pPr>
+            <w:r>
+              <w:rPr>
+                <w:rFonts w:ascii="Book Antiqua" w:hAnsi="Book Antiqua"/>
+                <w:bCs/>
+                <w:sz w:val="22"/>
                 <w:lang w:val="es-AR"/>
               </w:rPr>
               <w:t>Cubiertas</w:t>
@@ -3820,18 +3895,19 @@
           <w:p>
             <w:pPr>
               <w:keepNext/>
-              <w:spacing w:after="180"/>
-              <w:jc w:val="both"/>
-              <w:rPr>
-                <w:rFonts w:ascii="Book Antiqua" w:hAnsi="Book Antiqua"/>
-                <w:bCs/>
-                <w:lang w:val="es-AR"/>
-              </w:rPr>
-            </w:pPr>
-            <w:r>
-              <w:rPr>
-                <w:rFonts w:ascii="Book Antiqua" w:hAnsi="Book Antiqua"/>
-                <w:bCs/>
+              <w:spacing w:after="120"/>
+              <w:rPr>
+                <w:rFonts w:ascii="Book Antiqua" w:hAnsi="Book Antiqua"/>
+                <w:bCs/>
+                <w:sz w:val="22"/>
+                <w:lang w:val="es-AR"/>
+              </w:rPr>
+            </w:pPr>
+            <w:r>
+              <w:rPr>
+                <w:rFonts w:ascii="Book Antiqua" w:hAnsi="Book Antiqua"/>
+                <w:bCs/>
+                <w:sz w:val="22"/>
                 <w:lang w:val="es-AR"/>
               </w:rPr>
               <w:t>Vacantes</w:t>
@@ -3848,18 +3924,19 @@
           <w:p>
             <w:pPr>
               <w:keepNext/>
-              <w:spacing w:after="180"/>
-              <w:jc w:val="both"/>
-              <w:rPr>
-                <w:rFonts w:ascii="Book Antiqua" w:hAnsi="Book Antiqua"/>
-                <w:bCs/>
-                <w:lang w:val="es-AR"/>
-              </w:rPr>
-            </w:pPr>
-            <w:r>
-              <w:rPr>
-                <w:rFonts w:ascii="Book Antiqua" w:hAnsi="Book Antiqua"/>
-                <w:bCs/>
+              <w:spacing w:after="120"/>
+              <w:rPr>
+                <w:rFonts w:ascii="Book Antiqua" w:hAnsi="Book Antiqua"/>
+                <w:bCs/>
+                <w:sz w:val="22"/>
+                <w:lang w:val="es-AR"/>
+              </w:rPr>
+            </w:pPr>
+            <w:r>
+              <w:rPr>
+                <w:rFonts w:ascii="Book Antiqua" w:hAnsi="Book Antiqua"/>
+                <w:bCs/>
+                <w:sz w:val="22"/>
                 <w:lang w:val="es-AR"/>
               </w:rPr>
               <w:t>Total</w:t>
@@ -3876,18 +3953,19 @@
           <w:p>
             <w:pPr>
               <w:keepNext/>
-              <w:spacing w:after="180"/>
-              <w:jc w:val="both"/>
-              <w:rPr>
-                <w:rFonts w:ascii="Book Antiqua" w:hAnsi="Book Antiqua"/>
-                <w:bCs/>
-                <w:lang w:val="es-AR"/>
-              </w:rPr>
-            </w:pPr>
-            <w:r>
-              <w:rPr>
-                <w:rFonts w:ascii="Book Antiqua" w:hAnsi="Book Antiqua"/>
-                <w:bCs/>
+              <w:spacing w:after="120"/>
+              <w:rPr>
+                <w:rFonts w:ascii="Book Antiqua" w:hAnsi="Book Antiqua"/>
+                <w:bCs/>
+                <w:sz w:val="22"/>
+                <w:lang w:val="es-AR"/>
+              </w:rPr>
+            </w:pPr>
+            <w:r>
+              <w:rPr>
+                <w:rFonts w:ascii="Book Antiqua" w:hAnsi="Book Antiqua"/>
+                <w:bCs/>
+                <w:sz w:val="22"/>
                 <w:lang w:val="es-AR"/>
               </w:rPr>
               <w:t>Altas</w:t>
@@ -3904,18 +3982,19 @@
           <w:p>
             <w:pPr>
               <w:keepNext/>
-              <w:spacing w:after="180"/>
-              <w:jc w:val="both"/>
-              <w:rPr>
-                <w:rFonts w:ascii="Book Antiqua" w:hAnsi="Book Antiqua"/>
-                <w:bCs/>
-                <w:lang w:val="es-AR"/>
-              </w:rPr>
-            </w:pPr>
-            <w:r>
-              <w:rPr>
-                <w:rFonts w:ascii="Book Antiqua" w:hAnsi="Book Antiqua"/>
-                <w:bCs/>
+              <w:spacing w:after="120"/>
+              <w:rPr>
+                <w:rFonts w:ascii="Book Antiqua" w:hAnsi="Book Antiqua"/>
+                <w:bCs/>
+                <w:sz w:val="22"/>
+                <w:lang w:val="es-AR"/>
+              </w:rPr>
+            </w:pPr>
+            <w:r>
+              <w:rPr>
+                <w:rFonts w:ascii="Book Antiqua" w:hAnsi="Book Antiqua"/>
+                <w:bCs/>
+                <w:sz w:val="22"/>
                 <w:lang w:val="es-AR"/>
               </w:rPr>
               <w:t>Bajas</w:t>
@@ -3932,18 +4011,19 @@
           <w:p>
             <w:pPr>
               <w:keepNext/>
-              <w:spacing w:after="180"/>
-              <w:jc w:val="both"/>
-              <w:rPr>
-                <w:rFonts w:ascii="Book Antiqua" w:hAnsi="Book Antiqua"/>
-                <w:bCs/>
-                <w:lang w:val="es-AR"/>
-              </w:rPr>
-            </w:pPr>
-            <w:r>
-              <w:rPr>
-                <w:rFonts w:ascii="Book Antiqua" w:hAnsi="Book Antiqua"/>
-                <w:bCs/>
+              <w:spacing w:after="120"/>
+              <w:rPr>
+                <w:rFonts w:ascii="Book Antiqua" w:hAnsi="Book Antiqua"/>
+                <w:bCs/>
+                <w:sz w:val="22"/>
+                <w:lang w:val="es-AR"/>
+              </w:rPr>
+            </w:pPr>
+            <w:r>
+              <w:rPr>
+                <w:rFonts w:ascii="Book Antiqua" w:hAnsi="Book Antiqua"/>
+                <w:bCs/>
+                <w:sz w:val="22"/>
                 <w:lang w:val="es-AR"/>
               </w:rPr>
               <w:t>Cubiertas</w:t>
@@ -3960,18 +4040,19 @@
           <w:p>
             <w:pPr>
               <w:keepNext/>
-              <w:spacing w:after="180"/>
-              <w:jc w:val="both"/>
-              <w:rPr>
-                <w:rFonts w:ascii="Book Antiqua" w:hAnsi="Book Antiqua"/>
-                <w:bCs/>
-                <w:lang w:val="es-AR"/>
-              </w:rPr>
-            </w:pPr>
-            <w:r>
-              <w:rPr>
-                <w:rFonts w:ascii="Book Antiqua" w:hAnsi="Book Antiqua"/>
-                <w:bCs/>
+              <w:spacing w:after="120"/>
+              <w:rPr>
+                <w:rFonts w:ascii="Book Antiqua" w:hAnsi="Book Antiqua"/>
+                <w:bCs/>
+                <w:sz w:val="22"/>
+                <w:lang w:val="es-AR"/>
+              </w:rPr>
+            </w:pPr>
+            <w:r>
+              <w:rPr>
+                <w:rFonts w:ascii="Book Antiqua" w:hAnsi="Book Antiqua"/>
+                <w:bCs/>
+                <w:sz w:val="22"/>
                 <w:lang w:val="es-AR"/>
               </w:rPr>
               <w:t>Vacantes</w:t>
@@ -3988,18 +4069,19 @@
           <w:p>
             <w:pPr>
               <w:keepNext/>
-              <w:spacing w:after="180"/>
-              <w:jc w:val="both"/>
-              <w:rPr>
-                <w:rFonts w:ascii="Book Antiqua" w:hAnsi="Book Antiqua"/>
-                <w:bCs/>
-                <w:lang w:val="es-AR"/>
-              </w:rPr>
-            </w:pPr>
-            <w:r>
-              <w:rPr>
-                <w:rFonts w:ascii="Book Antiqua" w:hAnsi="Book Antiqua"/>
-                <w:bCs/>
+              <w:spacing w:after="120"/>
+              <w:rPr>
+                <w:rFonts w:ascii="Book Antiqua" w:hAnsi="Book Antiqua"/>
+                <w:bCs/>
+                <w:sz w:val="22"/>
+                <w:lang w:val="es-AR"/>
+              </w:rPr>
+            </w:pPr>
+            <w:r>
+              <w:rPr>
+                <w:rFonts w:ascii="Book Antiqua" w:hAnsi="Book Antiqua"/>
+                <w:bCs/>
+                <w:sz w:val="22"/>
                 <w:lang w:val="es-AR"/>
               </w:rPr>
               <w:t>Total</w:t>
@@ -4015,16 +4097,17 @@
           <w:p>
             <w:pPr>
               <w:keepNext/>
-              <w:spacing w:after="180"/>
-              <w:jc w:val="both"/>
-              <w:rPr>
-                <w:rFonts w:ascii="Book Antiqua" w:hAnsi="Book Antiqua"/>
-                <w:lang w:val="es-AR"/>
-              </w:rPr>
-            </w:pPr>
-            <w:r>
-              <w:rPr>
-                <w:rFonts w:ascii="Book Antiqua" w:hAnsi="Book Antiqua"/>
+              <w:spacing w:after="120"/>
+              <w:rPr>
+                <w:rFonts w:ascii="Book Antiqua" w:hAnsi="Book Antiqua"/>
+                <w:sz w:val="22"/>
+                <w:lang w:val="es-AR"/>
+              </w:rPr>
+            </w:pPr>
+            <w:r>
+              <w:rPr>
+                <w:rFonts w:ascii="Book Antiqua" w:hAnsi="Book Antiqua"/>
+                <w:sz w:val="22"/>
                 <w:lang w:val="es-AR"/>
               </w:rPr>
               <w:t>Concejales</w:t>
@@ -4038,16 +4121,17 @@
           <w:p>
             <w:pPr>
               <w:keepNext/>
-              <w:spacing w:after="180"/>
-              <w:jc w:val="both"/>
-              <w:rPr>
-                <w:rFonts w:ascii="Book Antiqua" w:hAnsi="Book Antiqua"/>
-                <w:lang w:val="es-AR"/>
-              </w:rPr>
-            </w:pPr>
-            <w:r>
-              <w:rPr>
-                <w:rFonts w:ascii="Book Antiqua" w:hAnsi="Book Antiqua"/>
+              <w:spacing w:after="120"/>
+              <w:rPr>
+                <w:rFonts w:ascii="Book Antiqua" w:hAnsi="Book Antiqua"/>
+                <w:sz w:val="22"/>
+                <w:lang w:val="es-AR"/>
+              </w:rPr>
+            </w:pPr>
+            <w:r>
+              <w:rPr>
+                <w:rFonts w:ascii="Book Antiqua" w:hAnsi="Book Antiqua"/>
+                <w:sz w:val="22"/>
                 <w:lang w:val="es-AR"/>
               </w:rPr>
               <w:t>10</w:t>
@@ -4061,16 +4145,17 @@
           <w:p>
             <w:pPr>
               <w:keepNext/>
-              <w:spacing w:after="180"/>
-              <w:jc w:val="both"/>
-              <w:rPr>
-                <w:rFonts w:ascii="Book Antiqua" w:hAnsi="Book Antiqua"/>
-                <w:lang w:val="es-AR"/>
-              </w:rPr>
-            </w:pPr>
-            <w:r>
-              <w:rPr>
-                <w:rFonts w:ascii="Book Antiqua" w:hAnsi="Book Antiqua"/>
+              <w:spacing w:after="120"/>
+              <w:rPr>
+                <w:rFonts w:ascii="Book Antiqua" w:hAnsi="Book Antiqua"/>
+                <w:sz w:val="22"/>
+                <w:lang w:val="es-AR"/>
+              </w:rPr>
+            </w:pPr>
+            <w:r>
+              <w:rPr>
+                <w:rFonts w:ascii="Book Antiqua" w:hAnsi="Book Antiqua"/>
+                <w:sz w:val="22"/>
                 <w:lang w:val="es-AR"/>
               </w:rPr>
               <w:t>0</w:t>
@@ -4084,16 +4169,17 @@
           <w:p>
             <w:pPr>
               <w:keepNext/>
-              <w:spacing w:after="180"/>
-              <w:jc w:val="both"/>
-              <w:rPr>
-                <w:rFonts w:ascii="Book Antiqua" w:hAnsi="Book Antiqua"/>
-                <w:lang w:val="es-AR"/>
-              </w:rPr>
-            </w:pPr>
-            <w:r>
-              <w:rPr>
-                <w:rFonts w:ascii="Book Antiqua" w:hAnsi="Book Antiqua"/>
+              <w:spacing w:after="120"/>
+              <w:rPr>
+                <w:rFonts w:ascii="Book Antiqua" w:hAnsi="Book Antiqua"/>
+                <w:sz w:val="22"/>
+                <w:lang w:val="es-AR"/>
+              </w:rPr>
+            </w:pPr>
+            <w:r>
+              <w:rPr>
+                <w:rFonts w:ascii="Book Antiqua" w:hAnsi="Book Antiqua"/>
+                <w:sz w:val="22"/>
                 <w:lang w:val="es-AR"/>
               </w:rPr>
               <w:t>10</w:t>
@@ -4107,10 +4193,10 @@
           <w:p>
             <w:pPr>
               <w:keepNext/>
-              <w:spacing w:after="180"/>
-              <w:jc w:val="both"/>
-              <w:rPr>
-                <w:rFonts w:ascii="Book Antiqua" w:hAnsi="Book Antiqua"/>
+              <w:spacing w:after="120"/>
+              <w:rPr>
+                <w:rFonts w:ascii="Book Antiqua" w:hAnsi="Book Antiqua"/>
+                <w:sz w:val="22"/>
                 <w:lang w:val="es-AR"/>
               </w:rPr>
             </w:pPr>
@@ -4123,10 +4209,10 @@
           <w:p>
             <w:pPr>
               <w:keepNext/>
-              <w:spacing w:after="180"/>
-              <w:jc w:val="both"/>
-              <w:rPr>
-                <w:rFonts w:ascii="Book Antiqua" w:hAnsi="Book Antiqua"/>
+              <w:spacing w:after="120"/>
+              <w:rPr>
+                <w:rFonts w:ascii="Book Antiqua" w:hAnsi="Book Antiqua"/>
+                <w:sz w:val="22"/>
                 <w:lang w:val="es-AR"/>
               </w:rPr>
             </w:pPr>
@@ -4139,16 +4225,17 @@
           <w:p>
             <w:pPr>
               <w:keepNext/>
-              <w:spacing w:after="180"/>
-              <w:jc w:val="both"/>
-              <w:rPr>
-                <w:rFonts w:ascii="Book Antiqua" w:hAnsi="Book Antiqua"/>
-                <w:lang w:val="es-AR"/>
-              </w:rPr>
-            </w:pPr>
-            <w:r>
-              <w:rPr>
-                <w:rFonts w:ascii="Book Antiqua" w:hAnsi="Book Antiqua"/>
+              <w:spacing w:after="120"/>
+              <w:rPr>
+                <w:rFonts w:ascii="Book Antiqua" w:hAnsi="Book Antiqua"/>
+                <w:sz w:val="22"/>
+                <w:lang w:val="es-AR"/>
+              </w:rPr>
+            </w:pPr>
+            <w:r>
+              <w:rPr>
+                <w:rFonts w:ascii="Book Antiqua" w:hAnsi="Book Antiqua"/>
+                <w:sz w:val="22"/>
                 <w:lang w:val="es-AR"/>
               </w:rPr>
               <w:t>10</w:t>
@@ -4162,16 +4249,17 @@
           <w:p>
             <w:pPr>
               <w:keepNext/>
-              <w:spacing w:after="180"/>
-              <w:jc w:val="both"/>
-              <w:rPr>
-                <w:rFonts w:ascii="Book Antiqua" w:hAnsi="Book Antiqua"/>
-                <w:lang w:val="es-AR"/>
-              </w:rPr>
-            </w:pPr>
-            <w:r>
-              <w:rPr>
-                <w:rFonts w:ascii="Book Antiqua" w:hAnsi="Book Antiqua"/>
+              <w:spacing w:after="120"/>
+              <w:rPr>
+                <w:rFonts w:ascii="Book Antiqua" w:hAnsi="Book Antiqua"/>
+                <w:sz w:val="22"/>
+                <w:lang w:val="es-AR"/>
+              </w:rPr>
+            </w:pPr>
+            <w:r>
+              <w:rPr>
+                <w:rFonts w:ascii="Book Antiqua" w:hAnsi="Book Antiqua"/>
+                <w:sz w:val="22"/>
                 <w:lang w:val="es-AR"/>
               </w:rPr>
               <w:t>0</w:t>
@@ -4185,16 +4273,17 @@
           <w:p>
             <w:pPr>
               <w:keepNext/>
-              <w:spacing w:after="180"/>
-              <w:jc w:val="both"/>
-              <w:rPr>
-                <w:rFonts w:ascii="Book Antiqua" w:hAnsi="Book Antiqua"/>
-                <w:lang w:val="es-AR"/>
-              </w:rPr>
-            </w:pPr>
-            <w:r>
-              <w:rPr>
-                <w:rFonts w:ascii="Book Antiqua" w:hAnsi="Book Antiqua"/>
+              <w:spacing w:after="120"/>
+              <w:rPr>
+                <w:rFonts w:ascii="Book Antiqua" w:hAnsi="Book Antiqua"/>
+                <w:sz w:val="22"/>
+                <w:lang w:val="es-AR"/>
+              </w:rPr>
+            </w:pPr>
+            <w:r>
+              <w:rPr>
+                <w:rFonts w:ascii="Book Antiqua" w:hAnsi="Book Antiqua"/>
+                <w:sz w:val="22"/>
                 <w:lang w:val="es-AR"/>
               </w:rPr>
               <w:t>10</w:t>
@@ -4210,26 +4299,20 @@
           <w:p>
             <w:pPr>
               <w:keepNext/>
-              <w:spacing w:after="180"/>
-              <w:jc w:val="both"/>
-              <w:rPr>
-                <w:rFonts w:ascii="Book Antiqua" w:hAnsi="Book Antiqua"/>
-                <w:lang w:val="es-AR"/>
-              </w:rPr>
-            </w:pPr>
-            <w:r>
-              <w:rPr>
-                <w:rFonts w:ascii="Book Antiqua" w:hAnsi="Book Antiqua"/>
-                <w:lang w:val="es-AR"/>
-              </w:rPr>
-              <w:t>Otros Func</w:t>
-            </w:r>
-            <w:r>
-              <w:rPr>
-                <w:rFonts w:ascii="Book Antiqua" w:hAnsi="Book Antiqua"/>
-                <w:lang w:val="es-AR"/>
-              </w:rPr>
-              <w:t xml:space="preserve">. </w:t>
+              <w:spacing w:after="120"/>
+              <w:rPr>
+                <w:rFonts w:ascii="Book Antiqua" w:hAnsi="Book Antiqua"/>
+                <w:sz w:val="22"/>
+                <w:lang w:val="es-AR"/>
+              </w:rPr>
+            </w:pPr>
+            <w:r>
+              <w:rPr>
+                <w:rFonts w:ascii="Book Antiqua" w:hAnsi="Book Antiqua"/>
+                <w:sz w:val="22"/>
+                <w:lang w:val="es-AR"/>
+              </w:rPr>
+              <w:t>Otros Func.</w:t>
             </w:r>
           </w:p>
         </w:tc>
@@ -4240,16 +4323,17 @@
           <w:p>
             <w:pPr>
               <w:keepNext/>
-              <w:spacing w:after="180"/>
-              <w:jc w:val="both"/>
-              <w:rPr>
-                <w:rFonts w:ascii="Book Antiqua" w:hAnsi="Book Antiqua"/>
-                <w:lang w:val="en-US"/>
-              </w:rPr>
-            </w:pPr>
-            <w:r>
-              <w:rPr>
-                <w:rFonts w:ascii="Book Antiqua" w:hAnsi="Book Antiqua"/>
+              <w:spacing w:after="120"/>
+              <w:rPr>
+                <w:rFonts w:ascii="Book Antiqua" w:hAnsi="Book Antiqua"/>
+                <w:sz w:val="22"/>
+                <w:lang w:val="en-US"/>
+              </w:rPr>
+            </w:pPr>
+            <w:r>
+              <w:rPr>
+                <w:rFonts w:ascii="Book Antiqua" w:hAnsi="Book Antiqua"/>
+                <w:sz w:val="22"/>
                 <w:lang w:val="en-US"/>
               </w:rPr>
               <w:t>1</w:t>
@@ -4263,16 +4347,17 @@
           <w:p>
             <w:pPr>
               <w:keepNext/>
-              <w:spacing w:after="180"/>
-              <w:jc w:val="both"/>
-              <w:rPr>
-                <w:rFonts w:ascii="Book Antiqua" w:hAnsi="Book Antiqua"/>
-                <w:lang w:val="en-US"/>
-              </w:rPr>
-            </w:pPr>
-            <w:r>
-              <w:rPr>
-                <w:rFonts w:ascii="Book Antiqua" w:hAnsi="Book Antiqua"/>
+              <w:spacing w:after="120"/>
+              <w:rPr>
+                <w:rFonts w:ascii="Book Antiqua" w:hAnsi="Book Antiqua"/>
+                <w:sz w:val="22"/>
+                <w:lang w:val="en-US"/>
+              </w:rPr>
+            </w:pPr>
+            <w:r>
+              <w:rPr>
+                <w:rFonts w:ascii="Book Antiqua" w:hAnsi="Book Antiqua"/>
+                <w:sz w:val="22"/>
                 <w:lang w:val="en-US"/>
               </w:rPr>
               <w:t>0</w:t>
@@ -4286,16 +4371,17 @@
           <w:p>
             <w:pPr>
               <w:keepNext/>
-              <w:spacing w:after="180"/>
-              <w:jc w:val="both"/>
-              <w:rPr>
-                <w:rFonts w:ascii="Book Antiqua" w:hAnsi="Book Antiqua"/>
-                <w:lang w:val="en-US"/>
-              </w:rPr>
-            </w:pPr>
-            <w:r>
-              <w:rPr>
-                <w:rFonts w:ascii="Book Antiqua" w:hAnsi="Book Antiqua"/>
+              <w:spacing w:after="120"/>
+              <w:rPr>
+                <w:rFonts w:ascii="Book Antiqua" w:hAnsi="Book Antiqua"/>
+                <w:sz w:val="22"/>
+                <w:lang w:val="en-US"/>
+              </w:rPr>
+            </w:pPr>
+            <w:r>
+              <w:rPr>
+                <w:rFonts w:ascii="Book Antiqua" w:hAnsi="Book Antiqua"/>
+                <w:sz w:val="22"/>
                 <w:lang w:val="en-US"/>
               </w:rPr>
               <w:t>1</w:t>
@@ -4309,16 +4395,17 @@
           <w:p>
             <w:pPr>
               <w:keepNext/>
-              <w:spacing w:after="180"/>
-              <w:jc w:val="both"/>
-              <w:rPr>
-                <w:rFonts w:ascii="Book Antiqua" w:hAnsi="Book Antiqua"/>
-                <w:lang w:val="en-US"/>
-              </w:rPr>
-            </w:pPr>
-            <w:r>
-              <w:rPr>
-                <w:rFonts w:ascii="Book Antiqua" w:hAnsi="Book Antiqua"/>
+              <w:spacing w:after="120"/>
+              <w:rPr>
+                <w:rFonts w:ascii="Book Antiqua" w:hAnsi="Book Antiqua"/>
+                <w:sz w:val="22"/>
+                <w:lang w:val="en-US"/>
+              </w:rPr>
+            </w:pPr>
+            <w:r>
+              <w:rPr>
+                <w:rFonts w:ascii="Book Antiqua" w:hAnsi="Book Antiqua"/>
+                <w:sz w:val="22"/>
                 <w:lang w:val="en-US"/>
               </w:rPr>
               <w:t>1</w:t>
@@ -4332,10 +4419,10 @@
           <w:p>
             <w:pPr>
               <w:keepNext/>
-              <w:spacing w:after="180"/>
-              <w:jc w:val="both"/>
-              <w:rPr>
-                <w:rFonts w:ascii="Book Antiqua" w:hAnsi="Book Antiqua"/>
+              <w:spacing w:after="120"/>
+              <w:rPr>
+                <w:rFonts w:ascii="Book Antiqua" w:hAnsi="Book Antiqua"/>
+                <w:sz w:val="22"/>
                 <w:lang w:val="en-US"/>
               </w:rPr>
             </w:pPr>
@@ -4348,16 +4435,17 @@
           <w:p>
             <w:pPr>
               <w:keepNext/>
-              <w:spacing w:after="180"/>
-              <w:jc w:val="both"/>
-              <w:rPr>
-                <w:rFonts w:ascii="Book Antiqua" w:hAnsi="Book Antiqua"/>
-                <w:lang w:val="en-US"/>
-              </w:rPr>
-            </w:pPr>
-            <w:r>
-              <w:rPr>
-                <w:rFonts w:ascii="Book Antiqua" w:hAnsi="Book Antiqua"/>
+              <w:spacing w:after="120"/>
+              <w:rPr>
+                <w:rFonts w:ascii="Book Antiqua" w:hAnsi="Book Antiqua"/>
+                <w:sz w:val="22"/>
+                <w:lang w:val="en-US"/>
+              </w:rPr>
+            </w:pPr>
+            <w:r>
+              <w:rPr>
+                <w:rFonts w:ascii="Book Antiqua" w:hAnsi="Book Antiqua"/>
+                <w:sz w:val="22"/>
                 <w:lang w:val="en-US"/>
               </w:rPr>
               <w:t>1</w:t>
@@ -4371,16 +4459,17 @@
           <w:p>
             <w:pPr>
               <w:keepNext/>
-              <w:spacing w:after="180"/>
-              <w:jc w:val="both"/>
-              <w:rPr>
-                <w:rFonts w:ascii="Book Antiqua" w:hAnsi="Book Antiqua"/>
-                <w:lang w:val="en-US"/>
-              </w:rPr>
-            </w:pPr>
-            <w:r>
-              <w:rPr>
-                <w:rFonts w:ascii="Book Antiqua" w:hAnsi="Book Antiqua"/>
+              <w:spacing w:after="120"/>
+              <w:rPr>
+                <w:rFonts w:ascii="Book Antiqua" w:hAnsi="Book Antiqua"/>
+                <w:sz w:val="22"/>
+                <w:lang w:val="en-US"/>
+              </w:rPr>
+            </w:pPr>
+            <w:r>
+              <w:rPr>
+                <w:rFonts w:ascii="Book Antiqua" w:hAnsi="Book Antiqua"/>
+                <w:sz w:val="22"/>
                 <w:lang w:val="en-US"/>
               </w:rPr>
               <w:t>1</w:t>
@@ -4394,16 +4483,17 @@
           <w:p>
             <w:pPr>
               <w:keepNext/>
-              <w:spacing w:after="180"/>
-              <w:jc w:val="both"/>
-              <w:rPr>
-                <w:rFonts w:ascii="Book Antiqua" w:hAnsi="Book Antiqua"/>
-                <w:lang w:val="en-US"/>
-              </w:rPr>
-            </w:pPr>
-            <w:r>
-              <w:rPr>
-                <w:rFonts w:ascii="Book Antiqua" w:hAnsi="Book Antiqua"/>
+              <w:spacing w:after="120"/>
+              <w:rPr>
+                <w:rFonts w:ascii="Book Antiqua" w:hAnsi="Book Antiqua"/>
+                <w:sz w:val="22"/>
+                <w:lang w:val="en-US"/>
+              </w:rPr>
+            </w:pPr>
+            <w:r>
+              <w:rPr>
+                <w:rFonts w:ascii="Book Antiqua" w:hAnsi="Book Antiqua"/>
+                <w:sz w:val="22"/>
                 <w:lang w:val="en-US"/>
               </w:rPr>
               <w:t>2</w:t>
@@ -4419,33 +4509,30 @@
           <w:p>
             <w:pPr>
               <w:keepNext/>
-              <w:spacing w:after="180"/>
-              <w:jc w:val="both"/>
-              <w:rPr>
-                <w:rFonts w:ascii="Book Antiqua" w:hAnsi="Book Antiqua"/>
-                <w:lang w:val="en-US"/>
-              </w:rPr>
-            </w:pPr>
-            <w:r>
-              <w:rPr>
-                <w:rFonts w:ascii="Book Antiqua" w:hAnsi="Book Antiqua"/>
+              <w:spacing w:after="120"/>
+              <w:rPr>
+                <w:rFonts w:ascii="Book Antiqua" w:hAnsi="Book Antiqua"/>
+                <w:sz w:val="22"/>
+                <w:lang w:val="en-US"/>
+              </w:rPr>
+            </w:pPr>
+            <w:proofErr w:type="spellStart"/>
+            <w:r>
+              <w:rPr>
+                <w:rFonts w:ascii="Book Antiqua" w:hAnsi="Book Antiqua"/>
+                <w:sz w:val="22"/>
                 <w:lang w:val="en-US"/>
               </w:rPr>
               <w:t>Categ</w:t>
             </w:r>
-            <w:r>
-              <w:rPr>
-                <w:rFonts w:ascii="Book Antiqua" w:hAnsi="Book Antiqua"/>
-                <w:lang w:val="en-US"/>
-              </w:rPr>
-              <w:t xml:space="preserve">. </w:t>
-            </w:r>
-            <w:r>
-              <w:rPr>
-                <w:rFonts w:ascii="Book Antiqua" w:hAnsi="Book Antiqua"/>
-                <w:lang w:val="en-US"/>
-              </w:rPr>
-              <w:t>24</w:t>
+            <w:proofErr w:type="spellEnd"/>
+            <w:r>
+              <w:rPr>
+                <w:rFonts w:ascii="Book Antiqua" w:hAnsi="Book Antiqua"/>
+                <w:sz w:val="22"/>
+                <w:lang w:val="en-US"/>
+              </w:rPr>
+              <w:t>. 24</w:t>
             </w:r>
           </w:p>
         </w:tc>
@@ -4456,16 +4543,17 @@
           <w:p>
             <w:pPr>
               <w:keepNext/>
-              <w:spacing w:after="180"/>
-              <w:jc w:val="both"/>
-              <w:rPr>
-                <w:rFonts w:ascii="Book Antiqua" w:hAnsi="Book Antiqua"/>
-                <w:lang w:val="en-US"/>
-              </w:rPr>
-            </w:pPr>
-            <w:r>
-              <w:rPr>
-                <w:rFonts w:ascii="Book Antiqua" w:hAnsi="Book Antiqua"/>
+              <w:spacing w:after="120"/>
+              <w:rPr>
+                <w:rFonts w:ascii="Book Antiqua" w:hAnsi="Book Antiqua"/>
+                <w:sz w:val="22"/>
+                <w:lang w:val="en-US"/>
+              </w:rPr>
+            </w:pPr>
+            <w:r>
+              <w:rPr>
+                <w:rFonts w:ascii="Book Antiqua" w:hAnsi="Book Antiqua"/>
+                <w:sz w:val="22"/>
                 <w:lang w:val="en-US"/>
               </w:rPr>
               <w:t>1</w:t>
@@ -4479,16 +4567,17 @@
           <w:p>
             <w:pPr>
               <w:keepNext/>
-              <w:spacing w:after="180"/>
-              <w:jc w:val="both"/>
-              <w:rPr>
-                <w:rFonts w:ascii="Book Antiqua" w:hAnsi="Book Antiqua"/>
-                <w:lang w:val="en-US"/>
-              </w:rPr>
-            </w:pPr>
-            <w:r>
-              <w:rPr>
-                <w:rFonts w:ascii="Book Antiqua" w:hAnsi="Book Antiqua"/>
+              <w:spacing w:after="120"/>
+              <w:rPr>
+                <w:rFonts w:ascii="Book Antiqua" w:hAnsi="Book Antiqua"/>
+                <w:sz w:val="22"/>
+                <w:lang w:val="en-US"/>
+              </w:rPr>
+            </w:pPr>
+            <w:r>
+              <w:rPr>
+                <w:rFonts w:ascii="Book Antiqua" w:hAnsi="Book Antiqua"/>
+                <w:sz w:val="22"/>
                 <w:lang w:val="en-US"/>
               </w:rPr>
               <w:t>1</w:t>
@@ -4502,16 +4591,17 @@
           <w:p>
             <w:pPr>
               <w:keepNext/>
-              <w:spacing w:after="180"/>
-              <w:jc w:val="both"/>
-              <w:rPr>
-                <w:rFonts w:ascii="Book Antiqua" w:hAnsi="Book Antiqua"/>
-                <w:lang w:val="en-US"/>
-              </w:rPr>
-            </w:pPr>
-            <w:r>
-              <w:rPr>
-                <w:rFonts w:ascii="Book Antiqua" w:hAnsi="Book Antiqua"/>
+              <w:spacing w:after="120"/>
+              <w:rPr>
+                <w:rFonts w:ascii="Book Antiqua" w:hAnsi="Book Antiqua"/>
+                <w:sz w:val="22"/>
+                <w:lang w:val="en-US"/>
+              </w:rPr>
+            </w:pPr>
+            <w:r>
+              <w:rPr>
+                <w:rFonts w:ascii="Book Antiqua" w:hAnsi="Book Antiqua"/>
+                <w:sz w:val="22"/>
                 <w:lang w:val="en-US"/>
               </w:rPr>
               <w:t>2</w:t>
@@ -4525,10 +4615,10 @@
           <w:p>
             <w:pPr>
               <w:keepNext/>
-              <w:spacing w:after="180"/>
-              <w:jc w:val="both"/>
-              <w:rPr>
-                <w:rFonts w:ascii="Book Antiqua" w:hAnsi="Book Antiqua"/>
+              <w:spacing w:after="120"/>
+              <w:rPr>
+                <w:rFonts w:ascii="Book Antiqua" w:hAnsi="Book Antiqua"/>
+                <w:sz w:val="22"/>
                 <w:lang w:val="en-US"/>
               </w:rPr>
             </w:pPr>
@@ -4541,10 +4631,10 @@
           <w:p>
             <w:pPr>
               <w:keepNext/>
-              <w:spacing w:after="180"/>
-              <w:jc w:val="both"/>
-              <w:rPr>
-                <w:rFonts w:ascii="Book Antiqua" w:hAnsi="Book Antiqua"/>
+              <w:spacing w:after="120"/>
+              <w:rPr>
+                <w:rFonts w:ascii="Book Antiqua" w:hAnsi="Book Antiqua"/>
+                <w:sz w:val="22"/>
                 <w:lang w:val="en-US"/>
               </w:rPr>
             </w:pPr>
@@ -4557,16 +4647,17 @@
           <w:p>
             <w:pPr>
               <w:keepNext/>
-              <w:spacing w:after="180"/>
-              <w:jc w:val="both"/>
-              <w:rPr>
-                <w:rFonts w:ascii="Book Antiqua" w:hAnsi="Book Antiqua"/>
-                <w:lang w:val="en-US"/>
-              </w:rPr>
-            </w:pPr>
-            <w:r>
-              <w:rPr>
-                <w:rFonts w:ascii="Book Antiqua" w:hAnsi="Book Antiqua"/>
+              <w:spacing w:after="120"/>
+              <w:rPr>
+                <w:rFonts w:ascii="Book Antiqua" w:hAnsi="Book Antiqua"/>
+                <w:sz w:val="22"/>
+                <w:lang w:val="en-US"/>
+              </w:rPr>
+            </w:pPr>
+            <w:r>
+              <w:rPr>
+                <w:rFonts w:ascii="Book Antiqua" w:hAnsi="Book Antiqua"/>
+                <w:sz w:val="22"/>
                 <w:lang w:val="en-US"/>
               </w:rPr>
               <w:t>1</w:t>
@@ -4580,16 +4671,17 @@
           <w:p>
             <w:pPr>
               <w:keepNext/>
-              <w:spacing w:after="180"/>
-              <w:jc w:val="both"/>
-              <w:rPr>
-                <w:rFonts w:ascii="Book Antiqua" w:hAnsi="Book Antiqua"/>
-                <w:lang w:val="en-US"/>
-              </w:rPr>
-            </w:pPr>
-            <w:r>
-              <w:rPr>
-                <w:rFonts w:ascii="Book Antiqua" w:hAnsi="Book Antiqua"/>
+              <w:spacing w:after="120"/>
+              <w:rPr>
+                <w:rFonts w:ascii="Book Antiqua" w:hAnsi="Book Antiqua"/>
+                <w:sz w:val="22"/>
+                <w:lang w:val="en-US"/>
+              </w:rPr>
+            </w:pPr>
+            <w:r>
+              <w:rPr>
+                <w:rFonts w:ascii="Book Antiqua" w:hAnsi="Book Antiqua"/>
+                <w:sz w:val="22"/>
                 <w:lang w:val="en-US"/>
               </w:rPr>
               <w:t>1</w:t>
@@ -4603,16 +4695,17 @@
           <w:p>
             <w:pPr>
               <w:keepNext/>
-              <w:spacing w:after="180"/>
-              <w:jc w:val="both"/>
-              <w:rPr>
-                <w:rFonts w:ascii="Book Antiqua" w:hAnsi="Book Antiqua"/>
-                <w:lang w:val="en-US"/>
-              </w:rPr>
-            </w:pPr>
-            <w:r>
-              <w:rPr>
-                <w:rFonts w:ascii="Book Antiqua" w:hAnsi="Book Antiqua"/>
+              <w:spacing w:after="120"/>
+              <w:rPr>
+                <w:rFonts w:ascii="Book Antiqua" w:hAnsi="Book Antiqua"/>
+                <w:sz w:val="22"/>
+                <w:lang w:val="en-US"/>
+              </w:rPr>
+            </w:pPr>
+            <w:r>
+              <w:rPr>
+                <w:rFonts w:ascii="Book Antiqua" w:hAnsi="Book Antiqua"/>
+                <w:sz w:val="22"/>
                 <w:lang w:val="en-US"/>
               </w:rPr>
               <w:t>2</w:t>
@@ -4628,33 +4721,30 @@
           <w:p>
             <w:pPr>
               <w:keepNext/>
-              <w:spacing w:after="180"/>
-              <w:jc w:val="both"/>
-              <w:rPr>
-                <w:rFonts w:ascii="Book Antiqua" w:hAnsi="Book Antiqua"/>
-                <w:lang w:val="en-US"/>
-              </w:rPr>
-            </w:pPr>
-            <w:r>
-              <w:rPr>
-                <w:rFonts w:ascii="Book Antiqua" w:hAnsi="Book Antiqua"/>
+              <w:spacing w:after="120"/>
+              <w:rPr>
+                <w:rFonts w:ascii="Book Antiqua" w:hAnsi="Book Antiqua"/>
+                <w:sz w:val="22"/>
+                <w:lang w:val="en-US"/>
+              </w:rPr>
+            </w:pPr>
+            <w:proofErr w:type="spellStart"/>
+            <w:r>
+              <w:rPr>
+                <w:rFonts w:ascii="Book Antiqua" w:hAnsi="Book Antiqua"/>
+                <w:sz w:val="22"/>
                 <w:lang w:val="en-US"/>
               </w:rPr>
               <w:t>Categ</w:t>
             </w:r>
-            <w:r>
-              <w:rPr>
-                <w:rFonts w:ascii="Book Antiqua" w:hAnsi="Book Antiqua"/>
-                <w:lang w:val="en-US"/>
-              </w:rPr>
-              <w:t xml:space="preserve">. </w:t>
-            </w:r>
-            <w:r>
-              <w:rPr>
-                <w:rFonts w:ascii="Book Antiqua" w:hAnsi="Book Antiqua"/>
-                <w:lang w:val="en-US"/>
-              </w:rPr>
-              <w:t>23</w:t>
+            <w:proofErr w:type="spellEnd"/>
+            <w:r>
+              <w:rPr>
+                <w:rFonts w:ascii="Book Antiqua" w:hAnsi="Book Antiqua"/>
+                <w:sz w:val="22"/>
+                <w:lang w:val="en-US"/>
+              </w:rPr>
+              <w:t>. 23</w:t>
             </w:r>
           </w:p>
         </w:tc>
@@ -4665,16 +4755,17 @@
           <w:p>
             <w:pPr>
               <w:keepNext/>
-              <w:spacing w:after="180"/>
-              <w:jc w:val="both"/>
-              <w:rPr>
-                <w:rFonts w:ascii="Book Antiqua" w:hAnsi="Book Antiqua"/>
-                <w:lang w:val="en-US"/>
-              </w:rPr>
-            </w:pPr>
-            <w:r>
-              <w:rPr>
-                <w:rFonts w:ascii="Book Antiqua" w:hAnsi="Book Antiqua"/>
+              <w:spacing w:after="120"/>
+              <w:rPr>
+                <w:rFonts w:ascii="Book Antiqua" w:hAnsi="Book Antiqua"/>
+                <w:sz w:val="22"/>
+                <w:lang w:val="en-US"/>
+              </w:rPr>
+            </w:pPr>
+            <w:r>
+              <w:rPr>
+                <w:rFonts w:ascii="Book Antiqua" w:hAnsi="Book Antiqua"/>
+                <w:sz w:val="22"/>
                 <w:lang w:val="en-US"/>
               </w:rPr>
               <w:t>1</w:t>
@@ -4688,16 +4779,17 @@
           <w:p>
             <w:pPr>
               <w:keepNext/>
-              <w:spacing w:after="180"/>
-              <w:jc w:val="both"/>
-              <w:rPr>
-                <w:rFonts w:ascii="Book Antiqua" w:hAnsi="Book Antiqua"/>
-                <w:lang w:val="en-US"/>
-              </w:rPr>
-            </w:pPr>
-            <w:r>
-              <w:rPr>
-                <w:rFonts w:ascii="Book Antiqua" w:hAnsi="Book Antiqua"/>
+              <w:spacing w:after="120"/>
+              <w:rPr>
+                <w:rFonts w:ascii="Book Antiqua" w:hAnsi="Book Antiqua"/>
+                <w:sz w:val="22"/>
+                <w:lang w:val="en-US"/>
+              </w:rPr>
+            </w:pPr>
+            <w:r>
+              <w:rPr>
+                <w:rFonts w:ascii="Book Antiqua" w:hAnsi="Book Antiqua"/>
+                <w:sz w:val="22"/>
                 <w:lang w:val="en-US"/>
               </w:rPr>
               <w:t>0</w:t>
@@ -4711,16 +4803,17 @@
           <w:p>
             <w:pPr>
               <w:keepNext/>
-              <w:spacing w:after="180"/>
-              <w:jc w:val="both"/>
-              <w:rPr>
-                <w:rFonts w:ascii="Book Antiqua" w:hAnsi="Book Antiqua"/>
-                <w:lang w:val="en-US"/>
-              </w:rPr>
-            </w:pPr>
-            <w:r>
-              <w:rPr>
-                <w:rFonts w:ascii="Book Antiqua" w:hAnsi="Book Antiqua"/>
+              <w:spacing w:after="120"/>
+              <w:rPr>
+                <w:rFonts w:ascii="Book Antiqua" w:hAnsi="Book Antiqua"/>
+                <w:sz w:val="22"/>
+                <w:lang w:val="en-US"/>
+              </w:rPr>
+            </w:pPr>
+            <w:r>
+              <w:rPr>
+                <w:rFonts w:ascii="Book Antiqua" w:hAnsi="Book Antiqua"/>
+                <w:sz w:val="22"/>
                 <w:lang w:val="en-US"/>
               </w:rPr>
               <w:t>1</w:t>
@@ -4734,10 +4827,10 @@
           <w:p>
             <w:pPr>
               <w:keepNext/>
-              <w:spacing w:after="180"/>
-              <w:jc w:val="both"/>
-              <w:rPr>
-                <w:rFonts w:ascii="Book Antiqua" w:hAnsi="Book Antiqua"/>
+              <w:spacing w:after="120"/>
+              <w:rPr>
+                <w:rFonts w:ascii="Book Antiqua" w:hAnsi="Book Antiqua"/>
+                <w:sz w:val="22"/>
                 <w:lang w:val="en-US"/>
               </w:rPr>
             </w:pPr>
@@ -4750,10 +4843,10 @@
           <w:p>
             <w:pPr>
               <w:keepNext/>
-              <w:spacing w:after="180"/>
-              <w:jc w:val="both"/>
-              <w:rPr>
-                <w:rFonts w:ascii="Book Antiqua" w:hAnsi="Book Antiqua"/>
+              <w:spacing w:after="120"/>
+              <w:rPr>
+                <w:rFonts w:ascii="Book Antiqua" w:hAnsi="Book Antiqua"/>
+                <w:sz w:val="22"/>
                 <w:lang w:val="en-US"/>
               </w:rPr>
             </w:pPr>
@@ -4766,16 +4859,17 @@
           <w:p>
             <w:pPr>
               <w:keepNext/>
-              <w:spacing w:after="180"/>
-              <w:jc w:val="both"/>
-              <w:rPr>
-                <w:rFonts w:ascii="Book Antiqua" w:hAnsi="Book Antiqua"/>
-                <w:lang w:val="en-US"/>
-              </w:rPr>
-            </w:pPr>
-            <w:r>
-              <w:rPr>
-                <w:rFonts w:ascii="Book Antiqua" w:hAnsi="Book Antiqua"/>
+              <w:spacing w:after="120"/>
+              <w:rPr>
+                <w:rFonts w:ascii="Book Antiqua" w:hAnsi="Book Antiqua"/>
+                <w:sz w:val="22"/>
+                <w:lang w:val="en-US"/>
+              </w:rPr>
+            </w:pPr>
+            <w:r>
+              <w:rPr>
+                <w:rFonts w:ascii="Book Antiqua" w:hAnsi="Book Antiqua"/>
+                <w:sz w:val="22"/>
                 <w:lang w:val="en-US"/>
               </w:rPr>
               <w:t>1</w:t>
@@ -4789,16 +4883,17 @@
           <w:p>
             <w:pPr>
               <w:keepNext/>
-              <w:spacing w:after="180"/>
-              <w:jc w:val="both"/>
-              <w:rPr>
-                <w:rFonts w:ascii="Book Antiqua" w:hAnsi="Book Antiqua"/>
-                <w:lang w:val="en-US"/>
-              </w:rPr>
-            </w:pPr>
-            <w:r>
-              <w:rPr>
-                <w:rFonts w:ascii="Book Antiqua" w:hAnsi="Book Antiqua"/>
+              <w:spacing w:after="120"/>
+              <w:rPr>
+                <w:rFonts w:ascii="Book Antiqua" w:hAnsi="Book Antiqua"/>
+                <w:sz w:val="22"/>
+                <w:lang w:val="en-US"/>
+              </w:rPr>
+            </w:pPr>
+            <w:r>
+              <w:rPr>
+                <w:rFonts w:ascii="Book Antiqua" w:hAnsi="Book Antiqua"/>
+                <w:sz w:val="22"/>
                 <w:lang w:val="en-US"/>
               </w:rPr>
               <w:t>0</w:t>
@@ -4812,16 +4907,17 @@
           <w:p>
             <w:pPr>
               <w:keepNext/>
-              <w:spacing w:after="180"/>
-              <w:jc w:val="both"/>
-              <w:rPr>
-                <w:rFonts w:ascii="Book Antiqua" w:hAnsi="Book Antiqua"/>
-                <w:lang w:val="en-US"/>
-              </w:rPr>
-            </w:pPr>
-            <w:r>
-              <w:rPr>
-                <w:rFonts w:ascii="Book Antiqua" w:hAnsi="Book Antiqua"/>
+              <w:spacing w:after="120"/>
+              <w:rPr>
+                <w:rFonts w:ascii="Book Antiqua" w:hAnsi="Book Antiqua"/>
+                <w:sz w:val="22"/>
+                <w:lang w:val="en-US"/>
+              </w:rPr>
+            </w:pPr>
+            <w:r>
+              <w:rPr>
+                <w:rFonts w:ascii="Book Antiqua" w:hAnsi="Book Antiqua"/>
+                <w:sz w:val="22"/>
                 <w:lang w:val="en-US"/>
               </w:rPr>
               <w:t>1</w:t>
@@ -4837,33 +4933,30 @@
           <w:p>
             <w:pPr>
               <w:keepNext/>
-              <w:spacing w:after="180"/>
-              <w:jc w:val="both"/>
-              <w:rPr>
-                <w:rFonts w:ascii="Book Antiqua" w:hAnsi="Book Antiqua"/>
-                <w:lang w:val="en-US"/>
-              </w:rPr>
-            </w:pPr>
-            <w:r>
-              <w:rPr>
-                <w:rFonts w:ascii="Book Antiqua" w:hAnsi="Book Antiqua"/>
+              <w:spacing w:after="120"/>
+              <w:rPr>
+                <w:rFonts w:ascii="Book Antiqua" w:hAnsi="Book Antiqua"/>
+                <w:sz w:val="22"/>
+                <w:lang w:val="en-US"/>
+              </w:rPr>
+            </w:pPr>
+            <w:proofErr w:type="spellStart"/>
+            <w:r>
+              <w:rPr>
+                <w:rFonts w:ascii="Book Antiqua" w:hAnsi="Book Antiqua"/>
+                <w:sz w:val="22"/>
                 <w:lang w:val="en-US"/>
               </w:rPr>
               <w:t>Categ</w:t>
             </w:r>
-            <w:r>
-              <w:rPr>
-                <w:rFonts w:ascii="Book Antiqua" w:hAnsi="Book Antiqua"/>
-                <w:lang w:val="en-US"/>
-              </w:rPr>
-              <w:t xml:space="preserve">. </w:t>
-            </w:r>
-            <w:r>
-              <w:rPr>
-                <w:rFonts w:ascii="Book Antiqua" w:hAnsi="Book Antiqua"/>
-                <w:lang w:val="en-US"/>
-              </w:rPr>
-              <w:t>22</w:t>
+            <w:proofErr w:type="spellEnd"/>
+            <w:r>
+              <w:rPr>
+                <w:rFonts w:ascii="Book Antiqua" w:hAnsi="Book Antiqua"/>
+                <w:sz w:val="22"/>
+                <w:lang w:val="en-US"/>
+              </w:rPr>
+              <w:t>. 22</w:t>
             </w:r>
           </w:p>
         </w:tc>
@@ -4874,16 +4967,17 @@
           <w:p>
             <w:pPr>
               <w:keepNext/>
-              <w:spacing w:after="180"/>
-              <w:jc w:val="both"/>
-              <w:rPr>
-                <w:rFonts w:ascii="Book Antiqua" w:hAnsi="Book Antiqua"/>
-                <w:lang w:val="en-US"/>
-              </w:rPr>
-            </w:pPr>
-            <w:r>
-              <w:rPr>
-                <w:rFonts w:ascii="Book Antiqua" w:hAnsi="Book Antiqua"/>
+              <w:spacing w:after="120"/>
+              <w:rPr>
+                <w:rFonts w:ascii="Book Antiqua" w:hAnsi="Book Antiqua"/>
+                <w:sz w:val="22"/>
+                <w:lang w:val="en-US"/>
+              </w:rPr>
+            </w:pPr>
+            <w:r>
+              <w:rPr>
+                <w:rFonts w:ascii="Book Antiqua" w:hAnsi="Book Antiqua"/>
+                <w:sz w:val="22"/>
                 <w:lang w:val="en-US"/>
               </w:rPr>
               <w:t>1</w:t>
@@ -4897,16 +4991,17 @@
           <w:p>
             <w:pPr>
               <w:keepNext/>
-              <w:spacing w:after="180"/>
-              <w:jc w:val="both"/>
-              <w:rPr>
-                <w:rFonts w:ascii="Book Antiqua" w:hAnsi="Book Antiqua"/>
-                <w:lang w:val="en-US"/>
-              </w:rPr>
-            </w:pPr>
-            <w:r>
-              <w:rPr>
-                <w:rFonts w:ascii="Book Antiqua" w:hAnsi="Book Antiqua"/>
+              <w:spacing w:after="120"/>
+              <w:rPr>
+                <w:rFonts w:ascii="Book Antiqua" w:hAnsi="Book Antiqua"/>
+                <w:sz w:val="22"/>
+                <w:lang w:val="en-US"/>
+              </w:rPr>
+            </w:pPr>
+            <w:r>
+              <w:rPr>
+                <w:rFonts w:ascii="Book Antiqua" w:hAnsi="Book Antiqua"/>
+                <w:sz w:val="22"/>
                 <w:lang w:val="en-US"/>
               </w:rPr>
               <w:t>0</w:t>
@@ -4920,16 +5015,17 @@
           <w:p>
             <w:pPr>
               <w:keepNext/>
-              <w:spacing w:after="180"/>
-              <w:jc w:val="both"/>
-              <w:rPr>
-                <w:rFonts w:ascii="Book Antiqua" w:hAnsi="Book Antiqua"/>
-                <w:lang w:val="en-US"/>
-              </w:rPr>
-            </w:pPr>
-            <w:r>
-              <w:rPr>
-                <w:rFonts w:ascii="Book Antiqua" w:hAnsi="Book Antiqua"/>
+              <w:spacing w:after="120"/>
+              <w:rPr>
+                <w:rFonts w:ascii="Book Antiqua" w:hAnsi="Book Antiqua"/>
+                <w:sz w:val="22"/>
+                <w:lang w:val="en-US"/>
+              </w:rPr>
+            </w:pPr>
+            <w:r>
+              <w:rPr>
+                <w:rFonts w:ascii="Book Antiqua" w:hAnsi="Book Antiqua"/>
+                <w:sz w:val="22"/>
                 <w:lang w:val="en-US"/>
               </w:rPr>
               <w:t>1</w:t>
@@ -4943,16 +5039,17 @@
           <w:p>
             <w:pPr>
               <w:keepNext/>
-              <w:spacing w:after="180"/>
-              <w:jc w:val="both"/>
-              <w:rPr>
-                <w:rFonts w:ascii="Book Antiqua" w:hAnsi="Book Antiqua"/>
-                <w:lang w:val="en-US"/>
-              </w:rPr>
-            </w:pPr>
-            <w:r>
-              <w:rPr>
-                <w:rFonts w:ascii="Book Antiqua" w:hAnsi="Book Antiqua"/>
+              <w:spacing w:after="120"/>
+              <w:rPr>
+                <w:rFonts w:ascii="Book Antiqua" w:hAnsi="Book Antiqua"/>
+                <w:sz w:val="22"/>
+                <w:lang w:val="en-US"/>
+              </w:rPr>
+            </w:pPr>
+            <w:r>
+              <w:rPr>
+                <w:rFonts w:ascii="Book Antiqua" w:hAnsi="Book Antiqua"/>
+                <w:sz w:val="22"/>
                 <w:lang w:val="en-US"/>
               </w:rPr>
               <w:t>1</w:t>
@@ -4966,10 +5063,10 @@
           <w:p>
             <w:pPr>
               <w:keepNext/>
-              <w:spacing w:after="180"/>
-              <w:jc w:val="both"/>
-              <w:rPr>
-                <w:rFonts w:ascii="Book Antiqua" w:hAnsi="Book Antiqua"/>
+              <w:spacing w:after="120"/>
+              <w:rPr>
+                <w:rFonts w:ascii="Book Antiqua" w:hAnsi="Book Antiqua"/>
+                <w:sz w:val="22"/>
                 <w:lang w:val="en-US"/>
               </w:rPr>
             </w:pPr>
@@ -4982,16 +5079,17 @@
           <w:p>
             <w:pPr>
               <w:keepNext/>
-              <w:spacing w:after="180"/>
-              <w:jc w:val="both"/>
-              <w:rPr>
-                <w:rFonts w:ascii="Book Antiqua" w:hAnsi="Book Antiqua"/>
-                <w:lang w:val="en-US"/>
-              </w:rPr>
-            </w:pPr>
-            <w:r>
-              <w:rPr>
-                <w:rFonts w:ascii="Book Antiqua" w:hAnsi="Book Antiqua"/>
+              <w:spacing w:after="120"/>
+              <w:rPr>
+                <w:rFonts w:ascii="Book Antiqua" w:hAnsi="Book Antiqua"/>
+                <w:sz w:val="22"/>
+                <w:lang w:val="en-US"/>
+              </w:rPr>
+            </w:pPr>
+            <w:r>
+              <w:rPr>
+                <w:rFonts w:ascii="Book Antiqua" w:hAnsi="Book Antiqua"/>
+                <w:sz w:val="22"/>
                 <w:lang w:val="en-US"/>
               </w:rPr>
               <w:t>1</w:t>
@@ -5005,16 +5103,17 @@
           <w:p>
             <w:pPr>
               <w:keepNext/>
-              <w:spacing w:after="180"/>
-              <w:jc w:val="both"/>
-              <w:rPr>
-                <w:rFonts w:ascii="Book Antiqua" w:hAnsi="Book Antiqua"/>
-                <w:lang w:val="en-US"/>
-              </w:rPr>
-            </w:pPr>
-            <w:r>
-              <w:rPr>
-                <w:rFonts w:ascii="Book Antiqua" w:hAnsi="Book Antiqua"/>
+              <w:spacing w:after="120"/>
+              <w:rPr>
+                <w:rFonts w:ascii="Book Antiqua" w:hAnsi="Book Antiqua"/>
+                <w:sz w:val="22"/>
+                <w:lang w:val="en-US"/>
+              </w:rPr>
+            </w:pPr>
+            <w:r>
+              <w:rPr>
+                <w:rFonts w:ascii="Book Antiqua" w:hAnsi="Book Antiqua"/>
+                <w:sz w:val="22"/>
                 <w:lang w:val="en-US"/>
               </w:rPr>
               <w:t>1</w:t>
@@ -5028,16 +5127,17 @@
           <w:p>
             <w:pPr>
               <w:keepNext/>
-              <w:spacing w:after="180"/>
-              <w:jc w:val="both"/>
-              <w:rPr>
-                <w:rFonts w:ascii="Book Antiqua" w:hAnsi="Book Antiqua"/>
-                <w:lang w:val="en-US"/>
-              </w:rPr>
-            </w:pPr>
-            <w:r>
-              <w:rPr>
-                <w:rFonts w:ascii="Book Antiqua" w:hAnsi="Book Antiqua"/>
+              <w:spacing w:after="120"/>
+              <w:rPr>
+                <w:rFonts w:ascii="Book Antiqua" w:hAnsi="Book Antiqua"/>
+                <w:sz w:val="22"/>
+                <w:lang w:val="en-US"/>
+              </w:rPr>
+            </w:pPr>
+            <w:r>
+              <w:rPr>
+                <w:rFonts w:ascii="Book Antiqua" w:hAnsi="Book Antiqua"/>
+                <w:sz w:val="22"/>
                 <w:lang w:val="en-US"/>
               </w:rPr>
               <w:t>2</w:t>
@@ -5053,33 +5153,30 @@
           <w:p>
             <w:pPr>
               <w:keepNext/>
-              <w:spacing w:after="180"/>
-              <w:jc w:val="both"/>
-              <w:rPr>
-                <w:rFonts w:ascii="Book Antiqua" w:hAnsi="Book Antiqua"/>
-                <w:lang w:val="en-US"/>
-              </w:rPr>
-            </w:pPr>
-            <w:r>
-              <w:rPr>
-                <w:rFonts w:ascii="Book Antiqua" w:hAnsi="Book Antiqua"/>
+              <w:spacing w:after="120"/>
+              <w:rPr>
+                <w:rFonts w:ascii="Book Antiqua" w:hAnsi="Book Antiqua"/>
+                <w:sz w:val="22"/>
+                <w:lang w:val="en-US"/>
+              </w:rPr>
+            </w:pPr>
+            <w:proofErr w:type="spellStart"/>
+            <w:r>
+              <w:rPr>
+                <w:rFonts w:ascii="Book Antiqua" w:hAnsi="Book Antiqua"/>
+                <w:sz w:val="22"/>
                 <w:lang w:val="en-US"/>
               </w:rPr>
               <w:t>Categ</w:t>
             </w:r>
-            <w:r>
-              <w:rPr>
-                <w:rFonts w:ascii="Book Antiqua" w:hAnsi="Book Antiqua"/>
-                <w:lang w:val="en-US"/>
-              </w:rPr>
-              <w:t xml:space="preserve">. </w:t>
-            </w:r>
-            <w:r>
-              <w:rPr>
-                <w:rFonts w:ascii="Book Antiqua" w:hAnsi="Book Antiqua"/>
-                <w:lang w:val="en-US"/>
-              </w:rPr>
-              <w:t>21</w:t>
+            <w:proofErr w:type="spellEnd"/>
+            <w:r>
+              <w:rPr>
+                <w:rFonts w:ascii="Book Antiqua" w:hAnsi="Book Antiqua"/>
+                <w:sz w:val="22"/>
+                <w:lang w:val="en-US"/>
+              </w:rPr>
+              <w:t>. 21</w:t>
             </w:r>
           </w:p>
         </w:tc>
@@ -5090,16 +5187,17 @@
           <w:p>
             <w:pPr>
               <w:keepNext/>
-              <w:spacing w:after="180"/>
-              <w:jc w:val="both"/>
-              <w:rPr>
-                <w:rFonts w:ascii="Book Antiqua" w:hAnsi="Book Antiqua"/>
-                <w:lang w:val="en-US"/>
-              </w:rPr>
-            </w:pPr>
-            <w:r>
-              <w:rPr>
-                <w:rFonts w:ascii="Book Antiqua" w:hAnsi="Book Antiqua"/>
+              <w:spacing w:after="120"/>
+              <w:rPr>
+                <w:rFonts w:ascii="Book Antiqua" w:hAnsi="Book Antiqua"/>
+                <w:sz w:val="22"/>
+                <w:lang w:val="en-US"/>
+              </w:rPr>
+            </w:pPr>
+            <w:r>
+              <w:rPr>
+                <w:rFonts w:ascii="Book Antiqua" w:hAnsi="Book Antiqua"/>
+                <w:sz w:val="22"/>
                 <w:lang w:val="en-US"/>
               </w:rPr>
               <w:t>1</w:t>
@@ -5113,16 +5211,17 @@
           <w:p>
             <w:pPr>
               <w:keepNext/>
-              <w:spacing w:after="180"/>
-              <w:jc w:val="both"/>
-              <w:rPr>
-                <w:rFonts w:ascii="Book Antiqua" w:hAnsi="Book Antiqua"/>
-                <w:lang w:val="en-US"/>
-              </w:rPr>
-            </w:pPr>
-            <w:r>
-              <w:rPr>
-                <w:rFonts w:ascii="Book Antiqua" w:hAnsi="Book Antiqua"/>
+              <w:spacing w:after="120"/>
+              <w:rPr>
+                <w:rFonts w:ascii="Book Antiqua" w:hAnsi="Book Antiqua"/>
+                <w:sz w:val="22"/>
+                <w:lang w:val="en-US"/>
+              </w:rPr>
+            </w:pPr>
+            <w:r>
+              <w:rPr>
+                <w:rFonts w:ascii="Book Antiqua" w:hAnsi="Book Antiqua"/>
+                <w:sz w:val="22"/>
                 <w:lang w:val="en-US"/>
               </w:rPr>
               <w:t>0</w:t>
@@ -5136,16 +5235,17 @@
           <w:p>
             <w:pPr>
               <w:keepNext/>
-              <w:spacing w:after="180"/>
-              <w:jc w:val="both"/>
-              <w:rPr>
-                <w:rFonts w:ascii="Book Antiqua" w:hAnsi="Book Antiqua"/>
-                <w:lang w:val="en-US"/>
-              </w:rPr>
-            </w:pPr>
-            <w:r>
-              <w:rPr>
-                <w:rFonts w:ascii="Book Antiqua" w:hAnsi="Book Antiqua"/>
+              <w:spacing w:after="120"/>
+              <w:rPr>
+                <w:rFonts w:ascii="Book Antiqua" w:hAnsi="Book Antiqua"/>
+                <w:sz w:val="22"/>
+                <w:lang w:val="en-US"/>
+              </w:rPr>
+            </w:pPr>
+            <w:r>
+              <w:rPr>
+                <w:rFonts w:ascii="Book Antiqua" w:hAnsi="Book Antiqua"/>
+                <w:sz w:val="22"/>
                 <w:lang w:val="en-US"/>
               </w:rPr>
               <w:t>1</w:t>
@@ -5159,10 +5259,10 @@
           <w:p>
             <w:pPr>
               <w:keepNext/>
-              <w:spacing w:after="180"/>
-              <w:jc w:val="both"/>
-              <w:rPr>
-                <w:rFonts w:ascii="Book Antiqua" w:hAnsi="Book Antiqua"/>
+              <w:spacing w:after="120"/>
+              <w:rPr>
+                <w:rFonts w:ascii="Book Antiqua" w:hAnsi="Book Antiqua"/>
+                <w:sz w:val="22"/>
                 <w:lang w:val="en-US"/>
               </w:rPr>
             </w:pPr>
@@ -5175,10 +5275,10 @@
           <w:p>
             <w:pPr>
               <w:keepNext/>
-              <w:spacing w:after="180"/>
-              <w:jc w:val="both"/>
-              <w:rPr>
-                <w:rFonts w:ascii="Book Antiqua" w:hAnsi="Book Antiqua"/>
+              <w:spacing w:after="120"/>
+              <w:rPr>
+                <w:rFonts w:ascii="Book Antiqua" w:hAnsi="Book Antiqua"/>
+                <w:sz w:val="22"/>
                 <w:lang w:val="en-US"/>
               </w:rPr>
             </w:pPr>
@@ -5191,16 +5291,17 @@
           <w:p>
             <w:pPr>
               <w:keepNext/>
-              <w:spacing w:after="180"/>
-              <w:jc w:val="both"/>
-              <w:rPr>
-                <w:rFonts w:ascii="Book Antiqua" w:hAnsi="Book Antiqua"/>
-                <w:lang w:val="en-US"/>
-              </w:rPr>
-            </w:pPr>
-            <w:r>
-              <w:rPr>
-                <w:rFonts w:ascii="Book Antiqua" w:hAnsi="Book Antiqua"/>
+              <w:spacing w:after="120"/>
+              <w:rPr>
+                <w:rFonts w:ascii="Book Antiqua" w:hAnsi="Book Antiqua"/>
+                <w:sz w:val="22"/>
+                <w:lang w:val="en-US"/>
+              </w:rPr>
+            </w:pPr>
+            <w:r>
+              <w:rPr>
+                <w:rFonts w:ascii="Book Antiqua" w:hAnsi="Book Antiqua"/>
+                <w:sz w:val="22"/>
                 <w:lang w:val="en-US"/>
               </w:rPr>
               <w:t>1</w:t>
@@ -5214,16 +5315,17 @@
           <w:p>
             <w:pPr>
               <w:keepNext/>
-              <w:spacing w:after="180"/>
-              <w:jc w:val="both"/>
-              <w:rPr>
-                <w:rFonts w:ascii="Book Antiqua" w:hAnsi="Book Antiqua"/>
-                <w:lang w:val="en-US"/>
-              </w:rPr>
-            </w:pPr>
-            <w:r>
-              <w:rPr>
-                <w:rFonts w:ascii="Book Antiqua" w:hAnsi="Book Antiqua"/>
+              <w:spacing w:after="120"/>
+              <w:rPr>
+                <w:rFonts w:ascii="Book Antiqua" w:hAnsi="Book Antiqua"/>
+                <w:sz w:val="22"/>
+                <w:lang w:val="en-US"/>
+              </w:rPr>
+            </w:pPr>
+            <w:r>
+              <w:rPr>
+                <w:rFonts w:ascii="Book Antiqua" w:hAnsi="Book Antiqua"/>
+                <w:sz w:val="22"/>
                 <w:lang w:val="en-US"/>
               </w:rPr>
               <w:t>0</w:t>
@@ -5237,16 +5339,17 @@
           <w:p>
             <w:pPr>
               <w:keepNext/>
-              <w:spacing w:after="180"/>
-              <w:jc w:val="both"/>
-              <w:rPr>
-                <w:rFonts w:ascii="Book Antiqua" w:hAnsi="Book Antiqua"/>
-                <w:lang w:val="en-US"/>
-              </w:rPr>
-            </w:pPr>
-            <w:r>
-              <w:rPr>
-                <w:rFonts w:ascii="Book Antiqua" w:hAnsi="Book Antiqua"/>
+              <w:spacing w:after="120"/>
+              <w:rPr>
+                <w:rFonts w:ascii="Book Antiqua" w:hAnsi="Book Antiqua"/>
+                <w:sz w:val="22"/>
+                <w:lang w:val="en-US"/>
+              </w:rPr>
+            </w:pPr>
+            <w:r>
+              <w:rPr>
+                <w:rFonts w:ascii="Book Antiqua" w:hAnsi="Book Antiqua"/>
+                <w:sz w:val="22"/>
                 <w:lang w:val="en-US"/>
               </w:rPr>
               <w:t>1</w:t>
@@ -5262,33 +5365,30 @@
           <w:p>
             <w:pPr>
               <w:keepNext/>
-              <w:spacing w:after="180"/>
-              <w:jc w:val="both"/>
-              <w:rPr>
-                <w:rFonts w:ascii="Book Antiqua" w:hAnsi="Book Antiqua"/>
-                <w:lang w:val="en-US"/>
-              </w:rPr>
-            </w:pPr>
-            <w:r>
-              <w:rPr>
-                <w:rFonts w:ascii="Book Antiqua" w:hAnsi="Book Antiqua"/>
+              <w:spacing w:after="120"/>
+              <w:rPr>
+                <w:rFonts w:ascii="Book Antiqua" w:hAnsi="Book Antiqua"/>
+                <w:sz w:val="22"/>
+                <w:lang w:val="en-US"/>
+              </w:rPr>
+            </w:pPr>
+            <w:proofErr w:type="spellStart"/>
+            <w:r>
+              <w:rPr>
+                <w:rFonts w:ascii="Book Antiqua" w:hAnsi="Book Antiqua"/>
+                <w:sz w:val="22"/>
                 <w:lang w:val="en-US"/>
               </w:rPr>
               <w:t>Categ</w:t>
             </w:r>
-            <w:r>
-              <w:rPr>
-                <w:rFonts w:ascii="Book Antiqua" w:hAnsi="Book Antiqua"/>
-                <w:lang w:val="en-US"/>
-              </w:rPr>
-              <w:t xml:space="preserve">. </w:t>
-            </w:r>
-            <w:r>
-              <w:rPr>
-                <w:rFonts w:ascii="Book Antiqua" w:hAnsi="Book Antiqua"/>
-                <w:lang w:val="en-US"/>
-              </w:rPr>
-              <w:t>20</w:t>
+            <w:proofErr w:type="spellEnd"/>
+            <w:r>
+              <w:rPr>
+                <w:rFonts w:ascii="Book Antiqua" w:hAnsi="Book Antiqua"/>
+                <w:sz w:val="22"/>
+                <w:lang w:val="en-US"/>
+              </w:rPr>
+              <w:t>. 20</w:t>
             </w:r>
           </w:p>
         </w:tc>
@@ -5299,16 +5399,17 @@
           <w:p>
             <w:pPr>
               <w:keepNext/>
-              <w:spacing w:after="180"/>
-              <w:jc w:val="both"/>
-              <w:rPr>
-                <w:rFonts w:ascii="Book Antiqua" w:hAnsi="Book Antiqua"/>
-                <w:lang w:val="en-US"/>
-              </w:rPr>
-            </w:pPr>
-            <w:r>
-              <w:rPr>
-                <w:rFonts w:ascii="Book Antiqua" w:hAnsi="Book Antiqua"/>
+              <w:spacing w:after="120"/>
+              <w:rPr>
+                <w:rFonts w:ascii="Book Antiqua" w:hAnsi="Book Antiqua"/>
+                <w:sz w:val="22"/>
+                <w:lang w:val="en-US"/>
+              </w:rPr>
+            </w:pPr>
+            <w:r>
+              <w:rPr>
+                <w:rFonts w:ascii="Book Antiqua" w:hAnsi="Book Antiqua"/>
+                <w:sz w:val="22"/>
                 <w:lang w:val="en-US"/>
               </w:rPr>
               <w:t>1</w:t>
@@ -5322,16 +5423,17 @@
           <w:p>
             <w:pPr>
               <w:keepNext/>
-              <w:spacing w:after="180"/>
-              <w:jc w:val="both"/>
-              <w:rPr>
-                <w:rFonts w:ascii="Book Antiqua" w:hAnsi="Book Antiqua"/>
-                <w:lang w:val="en-US"/>
-              </w:rPr>
-            </w:pPr>
-            <w:r>
-              <w:rPr>
-                <w:rFonts w:ascii="Book Antiqua" w:hAnsi="Book Antiqua"/>
+              <w:spacing w:after="120"/>
+              <w:rPr>
+                <w:rFonts w:ascii="Book Antiqua" w:hAnsi="Book Antiqua"/>
+                <w:sz w:val="22"/>
+                <w:lang w:val="en-US"/>
+              </w:rPr>
+            </w:pPr>
+            <w:r>
+              <w:rPr>
+                <w:rFonts w:ascii="Book Antiqua" w:hAnsi="Book Antiqua"/>
+                <w:sz w:val="22"/>
                 <w:lang w:val="en-US"/>
               </w:rPr>
               <w:t>0</w:t>
@@ -5345,16 +5447,17 @@
           <w:p>
             <w:pPr>
               <w:keepNext/>
-              <w:spacing w:after="180"/>
-              <w:jc w:val="both"/>
-              <w:rPr>
-                <w:rFonts w:ascii="Book Antiqua" w:hAnsi="Book Antiqua"/>
-                <w:lang w:val="en-US"/>
-              </w:rPr>
-            </w:pPr>
-            <w:r>
-              <w:rPr>
-                <w:rFonts w:ascii="Book Antiqua" w:hAnsi="Book Antiqua"/>
+              <w:spacing w:after="120"/>
+              <w:rPr>
+                <w:rFonts w:ascii="Book Antiqua" w:hAnsi="Book Antiqua"/>
+                <w:sz w:val="22"/>
+                <w:lang w:val="en-US"/>
+              </w:rPr>
+            </w:pPr>
+            <w:r>
+              <w:rPr>
+                <w:rFonts w:ascii="Book Antiqua" w:hAnsi="Book Antiqua"/>
+                <w:sz w:val="22"/>
                 <w:lang w:val="en-US"/>
               </w:rPr>
               <w:t>1</w:t>
@@ -5368,10 +5471,10 @@
           <w:p>
             <w:pPr>
               <w:keepNext/>
-              <w:spacing w:after="180"/>
-              <w:jc w:val="both"/>
-              <w:rPr>
-                <w:rFonts w:ascii="Book Antiqua" w:hAnsi="Book Antiqua"/>
+              <w:spacing w:after="120"/>
+              <w:rPr>
+                <w:rFonts w:ascii="Book Antiqua" w:hAnsi="Book Antiqua"/>
+                <w:sz w:val="22"/>
                 <w:lang w:val="en-US"/>
               </w:rPr>
             </w:pPr>
@@ -5384,10 +5487,10 @@
           <w:p>
             <w:pPr>
               <w:keepNext/>
-              <w:spacing w:after="180"/>
-              <w:jc w:val="both"/>
-              <w:rPr>
-                <w:rFonts w:ascii="Book Antiqua" w:hAnsi="Book Antiqua"/>
+              <w:spacing w:after="120"/>
+              <w:rPr>
+                <w:rFonts w:ascii="Book Antiqua" w:hAnsi="Book Antiqua"/>
+                <w:sz w:val="22"/>
                 <w:lang w:val="en-US"/>
               </w:rPr>
             </w:pPr>
@@ -5400,16 +5503,17 @@
           <w:p>
             <w:pPr>
               <w:keepNext/>
-              <w:spacing w:after="180"/>
-              <w:jc w:val="both"/>
-              <w:rPr>
-                <w:rFonts w:ascii="Book Antiqua" w:hAnsi="Book Antiqua"/>
-                <w:lang w:val="en-US"/>
-              </w:rPr>
-            </w:pPr>
-            <w:r>
-              <w:rPr>
-                <w:rFonts w:ascii="Book Antiqua" w:hAnsi="Book Antiqua"/>
+              <w:spacing w:after="120"/>
+              <w:rPr>
+                <w:rFonts w:ascii="Book Antiqua" w:hAnsi="Book Antiqua"/>
+                <w:sz w:val="22"/>
+                <w:lang w:val="en-US"/>
+              </w:rPr>
+            </w:pPr>
+            <w:r>
+              <w:rPr>
+                <w:rFonts w:ascii="Book Antiqua" w:hAnsi="Book Antiqua"/>
+                <w:sz w:val="22"/>
                 <w:lang w:val="en-US"/>
               </w:rPr>
               <w:t>1</w:t>
@@ -5423,16 +5527,17 @@
           <w:p>
             <w:pPr>
               <w:keepNext/>
-              <w:spacing w:after="180"/>
-              <w:jc w:val="both"/>
-              <w:rPr>
-                <w:rFonts w:ascii="Book Antiqua" w:hAnsi="Book Antiqua"/>
-                <w:lang w:val="en-US"/>
-              </w:rPr>
-            </w:pPr>
-            <w:r>
-              <w:rPr>
-                <w:rFonts w:ascii="Book Antiqua" w:hAnsi="Book Antiqua"/>
+              <w:spacing w:after="120"/>
+              <w:rPr>
+                <w:rFonts w:ascii="Book Antiqua" w:hAnsi="Book Antiqua"/>
+                <w:sz w:val="22"/>
+                <w:lang w:val="en-US"/>
+              </w:rPr>
+            </w:pPr>
+            <w:r>
+              <w:rPr>
+                <w:rFonts w:ascii="Book Antiqua" w:hAnsi="Book Antiqua"/>
+                <w:sz w:val="22"/>
                 <w:lang w:val="en-US"/>
               </w:rPr>
               <w:t>0</w:t>
@@ -5446,16 +5551,17 @@
           <w:p>
             <w:pPr>
               <w:keepNext/>
-              <w:spacing w:after="180"/>
-              <w:jc w:val="both"/>
-              <w:rPr>
-                <w:rFonts w:ascii="Book Antiqua" w:hAnsi="Book Antiqua"/>
-                <w:lang w:val="en-US"/>
-              </w:rPr>
-            </w:pPr>
-            <w:r>
-              <w:rPr>
-                <w:rFonts w:ascii="Book Antiqua" w:hAnsi="Book Antiqua"/>
+              <w:spacing w:after="120"/>
+              <w:rPr>
+                <w:rFonts w:ascii="Book Antiqua" w:hAnsi="Book Antiqua"/>
+                <w:sz w:val="22"/>
+                <w:lang w:val="en-US"/>
+              </w:rPr>
+            </w:pPr>
+            <w:r>
+              <w:rPr>
+                <w:rFonts w:ascii="Book Antiqua" w:hAnsi="Book Antiqua"/>
+                <w:sz w:val="22"/>
                 <w:lang w:val="en-US"/>
               </w:rPr>
               <w:t>1</w:t>
@@ -5471,33 +5577,30 @@
           <w:p>
             <w:pPr>
               <w:keepNext/>
-              <w:spacing w:after="180"/>
-              <w:jc w:val="both"/>
-              <w:rPr>
-                <w:rFonts w:ascii="Book Antiqua" w:hAnsi="Book Antiqua"/>
-                <w:lang w:val="en-US"/>
-              </w:rPr>
-            </w:pPr>
-            <w:r>
-              <w:rPr>
-                <w:rFonts w:ascii="Book Antiqua" w:hAnsi="Book Antiqua"/>
+              <w:spacing w:after="120"/>
+              <w:rPr>
+                <w:rFonts w:ascii="Book Antiqua" w:hAnsi="Book Antiqua"/>
+                <w:sz w:val="22"/>
+                <w:lang w:val="en-US"/>
+              </w:rPr>
+            </w:pPr>
+            <w:proofErr w:type="spellStart"/>
+            <w:r>
+              <w:rPr>
+                <w:rFonts w:ascii="Book Antiqua" w:hAnsi="Book Antiqua"/>
+                <w:sz w:val="22"/>
                 <w:lang w:val="en-US"/>
               </w:rPr>
               <w:t>Categ</w:t>
             </w:r>
-            <w:r>
-              <w:rPr>
-                <w:rFonts w:ascii="Book Antiqua" w:hAnsi="Book Antiqua"/>
-                <w:lang w:val="en-US"/>
-              </w:rPr>
-              <w:t xml:space="preserve">. </w:t>
-            </w:r>
-            <w:r>
-              <w:rPr>
-                <w:rFonts w:ascii="Book Antiqua" w:hAnsi="Book Antiqua"/>
-                <w:lang w:val="en-US"/>
-              </w:rPr>
-              <w:t>19</w:t>
+            <w:proofErr w:type="spellEnd"/>
+            <w:r>
+              <w:rPr>
+                <w:rFonts w:ascii="Book Antiqua" w:hAnsi="Book Antiqua"/>
+                <w:sz w:val="22"/>
+                <w:lang w:val="en-US"/>
+              </w:rPr>
+              <w:t>. 19</w:t>
             </w:r>
           </w:p>
         </w:tc>
@@ -5508,16 +5611,17 @@
           <w:p>
             <w:pPr>
               <w:keepNext/>
-              <w:spacing w:after="180"/>
-              <w:jc w:val="both"/>
-              <w:rPr>
-                <w:rFonts w:ascii="Book Antiqua" w:hAnsi="Book Antiqua"/>
-                <w:lang w:val="en-US"/>
-              </w:rPr>
-            </w:pPr>
-            <w:r>
-              <w:rPr>
-                <w:rFonts w:ascii="Book Antiqua" w:hAnsi="Book Antiqua"/>
+              <w:spacing w:after="120"/>
+              <w:rPr>
+                <w:rFonts w:ascii="Book Antiqua" w:hAnsi="Book Antiqua"/>
+                <w:sz w:val="22"/>
+                <w:lang w:val="en-US"/>
+              </w:rPr>
+            </w:pPr>
+            <w:r>
+              <w:rPr>
+                <w:rFonts w:ascii="Book Antiqua" w:hAnsi="Book Antiqua"/>
+                <w:sz w:val="22"/>
                 <w:lang w:val="en-US"/>
               </w:rPr>
               <w:t>5</w:t>
@@ -5531,16 +5635,17 @@
           <w:p>
             <w:pPr>
               <w:keepNext/>
-              <w:spacing w:after="180"/>
-              <w:jc w:val="both"/>
-              <w:rPr>
-                <w:rFonts w:ascii="Book Antiqua" w:hAnsi="Book Antiqua"/>
-                <w:lang w:val="en-US"/>
-              </w:rPr>
-            </w:pPr>
-            <w:r>
-              <w:rPr>
-                <w:rFonts w:ascii="Book Antiqua" w:hAnsi="Book Antiqua"/>
+              <w:spacing w:after="120"/>
+              <w:rPr>
+                <w:rFonts w:ascii="Book Antiqua" w:hAnsi="Book Antiqua"/>
+                <w:sz w:val="22"/>
+                <w:lang w:val="en-US"/>
+              </w:rPr>
+            </w:pPr>
+            <w:r>
+              <w:rPr>
+                <w:rFonts w:ascii="Book Antiqua" w:hAnsi="Book Antiqua"/>
+                <w:sz w:val="22"/>
                 <w:lang w:val="en-US"/>
               </w:rPr>
               <w:t>0</w:t>
@@ -5554,16 +5659,17 @@
           <w:p>
             <w:pPr>
               <w:keepNext/>
-              <w:spacing w:after="180"/>
-              <w:jc w:val="both"/>
-              <w:rPr>
-                <w:rFonts w:ascii="Book Antiqua" w:hAnsi="Book Antiqua"/>
-                <w:lang w:val="en-US"/>
-              </w:rPr>
-            </w:pPr>
-            <w:r>
-              <w:rPr>
-                <w:rFonts w:ascii="Book Antiqua" w:hAnsi="Book Antiqua"/>
+              <w:spacing w:after="120"/>
+              <w:rPr>
+                <w:rFonts w:ascii="Book Antiqua" w:hAnsi="Book Antiqua"/>
+                <w:sz w:val="22"/>
+                <w:lang w:val="en-US"/>
+              </w:rPr>
+            </w:pPr>
+            <w:r>
+              <w:rPr>
+                <w:rFonts w:ascii="Book Antiqua" w:hAnsi="Book Antiqua"/>
+                <w:sz w:val="22"/>
                 <w:lang w:val="en-US"/>
               </w:rPr>
               <w:t>5</w:t>
@@ -5577,10 +5683,10 @@
           <w:p>
             <w:pPr>
               <w:keepNext/>
-              <w:spacing w:after="180"/>
-              <w:jc w:val="both"/>
-              <w:rPr>
-                <w:rFonts w:ascii="Book Antiqua" w:hAnsi="Book Antiqua"/>
+              <w:spacing w:after="120"/>
+              <w:rPr>
+                <w:rFonts w:ascii="Book Antiqua" w:hAnsi="Book Antiqua"/>
+                <w:sz w:val="22"/>
                 <w:lang w:val="en-US"/>
               </w:rPr>
             </w:pPr>
@@ -5593,10 +5699,10 @@
           <w:p>
             <w:pPr>
               <w:keepNext/>
-              <w:spacing w:after="180"/>
-              <w:jc w:val="both"/>
-              <w:rPr>
-                <w:rFonts w:ascii="Book Antiqua" w:hAnsi="Book Antiqua"/>
+              <w:spacing w:after="120"/>
+              <w:rPr>
+                <w:rFonts w:ascii="Book Antiqua" w:hAnsi="Book Antiqua"/>
+                <w:sz w:val="22"/>
                 <w:lang w:val="en-US"/>
               </w:rPr>
             </w:pPr>
@@ -5609,16 +5715,17 @@
           <w:p>
             <w:pPr>
               <w:keepNext/>
-              <w:spacing w:after="180"/>
-              <w:jc w:val="both"/>
-              <w:rPr>
-                <w:rFonts w:ascii="Book Antiqua" w:hAnsi="Book Antiqua"/>
-                <w:lang w:val="en-US"/>
-              </w:rPr>
-            </w:pPr>
-            <w:r>
-              <w:rPr>
-                <w:rFonts w:ascii="Book Antiqua" w:hAnsi="Book Antiqua"/>
+              <w:spacing w:after="120"/>
+              <w:rPr>
+                <w:rFonts w:ascii="Book Antiqua" w:hAnsi="Book Antiqua"/>
+                <w:sz w:val="22"/>
+                <w:lang w:val="en-US"/>
+              </w:rPr>
+            </w:pPr>
+            <w:r>
+              <w:rPr>
+                <w:rFonts w:ascii="Book Antiqua" w:hAnsi="Book Antiqua"/>
+                <w:sz w:val="22"/>
                 <w:lang w:val="en-US"/>
               </w:rPr>
               <w:t>5</w:t>
@@ -5632,16 +5739,17 @@
           <w:p>
             <w:pPr>
               <w:keepNext/>
-              <w:spacing w:after="180"/>
-              <w:jc w:val="both"/>
-              <w:rPr>
-                <w:rFonts w:ascii="Book Antiqua" w:hAnsi="Book Antiqua"/>
-                <w:lang w:val="en-US"/>
-              </w:rPr>
-            </w:pPr>
-            <w:r>
-              <w:rPr>
-                <w:rFonts w:ascii="Book Antiqua" w:hAnsi="Book Antiqua"/>
+              <w:spacing w:after="120"/>
+              <w:rPr>
+                <w:rFonts w:ascii="Book Antiqua" w:hAnsi="Book Antiqua"/>
+                <w:sz w:val="22"/>
+                <w:lang w:val="en-US"/>
+              </w:rPr>
+            </w:pPr>
+            <w:r>
+              <w:rPr>
+                <w:rFonts w:ascii="Book Antiqua" w:hAnsi="Book Antiqua"/>
+                <w:sz w:val="22"/>
                 <w:lang w:val="en-US"/>
               </w:rPr>
               <w:t>0</w:t>
@@ -5655,16 +5763,17 @@
           <w:p>
             <w:pPr>
               <w:keepNext/>
-              <w:spacing w:after="180"/>
-              <w:jc w:val="both"/>
-              <w:rPr>
-                <w:rFonts w:ascii="Book Antiqua" w:hAnsi="Book Antiqua"/>
-                <w:lang w:val="en-US"/>
-              </w:rPr>
-            </w:pPr>
-            <w:r>
-              <w:rPr>
-                <w:rFonts w:ascii="Book Antiqua" w:hAnsi="Book Antiqua"/>
+              <w:spacing w:after="120"/>
+              <w:rPr>
+                <w:rFonts w:ascii="Book Antiqua" w:hAnsi="Book Antiqua"/>
+                <w:sz w:val="22"/>
+                <w:lang w:val="en-US"/>
+              </w:rPr>
+            </w:pPr>
+            <w:r>
+              <w:rPr>
+                <w:rFonts w:ascii="Book Antiqua" w:hAnsi="Book Antiqua"/>
+                <w:sz w:val="22"/>
                 <w:lang w:val="en-US"/>
               </w:rPr>
               <w:t>5</w:t>
@@ -5680,33 +5789,30 @@
           <w:p>
             <w:pPr>
               <w:keepNext/>
-              <w:spacing w:after="180"/>
-              <w:jc w:val="both"/>
-              <w:rPr>
-                <w:rFonts w:ascii="Book Antiqua" w:hAnsi="Book Antiqua"/>
-                <w:lang w:val="en-US"/>
-              </w:rPr>
-            </w:pPr>
-            <w:r>
-              <w:rPr>
-                <w:rFonts w:ascii="Book Antiqua" w:hAnsi="Book Antiqua"/>
+              <w:spacing w:after="120"/>
+              <w:rPr>
+                <w:rFonts w:ascii="Book Antiqua" w:hAnsi="Book Antiqua"/>
+                <w:sz w:val="22"/>
+                <w:lang w:val="en-US"/>
+              </w:rPr>
+            </w:pPr>
+            <w:proofErr w:type="spellStart"/>
+            <w:r>
+              <w:rPr>
+                <w:rFonts w:ascii="Book Antiqua" w:hAnsi="Book Antiqua"/>
+                <w:sz w:val="22"/>
                 <w:lang w:val="en-US"/>
               </w:rPr>
               <w:t>Categ</w:t>
             </w:r>
-            <w:r>
-              <w:rPr>
-                <w:rFonts w:ascii="Book Antiqua" w:hAnsi="Book Antiqua"/>
-                <w:lang w:val="en-US"/>
-              </w:rPr>
-              <w:t xml:space="preserve">. </w:t>
-            </w:r>
-            <w:r>
-              <w:rPr>
-                <w:rFonts w:ascii="Book Antiqua" w:hAnsi="Book Antiqua"/>
-                <w:lang w:val="en-US"/>
-              </w:rPr>
-              <w:t>18</w:t>
+            <w:proofErr w:type="spellEnd"/>
+            <w:r>
+              <w:rPr>
+                <w:rFonts w:ascii="Book Antiqua" w:hAnsi="Book Antiqua"/>
+                <w:sz w:val="22"/>
+                <w:lang w:val="en-US"/>
+              </w:rPr>
+              <w:t>. 18</w:t>
             </w:r>
           </w:p>
         </w:tc>
@@ -5717,16 +5823,17 @@
           <w:p>
             <w:pPr>
               <w:keepNext/>
-              <w:spacing w:after="180"/>
-              <w:jc w:val="both"/>
-              <w:rPr>
-                <w:rFonts w:ascii="Book Antiqua" w:hAnsi="Book Antiqua"/>
-                <w:lang w:val="en-US"/>
-              </w:rPr>
-            </w:pPr>
-            <w:r>
-              <w:rPr>
-                <w:rFonts w:ascii="Book Antiqua" w:hAnsi="Book Antiqua"/>
+              <w:spacing w:after="120"/>
+              <w:rPr>
+                <w:rFonts w:ascii="Book Antiqua" w:hAnsi="Book Antiqua"/>
+                <w:sz w:val="22"/>
+                <w:lang w:val="en-US"/>
+              </w:rPr>
+            </w:pPr>
+            <w:r>
+              <w:rPr>
+                <w:rFonts w:ascii="Book Antiqua" w:hAnsi="Book Antiqua"/>
+                <w:sz w:val="22"/>
                 <w:lang w:val="en-US"/>
               </w:rPr>
               <w:t>1</w:t>
@@ -5740,16 +5847,17 @@
           <w:p>
             <w:pPr>
               <w:keepNext/>
-              <w:spacing w:after="180"/>
-              <w:jc w:val="both"/>
-              <w:rPr>
-                <w:rFonts w:ascii="Book Antiqua" w:hAnsi="Book Antiqua"/>
-                <w:lang w:val="en-US"/>
-              </w:rPr>
-            </w:pPr>
-            <w:r>
-              <w:rPr>
-                <w:rFonts w:ascii="Book Antiqua" w:hAnsi="Book Antiqua"/>
+              <w:spacing w:after="120"/>
+              <w:rPr>
+                <w:rFonts w:ascii="Book Antiqua" w:hAnsi="Book Antiqua"/>
+                <w:sz w:val="22"/>
+                <w:lang w:val="en-US"/>
+              </w:rPr>
+            </w:pPr>
+            <w:r>
+              <w:rPr>
+                <w:rFonts w:ascii="Book Antiqua" w:hAnsi="Book Antiqua"/>
+                <w:sz w:val="22"/>
                 <w:lang w:val="en-US"/>
               </w:rPr>
               <w:t>0</w:t>
@@ -5763,16 +5871,17 @@
           <w:p>
             <w:pPr>
               <w:keepNext/>
-              <w:spacing w:after="180"/>
-              <w:jc w:val="both"/>
-              <w:rPr>
-                <w:rFonts w:ascii="Book Antiqua" w:hAnsi="Book Antiqua"/>
-                <w:lang w:val="en-US"/>
-              </w:rPr>
-            </w:pPr>
-            <w:r>
-              <w:rPr>
-                <w:rFonts w:ascii="Book Antiqua" w:hAnsi="Book Antiqua"/>
+              <w:spacing w:after="120"/>
+              <w:rPr>
+                <w:rFonts w:ascii="Book Antiqua" w:hAnsi="Book Antiqua"/>
+                <w:sz w:val="22"/>
+                <w:lang w:val="en-US"/>
+              </w:rPr>
+            </w:pPr>
+            <w:r>
+              <w:rPr>
+                <w:rFonts w:ascii="Book Antiqua" w:hAnsi="Book Antiqua"/>
+                <w:sz w:val="22"/>
                 <w:lang w:val="en-US"/>
               </w:rPr>
               <w:t>1</w:t>
@@ -5786,10 +5895,10 @@
           <w:p>
             <w:pPr>
               <w:keepNext/>
-              <w:spacing w:after="180"/>
-              <w:jc w:val="both"/>
-              <w:rPr>
-                <w:rFonts w:ascii="Book Antiqua" w:hAnsi="Book Antiqua"/>
+              <w:spacing w:after="120"/>
+              <w:rPr>
+                <w:rFonts w:ascii="Book Antiqua" w:hAnsi="Book Antiqua"/>
+                <w:sz w:val="22"/>
                 <w:lang w:val="en-US"/>
               </w:rPr>
             </w:pPr>
@@ -5802,10 +5911,10 @@
           <w:p>
             <w:pPr>
               <w:keepNext/>
-              <w:spacing w:after="180"/>
-              <w:jc w:val="both"/>
-              <w:rPr>
-                <w:rFonts w:ascii="Book Antiqua" w:hAnsi="Book Antiqua"/>
+              <w:spacing w:after="120"/>
+              <w:rPr>
+                <w:rFonts w:ascii="Book Antiqua" w:hAnsi="Book Antiqua"/>
+                <w:sz w:val="22"/>
                 <w:lang w:val="en-US"/>
               </w:rPr>
             </w:pPr>
@@ -5818,16 +5927,17 @@
           <w:p>
             <w:pPr>
               <w:keepNext/>
-              <w:spacing w:after="180"/>
-              <w:jc w:val="both"/>
-              <w:rPr>
-                <w:rFonts w:ascii="Book Antiqua" w:hAnsi="Book Antiqua"/>
-                <w:lang w:val="en-US"/>
-              </w:rPr>
-            </w:pPr>
-            <w:r>
-              <w:rPr>
-                <w:rFonts w:ascii="Book Antiqua" w:hAnsi="Book Antiqua"/>
+              <w:spacing w:after="120"/>
+              <w:rPr>
+                <w:rFonts w:ascii="Book Antiqua" w:hAnsi="Book Antiqua"/>
+                <w:sz w:val="22"/>
+                <w:lang w:val="en-US"/>
+              </w:rPr>
+            </w:pPr>
+            <w:r>
+              <w:rPr>
+                <w:rFonts w:ascii="Book Antiqua" w:hAnsi="Book Antiqua"/>
+                <w:sz w:val="22"/>
                 <w:lang w:val="en-US"/>
               </w:rPr>
               <w:t>1</w:t>
@@ -5841,16 +5951,17 @@
           <w:p>
             <w:pPr>
               <w:keepNext/>
-              <w:spacing w:after="180"/>
-              <w:jc w:val="both"/>
-              <w:rPr>
-                <w:rFonts w:ascii="Book Antiqua" w:hAnsi="Book Antiqua"/>
-                <w:lang w:val="en-US"/>
-              </w:rPr>
-            </w:pPr>
-            <w:r>
-              <w:rPr>
-                <w:rFonts w:ascii="Book Antiqua" w:hAnsi="Book Antiqua"/>
+              <w:spacing w:after="120"/>
+              <w:rPr>
+                <w:rFonts w:ascii="Book Antiqua" w:hAnsi="Book Antiqua"/>
+                <w:sz w:val="22"/>
+                <w:lang w:val="en-US"/>
+              </w:rPr>
+            </w:pPr>
+            <w:r>
+              <w:rPr>
+                <w:rFonts w:ascii="Book Antiqua" w:hAnsi="Book Antiqua"/>
+                <w:sz w:val="22"/>
                 <w:lang w:val="en-US"/>
               </w:rPr>
               <w:t>0</w:t>
@@ -5864,16 +5975,17 @@
           <w:p>
             <w:pPr>
               <w:keepNext/>
-              <w:spacing w:after="180"/>
-              <w:jc w:val="both"/>
-              <w:rPr>
-                <w:rFonts w:ascii="Book Antiqua" w:hAnsi="Book Antiqua"/>
-                <w:lang w:val="en-US"/>
-              </w:rPr>
-            </w:pPr>
-            <w:r>
-              <w:rPr>
-                <w:rFonts w:ascii="Book Antiqua" w:hAnsi="Book Antiqua"/>
+              <w:spacing w:after="120"/>
+              <w:rPr>
+                <w:rFonts w:ascii="Book Antiqua" w:hAnsi="Book Antiqua"/>
+                <w:sz w:val="22"/>
+                <w:lang w:val="en-US"/>
+              </w:rPr>
+            </w:pPr>
+            <w:r>
+              <w:rPr>
+                <w:rFonts w:ascii="Book Antiqua" w:hAnsi="Book Antiqua"/>
+                <w:sz w:val="22"/>
                 <w:lang w:val="en-US"/>
               </w:rPr>
               <w:t>1</w:t>
@@ -5889,33 +6001,30 @@
           <w:p>
             <w:pPr>
               <w:keepNext/>
-              <w:spacing w:after="180"/>
-              <w:jc w:val="both"/>
-              <w:rPr>
-                <w:rFonts w:ascii="Book Antiqua" w:hAnsi="Book Antiqua"/>
-                <w:lang w:val="en-US"/>
-              </w:rPr>
-            </w:pPr>
-            <w:r>
-              <w:rPr>
-                <w:rFonts w:ascii="Book Antiqua" w:hAnsi="Book Antiqua"/>
+              <w:spacing w:after="120"/>
+              <w:rPr>
+                <w:rFonts w:ascii="Book Antiqua" w:hAnsi="Book Antiqua"/>
+                <w:sz w:val="22"/>
+                <w:lang w:val="en-US"/>
+              </w:rPr>
+            </w:pPr>
+            <w:proofErr w:type="spellStart"/>
+            <w:r>
+              <w:rPr>
+                <w:rFonts w:ascii="Book Antiqua" w:hAnsi="Book Antiqua"/>
+                <w:sz w:val="22"/>
                 <w:lang w:val="en-US"/>
               </w:rPr>
               <w:t>Categ</w:t>
             </w:r>
-            <w:r>
-              <w:rPr>
-                <w:rFonts w:ascii="Book Antiqua" w:hAnsi="Book Antiqua"/>
-                <w:lang w:val="en-US"/>
-              </w:rPr>
-              <w:t xml:space="preserve">. </w:t>
-            </w:r>
-            <w:r>
-              <w:rPr>
-                <w:rFonts w:ascii="Book Antiqua" w:hAnsi="Book Antiqua"/>
-                <w:lang w:val="en-US"/>
-              </w:rPr>
-              <w:t>17</w:t>
+            <w:proofErr w:type="spellEnd"/>
+            <w:r>
+              <w:rPr>
+                <w:rFonts w:ascii="Book Antiqua" w:hAnsi="Book Antiqua"/>
+                <w:sz w:val="22"/>
+                <w:lang w:val="en-US"/>
+              </w:rPr>
+              <w:t>. 17</w:t>
             </w:r>
           </w:p>
         </w:tc>
@@ -5926,16 +6035,17 @@
           <w:p>
             <w:pPr>
               <w:keepNext/>
-              <w:spacing w:after="180"/>
-              <w:jc w:val="both"/>
-              <w:rPr>
-                <w:rFonts w:ascii="Book Antiqua" w:hAnsi="Book Antiqua"/>
-                <w:lang w:val="en-US"/>
-              </w:rPr>
-            </w:pPr>
-            <w:r>
-              <w:rPr>
-                <w:rFonts w:ascii="Book Antiqua" w:hAnsi="Book Antiqua"/>
+              <w:spacing w:after="120"/>
+              <w:rPr>
+                <w:rFonts w:ascii="Book Antiqua" w:hAnsi="Book Antiqua"/>
+                <w:sz w:val="22"/>
+                <w:lang w:val="en-US"/>
+              </w:rPr>
+            </w:pPr>
+            <w:r>
+              <w:rPr>
+                <w:rFonts w:ascii="Book Antiqua" w:hAnsi="Book Antiqua"/>
+                <w:sz w:val="22"/>
                 <w:lang w:val="en-US"/>
               </w:rPr>
               <w:t>0</w:t>
@@ -5949,16 +6059,17 @@
           <w:p>
             <w:pPr>
               <w:keepNext/>
-              <w:spacing w:after="180"/>
-              <w:jc w:val="both"/>
-              <w:rPr>
-                <w:rFonts w:ascii="Book Antiqua" w:hAnsi="Book Antiqua"/>
-                <w:lang w:val="en-US"/>
-              </w:rPr>
-            </w:pPr>
-            <w:r>
-              <w:rPr>
-                <w:rFonts w:ascii="Book Antiqua" w:hAnsi="Book Antiqua"/>
+              <w:spacing w:after="120"/>
+              <w:rPr>
+                <w:rFonts w:ascii="Book Antiqua" w:hAnsi="Book Antiqua"/>
+                <w:sz w:val="22"/>
+                <w:lang w:val="en-US"/>
+              </w:rPr>
+            </w:pPr>
+            <w:r>
+              <w:rPr>
+                <w:rFonts w:ascii="Book Antiqua" w:hAnsi="Book Antiqua"/>
+                <w:sz w:val="22"/>
                 <w:lang w:val="en-US"/>
               </w:rPr>
               <w:t>1</w:t>
@@ -5972,16 +6083,17 @@
           <w:p>
             <w:pPr>
               <w:keepNext/>
-              <w:spacing w:after="180"/>
-              <w:jc w:val="both"/>
-              <w:rPr>
-                <w:rFonts w:ascii="Book Antiqua" w:hAnsi="Book Antiqua"/>
-                <w:lang w:val="en-US"/>
-              </w:rPr>
-            </w:pPr>
-            <w:r>
-              <w:rPr>
-                <w:rFonts w:ascii="Book Antiqua" w:hAnsi="Book Antiqua"/>
+              <w:spacing w:after="120"/>
+              <w:rPr>
+                <w:rFonts w:ascii="Book Antiqua" w:hAnsi="Book Antiqua"/>
+                <w:sz w:val="22"/>
+                <w:lang w:val="en-US"/>
+              </w:rPr>
+            </w:pPr>
+            <w:r>
+              <w:rPr>
+                <w:rFonts w:ascii="Book Antiqua" w:hAnsi="Book Antiqua"/>
+                <w:sz w:val="22"/>
                 <w:lang w:val="en-US"/>
               </w:rPr>
               <w:t>1</w:t>
@@ -5995,10 +6107,10 @@
           <w:p>
             <w:pPr>
               <w:keepNext/>
-              <w:spacing w:after="180"/>
-              <w:jc w:val="both"/>
-              <w:rPr>
-                <w:rFonts w:ascii="Book Antiqua" w:hAnsi="Book Antiqua"/>
+              <w:spacing w:after="120"/>
+              <w:rPr>
+                <w:rFonts w:ascii="Book Antiqua" w:hAnsi="Book Antiqua"/>
+                <w:sz w:val="22"/>
                 <w:lang w:val="en-US"/>
               </w:rPr>
             </w:pPr>
@@ -6011,10 +6123,10 @@
           <w:p>
             <w:pPr>
               <w:keepNext/>
-              <w:spacing w:after="180"/>
-              <w:jc w:val="both"/>
-              <w:rPr>
-                <w:rFonts w:ascii="Book Antiqua" w:hAnsi="Book Antiqua"/>
+              <w:spacing w:after="120"/>
+              <w:rPr>
+                <w:rFonts w:ascii="Book Antiqua" w:hAnsi="Book Antiqua"/>
+                <w:sz w:val="22"/>
                 <w:lang w:val="en-US"/>
               </w:rPr>
             </w:pPr>
@@ -6027,16 +6139,17 @@
           <w:p>
             <w:pPr>
               <w:keepNext/>
-              <w:spacing w:after="180"/>
-              <w:jc w:val="both"/>
-              <w:rPr>
-                <w:rFonts w:ascii="Book Antiqua" w:hAnsi="Book Antiqua"/>
-                <w:lang w:val="en-US"/>
-              </w:rPr>
-            </w:pPr>
-            <w:r>
-              <w:rPr>
-                <w:rFonts w:ascii="Book Antiqua" w:hAnsi="Book Antiqua"/>
+              <w:spacing w:after="120"/>
+              <w:rPr>
+                <w:rFonts w:ascii="Book Antiqua" w:hAnsi="Book Antiqua"/>
+                <w:sz w:val="22"/>
+                <w:lang w:val="en-US"/>
+              </w:rPr>
+            </w:pPr>
+            <w:r>
+              <w:rPr>
+                <w:rFonts w:ascii="Book Antiqua" w:hAnsi="Book Antiqua"/>
+                <w:sz w:val="22"/>
                 <w:lang w:val="en-US"/>
               </w:rPr>
               <w:t>1</w:t>
@@ -6050,16 +6163,17 @@
           <w:p>
             <w:pPr>
               <w:keepNext/>
-              <w:spacing w:after="180"/>
-              <w:jc w:val="both"/>
-              <w:rPr>
-                <w:rFonts w:ascii="Book Antiqua" w:hAnsi="Book Antiqua"/>
-                <w:lang w:val="en-US"/>
-              </w:rPr>
-            </w:pPr>
-            <w:r>
-              <w:rPr>
-                <w:rFonts w:ascii="Book Antiqua" w:hAnsi="Book Antiqua"/>
+              <w:spacing w:after="120"/>
+              <w:rPr>
+                <w:rFonts w:ascii="Book Antiqua" w:hAnsi="Book Antiqua"/>
+                <w:sz w:val="22"/>
+                <w:lang w:val="en-US"/>
+              </w:rPr>
+            </w:pPr>
+            <w:r>
+              <w:rPr>
+                <w:rFonts w:ascii="Book Antiqua" w:hAnsi="Book Antiqua"/>
+                <w:sz w:val="22"/>
                 <w:lang w:val="en-US"/>
               </w:rPr>
               <w:t>0</w:t>
@@ -6073,16 +6187,17 @@
           <w:p>
             <w:pPr>
               <w:keepNext/>
-              <w:spacing w:after="180"/>
-              <w:jc w:val="both"/>
-              <w:rPr>
-                <w:rFonts w:ascii="Book Antiqua" w:hAnsi="Book Antiqua"/>
-                <w:lang w:val="en-US"/>
-              </w:rPr>
-            </w:pPr>
-            <w:r>
-              <w:rPr>
-                <w:rFonts w:ascii="Book Antiqua" w:hAnsi="Book Antiqua"/>
+              <w:spacing w:after="120"/>
+              <w:rPr>
+                <w:rFonts w:ascii="Book Antiqua" w:hAnsi="Book Antiqua"/>
+                <w:sz w:val="22"/>
+                <w:lang w:val="en-US"/>
+              </w:rPr>
+            </w:pPr>
+            <w:r>
+              <w:rPr>
+                <w:rFonts w:ascii="Book Antiqua" w:hAnsi="Book Antiqua"/>
+                <w:sz w:val="22"/>
                 <w:lang w:val="en-US"/>
               </w:rPr>
               <w:t>1</w:t>
@@ -6098,23 +6213,27 @@
           <w:p>
             <w:pPr>
               <w:keepNext/>
-              <w:spacing w:after="180"/>
-              <w:jc w:val="both"/>
-              <w:rPr>
-                <w:rFonts w:ascii="Book Antiqua" w:hAnsi="Book Antiqua"/>
-                <w:lang w:val="es-AR"/>
-              </w:rPr>
-            </w:pPr>
-            <w:r>
-              <w:rPr>
-                <w:rFonts w:ascii="Book Antiqua" w:hAnsi="Book Antiqua"/>
+              <w:spacing w:after="120"/>
+              <w:rPr>
+                <w:rFonts w:ascii="Book Antiqua" w:hAnsi="Book Antiqua"/>
+                <w:sz w:val="22"/>
+                <w:lang w:val="es-AR"/>
+              </w:rPr>
+            </w:pPr>
+            <w:proofErr w:type="spellStart"/>
+            <w:r>
+              <w:rPr>
+                <w:rFonts w:ascii="Book Antiqua" w:hAnsi="Book Antiqua"/>
+                <w:sz w:val="22"/>
                 <w:lang w:val="en-US"/>
               </w:rPr>
               <w:t>Categ</w:t>
             </w:r>
-            <w:r>
-              <w:rPr>
-                <w:rFonts w:ascii="Book Antiqua" w:hAnsi="Book Antiqua"/>
+            <w:proofErr w:type="spellEnd"/>
+            <w:r>
+              <w:rPr>
+                <w:rFonts w:ascii="Book Antiqua" w:hAnsi="Book Antiqua"/>
+                <w:sz w:val="22"/>
                 <w:lang w:val="en-US"/>
               </w:rPr>
               <w:t xml:space="preserve">. </w:t>
@@ -6122,6 +6241,7 @@
             <w:r>
               <w:rPr>
                 <w:rFonts w:ascii="Book Antiqua" w:hAnsi="Book Antiqua"/>
+                <w:sz w:val="22"/>
                 <w:lang w:val="es-AR"/>
               </w:rPr>
               <w:t>16</w:t>
@@ -6135,16 +6255,17 @@
           <w:p>
             <w:pPr>
               <w:keepNext/>
-              <w:spacing w:after="180"/>
-              <w:jc w:val="both"/>
-              <w:rPr>
-                <w:rFonts w:ascii="Book Antiqua" w:hAnsi="Book Antiqua"/>
-                <w:lang w:val="es-AR"/>
-              </w:rPr>
-            </w:pPr>
-            <w:r>
-              <w:rPr>
-                <w:rFonts w:ascii="Book Antiqua" w:hAnsi="Book Antiqua"/>
+              <w:spacing w:after="120"/>
+              <w:rPr>
+                <w:rFonts w:ascii="Book Antiqua" w:hAnsi="Book Antiqua"/>
+                <w:sz w:val="22"/>
+                <w:lang w:val="es-AR"/>
+              </w:rPr>
+            </w:pPr>
+            <w:r>
+              <w:rPr>
+                <w:rFonts w:ascii="Book Antiqua" w:hAnsi="Book Antiqua"/>
+                <w:sz w:val="22"/>
                 <w:lang w:val="es-AR"/>
               </w:rPr>
               <w:t>1</w:t>
@@ -6158,16 +6279,17 @@
           <w:p>
             <w:pPr>
               <w:keepNext/>
-              <w:spacing w:after="180"/>
-              <w:jc w:val="both"/>
-              <w:rPr>
-                <w:rFonts w:ascii="Book Antiqua" w:hAnsi="Book Antiqua"/>
-                <w:lang w:val="es-AR"/>
-              </w:rPr>
-            </w:pPr>
-            <w:r>
-              <w:rPr>
-                <w:rFonts w:ascii="Book Antiqua" w:hAnsi="Book Antiqua"/>
+              <w:spacing w:after="120"/>
+              <w:rPr>
+                <w:rFonts w:ascii="Book Antiqua" w:hAnsi="Book Antiqua"/>
+                <w:sz w:val="22"/>
+                <w:lang w:val="es-AR"/>
+              </w:rPr>
+            </w:pPr>
+            <w:r>
+              <w:rPr>
+                <w:rFonts w:ascii="Book Antiqua" w:hAnsi="Book Antiqua"/>
+                <w:sz w:val="22"/>
                 <w:lang w:val="es-AR"/>
               </w:rPr>
               <w:t>2</w:t>
@@ -6181,16 +6303,17 @@
           <w:p>
             <w:pPr>
               <w:keepNext/>
-              <w:spacing w:after="180"/>
-              <w:jc w:val="both"/>
-              <w:rPr>
-                <w:rFonts w:ascii="Book Antiqua" w:hAnsi="Book Antiqua"/>
-                <w:lang w:val="es-AR"/>
-              </w:rPr>
-            </w:pPr>
-            <w:r>
-              <w:rPr>
-                <w:rFonts w:ascii="Book Antiqua" w:hAnsi="Book Antiqua"/>
+              <w:spacing w:after="120"/>
+              <w:rPr>
+                <w:rFonts w:ascii="Book Antiqua" w:hAnsi="Book Antiqua"/>
+                <w:sz w:val="22"/>
+                <w:lang w:val="es-AR"/>
+              </w:rPr>
+            </w:pPr>
+            <w:r>
+              <w:rPr>
+                <w:rFonts w:ascii="Book Antiqua" w:hAnsi="Book Antiqua"/>
+                <w:sz w:val="22"/>
                 <w:lang w:val="es-AR"/>
               </w:rPr>
               <w:t>3</w:t>
@@ -6204,10 +6327,10 @@
           <w:p>
             <w:pPr>
               <w:keepNext/>
-              <w:spacing w:after="180"/>
-              <w:jc w:val="both"/>
-              <w:rPr>
-                <w:rFonts w:ascii="Book Antiqua" w:hAnsi="Book Antiqua"/>
+              <w:spacing w:after="120"/>
+              <w:rPr>
+                <w:rFonts w:ascii="Book Antiqua" w:hAnsi="Book Antiqua"/>
+                <w:sz w:val="22"/>
                 <w:lang w:val="es-AR"/>
               </w:rPr>
             </w:pPr>
@@ -6220,10 +6343,10 @@
           <w:p>
             <w:pPr>
               <w:keepNext/>
-              <w:spacing w:after="180"/>
-              <w:jc w:val="both"/>
-              <w:rPr>
-                <w:rFonts w:ascii="Book Antiqua" w:hAnsi="Book Antiqua"/>
+              <w:spacing w:after="120"/>
+              <w:rPr>
+                <w:rFonts w:ascii="Book Antiqua" w:hAnsi="Book Antiqua"/>
+                <w:sz w:val="22"/>
                 <w:lang w:val="es-AR"/>
               </w:rPr>
             </w:pPr>
@@ -6236,16 +6359,17 @@
           <w:p>
             <w:pPr>
               <w:keepNext/>
-              <w:spacing w:after="180"/>
-              <w:jc w:val="both"/>
-              <w:rPr>
-                <w:rFonts w:ascii="Book Antiqua" w:hAnsi="Book Antiqua"/>
-                <w:lang w:val="es-AR"/>
-              </w:rPr>
-            </w:pPr>
-            <w:r>
-              <w:rPr>
-                <w:rFonts w:ascii="Book Antiqua" w:hAnsi="Book Antiqua"/>
+              <w:spacing w:after="120"/>
+              <w:rPr>
+                <w:rFonts w:ascii="Book Antiqua" w:hAnsi="Book Antiqua"/>
+                <w:sz w:val="22"/>
+                <w:lang w:val="es-AR"/>
+              </w:rPr>
+            </w:pPr>
+            <w:r>
+              <w:rPr>
+                <w:rFonts w:ascii="Book Antiqua" w:hAnsi="Book Antiqua"/>
+                <w:sz w:val="22"/>
                 <w:lang w:val="es-AR"/>
               </w:rPr>
               <w:t>2</w:t>
@@ -6259,16 +6383,17 @@
           <w:p>
             <w:pPr>
               <w:keepNext/>
-              <w:spacing w:after="180"/>
-              <w:jc w:val="both"/>
-              <w:rPr>
-                <w:rFonts w:ascii="Book Antiqua" w:hAnsi="Book Antiqua"/>
-                <w:lang w:val="es-AR"/>
-              </w:rPr>
-            </w:pPr>
-            <w:r>
-              <w:rPr>
-                <w:rFonts w:ascii="Book Antiqua" w:hAnsi="Book Antiqua"/>
+              <w:spacing w:after="120"/>
+              <w:rPr>
+                <w:rFonts w:ascii="Book Antiqua" w:hAnsi="Book Antiqua"/>
+                <w:sz w:val="22"/>
+                <w:lang w:val="es-AR"/>
+              </w:rPr>
+            </w:pPr>
+            <w:r>
+              <w:rPr>
+                <w:rFonts w:ascii="Book Antiqua" w:hAnsi="Book Antiqua"/>
+                <w:sz w:val="22"/>
                 <w:lang w:val="es-AR"/>
               </w:rPr>
               <w:t>1</w:t>
@@ -6282,16 +6407,17 @@
           <w:p>
             <w:pPr>
               <w:keepNext/>
-              <w:spacing w:after="180"/>
-              <w:jc w:val="both"/>
-              <w:rPr>
-                <w:rFonts w:ascii="Book Antiqua" w:hAnsi="Book Antiqua"/>
-                <w:lang w:val="es-AR"/>
-              </w:rPr>
-            </w:pPr>
-            <w:r>
-              <w:rPr>
-                <w:rFonts w:ascii="Book Antiqua" w:hAnsi="Book Antiqua"/>
+              <w:spacing w:after="120"/>
+              <w:rPr>
+                <w:rFonts w:ascii="Book Antiqua" w:hAnsi="Book Antiqua"/>
+                <w:sz w:val="22"/>
+                <w:lang w:val="es-AR"/>
+              </w:rPr>
+            </w:pPr>
+            <w:r>
+              <w:rPr>
+                <w:rFonts w:ascii="Book Antiqua" w:hAnsi="Book Antiqua"/>
+                <w:sz w:val="22"/>
                 <w:lang w:val="es-AR"/>
               </w:rPr>
               <w:t>3</w:t>
@@ -6307,33 +6433,20 @@
           <w:p>
             <w:pPr>
               <w:keepNext/>
-              <w:spacing w:after="180"/>
-              <w:jc w:val="both"/>
-              <w:rPr>
-                <w:rFonts w:ascii="Book Antiqua" w:hAnsi="Book Antiqua"/>
-                <w:lang w:val="es-AR"/>
-              </w:rPr>
-            </w:pPr>
-            <w:r>
-              <w:rPr>
-                <w:rFonts w:ascii="Book Antiqua" w:hAnsi="Book Antiqua"/>
-                <w:lang w:val="es-AR"/>
-              </w:rPr>
-              <w:t>Categ</w:t>
-            </w:r>
-            <w:r>
-              <w:rPr>
-                <w:rFonts w:ascii="Book Antiqua" w:hAnsi="Book Antiqua"/>
-                <w:lang w:val="es-AR"/>
-              </w:rPr>
-              <w:t xml:space="preserve">. </w:t>
-            </w:r>
-            <w:r>
-              <w:rPr>
-                <w:rFonts w:ascii="Book Antiqua" w:hAnsi="Book Antiqua"/>
-                <w:lang w:val="es-AR"/>
-              </w:rPr>
-              <w:t>15</w:t>
+              <w:spacing w:after="120"/>
+              <w:rPr>
+                <w:rFonts w:ascii="Book Antiqua" w:hAnsi="Book Antiqua"/>
+                <w:sz w:val="22"/>
+                <w:lang w:val="es-AR"/>
+              </w:rPr>
+            </w:pPr>
+            <w:r>
+              <w:rPr>
+                <w:rFonts w:ascii="Book Antiqua" w:hAnsi="Book Antiqua"/>
+                <w:sz w:val="22"/>
+                <w:lang w:val="es-AR"/>
+              </w:rPr>
+              <w:t>Categ. 15</w:t>
             </w:r>
           </w:p>
         </w:tc>
@@ -6344,16 +6457,17 @@
           <w:p>
             <w:pPr>
               <w:keepNext/>
-              <w:spacing w:after="180"/>
-              <w:jc w:val="both"/>
-              <w:rPr>
-                <w:rFonts w:ascii="Book Antiqua" w:hAnsi="Book Antiqua"/>
-                <w:lang w:val="es-AR"/>
-              </w:rPr>
-            </w:pPr>
-            <w:r>
-              <w:rPr>
-                <w:rFonts w:ascii="Book Antiqua" w:hAnsi="Book Antiqua"/>
+              <w:spacing w:after="120"/>
+              <w:rPr>
+                <w:rFonts w:ascii="Book Antiqua" w:hAnsi="Book Antiqua"/>
+                <w:sz w:val="22"/>
+                <w:lang w:val="es-AR"/>
+              </w:rPr>
+            </w:pPr>
+            <w:r>
+              <w:rPr>
+                <w:rFonts w:ascii="Book Antiqua" w:hAnsi="Book Antiqua"/>
+                <w:sz w:val="22"/>
                 <w:lang w:val="es-AR"/>
               </w:rPr>
               <w:t>8</w:t>
@@ -6367,16 +6481,17 @@
           <w:p>
             <w:pPr>
               <w:keepNext/>
-              <w:spacing w:after="180"/>
-              <w:jc w:val="both"/>
-              <w:rPr>
-                <w:rFonts w:ascii="Book Antiqua" w:hAnsi="Book Antiqua"/>
-                <w:lang w:val="es-AR"/>
-              </w:rPr>
-            </w:pPr>
-            <w:r>
-              <w:rPr>
-                <w:rFonts w:ascii="Book Antiqua" w:hAnsi="Book Antiqua"/>
+              <w:spacing w:after="120"/>
+              <w:rPr>
+                <w:rFonts w:ascii="Book Antiqua" w:hAnsi="Book Antiqua"/>
+                <w:sz w:val="22"/>
+                <w:lang w:val="es-AR"/>
+              </w:rPr>
+            </w:pPr>
+            <w:r>
+              <w:rPr>
+                <w:rFonts w:ascii="Book Antiqua" w:hAnsi="Book Antiqua"/>
+                <w:sz w:val="22"/>
                 <w:lang w:val="es-AR"/>
               </w:rPr>
               <w:t>0</w:t>
@@ -6390,16 +6505,17 @@
           <w:p>
             <w:pPr>
               <w:keepNext/>
-              <w:spacing w:after="180"/>
-              <w:jc w:val="both"/>
-              <w:rPr>
-                <w:rFonts w:ascii="Book Antiqua" w:hAnsi="Book Antiqua"/>
-                <w:lang w:val="es-AR"/>
-              </w:rPr>
-            </w:pPr>
-            <w:r>
-              <w:rPr>
-                <w:rFonts w:ascii="Book Antiqua" w:hAnsi="Book Antiqua"/>
+              <w:spacing w:after="120"/>
+              <w:rPr>
+                <w:rFonts w:ascii="Book Antiqua" w:hAnsi="Book Antiqua"/>
+                <w:sz w:val="22"/>
+                <w:lang w:val="es-AR"/>
+              </w:rPr>
+            </w:pPr>
+            <w:r>
+              <w:rPr>
+                <w:rFonts w:ascii="Book Antiqua" w:hAnsi="Book Antiqua"/>
+                <w:sz w:val="22"/>
                 <w:lang w:val="es-AR"/>
               </w:rPr>
               <w:t>8</w:t>
@@ -6413,16 +6529,17 @@
           <w:p>
             <w:pPr>
               <w:keepNext/>
-              <w:spacing w:after="180"/>
-              <w:jc w:val="both"/>
-              <w:rPr>
-                <w:rFonts w:ascii="Book Antiqua" w:hAnsi="Book Antiqua"/>
-                <w:lang w:val="es-AR"/>
-              </w:rPr>
-            </w:pPr>
-            <w:r>
-              <w:rPr>
-                <w:rFonts w:ascii="Book Antiqua" w:hAnsi="Book Antiqua"/>
+              <w:spacing w:after="120"/>
+              <w:rPr>
+                <w:rFonts w:ascii="Book Antiqua" w:hAnsi="Book Antiqua"/>
+                <w:sz w:val="22"/>
+                <w:lang w:val="es-AR"/>
+              </w:rPr>
+            </w:pPr>
+            <w:r>
+              <w:rPr>
+                <w:rFonts w:ascii="Book Antiqua" w:hAnsi="Book Antiqua"/>
+                <w:sz w:val="22"/>
                 <w:lang w:val="es-AR"/>
               </w:rPr>
               <w:t>2</w:t>
@@ -6436,10 +6553,10 @@
           <w:p>
             <w:pPr>
               <w:keepNext/>
-              <w:spacing w:after="180"/>
-              <w:jc w:val="both"/>
-              <w:rPr>
-                <w:rFonts w:ascii="Book Antiqua" w:hAnsi="Book Antiqua"/>
+              <w:spacing w:after="120"/>
+              <w:rPr>
+                <w:rFonts w:ascii="Book Antiqua" w:hAnsi="Book Antiqua"/>
+                <w:sz w:val="22"/>
                 <w:lang w:val="es-AR"/>
               </w:rPr>
             </w:pPr>
@@ -6452,16 +6569,17 @@
           <w:p>
             <w:pPr>
               <w:keepNext/>
-              <w:spacing w:after="180"/>
-              <w:jc w:val="both"/>
-              <w:rPr>
-                <w:rFonts w:ascii="Book Antiqua" w:hAnsi="Book Antiqua"/>
-                <w:lang w:val="es-AR"/>
-              </w:rPr>
-            </w:pPr>
-            <w:r>
-              <w:rPr>
-                <w:rFonts w:ascii="Book Antiqua" w:hAnsi="Book Antiqua"/>
+              <w:spacing w:after="120"/>
+              <w:rPr>
+                <w:rFonts w:ascii="Book Antiqua" w:hAnsi="Book Antiqua"/>
+                <w:sz w:val="22"/>
+                <w:lang w:val="es-AR"/>
+              </w:rPr>
+            </w:pPr>
+            <w:r>
+              <w:rPr>
+                <w:rFonts w:ascii="Book Antiqua" w:hAnsi="Book Antiqua"/>
+                <w:sz w:val="22"/>
                 <w:lang w:val="es-AR"/>
               </w:rPr>
               <w:t>10</w:t>
@@ -6475,16 +6593,17 @@
           <w:p>
             <w:pPr>
               <w:keepNext/>
-              <w:spacing w:after="180"/>
-              <w:jc w:val="both"/>
-              <w:rPr>
-                <w:rFonts w:ascii="Book Antiqua" w:hAnsi="Book Antiqua"/>
-                <w:lang w:val="es-AR"/>
-              </w:rPr>
-            </w:pPr>
-            <w:r>
-              <w:rPr>
-                <w:rFonts w:ascii="Book Antiqua" w:hAnsi="Book Antiqua"/>
+              <w:spacing w:after="120"/>
+              <w:rPr>
+                <w:rFonts w:ascii="Book Antiqua" w:hAnsi="Book Antiqua"/>
+                <w:sz w:val="22"/>
+                <w:lang w:val="es-AR"/>
+              </w:rPr>
+            </w:pPr>
+            <w:r>
+              <w:rPr>
+                <w:rFonts w:ascii="Book Antiqua" w:hAnsi="Book Antiqua"/>
+                <w:sz w:val="22"/>
                 <w:lang w:val="es-AR"/>
               </w:rPr>
               <w:t>0</w:t>
@@ -6498,16 +6617,17 @@
           <w:p>
             <w:pPr>
               <w:keepNext/>
-              <w:spacing w:after="180"/>
-              <w:jc w:val="both"/>
-              <w:rPr>
-                <w:rFonts w:ascii="Book Antiqua" w:hAnsi="Book Antiqua"/>
-                <w:lang w:val="es-AR"/>
-              </w:rPr>
-            </w:pPr>
-            <w:r>
-              <w:rPr>
-                <w:rFonts w:ascii="Book Antiqua" w:hAnsi="Book Antiqua"/>
+              <w:spacing w:after="120"/>
+              <w:rPr>
+                <w:rFonts w:ascii="Book Antiqua" w:hAnsi="Book Antiqua"/>
+                <w:sz w:val="22"/>
+                <w:lang w:val="es-AR"/>
+              </w:rPr>
+            </w:pPr>
+            <w:r>
+              <w:rPr>
+                <w:rFonts w:ascii="Book Antiqua" w:hAnsi="Book Antiqua"/>
+                <w:sz w:val="22"/>
                 <w:lang w:val="es-AR"/>
               </w:rPr>
               <w:t>10</w:t>
@@ -6523,18 +6643,19 @@
           <w:p>
             <w:pPr>
               <w:keepNext/>
-              <w:spacing w:after="180"/>
-              <w:jc w:val="both"/>
-              <w:rPr>
-                <w:rFonts w:ascii="Book Antiqua" w:hAnsi="Book Antiqua"/>
-                <w:bCs/>
-                <w:lang w:val="es-AR"/>
-              </w:rPr>
-            </w:pPr>
-            <w:r>
-              <w:rPr>
-                <w:rFonts w:ascii="Book Antiqua" w:hAnsi="Book Antiqua"/>
-                <w:bCs/>
+              <w:spacing w:after="120"/>
+              <w:rPr>
+                <w:rFonts w:ascii="Book Antiqua" w:hAnsi="Book Antiqua"/>
+                <w:bCs/>
+                <w:sz w:val="22"/>
+                <w:lang w:val="es-AR"/>
+              </w:rPr>
+            </w:pPr>
+            <w:r>
+              <w:rPr>
+                <w:rFonts w:ascii="Book Antiqua" w:hAnsi="Book Antiqua"/>
+                <w:bCs/>
+                <w:sz w:val="22"/>
                 <w:lang w:val="es-AR"/>
               </w:rPr>
               <w:t>TOTAL</w:t>
@@ -6548,18 +6669,19 @@
           <w:p>
             <w:pPr>
               <w:keepNext/>
-              <w:spacing w:after="180"/>
-              <w:jc w:val="both"/>
-              <w:rPr>
-                <w:rFonts w:ascii="Book Antiqua" w:hAnsi="Book Antiqua"/>
-                <w:bCs/>
-                <w:lang w:val="es-AR"/>
-              </w:rPr>
-            </w:pPr>
-            <w:r>
-              <w:rPr>
-                <w:rFonts w:ascii="Book Antiqua" w:hAnsi="Book Antiqua"/>
-                <w:bCs/>
+              <w:spacing w:after="120"/>
+              <w:rPr>
+                <w:rFonts w:ascii="Book Antiqua" w:hAnsi="Book Antiqua"/>
+                <w:bCs/>
+                <w:sz w:val="22"/>
+                <w:lang w:val="es-AR"/>
+              </w:rPr>
+            </w:pPr>
+            <w:r>
+              <w:rPr>
+                <w:rFonts w:ascii="Book Antiqua" w:hAnsi="Book Antiqua"/>
+                <w:bCs/>
+                <w:sz w:val="22"/>
                 <w:lang w:val="es-AR"/>
               </w:rPr>
               <w:t>31</w:t>
@@ -6573,18 +6695,19 @@
           <w:p>
             <w:pPr>
               <w:keepNext/>
-              <w:spacing w:after="180"/>
-              <w:jc w:val="both"/>
-              <w:rPr>
-                <w:rFonts w:ascii="Book Antiqua" w:hAnsi="Book Antiqua"/>
-                <w:bCs/>
-                <w:lang w:val="es-AR"/>
-              </w:rPr>
-            </w:pPr>
-            <w:r>
-              <w:rPr>
-                <w:rFonts w:ascii="Book Antiqua" w:hAnsi="Book Antiqua"/>
-                <w:bCs/>
+              <w:spacing w:after="120"/>
+              <w:rPr>
+                <w:rFonts w:ascii="Book Antiqua" w:hAnsi="Book Antiqua"/>
+                <w:bCs/>
+                <w:sz w:val="22"/>
+                <w:lang w:val="es-AR"/>
+              </w:rPr>
+            </w:pPr>
+            <w:r>
+              <w:rPr>
+                <w:rFonts w:ascii="Book Antiqua" w:hAnsi="Book Antiqua"/>
+                <w:bCs/>
+                <w:sz w:val="22"/>
                 <w:lang w:val="es-AR"/>
               </w:rPr>
               <w:t>04</w:t>
@@ -6598,18 +6721,19 @@
           <w:p>
             <w:pPr>
               <w:keepNext/>
-              <w:spacing w:after="180"/>
-              <w:jc w:val="both"/>
-              <w:rPr>
-                <w:rFonts w:ascii="Book Antiqua" w:hAnsi="Book Antiqua"/>
-                <w:bCs/>
-                <w:lang w:val="es-AR"/>
-              </w:rPr>
-            </w:pPr>
-            <w:r>
-              <w:rPr>
-                <w:rFonts w:ascii="Book Antiqua" w:hAnsi="Book Antiqua"/>
-                <w:bCs/>
+              <w:spacing w:after="120"/>
+              <w:rPr>
+                <w:rFonts w:ascii="Book Antiqua" w:hAnsi="Book Antiqua"/>
+                <w:bCs/>
+                <w:sz w:val="22"/>
+                <w:lang w:val="es-AR"/>
+              </w:rPr>
+            </w:pPr>
+            <w:r>
+              <w:rPr>
+                <w:rFonts w:ascii="Book Antiqua" w:hAnsi="Book Antiqua"/>
+                <w:bCs/>
+                <w:sz w:val="22"/>
                 <w:lang w:val="es-AR"/>
               </w:rPr>
               <w:t>35</w:t>
@@ -6623,18 +6747,19 @@
           <w:p>
             <w:pPr>
               <w:keepNext/>
-              <w:spacing w:after="180"/>
-              <w:jc w:val="both"/>
-              <w:rPr>
-                <w:rFonts w:ascii="Book Antiqua" w:hAnsi="Book Antiqua"/>
-                <w:bCs/>
-                <w:lang w:val="es-AR"/>
-              </w:rPr>
-            </w:pPr>
-            <w:r>
-              <w:rPr>
-                <w:rFonts w:ascii="Book Antiqua" w:hAnsi="Book Antiqua"/>
-                <w:bCs/>
+              <w:spacing w:after="120"/>
+              <w:rPr>
+                <w:rFonts w:ascii="Book Antiqua" w:hAnsi="Book Antiqua"/>
+                <w:bCs/>
+                <w:sz w:val="22"/>
+                <w:lang w:val="es-AR"/>
+              </w:rPr>
+            </w:pPr>
+            <w:r>
+              <w:rPr>
+                <w:rFonts w:ascii="Book Antiqua" w:hAnsi="Book Antiqua"/>
+                <w:bCs/>
+                <w:sz w:val="22"/>
                 <w:lang w:val="es-AR"/>
               </w:rPr>
               <w:t>0</w:t>
@@ -6643,6 +6768,7 @@
               <w:rPr>
                 <w:rFonts w:ascii="Book Antiqua" w:hAnsi="Book Antiqua"/>
                 <w:bCs/>
+                <w:sz w:val="22"/>
                 <w:lang w:val="es-AR"/>
               </w:rPr>
               <w:t>4</w:t>
@@ -6656,18 +6782,19 @@
           <w:p>
             <w:pPr>
               <w:keepNext/>
-              <w:spacing w:after="180"/>
-              <w:jc w:val="both"/>
-              <w:rPr>
-                <w:rFonts w:ascii="Book Antiqua" w:hAnsi="Book Antiqua"/>
-                <w:bCs/>
-                <w:lang w:val="es-AR"/>
-              </w:rPr>
-            </w:pPr>
-            <w:r>
-              <w:rPr>
-                <w:rFonts w:ascii="Book Antiqua" w:hAnsi="Book Antiqua"/>
-                <w:bCs/>
+              <w:spacing w:after="120"/>
+              <w:rPr>
+                <w:rFonts w:ascii="Book Antiqua" w:hAnsi="Book Antiqua"/>
+                <w:bCs/>
+                <w:sz w:val="22"/>
+                <w:lang w:val="es-AR"/>
+              </w:rPr>
+            </w:pPr>
+            <w:r>
+              <w:rPr>
+                <w:rFonts w:ascii="Book Antiqua" w:hAnsi="Book Antiqua"/>
+                <w:bCs/>
+                <w:sz w:val="22"/>
                 <w:lang w:val="es-AR"/>
               </w:rPr>
               <w:t>00</w:t>
@@ -6681,18 +6808,19 @@
           <w:p>
             <w:pPr>
               <w:keepNext/>
-              <w:spacing w:after="180"/>
-              <w:jc w:val="both"/>
-              <w:rPr>
-                <w:rFonts w:ascii="Book Antiqua" w:hAnsi="Book Antiqua"/>
-                <w:bCs/>
-                <w:lang w:val="es-AR"/>
-              </w:rPr>
-            </w:pPr>
-            <w:r>
-              <w:rPr>
-                <w:rFonts w:ascii="Book Antiqua" w:hAnsi="Book Antiqua"/>
-                <w:bCs/>
+              <w:spacing w:after="120"/>
+              <w:rPr>
+                <w:rFonts w:ascii="Book Antiqua" w:hAnsi="Book Antiqua"/>
+                <w:bCs/>
+                <w:sz w:val="22"/>
+                <w:lang w:val="es-AR"/>
+              </w:rPr>
+            </w:pPr>
+            <w:r>
+              <w:rPr>
+                <w:rFonts w:ascii="Book Antiqua" w:hAnsi="Book Antiqua"/>
+                <w:bCs/>
+                <w:sz w:val="22"/>
                 <w:lang w:val="es-AR"/>
               </w:rPr>
               <w:t>35</w:t>
@@ -6706,18 +6834,19 @@
           <w:p>
             <w:pPr>
               <w:keepNext/>
-              <w:spacing w:after="180"/>
-              <w:jc w:val="both"/>
-              <w:rPr>
-                <w:rFonts w:ascii="Book Antiqua" w:hAnsi="Book Antiqua"/>
-                <w:bCs/>
-                <w:lang w:val="es-AR"/>
-              </w:rPr>
-            </w:pPr>
-            <w:r>
-              <w:rPr>
-                <w:rFonts w:ascii="Book Antiqua" w:hAnsi="Book Antiqua"/>
-                <w:bCs/>
+              <w:spacing w:after="120"/>
+              <w:rPr>
+                <w:rFonts w:ascii="Book Antiqua" w:hAnsi="Book Antiqua"/>
+                <w:bCs/>
+                <w:sz w:val="22"/>
+                <w:lang w:val="es-AR"/>
+              </w:rPr>
+            </w:pPr>
+            <w:r>
+              <w:rPr>
+                <w:rFonts w:ascii="Book Antiqua" w:hAnsi="Book Antiqua"/>
+                <w:bCs/>
+                <w:sz w:val="22"/>
                 <w:lang w:val="es-AR"/>
               </w:rPr>
               <w:t>0</w:t>
@@ -6726,6 +6855,7 @@
               <w:rPr>
                 <w:rFonts w:ascii="Book Antiqua" w:hAnsi="Book Antiqua"/>
                 <w:bCs/>
+                <w:sz w:val="22"/>
                 <w:lang w:val="es-AR"/>
               </w:rPr>
               <w:t>4</w:t>
@@ -6739,18 +6869,19 @@
           <w:p>
             <w:pPr>
               <w:keepNext/>
-              <w:spacing w:after="180"/>
-              <w:jc w:val="both"/>
-              <w:rPr>
-                <w:rFonts w:ascii="Book Antiqua" w:hAnsi="Book Antiqua"/>
-                <w:bCs/>
-                <w:lang w:val="es-AR"/>
-              </w:rPr>
-            </w:pPr>
-            <w:r>
-              <w:rPr>
-                <w:rFonts w:ascii="Book Antiqua" w:hAnsi="Book Antiqua"/>
-                <w:bCs/>
+              <w:spacing w:after="120"/>
+              <w:rPr>
+                <w:rFonts w:ascii="Book Antiqua" w:hAnsi="Book Antiqua"/>
+                <w:bCs/>
+                <w:sz w:val="22"/>
+                <w:lang w:val="es-AR"/>
+              </w:rPr>
+            </w:pPr>
+            <w:r>
+              <w:rPr>
+                <w:rFonts w:ascii="Book Antiqua" w:hAnsi="Book Antiqua"/>
+                <w:bCs/>
+                <w:sz w:val="22"/>
                 <w:lang w:val="es-AR"/>
               </w:rPr>
               <w:t>3</w:t>
@@ -6759,6 +6890,7 @@
               <w:rPr>
                 <w:rFonts w:ascii="Book Antiqua" w:hAnsi="Book Antiqua"/>
                 <w:bCs/>
+                <w:sz w:val="22"/>
                 <w:lang w:val="es-AR"/>
               </w:rPr>
               <w:t>9</w:t>
@@ -6770,10 +6902,10 @@
     <w:p>
       <w:pPr>
         <w:keepNext/>
-        <w:spacing w:after="180"/>
-        <w:jc w:val="both"/>
+        <w:spacing w:after="120"/>
         <w:rPr>
           <w:rFonts w:ascii="Book Antiqua" w:hAnsi="Book Antiqua"/>
+          <w:sz w:val="22"/>
           <w:lang w:val="es-AR"/>
         </w:rPr>
       </w:pPr>
@@ -6781,8 +6913,8 @@
     <w:sectPr>
       <w:footerReference w:type="default" r:id="rId6"/>
       <w:pgSz w:w="11906" w:h="16838" w:code="5"/>
-      <w:pgMar w:top="1417" w:right="1134" w:bottom="1134" w:left="1701" w:header="709" w:footer="709" w:gutter="0"/>
-      <w:pgNumType w:start="2234"/>
+      <w:pgMar w:top="1417" w:right="1701" w:bottom="1417" w:left="1701" w:header="709" w:footer="709" w:gutter="0"/>
+      <w:pgNumType w:start="2448"/>
       <w:cols w:space="708"/>
       <w:docGrid w:linePitch="360"/>
     </w:sectPr>
@@ -6791,7 +6923,7 @@
 </file>
 
 <file path=word/endnotes.xml><?xml version="1.0" encoding="utf-8"?>
-<w:endnotes xmlns:ve="http://schemas.openxmlformats.org/markup-compatibility/2006" xmlns:o="urn:schemas-microsoft-com:office:office" xmlns:r="http://schemas.openxmlformats.org/officeDocument/2006/relationships" xmlns:m="http://schemas.openxmlformats.org/officeDocument/2006/math" xmlns:v="urn:schemas-microsoft-com:vml" xmlns:wp="http://schemas.openxmlformats.org/drawingml/2006/wordprocessingDrawing" xmlns:w10="urn:schemas-microsoft-com:office:word" xmlns:w="http://schemas.openxmlformats.org/wordprocessingml/2006/main" xmlns:wne="http://schemas.microsoft.com/office/word/2006/wordml">
+<w:endnotes xmlns:wpc="http://schemas.microsoft.com/office/word/2010/wordprocessingCanvas" xmlns:cx="http://schemas.microsoft.com/office/drawing/2014/chartex" xmlns:cx1="http://schemas.microsoft.com/office/drawing/2015/9/8/chartex" xmlns:cx2="http://schemas.microsoft.com/office/drawing/2015/10/21/chartex" xmlns:cx3="http://schemas.microsoft.com/office/drawing/2016/5/9/chartex" xmlns:cx4="http://schemas.microsoft.com/office/drawing/2016/5/10/chartex" xmlns:cx5="http://schemas.microsoft.com/office/drawing/2016/5/11/chartex" xmlns:cx6="http://schemas.microsoft.com/office/drawing/2016/5/12/chartex" xmlns:cx7="http://schemas.microsoft.com/office/drawing/2016/5/13/chartex" xmlns:cx8="http://schemas.microsoft.com/office/drawing/2016/5/14/chartex" xmlns:mc="http://schemas.openxmlformats.org/markup-compatibility/2006" xmlns:aink="http://schemas.microsoft.com/office/drawing/2016/ink" xmlns:am3d="http://schemas.microsoft.com/office/drawing/2017/model3d" xmlns:o="urn:schemas-microsoft-com:office:office" xmlns:r="http://schemas.openxmlformats.org/officeDocument/2006/relationships" xmlns:m="http://schemas.openxmlformats.org/officeDocument/2006/math" xmlns:v="urn:schemas-microsoft-com:vml" xmlns:wp14="http://schemas.microsoft.com/office/word/2010/wordprocessingDrawing" xmlns:wp="http://schemas.openxmlformats.org/drawingml/2006/wordprocessingDrawing" xmlns:w10="urn:schemas-microsoft-com:office:word" xmlns:w="http://schemas.openxmlformats.org/wordprocessingml/2006/main" xmlns:w14="http://schemas.microsoft.com/office/word/2010/wordml" xmlns:w15="http://schemas.microsoft.com/office/word/2012/wordml" xmlns:w16cid="http://schemas.microsoft.com/office/word/2016/wordml/cid" xmlns:w16se="http://schemas.microsoft.com/office/word/2015/wordml/symex" xmlns:wpg="http://schemas.microsoft.com/office/word/2010/wordprocessingGroup" xmlns:wpi="http://schemas.microsoft.com/office/word/2010/wordprocessingInk" xmlns:wne="http://schemas.microsoft.com/office/word/2006/wordml" xmlns:wps="http://schemas.microsoft.com/office/word/2010/wordprocessingShape" mc:Ignorable="w14 w15 w16se w16cid wp14">
   <w:endnote w:type="separator" w:id="-1">
     <w:p>
       <w:r>
@@ -6810,7 +6942,7 @@
 </file>
 
 <file path=word/footer1.xml><?xml version="1.0" encoding="utf-8"?>
-<w:ftr xmlns:ve="http://schemas.openxmlformats.org/markup-compatibility/2006" xmlns:o="urn:schemas-microsoft-com:office:office" xmlns:r="http://schemas.openxmlformats.org/officeDocument/2006/relationships" xmlns:m="http://schemas.openxmlformats.org/officeDocument/2006/math" xmlns:v="urn:schemas-microsoft-com:vml" xmlns:wp="http://schemas.openxmlformats.org/drawingml/2006/wordprocessingDrawing" xmlns:w10="urn:schemas-microsoft-com:office:word" xmlns:w="http://schemas.openxmlformats.org/wordprocessingml/2006/main" xmlns:wne="http://schemas.microsoft.com/office/word/2006/wordml">
+<w:ftr xmlns:wpc="http://schemas.microsoft.com/office/word/2010/wordprocessingCanvas" xmlns:cx="http://schemas.microsoft.com/office/drawing/2014/chartex" xmlns:cx1="http://schemas.microsoft.com/office/drawing/2015/9/8/chartex" xmlns:cx2="http://schemas.microsoft.com/office/drawing/2015/10/21/chartex" xmlns:cx3="http://schemas.microsoft.com/office/drawing/2016/5/9/chartex" xmlns:cx4="http://schemas.microsoft.com/office/drawing/2016/5/10/chartex" xmlns:cx5="http://schemas.microsoft.com/office/drawing/2016/5/11/chartex" xmlns:cx6="http://schemas.microsoft.com/office/drawing/2016/5/12/chartex" xmlns:cx7="http://schemas.microsoft.com/office/drawing/2016/5/13/chartex" xmlns:cx8="http://schemas.microsoft.com/office/drawing/2016/5/14/chartex" xmlns:mc="http://schemas.openxmlformats.org/markup-compatibility/2006" xmlns:aink="http://schemas.microsoft.com/office/drawing/2016/ink" xmlns:am3d="http://schemas.microsoft.com/office/drawing/2017/model3d" xmlns:o="urn:schemas-microsoft-com:office:office" xmlns:r="http://schemas.openxmlformats.org/officeDocument/2006/relationships" xmlns:m="http://schemas.openxmlformats.org/officeDocument/2006/math" xmlns:v="urn:schemas-microsoft-com:vml" xmlns:wp14="http://schemas.microsoft.com/office/word/2010/wordprocessingDrawing" xmlns:wp="http://schemas.openxmlformats.org/drawingml/2006/wordprocessingDrawing" xmlns:w10="urn:schemas-microsoft-com:office:word" xmlns:w="http://schemas.openxmlformats.org/wordprocessingml/2006/main" xmlns:w14="http://schemas.microsoft.com/office/word/2010/wordml" xmlns:w15="http://schemas.microsoft.com/office/word/2012/wordml" xmlns:w16cid="http://schemas.microsoft.com/office/word/2016/wordml/cid" xmlns:w16se="http://schemas.microsoft.com/office/word/2015/wordml/symex" xmlns:wpg="http://schemas.microsoft.com/office/word/2010/wordprocessingGroup" xmlns:wpi="http://schemas.microsoft.com/office/word/2010/wordprocessingInk" xmlns:wne="http://schemas.microsoft.com/office/word/2006/wordml" xmlns:wps="http://schemas.microsoft.com/office/word/2010/wordprocessingShape" mc:Ignorable="w14 w15 w16se w16cid wp14">
   <w:p>
     <w:pPr>
       <w:pStyle w:val="Piedepgina"/>
@@ -6825,7 +6957,7 @@
 </file>
 
 <file path=word/footnotes.xml><?xml version="1.0" encoding="utf-8"?>
-<w:footnotes xmlns:ve="http://schemas.openxmlformats.org/markup-compatibility/2006" xmlns:o="urn:schemas-microsoft-com:office:office" xmlns:r="http://schemas.openxmlformats.org/officeDocument/2006/relationships" xmlns:m="http://schemas.openxmlformats.org/officeDocument/2006/math" xmlns:v="urn:schemas-microsoft-com:vml" xmlns:wp="http://schemas.openxmlformats.org/drawingml/2006/wordprocessingDrawing" xmlns:w10="urn:schemas-microsoft-com:office:word" xmlns:w="http://schemas.openxmlformats.org/wordprocessingml/2006/main" xmlns:wne="http://schemas.microsoft.com/office/word/2006/wordml">
+<w:footnotes xmlns:wpc="http://schemas.microsoft.com/office/word/2010/wordprocessingCanvas" xmlns:cx="http://schemas.microsoft.com/office/drawing/2014/chartex" xmlns:cx1="http://schemas.microsoft.com/office/drawing/2015/9/8/chartex" xmlns:cx2="http://schemas.microsoft.com/office/drawing/2015/10/21/chartex" xmlns:cx3="http://schemas.microsoft.com/office/drawing/2016/5/9/chartex" xmlns:cx4="http://schemas.microsoft.com/office/drawing/2016/5/10/chartex" xmlns:cx5="http://schemas.microsoft.com/office/drawing/2016/5/11/chartex" xmlns:cx6="http://schemas.microsoft.com/office/drawing/2016/5/12/chartex" xmlns:cx7="http://schemas.microsoft.com/office/drawing/2016/5/13/chartex" xmlns:cx8="http://schemas.microsoft.com/office/drawing/2016/5/14/chartex" xmlns:mc="http://schemas.openxmlformats.org/markup-compatibility/2006" xmlns:aink="http://schemas.microsoft.com/office/drawing/2016/ink" xmlns:am3d="http://schemas.microsoft.com/office/drawing/2017/model3d" xmlns:o="urn:schemas-microsoft-com:office:office" xmlns:r="http://schemas.openxmlformats.org/officeDocument/2006/relationships" xmlns:m="http://schemas.openxmlformats.org/officeDocument/2006/math" xmlns:v="urn:schemas-microsoft-com:vml" xmlns:wp14="http://schemas.microsoft.com/office/word/2010/wordprocessingDrawing" xmlns:wp="http://schemas.openxmlformats.org/drawingml/2006/wordprocessingDrawing" xmlns:w10="urn:schemas-microsoft-com:office:word" xmlns:w="http://schemas.openxmlformats.org/wordprocessingml/2006/main" xmlns:w14="http://schemas.microsoft.com/office/word/2010/wordml" xmlns:w15="http://schemas.microsoft.com/office/word/2012/wordml" xmlns:w16cid="http://schemas.microsoft.com/office/word/2016/wordml/cid" xmlns:w16se="http://schemas.microsoft.com/office/word/2015/wordml/symex" xmlns:wpg="http://schemas.microsoft.com/office/word/2010/wordprocessingGroup" xmlns:wpi="http://schemas.microsoft.com/office/word/2010/wordprocessingInk" xmlns:wne="http://schemas.microsoft.com/office/word/2006/wordml" xmlns:wps="http://schemas.microsoft.com/office/word/2010/wordprocessingShape" mc:Ignorable="w14 w15 w16se w16cid wp14">
   <w:footnote w:type="separator" w:id="-1">
     <w:p>
       <w:r>
@@ -6844,7 +6976,7 @@
 </file>
 
 <file path=word/styles.xml><?xml version="1.0" encoding="utf-8"?>
-<w:styles xmlns:r="http://schemas.openxmlformats.org/officeDocument/2006/relationships" xmlns:w="http://schemas.openxmlformats.org/wordprocessingml/2006/main">
+<w:styles xmlns:mc="http://schemas.openxmlformats.org/markup-compatibility/2006" xmlns:r="http://schemas.openxmlformats.org/officeDocument/2006/relationships" xmlns:w="http://schemas.openxmlformats.org/wordprocessingml/2006/main" xmlns:w14="http://schemas.microsoft.com/office/word/2010/wordml" xmlns:w15="http://schemas.microsoft.com/office/word/2012/wordml" xmlns:w16cid="http://schemas.microsoft.com/office/word/2016/wordml/cid" xmlns:w16se="http://schemas.microsoft.com/office/word/2015/wordml/symex" mc:Ignorable="w14 w15 w16se w16cid">
   <w:docDefaults>
     <w:rPrDefault>
       <w:rPr>
@@ -6854,274 +6986,382 @@
     </w:rPrDefault>
     <w:pPrDefault/>
   </w:docDefaults>
-  <w:latentStyles w:defLockedState="0" w:defUIPriority="0" w:defSemiHidden="1" w:defUnhideWhenUsed="0" w:defQFormat="0" w:count="267">
-    <w:lsdException w:name="Normal" w:semiHidden="0" w:qFormat="1"/>
-    <w:lsdException w:name="heading 1" w:semiHidden="0" w:qFormat="1"/>
-    <w:lsdException w:name="heading 2" w:semiHidden="0" w:qFormat="1"/>
-    <w:lsdException w:name="heading 3" w:semiHidden="0" w:qFormat="1"/>
-    <w:lsdException w:name="heading 4" w:unhideWhenUsed="1" w:qFormat="1"/>
-    <w:lsdException w:name="heading 5" w:unhideWhenUsed="1" w:qFormat="1"/>
-    <w:lsdException w:name="heading 6" w:unhideWhenUsed="1" w:qFormat="1"/>
-    <w:lsdException w:name="heading 7" w:unhideWhenUsed="1" w:qFormat="1"/>
-    <w:lsdException w:name="heading 8" w:unhideWhenUsed="1" w:qFormat="1"/>
-    <w:lsdException w:name="heading 9" w:unhideWhenUsed="1" w:qFormat="1"/>
-    <w:lsdException w:name="index 1" w:unhideWhenUsed="1"/>
-    <w:lsdException w:name="index 2" w:unhideWhenUsed="1"/>
-    <w:lsdException w:name="index 3" w:unhideWhenUsed="1"/>
-    <w:lsdException w:name="index 4" w:unhideWhenUsed="1"/>
-    <w:lsdException w:name="index 5" w:unhideWhenUsed="1"/>
-    <w:lsdException w:name="index 6" w:unhideWhenUsed="1"/>
-    <w:lsdException w:name="index 7" w:unhideWhenUsed="1"/>
-    <w:lsdException w:name="index 8" w:unhideWhenUsed="1"/>
-    <w:lsdException w:name="index 9" w:unhideWhenUsed="1"/>
-    <w:lsdException w:name="toc 1" w:unhideWhenUsed="1"/>
-    <w:lsdException w:name="toc 2" w:unhideWhenUsed="1"/>
-    <w:lsdException w:name="toc 3" w:unhideWhenUsed="1"/>
-    <w:lsdException w:name="toc 4" w:unhideWhenUsed="1"/>
-    <w:lsdException w:name="toc 5" w:unhideWhenUsed="1"/>
-    <w:lsdException w:name="toc 6" w:unhideWhenUsed="1"/>
-    <w:lsdException w:name="toc 7" w:unhideWhenUsed="1"/>
-    <w:lsdException w:name="toc 8" w:unhideWhenUsed="1"/>
-    <w:lsdException w:name="toc 9" w:unhideWhenUsed="1"/>
-    <w:lsdException w:name="Normal Indent" w:unhideWhenUsed="1"/>
-    <w:lsdException w:name="footnote text" w:unhideWhenUsed="1"/>
-    <w:lsdException w:name="annotation text" w:unhideWhenUsed="1"/>
-    <w:lsdException w:name="header" w:unhideWhenUsed="1"/>
-    <w:lsdException w:name="footer" w:unhideWhenUsed="1"/>
-    <w:lsdException w:name="index heading" w:unhideWhenUsed="1"/>
-    <w:lsdException w:name="caption" w:unhideWhenUsed="1" w:qFormat="1"/>
-    <w:lsdException w:name="table of figures" w:unhideWhenUsed="1"/>
-    <w:lsdException w:name="envelope address" w:unhideWhenUsed="1"/>
-    <w:lsdException w:name="envelope return" w:unhideWhenUsed="1"/>
-    <w:lsdException w:name="footnote reference" w:unhideWhenUsed="1"/>
-    <w:lsdException w:name="annotation reference" w:unhideWhenUsed="1"/>
-    <w:lsdException w:name="line number" w:unhideWhenUsed="1"/>
-    <w:lsdException w:name="page number" w:unhideWhenUsed="1"/>
-    <w:lsdException w:name="endnote reference" w:unhideWhenUsed="1"/>
-    <w:lsdException w:name="endnote text" w:unhideWhenUsed="1"/>
-    <w:lsdException w:name="table of authorities" w:unhideWhenUsed="1"/>
-    <w:lsdException w:name="macro" w:unhideWhenUsed="1"/>
-    <w:lsdException w:name="toa heading" w:unhideWhenUsed="1"/>
-    <w:lsdException w:name="List" w:semiHidden="0"/>
-    <w:lsdException w:name="List Bullet" w:unhideWhenUsed="1"/>
-    <w:lsdException w:name="List Number" w:unhideWhenUsed="1"/>
-    <w:lsdException w:name="List 2" w:semiHidden="0"/>
-    <w:lsdException w:name="List 3" w:semiHidden="0"/>
-    <w:lsdException w:name="List 4" w:semiHidden="0"/>
-    <w:lsdException w:name="List 5" w:semiHidden="0"/>
-    <w:lsdException w:name="List Bullet 2" w:semiHidden="0"/>
-    <w:lsdException w:name="List Bullet 3" w:semiHidden="0"/>
-    <w:lsdException w:name="List Bullet 4" w:semiHidden="0"/>
-    <w:lsdException w:name="List Bullet 5" w:semiHidden="0"/>
-    <w:lsdException w:name="List Number 2" w:semiHidden="0"/>
-    <w:lsdException w:name="List Number 3" w:semiHidden="0"/>
-    <w:lsdException w:name="List Number 4" w:semiHidden="0"/>
-    <w:lsdException w:name="List Number 5" w:unhideWhenUsed="1"/>
-    <w:lsdException w:name="Title" w:semiHidden="0" w:qFormat="1"/>
-    <w:lsdException w:name="Closing" w:unhideWhenUsed="1"/>
-    <w:lsdException w:name="Signature" w:unhideWhenUsed="1"/>
-    <w:lsdException w:name="Default Paragraph Font" w:unhideWhenUsed="1"/>
-    <w:lsdException w:name="Body Text" w:unhideWhenUsed="1"/>
-    <w:lsdException w:name="Body Text Indent" w:unhideWhenUsed="1"/>
-    <w:lsdException w:name="List Continue" w:unhideWhenUsed="1"/>
-    <w:lsdException w:name="List Continue 2" w:unhideWhenUsed="1"/>
-    <w:lsdException w:name="List Continue 3" w:unhideWhenUsed="1"/>
-    <w:lsdException w:name="List Continue 4" w:unhideWhenUsed="1"/>
-    <w:lsdException w:name="List Continue 5" w:unhideWhenUsed="1"/>
-    <w:lsdException w:name="Message Header" w:unhideWhenUsed="1"/>
-    <w:lsdException w:name="Subtitle" w:semiHidden="0" w:qFormat="1"/>
-    <w:lsdException w:name="Salutation" w:unhideWhenUsed="1"/>
-    <w:lsdException w:name="Date" w:unhideWhenUsed="1"/>
-    <w:lsdException w:name="Body Text First Indent" w:unhideWhenUsed="1"/>
-    <w:lsdException w:name="Body Text First Indent 2" w:unhideWhenUsed="1"/>
-    <w:lsdException w:name="Note Heading" w:unhideWhenUsed="1"/>
-    <w:lsdException w:name="Body Text 2" w:unhideWhenUsed="1"/>
-    <w:lsdException w:name="Body Text 3" w:semiHidden="0"/>
-    <w:lsdException w:name="Body Text Indent 2" w:semiHidden="0"/>
-    <w:lsdException w:name="Body Text Indent 3" w:semiHidden="0"/>
-    <w:lsdException w:name="Block Text" w:semiHidden="0"/>
-    <w:lsdException w:name="Hyperlink" w:unhideWhenUsed="1"/>
-    <w:lsdException w:name="FollowedHyperlink" w:unhideWhenUsed="1"/>
-    <w:lsdException w:name="Strong" w:semiHidden="0" w:qFormat="1"/>
-    <w:lsdException w:name="Emphasis" w:semiHidden="0" w:qFormat="1"/>
-    <w:lsdException w:name="Document Map" w:unhideWhenUsed="1"/>
-    <w:lsdException w:name="Plain Text" w:unhideWhenUsed="1"/>
-    <w:lsdException w:name="E-mail Signature" w:unhideWhenUsed="1"/>
-    <w:lsdException w:name="HTML Top of Form" w:unhideWhenUsed="1"/>
-    <w:lsdException w:name="HTML Bottom of Form" w:unhideWhenUsed="1"/>
-    <w:lsdException w:name="Normal (Web)" w:unhideWhenUsed="1"/>
-    <w:lsdException w:name="HTML Acronym" w:unhideWhenUsed="1"/>
-    <w:lsdException w:name="HTML Address" w:unhideWhenUsed="1"/>
-    <w:lsdException w:name="HTML Cite" w:unhideWhenUsed="1"/>
-    <w:lsdException w:name="HTML Code" w:unhideWhenUsed="1"/>
-    <w:lsdException w:name="HTML Definition" w:unhideWhenUsed="1"/>
-    <w:lsdException w:name="HTML Keyboard" w:unhideWhenUsed="1"/>
-    <w:lsdException w:name="HTML Preformatted" w:unhideWhenUsed="1"/>
-    <w:lsdException w:name="HTML Sample" w:unhideWhenUsed="1"/>
-    <w:lsdException w:name="HTML Typewriter" w:unhideWhenUsed="1"/>
-    <w:lsdException w:name="HTML Variable" w:unhideWhenUsed="1"/>
-    <w:lsdException w:name="Normal Table" w:unhideWhenUsed="1"/>
-    <w:lsdException w:name="annotation subject" w:unhideWhenUsed="1"/>
-    <w:lsdException w:name="No List" w:unhideWhenUsed="1"/>
-    <w:lsdException w:name="Outline List 1" w:unhideWhenUsed="1"/>
-    <w:lsdException w:name="Outline List 2" w:unhideWhenUsed="1"/>
-    <w:lsdException w:name="Outline List 3" w:unhideWhenUsed="1"/>
-    <w:lsdException w:name="Table Simple 1" w:unhideWhenUsed="1"/>
-    <w:lsdException w:name="Table Simple 2" w:unhideWhenUsed="1"/>
-    <w:lsdException w:name="Table Simple 3" w:unhideWhenUsed="1"/>
-    <w:lsdException w:name="Table Classic 1" w:unhideWhenUsed="1"/>
-    <w:lsdException w:name="Table Classic 2" w:unhideWhenUsed="1"/>
-    <w:lsdException w:name="Table Classic 3" w:unhideWhenUsed="1"/>
-    <w:lsdException w:name="Table Classic 4" w:unhideWhenUsed="1"/>
-    <w:lsdException w:name="Table Colorful 1" w:unhideWhenUsed="1"/>
-    <w:lsdException w:name="Table Colorful 2" w:unhideWhenUsed="1"/>
-    <w:lsdException w:name="Table Colorful 3" w:unhideWhenUsed="1"/>
-    <w:lsdException w:name="Table Columns 1" w:unhideWhenUsed="1"/>
-    <w:lsdException w:name="Table Columns 2" w:unhideWhenUsed="1"/>
-    <w:lsdException w:name="Table Columns 3" w:unhideWhenUsed="1"/>
-    <w:lsdException w:name="Table Columns 4" w:unhideWhenUsed="1"/>
-    <w:lsdException w:name="Table Columns 5" w:unhideWhenUsed="1"/>
-    <w:lsdException w:name="Table Grid 1" w:unhideWhenUsed="1"/>
-    <w:lsdException w:name="Table Grid 2" w:unhideWhenUsed="1"/>
-    <w:lsdException w:name="Table Grid 3" w:unhideWhenUsed="1"/>
-    <w:lsdException w:name="Table Grid 4" w:unhideWhenUsed="1"/>
-    <w:lsdException w:name="Table Grid 5" w:unhideWhenUsed="1"/>
-    <w:lsdException w:name="Table Grid 6" w:unhideWhenUsed="1"/>
-    <w:lsdException w:name="Table Grid 7" w:unhideWhenUsed="1"/>
-    <w:lsdException w:name="Table Grid 8" w:unhideWhenUsed="1"/>
-    <w:lsdException w:name="Table List 1" w:unhideWhenUsed="1"/>
-    <w:lsdException w:name="Table List 2" w:unhideWhenUsed="1"/>
-    <w:lsdException w:name="Table List 3" w:unhideWhenUsed="1"/>
-    <w:lsdException w:name="Table List 4" w:unhideWhenUsed="1"/>
-    <w:lsdException w:name="Table List 5" w:unhideWhenUsed="1"/>
-    <w:lsdException w:name="Table List 6" w:unhideWhenUsed="1"/>
-    <w:lsdException w:name="Table List 7" w:unhideWhenUsed="1"/>
-    <w:lsdException w:name="Table List 8" w:unhideWhenUsed="1"/>
-    <w:lsdException w:name="Table 3D effects 1" w:unhideWhenUsed="1"/>
-    <w:lsdException w:name="Table 3D effects 2" w:unhideWhenUsed="1"/>
-    <w:lsdException w:name="Table 3D effects 3" w:unhideWhenUsed="1"/>
-    <w:lsdException w:name="Table Contemporary" w:unhideWhenUsed="1"/>
-    <w:lsdException w:name="Table Elegant" w:unhideWhenUsed="1"/>
-    <w:lsdException w:name="Table Professional" w:unhideWhenUsed="1"/>
-    <w:lsdException w:name="Table Subtle 1" w:unhideWhenUsed="1"/>
-    <w:lsdException w:name="Table Subtle 2" w:unhideWhenUsed="1"/>
-    <w:lsdException w:name="Table Web 1" w:unhideWhenUsed="1"/>
-    <w:lsdException w:name="Table Web 2" w:unhideWhenUsed="1"/>
-    <w:lsdException w:name="Table Web 3" w:unhideWhenUsed="1"/>
-    <w:lsdException w:name="Balloon Text" w:unhideWhenUsed="1"/>
-    <w:lsdException w:name="Table Grid" w:semiHidden="0"/>
-    <w:lsdException w:name="Table Theme" w:unhideWhenUsed="1"/>
-    <w:lsdException w:name="Placeholder Text" w:uiPriority="99"/>
-    <w:lsdException w:name="No Spacing" w:semiHidden="0" w:uiPriority="1" w:qFormat="1"/>
-    <w:lsdException w:name="Light Shading" w:semiHidden="0" w:uiPriority="60"/>
-    <w:lsdException w:name="Light List" w:semiHidden="0" w:uiPriority="61"/>
-    <w:lsdException w:name="Light Grid" w:semiHidden="0" w:uiPriority="62"/>
-    <w:lsdException w:name="Medium Shading 1" w:semiHidden="0" w:uiPriority="63"/>
-    <w:lsdException w:name="Medium Shading 2" w:semiHidden="0" w:uiPriority="64"/>
-    <w:lsdException w:name="Medium List 1" w:semiHidden="0" w:uiPriority="65"/>
-    <w:lsdException w:name="Medium List 2" w:semiHidden="0" w:uiPriority="66"/>
-    <w:lsdException w:name="Medium Grid 1" w:semiHidden="0" w:uiPriority="67"/>
-    <w:lsdException w:name="Medium Grid 2" w:semiHidden="0" w:uiPriority="68"/>
-    <w:lsdException w:name="Medium Grid 3" w:semiHidden="0" w:uiPriority="69"/>
-    <w:lsdException w:name="Dark List" w:semiHidden="0" w:uiPriority="70"/>
-    <w:lsdException w:name="Colorful Shading" w:semiHidden="0" w:uiPriority="71"/>
-    <w:lsdException w:name="Colorful List" w:semiHidden="0" w:uiPriority="72"/>
-    <w:lsdException w:name="Colorful Grid" w:semiHidden="0" w:uiPriority="73"/>
-    <w:lsdException w:name="Light Shading Accent 1" w:semiHidden="0" w:uiPriority="60"/>
-    <w:lsdException w:name="Light List Accent 1" w:semiHidden="0" w:uiPriority="61"/>
-    <w:lsdException w:name="Light Grid Accent 1" w:semiHidden="0" w:uiPriority="62"/>
-    <w:lsdException w:name="Medium Shading 1 Accent 1" w:semiHidden="0" w:uiPriority="63"/>
-    <w:lsdException w:name="Medium Shading 2 Accent 1" w:semiHidden="0" w:uiPriority="64"/>
-    <w:lsdException w:name="Medium List 1 Accent 1" w:semiHidden="0" w:uiPriority="65"/>
-    <w:lsdException w:name="Revision" w:uiPriority="99"/>
-    <w:lsdException w:name="List Paragraph" w:semiHidden="0" w:uiPriority="34" w:qFormat="1"/>
-    <w:lsdException w:name="Quote" w:semiHidden="0" w:uiPriority="29" w:qFormat="1"/>
-    <w:lsdException w:name="Intense Quote" w:semiHidden="0" w:uiPriority="30" w:qFormat="1"/>
-    <w:lsdException w:name="Medium List 2 Accent 1" w:semiHidden="0" w:uiPriority="66"/>
-    <w:lsdException w:name="Medium Grid 1 Accent 1" w:semiHidden="0" w:uiPriority="67"/>
-    <w:lsdException w:name="Medium Grid 2 Accent 1" w:semiHidden="0" w:uiPriority="68"/>
-    <w:lsdException w:name="Medium Grid 3 Accent 1" w:semiHidden="0" w:uiPriority="69"/>
-    <w:lsdException w:name="Dark List Accent 1" w:semiHidden="0" w:uiPriority="70"/>
-    <w:lsdException w:name="Colorful Shading Accent 1" w:semiHidden="0" w:uiPriority="71"/>
-    <w:lsdException w:name="Colorful List Accent 1" w:semiHidden="0" w:uiPriority="72"/>
-    <w:lsdException w:name="Colorful Grid Accent 1" w:semiHidden="0" w:uiPriority="73"/>
-    <w:lsdException w:name="Light Shading Accent 2" w:semiHidden="0" w:uiPriority="60"/>
-    <w:lsdException w:name="Light List Accent 2" w:semiHidden="0" w:uiPriority="61"/>
-    <w:lsdException w:name="Light Grid Accent 2" w:semiHidden="0" w:uiPriority="62"/>
-    <w:lsdException w:name="Medium Shading 1 Accent 2" w:semiHidden="0" w:uiPriority="63"/>
-    <w:lsdException w:name="Medium Shading 2 Accent 2" w:semiHidden="0" w:uiPriority="64"/>
-    <w:lsdException w:name="Medium List 1 Accent 2" w:semiHidden="0" w:uiPriority="65"/>
-    <w:lsdException w:name="Medium List 2 Accent 2" w:semiHidden="0" w:uiPriority="66"/>
-    <w:lsdException w:name="Medium Grid 1 Accent 2" w:semiHidden="0" w:uiPriority="67"/>
-    <w:lsdException w:name="Medium Grid 2 Accent 2" w:semiHidden="0" w:uiPriority="68"/>
-    <w:lsdException w:name="Medium Grid 3 Accent 2" w:semiHidden="0" w:uiPriority="69"/>
-    <w:lsdException w:name="Dark List Accent 2" w:semiHidden="0" w:uiPriority="70"/>
-    <w:lsdException w:name="Colorful Shading Accent 2" w:semiHidden="0" w:uiPriority="71"/>
-    <w:lsdException w:name="Colorful List Accent 2" w:semiHidden="0" w:uiPriority="72"/>
-    <w:lsdException w:name="Colorful Grid Accent 2" w:semiHidden="0" w:uiPriority="73"/>
-    <w:lsdException w:name="Light Shading Accent 3" w:semiHidden="0" w:uiPriority="60"/>
-    <w:lsdException w:name="Light List Accent 3" w:semiHidden="0" w:uiPriority="61"/>
-    <w:lsdException w:name="Light Grid Accent 3" w:semiHidden="0" w:uiPriority="62"/>
-    <w:lsdException w:name="Medium Shading 1 Accent 3" w:semiHidden="0" w:uiPriority="63"/>
-    <w:lsdException w:name="Medium Shading 2 Accent 3" w:semiHidden="0" w:uiPriority="64"/>
-    <w:lsdException w:name="Medium List 1 Accent 3" w:semiHidden="0" w:uiPriority="65"/>
-    <w:lsdException w:name="Medium List 2 Accent 3" w:semiHidden="0" w:uiPriority="66"/>
-    <w:lsdException w:name="Medium Grid 1 Accent 3" w:semiHidden="0" w:uiPriority="67"/>
-    <w:lsdException w:name="Medium Grid 2 Accent 3" w:semiHidden="0" w:uiPriority="68"/>
-    <w:lsdException w:name="Medium Grid 3 Accent 3" w:semiHidden="0" w:uiPriority="69"/>
-    <w:lsdException w:name="Dark List Accent 3" w:semiHidden="0" w:uiPriority="70"/>
-    <w:lsdException w:name="Colorful Shading Accent 3" w:semiHidden="0" w:uiPriority="71"/>
-    <w:lsdException w:name="Colorful List Accent 3" w:semiHidden="0" w:uiPriority="72"/>
-    <w:lsdException w:name="Colorful Grid Accent 3" w:semiHidden="0" w:uiPriority="73"/>
-    <w:lsdException w:name="Light Shading Accent 4" w:semiHidden="0" w:uiPriority="60"/>
-    <w:lsdException w:name="Light List Accent 4" w:semiHidden="0" w:uiPriority="61"/>
-    <w:lsdException w:name="Light Grid Accent 4" w:semiHidden="0" w:uiPriority="62"/>
-    <w:lsdException w:name="Medium Shading 1 Accent 4" w:semiHidden="0" w:uiPriority="63"/>
-    <w:lsdException w:name="Medium Shading 2 Accent 4" w:semiHidden="0" w:uiPriority="64"/>
-    <w:lsdException w:name="Medium List 1 Accent 4" w:semiHidden="0" w:uiPriority="65"/>
-    <w:lsdException w:name="Medium List 2 Accent 4" w:semiHidden="0" w:uiPriority="66"/>
-    <w:lsdException w:name="Medium Grid 1 Accent 4" w:semiHidden="0" w:uiPriority="67"/>
-    <w:lsdException w:name="Medium Grid 2 Accent 4" w:semiHidden="0" w:uiPriority="68"/>
-    <w:lsdException w:name="Medium Grid 3 Accent 4" w:semiHidden="0" w:uiPriority="69"/>
-    <w:lsdException w:name="Dark List Accent 4" w:semiHidden="0" w:uiPriority="70"/>
-    <w:lsdException w:name="Colorful Shading Accent 4" w:semiHidden="0" w:uiPriority="71"/>
-    <w:lsdException w:name="Colorful List Accent 4" w:semiHidden="0" w:uiPriority="72"/>
-    <w:lsdException w:name="Colorful Grid Accent 4" w:semiHidden="0" w:uiPriority="73"/>
-    <w:lsdException w:name="Light Shading Accent 5" w:semiHidden="0" w:uiPriority="60"/>
-    <w:lsdException w:name="Light List Accent 5" w:semiHidden="0" w:uiPriority="61"/>
-    <w:lsdException w:name="Light Grid Accent 5" w:semiHidden="0" w:uiPriority="62"/>
-    <w:lsdException w:name="Medium Shading 1 Accent 5" w:semiHidden="0" w:uiPriority="63"/>
-    <w:lsdException w:name="Medium Shading 2 Accent 5" w:semiHidden="0" w:uiPriority="64"/>
-    <w:lsdException w:name="Medium List 1 Accent 5" w:semiHidden="0" w:uiPriority="65"/>
-    <w:lsdException w:name="Medium List 2 Accent 5" w:semiHidden="0" w:uiPriority="66"/>
-    <w:lsdException w:name="Medium Grid 1 Accent 5" w:semiHidden="0" w:uiPriority="67"/>
-    <w:lsdException w:name="Medium Grid 2 Accent 5" w:semiHidden="0" w:uiPriority="68"/>
-    <w:lsdException w:name="Medium Grid 3 Accent 5" w:semiHidden="0" w:uiPriority="69"/>
-    <w:lsdException w:name="Dark List Accent 5" w:semiHidden="0" w:uiPriority="70"/>
-    <w:lsdException w:name="Colorful Shading Accent 5" w:semiHidden="0" w:uiPriority="71"/>
-    <w:lsdException w:name="Colorful List Accent 5" w:semiHidden="0" w:uiPriority="72"/>
-    <w:lsdException w:name="Colorful Grid Accent 5" w:semiHidden="0" w:uiPriority="73"/>
-    <w:lsdException w:name="Light Shading Accent 6" w:semiHidden="0" w:uiPriority="60"/>
-    <w:lsdException w:name="Light List Accent 6" w:semiHidden="0" w:uiPriority="61"/>
-    <w:lsdException w:name="Light Grid Accent 6" w:semiHidden="0" w:uiPriority="62"/>
-    <w:lsdException w:name="Medium Shading 1 Accent 6" w:semiHidden="0" w:uiPriority="63"/>
-    <w:lsdException w:name="Medium Shading 2 Accent 6" w:semiHidden="0" w:uiPriority="64"/>
-    <w:lsdException w:name="Medium List 1 Accent 6" w:semiHidden="0" w:uiPriority="65"/>
-    <w:lsdException w:name="Medium List 2 Accent 6" w:semiHidden="0" w:uiPriority="66"/>
-    <w:lsdException w:name="Medium Grid 1 Accent 6" w:semiHidden="0" w:uiPriority="67"/>
-    <w:lsdException w:name="Medium Grid 2 Accent 6" w:semiHidden="0" w:uiPriority="68"/>
-    <w:lsdException w:name="Medium Grid 3 Accent 6" w:semiHidden="0" w:uiPriority="69"/>
-    <w:lsdException w:name="Dark List Accent 6" w:semiHidden="0" w:uiPriority="70"/>
-    <w:lsdException w:name="Colorful Shading Accent 6" w:semiHidden="0" w:uiPriority="71"/>
-    <w:lsdException w:name="Colorful List Accent 6" w:semiHidden="0" w:uiPriority="72"/>
-    <w:lsdException w:name="Colorful Grid Accent 6" w:semiHidden="0" w:uiPriority="73"/>
-    <w:lsdException w:name="Subtle Emphasis" w:semiHidden="0" w:uiPriority="19" w:qFormat="1"/>
-    <w:lsdException w:name="Intense Emphasis" w:semiHidden="0" w:uiPriority="21" w:qFormat="1"/>
-    <w:lsdException w:name="Subtle Reference" w:semiHidden="0" w:uiPriority="31" w:qFormat="1"/>
-    <w:lsdException w:name="Intense Reference" w:semiHidden="0" w:uiPriority="32" w:qFormat="1"/>
-    <w:lsdException w:name="Book Title" w:semiHidden="0" w:uiPriority="33" w:qFormat="1"/>
-    <w:lsdException w:name="Bibliography" w:uiPriority="37" w:unhideWhenUsed="1"/>
-    <w:lsdException w:name="TOC Heading" w:uiPriority="39" w:unhideWhenUsed="1" w:qFormat="1"/>
+  <w:latentStyles w:defLockedState="0" w:defUIPriority="0" w:defSemiHidden="0" w:defUnhideWhenUsed="0" w:defQFormat="0" w:count="375">
+    <w:lsdException w:name="Normal" w:qFormat="1"/>
+    <w:lsdException w:name="heading 1" w:qFormat="1"/>
+    <w:lsdException w:name="heading 2" w:qFormat="1"/>
+    <w:lsdException w:name="heading 3" w:unhideWhenUsed="1" w:qFormat="1"/>
+    <w:lsdException w:name="heading 4" w:semiHidden="1" w:unhideWhenUsed="1" w:qFormat="1"/>
+    <w:lsdException w:name="heading 5" w:semiHidden="1" w:unhideWhenUsed="1" w:qFormat="1"/>
+    <w:lsdException w:name="heading 6" w:semiHidden="1" w:unhideWhenUsed="1" w:qFormat="1"/>
+    <w:lsdException w:name="heading 7" w:semiHidden="1" w:unhideWhenUsed="1" w:qFormat="1"/>
+    <w:lsdException w:name="heading 8" w:semiHidden="1" w:unhideWhenUsed="1" w:qFormat="1"/>
+    <w:lsdException w:name="heading 9" w:semiHidden="1" w:unhideWhenUsed="1" w:qFormat="1"/>
+    <w:lsdException w:name="index 1" w:semiHidden="1" w:unhideWhenUsed="1"/>
+    <w:lsdException w:name="index 2" w:semiHidden="1" w:unhideWhenUsed="1"/>
+    <w:lsdException w:name="index 3" w:semiHidden="1" w:unhideWhenUsed="1"/>
+    <w:lsdException w:name="index 4" w:semiHidden="1" w:unhideWhenUsed="1"/>
+    <w:lsdException w:name="index 5" w:semiHidden="1" w:unhideWhenUsed="1"/>
+    <w:lsdException w:name="index 6" w:semiHidden="1" w:unhideWhenUsed="1"/>
+    <w:lsdException w:name="index 7" w:semiHidden="1" w:unhideWhenUsed="1"/>
+    <w:lsdException w:name="index 8" w:semiHidden="1" w:unhideWhenUsed="1"/>
+    <w:lsdException w:name="index 9" w:semiHidden="1" w:unhideWhenUsed="1"/>
+    <w:lsdException w:name="toc 1" w:semiHidden="1" w:unhideWhenUsed="1"/>
+    <w:lsdException w:name="toc 2" w:semiHidden="1" w:unhideWhenUsed="1"/>
+    <w:lsdException w:name="toc 3" w:semiHidden="1" w:unhideWhenUsed="1"/>
+    <w:lsdException w:name="toc 4" w:semiHidden="1" w:unhideWhenUsed="1"/>
+    <w:lsdException w:name="toc 5" w:semiHidden="1" w:unhideWhenUsed="1"/>
+    <w:lsdException w:name="toc 6" w:semiHidden="1" w:unhideWhenUsed="1"/>
+    <w:lsdException w:name="toc 7" w:semiHidden="1" w:unhideWhenUsed="1"/>
+    <w:lsdException w:name="toc 8" w:semiHidden="1" w:unhideWhenUsed="1"/>
+    <w:lsdException w:name="toc 9" w:semiHidden="1" w:unhideWhenUsed="1"/>
+    <w:lsdException w:name="Normal Indent" w:semiHidden="1" w:unhideWhenUsed="1"/>
+    <w:lsdException w:name="footnote text" w:semiHidden="1" w:unhideWhenUsed="1"/>
+    <w:lsdException w:name="annotation text" w:semiHidden="1" w:unhideWhenUsed="1"/>
+    <w:lsdException w:name="header" w:semiHidden="1" w:unhideWhenUsed="1"/>
+    <w:lsdException w:name="footer" w:semiHidden="1" w:unhideWhenUsed="1"/>
+    <w:lsdException w:name="index heading" w:semiHidden="1" w:unhideWhenUsed="1"/>
+    <w:lsdException w:name="caption" w:semiHidden="1" w:unhideWhenUsed="1" w:qFormat="1"/>
+    <w:lsdException w:name="table of figures" w:semiHidden="1" w:unhideWhenUsed="1"/>
+    <w:lsdException w:name="envelope address" w:semiHidden="1" w:unhideWhenUsed="1"/>
+    <w:lsdException w:name="envelope return" w:semiHidden="1" w:unhideWhenUsed="1"/>
+    <w:lsdException w:name="footnote reference" w:semiHidden="1" w:unhideWhenUsed="1"/>
+    <w:lsdException w:name="annotation reference" w:semiHidden="1" w:unhideWhenUsed="1"/>
+    <w:lsdException w:name="line number" w:semiHidden="1" w:unhideWhenUsed="1"/>
+    <w:lsdException w:name="page number" w:semiHidden="1" w:unhideWhenUsed="1"/>
+    <w:lsdException w:name="endnote reference" w:semiHidden="1" w:unhideWhenUsed="1"/>
+    <w:lsdException w:name="endnote text" w:semiHidden="1" w:unhideWhenUsed="1"/>
+    <w:lsdException w:name="table of authorities" w:semiHidden="1" w:unhideWhenUsed="1"/>
+    <w:lsdException w:name="macro" w:semiHidden="1" w:unhideWhenUsed="1"/>
+    <w:lsdException w:name="toa heading" w:semiHidden="1" w:unhideWhenUsed="1"/>
+    <w:lsdException w:name="List" w:unhideWhenUsed="1"/>
+    <w:lsdException w:name="List Bullet" w:semiHidden="1" w:unhideWhenUsed="1"/>
+    <w:lsdException w:name="List Number" w:semiHidden="1" w:unhideWhenUsed="1"/>
+    <w:lsdException w:name="List 2" w:unhideWhenUsed="1"/>
+    <w:lsdException w:name="List 3" w:unhideWhenUsed="1"/>
+    <w:lsdException w:name="List 4" w:unhideWhenUsed="1"/>
+    <w:lsdException w:name="List 5" w:unhideWhenUsed="1"/>
+    <w:lsdException w:name="List Bullet 2" w:unhideWhenUsed="1"/>
+    <w:lsdException w:name="List Bullet 3" w:unhideWhenUsed="1"/>
+    <w:lsdException w:name="List Bullet 4" w:unhideWhenUsed="1"/>
+    <w:lsdException w:name="List Bullet 5" w:unhideWhenUsed="1"/>
+    <w:lsdException w:name="List Number 2" w:unhideWhenUsed="1"/>
+    <w:lsdException w:name="List Number 3" w:unhideWhenUsed="1"/>
+    <w:lsdException w:name="List Number 4" w:unhideWhenUsed="1"/>
+    <w:lsdException w:name="List Number 5" w:semiHidden="1" w:unhideWhenUsed="1"/>
+    <w:lsdException w:name="Title" w:qFormat="1"/>
+    <w:lsdException w:name="Closing" w:semiHidden="1" w:unhideWhenUsed="1"/>
+    <w:lsdException w:name="Signature" w:semiHidden="1" w:unhideWhenUsed="1"/>
+    <w:lsdException w:name="Default Paragraph Font" w:semiHidden="1" w:unhideWhenUsed="1"/>
+    <w:lsdException w:name="Body Text" w:semiHidden="1" w:unhideWhenUsed="1"/>
+    <w:lsdException w:name="Body Text Indent" w:semiHidden="1" w:unhideWhenUsed="1"/>
+    <w:lsdException w:name="List Continue" w:semiHidden="1" w:unhideWhenUsed="1"/>
+    <w:lsdException w:name="List Continue 2" w:semiHidden="1" w:unhideWhenUsed="1"/>
+    <w:lsdException w:name="List Continue 3" w:semiHidden="1" w:unhideWhenUsed="1"/>
+    <w:lsdException w:name="List Continue 4" w:semiHidden="1" w:unhideWhenUsed="1"/>
+    <w:lsdException w:name="List Continue 5" w:semiHidden="1" w:unhideWhenUsed="1"/>
+    <w:lsdException w:name="Message Header" w:semiHidden="1" w:unhideWhenUsed="1"/>
+    <w:lsdException w:name="Subtitle" w:qFormat="1"/>
+    <w:lsdException w:name="Salutation" w:semiHidden="1" w:unhideWhenUsed="1"/>
+    <w:lsdException w:name="Date" w:semiHidden="1" w:unhideWhenUsed="1"/>
+    <w:lsdException w:name="Body Text First Indent" w:semiHidden="1" w:unhideWhenUsed="1"/>
+    <w:lsdException w:name="Body Text First Indent 2" w:semiHidden="1" w:unhideWhenUsed="1"/>
+    <w:lsdException w:name="Note Heading" w:semiHidden="1" w:unhideWhenUsed="1"/>
+    <w:lsdException w:name="Body Text 2" w:semiHidden="1" w:unhideWhenUsed="1"/>
+    <w:lsdException w:name="Body Text 3" w:unhideWhenUsed="1"/>
+    <w:lsdException w:name="Body Text Indent 2" w:unhideWhenUsed="1"/>
+    <w:lsdException w:name="Body Text Indent 3" w:unhideWhenUsed="1"/>
+    <w:lsdException w:name="Block Text" w:unhideWhenUsed="1"/>
+    <w:lsdException w:name="Hyperlink" w:semiHidden="1" w:unhideWhenUsed="1"/>
+    <w:lsdException w:name="FollowedHyperlink" w:semiHidden="1" w:unhideWhenUsed="1"/>
+    <w:lsdException w:name="Strong" w:qFormat="1"/>
+    <w:lsdException w:name="Emphasis" w:qFormat="1"/>
+    <w:lsdException w:name="Document Map" w:semiHidden="1" w:unhideWhenUsed="1"/>
+    <w:lsdException w:name="Plain Text" w:semiHidden="1" w:unhideWhenUsed="1"/>
+    <w:lsdException w:name="E-mail Signature" w:semiHidden="1" w:unhideWhenUsed="1"/>
+    <w:lsdException w:name="HTML Top of Form" w:semiHidden="1" w:unhideWhenUsed="1"/>
+    <w:lsdException w:name="HTML Bottom of Form" w:semiHidden="1" w:unhideWhenUsed="1"/>
+    <w:lsdException w:name="Normal (Web)" w:semiHidden="1" w:unhideWhenUsed="1"/>
+    <w:lsdException w:name="HTML Acronym" w:semiHidden="1" w:unhideWhenUsed="1"/>
+    <w:lsdException w:name="HTML Address" w:semiHidden="1" w:unhideWhenUsed="1"/>
+    <w:lsdException w:name="HTML Cite" w:semiHidden="1" w:unhideWhenUsed="1"/>
+    <w:lsdException w:name="HTML Code" w:semiHidden="1" w:unhideWhenUsed="1"/>
+    <w:lsdException w:name="HTML Definition" w:semiHidden="1" w:unhideWhenUsed="1"/>
+    <w:lsdException w:name="HTML Keyboard" w:semiHidden="1" w:unhideWhenUsed="1"/>
+    <w:lsdException w:name="HTML Preformatted" w:semiHidden="1" w:unhideWhenUsed="1"/>
+    <w:lsdException w:name="HTML Sample" w:semiHidden="1" w:unhideWhenUsed="1"/>
+    <w:lsdException w:name="HTML Typewriter" w:semiHidden="1" w:unhideWhenUsed="1"/>
+    <w:lsdException w:name="HTML Variable" w:semiHidden="1" w:unhideWhenUsed="1"/>
+    <w:lsdException w:name="Normal Table" w:semiHidden="1" w:unhideWhenUsed="1"/>
+    <w:lsdException w:name="annotation subject" w:semiHidden="1" w:unhideWhenUsed="1"/>
+    <w:lsdException w:name="No List" w:semiHidden="1" w:unhideWhenUsed="1"/>
+    <w:lsdException w:name="Outline List 1" w:semiHidden="1" w:unhideWhenUsed="1"/>
+    <w:lsdException w:name="Outline List 2" w:semiHidden="1" w:unhideWhenUsed="1"/>
+    <w:lsdException w:name="Outline List 3" w:semiHidden="1" w:unhideWhenUsed="1"/>
+    <w:lsdException w:name="Table Simple 1" w:semiHidden="1" w:unhideWhenUsed="1"/>
+    <w:lsdException w:name="Table Simple 2" w:semiHidden="1" w:unhideWhenUsed="1"/>
+    <w:lsdException w:name="Table Simple 3" w:semiHidden="1" w:unhideWhenUsed="1"/>
+    <w:lsdException w:name="Table Classic 1" w:semiHidden="1" w:unhideWhenUsed="1"/>
+    <w:lsdException w:name="Table Classic 2" w:semiHidden="1" w:unhideWhenUsed="1"/>
+    <w:lsdException w:name="Table Classic 3" w:semiHidden="1" w:unhideWhenUsed="1"/>
+    <w:lsdException w:name="Table Classic 4" w:semiHidden="1" w:unhideWhenUsed="1"/>
+    <w:lsdException w:name="Table Colorful 1" w:semiHidden="1" w:unhideWhenUsed="1"/>
+    <w:lsdException w:name="Table Colorful 2" w:semiHidden="1" w:unhideWhenUsed="1"/>
+    <w:lsdException w:name="Table Colorful 3" w:semiHidden="1" w:unhideWhenUsed="1"/>
+    <w:lsdException w:name="Table Columns 1" w:semiHidden="1" w:unhideWhenUsed="1"/>
+    <w:lsdException w:name="Table Columns 2" w:semiHidden="1" w:unhideWhenUsed="1"/>
+    <w:lsdException w:name="Table Columns 3" w:semiHidden="1" w:unhideWhenUsed="1"/>
+    <w:lsdException w:name="Table Columns 4" w:semiHidden="1" w:unhideWhenUsed="1"/>
+    <w:lsdException w:name="Table Columns 5" w:semiHidden="1" w:unhideWhenUsed="1"/>
+    <w:lsdException w:name="Table Grid 1" w:semiHidden="1" w:unhideWhenUsed="1"/>
+    <w:lsdException w:name="Table Grid 2" w:semiHidden="1" w:unhideWhenUsed="1"/>
+    <w:lsdException w:name="Table Grid 3" w:semiHidden="1" w:unhideWhenUsed="1"/>
+    <w:lsdException w:name="Table Grid 4" w:semiHidden="1" w:unhideWhenUsed="1"/>
+    <w:lsdException w:name="Table Grid 5" w:semiHidden="1" w:unhideWhenUsed="1"/>
+    <w:lsdException w:name="Table Grid 6" w:semiHidden="1" w:unhideWhenUsed="1"/>
+    <w:lsdException w:name="Table Grid 7" w:semiHidden="1" w:unhideWhenUsed="1"/>
+    <w:lsdException w:name="Table Grid 8" w:semiHidden="1" w:unhideWhenUsed="1"/>
+    <w:lsdException w:name="Table List 1" w:semiHidden="1" w:unhideWhenUsed="1"/>
+    <w:lsdException w:name="Table List 2" w:semiHidden="1" w:unhideWhenUsed="1"/>
+    <w:lsdException w:name="Table List 3" w:semiHidden="1" w:unhideWhenUsed="1"/>
+    <w:lsdException w:name="Table List 4" w:semiHidden="1" w:unhideWhenUsed="1"/>
+    <w:lsdException w:name="Table List 5" w:semiHidden="1" w:unhideWhenUsed="1"/>
+    <w:lsdException w:name="Table List 6" w:semiHidden="1" w:unhideWhenUsed="1"/>
+    <w:lsdException w:name="Table List 7" w:semiHidden="1" w:unhideWhenUsed="1"/>
+    <w:lsdException w:name="Table List 8" w:semiHidden="1" w:unhideWhenUsed="1"/>
+    <w:lsdException w:name="Table 3D effects 1" w:semiHidden="1" w:unhideWhenUsed="1"/>
+    <w:lsdException w:name="Table 3D effects 2" w:semiHidden="1" w:unhideWhenUsed="1"/>
+    <w:lsdException w:name="Table 3D effects 3" w:semiHidden="1" w:unhideWhenUsed="1"/>
+    <w:lsdException w:name="Table Contemporary" w:semiHidden="1" w:unhideWhenUsed="1"/>
+    <w:lsdException w:name="Table Elegant" w:semiHidden="1" w:unhideWhenUsed="1"/>
+    <w:lsdException w:name="Table Professional" w:semiHidden="1" w:unhideWhenUsed="1"/>
+    <w:lsdException w:name="Table Subtle 1" w:semiHidden="1" w:unhideWhenUsed="1"/>
+    <w:lsdException w:name="Table Subtle 2" w:semiHidden="1" w:unhideWhenUsed="1"/>
+    <w:lsdException w:name="Table Web 1" w:semiHidden="1" w:unhideWhenUsed="1"/>
+    <w:lsdException w:name="Table Web 2" w:semiHidden="1" w:unhideWhenUsed="1"/>
+    <w:lsdException w:name="Table Web 3" w:semiHidden="1"/>
+    <w:lsdException w:name="Balloon Text" w:semiHidden="1" w:unhideWhenUsed="1"/>
+    <w:lsdException w:name="Table Grid" w:semiHidden="1"/>
+    <w:lsdException w:name="Table Theme" w:semiHidden="1"/>
+    <w:lsdException w:name="Placeholder Text" w:semiHidden="1" w:uiPriority="99"/>
+    <w:lsdException w:name="No Spacing" w:uiPriority="1" w:qFormat="1"/>
+    <w:lsdException w:name="Light Shading" w:uiPriority="60"/>
+    <w:lsdException w:name="Light List" w:uiPriority="61"/>
+    <w:lsdException w:name="Light Grid" w:uiPriority="62"/>
+    <w:lsdException w:name="Medium Shading 1" w:uiPriority="63"/>
+    <w:lsdException w:name="Medium Shading 2" w:uiPriority="64"/>
+    <w:lsdException w:name="Medium List 1" w:uiPriority="65"/>
+    <w:lsdException w:name="Medium List 2" w:uiPriority="66"/>
+    <w:lsdException w:name="Medium Grid 1" w:uiPriority="67"/>
+    <w:lsdException w:name="Medium Grid 2" w:uiPriority="68"/>
+    <w:lsdException w:name="Medium Grid 3" w:uiPriority="69"/>
+    <w:lsdException w:name="Dark List" w:uiPriority="70"/>
+    <w:lsdException w:name="Colorful Shading" w:uiPriority="71"/>
+    <w:lsdException w:name="Colorful List" w:uiPriority="72"/>
+    <w:lsdException w:name="Colorful Grid" w:uiPriority="73"/>
+    <w:lsdException w:name="Light Shading Accent 1" w:uiPriority="60"/>
+    <w:lsdException w:name="Light List Accent 1" w:uiPriority="61"/>
+    <w:lsdException w:name="Light Grid Accent 1" w:uiPriority="62"/>
+    <w:lsdException w:name="Medium Shading 1 Accent 1" w:uiPriority="63"/>
+    <w:lsdException w:name="Medium Shading 2 Accent 1" w:uiPriority="64"/>
+    <w:lsdException w:name="Medium List 1 Accent 1" w:uiPriority="65"/>
+    <w:lsdException w:name="Revision" w:semiHidden="1" w:uiPriority="99"/>
+    <w:lsdException w:name="List Paragraph" w:uiPriority="34" w:qFormat="1"/>
+    <w:lsdException w:name="Quote" w:uiPriority="29" w:qFormat="1"/>
+    <w:lsdException w:name="Intense Quote" w:uiPriority="30" w:qFormat="1"/>
+    <w:lsdException w:name="Medium List 2 Accent 1" w:uiPriority="66"/>
+    <w:lsdException w:name="Medium Grid 1 Accent 1" w:uiPriority="67"/>
+    <w:lsdException w:name="Medium Grid 2 Accent 1" w:uiPriority="68"/>
+    <w:lsdException w:name="Medium Grid 3 Accent 1" w:uiPriority="69"/>
+    <w:lsdException w:name="Dark List Accent 1" w:uiPriority="70"/>
+    <w:lsdException w:name="Colorful Shading Accent 1" w:uiPriority="71"/>
+    <w:lsdException w:name="Colorful List Accent 1" w:uiPriority="72"/>
+    <w:lsdException w:name="Colorful Grid Accent 1" w:uiPriority="73"/>
+    <w:lsdException w:name="Light Shading Accent 2" w:uiPriority="60"/>
+    <w:lsdException w:name="Light List Accent 2" w:uiPriority="61"/>
+    <w:lsdException w:name="Light Grid Accent 2" w:uiPriority="62"/>
+    <w:lsdException w:name="Medium Shading 1 Accent 2" w:uiPriority="63"/>
+    <w:lsdException w:name="Medium Shading 2 Accent 2" w:uiPriority="64"/>
+    <w:lsdException w:name="Medium List 1 Accent 2" w:uiPriority="65"/>
+    <w:lsdException w:name="Medium List 2 Accent 2" w:uiPriority="66"/>
+    <w:lsdException w:name="Medium Grid 1 Accent 2" w:uiPriority="67"/>
+    <w:lsdException w:name="Medium Grid 2 Accent 2" w:uiPriority="68"/>
+    <w:lsdException w:name="Medium Grid 3 Accent 2" w:uiPriority="69"/>
+    <w:lsdException w:name="Dark List Accent 2" w:uiPriority="70"/>
+    <w:lsdException w:name="Colorful Shading Accent 2" w:uiPriority="71"/>
+    <w:lsdException w:name="Colorful List Accent 2" w:uiPriority="72"/>
+    <w:lsdException w:name="Colorful Grid Accent 2" w:uiPriority="73"/>
+    <w:lsdException w:name="Light Shading Accent 3" w:uiPriority="60"/>
+    <w:lsdException w:name="Light List Accent 3" w:uiPriority="61"/>
+    <w:lsdException w:name="Light Grid Accent 3" w:uiPriority="62"/>
+    <w:lsdException w:name="Medium Shading 1 Accent 3" w:uiPriority="63"/>
+    <w:lsdException w:name="Medium Shading 2 Accent 3" w:uiPriority="64"/>
+    <w:lsdException w:name="Medium List 1 Accent 3" w:uiPriority="65"/>
+    <w:lsdException w:name="Medium List 2 Accent 3" w:uiPriority="66"/>
+    <w:lsdException w:name="Medium Grid 1 Accent 3" w:uiPriority="67"/>
+    <w:lsdException w:name="Medium Grid 2 Accent 3" w:uiPriority="68"/>
+    <w:lsdException w:name="Medium Grid 3 Accent 3" w:uiPriority="69"/>
+    <w:lsdException w:name="Dark List Accent 3" w:uiPriority="70"/>
+    <w:lsdException w:name="Colorful Shading Accent 3" w:uiPriority="71"/>
+    <w:lsdException w:name="Colorful List Accent 3" w:uiPriority="72"/>
+    <w:lsdException w:name="Colorful Grid Accent 3" w:uiPriority="73"/>
+    <w:lsdException w:name="Light Shading Accent 4" w:uiPriority="60"/>
+    <w:lsdException w:name="Light List Accent 4" w:uiPriority="61"/>
+    <w:lsdException w:name="Light Grid Accent 4" w:uiPriority="62"/>
+    <w:lsdException w:name="Medium Shading 1 Accent 4" w:uiPriority="63"/>
+    <w:lsdException w:name="Medium Shading 2 Accent 4" w:uiPriority="64"/>
+    <w:lsdException w:name="Medium List 1 Accent 4" w:uiPriority="65"/>
+    <w:lsdException w:name="Medium List 2 Accent 4" w:uiPriority="66"/>
+    <w:lsdException w:name="Medium Grid 1 Accent 4" w:uiPriority="67"/>
+    <w:lsdException w:name="Medium Grid 2 Accent 4" w:uiPriority="68"/>
+    <w:lsdException w:name="Medium Grid 3 Accent 4" w:uiPriority="69"/>
+    <w:lsdException w:name="Dark List Accent 4" w:uiPriority="70"/>
+    <w:lsdException w:name="Colorful Shading Accent 4" w:uiPriority="71"/>
+    <w:lsdException w:name="Colorful List Accent 4" w:uiPriority="72"/>
+    <w:lsdException w:name="Colorful Grid Accent 4" w:uiPriority="73"/>
+    <w:lsdException w:name="Light Shading Accent 5" w:uiPriority="60"/>
+    <w:lsdException w:name="Light List Accent 5" w:uiPriority="61"/>
+    <w:lsdException w:name="Light Grid Accent 5" w:uiPriority="62"/>
+    <w:lsdException w:name="Medium Shading 1 Accent 5" w:uiPriority="63"/>
+    <w:lsdException w:name="Medium Shading 2 Accent 5" w:uiPriority="64"/>
+    <w:lsdException w:name="Medium List 1 Accent 5" w:uiPriority="65"/>
+    <w:lsdException w:name="Medium List 2 Accent 5" w:uiPriority="66"/>
+    <w:lsdException w:name="Medium Grid 1 Accent 5" w:uiPriority="67"/>
+    <w:lsdException w:name="Medium Grid 2 Accent 5" w:uiPriority="68"/>
+    <w:lsdException w:name="Medium Grid 3 Accent 5" w:uiPriority="69"/>
+    <w:lsdException w:name="Dark List Accent 5" w:uiPriority="70"/>
+    <w:lsdException w:name="Colorful Shading Accent 5" w:uiPriority="71"/>
+    <w:lsdException w:name="Colorful List Accent 5" w:uiPriority="72"/>
+    <w:lsdException w:name="Colorful Grid Accent 5" w:uiPriority="73"/>
+    <w:lsdException w:name="Light Shading Accent 6" w:uiPriority="60"/>
+    <w:lsdException w:name="Light List Accent 6" w:uiPriority="61"/>
+    <w:lsdException w:name="Light Grid Accent 6" w:uiPriority="62"/>
+    <w:lsdException w:name="Medium Shading 1 Accent 6" w:uiPriority="63"/>
+    <w:lsdException w:name="Medium Shading 2 Accent 6" w:uiPriority="64"/>
+    <w:lsdException w:name="Medium List 1 Accent 6" w:uiPriority="65"/>
+    <w:lsdException w:name="Medium List 2 Accent 6" w:uiPriority="66"/>
+    <w:lsdException w:name="Medium Grid 1 Accent 6" w:uiPriority="67"/>
+    <w:lsdException w:name="Medium Grid 2 Accent 6" w:uiPriority="68"/>
+    <w:lsdException w:name="Medium Grid 3 Accent 6" w:uiPriority="69"/>
+    <w:lsdException w:name="Dark List Accent 6" w:uiPriority="70"/>
+    <w:lsdException w:name="Colorful Shading Accent 6" w:uiPriority="71"/>
+    <w:lsdException w:name="Colorful List Accent 6" w:uiPriority="72"/>
+    <w:lsdException w:name="Colorful Grid Accent 6" w:uiPriority="73"/>
+    <w:lsdException w:name="Subtle Emphasis" w:uiPriority="19" w:qFormat="1"/>
+    <w:lsdException w:name="Intense Emphasis" w:uiPriority="21" w:qFormat="1"/>
+    <w:lsdException w:name="Subtle Reference" w:uiPriority="31" w:qFormat="1"/>
+    <w:lsdException w:name="Intense Reference" w:uiPriority="32" w:qFormat="1"/>
+    <w:lsdException w:name="Book Title" w:uiPriority="33" w:qFormat="1"/>
+    <w:lsdException w:name="Bibliography" w:semiHidden="1" w:uiPriority="37" w:unhideWhenUsed="1"/>
+    <w:lsdException w:name="TOC Heading" w:semiHidden="1" w:uiPriority="39" w:unhideWhenUsed="1" w:qFormat="1"/>
+    <w:lsdException w:name="Plain Table 1" w:uiPriority="41"/>
+    <w:lsdException w:name="Plain Table 2" w:uiPriority="42"/>
+    <w:lsdException w:name="Plain Table 3" w:uiPriority="43"/>
+    <w:lsdException w:name="Plain Table 4" w:uiPriority="44"/>
+    <w:lsdException w:name="Plain Table 5" w:uiPriority="45"/>
+    <w:lsdException w:name="Grid Table Light" w:uiPriority="40"/>
+    <w:lsdException w:name="Grid Table 1 Light" w:uiPriority="46"/>
+    <w:lsdException w:name="Grid Table 2" w:uiPriority="47"/>
+    <w:lsdException w:name="Grid Table 3" w:uiPriority="48"/>
+    <w:lsdException w:name="Grid Table 4" w:uiPriority="49"/>
+    <w:lsdException w:name="Grid Table 5 Dark" w:uiPriority="50"/>
+    <w:lsdException w:name="Grid Table 6 Colorful" w:uiPriority="51"/>
+    <w:lsdException w:name="Grid Table 7 Colorful" w:uiPriority="52"/>
+    <w:lsdException w:name="Grid Table 1 Light Accent 1" w:uiPriority="46"/>
+    <w:lsdException w:name="Grid Table 2 Accent 1" w:uiPriority="47"/>
+    <w:lsdException w:name="Grid Table 3 Accent 1" w:uiPriority="48"/>
+    <w:lsdException w:name="Grid Table 4 Accent 1" w:uiPriority="49"/>
+    <w:lsdException w:name="Grid Table 5 Dark Accent 1" w:uiPriority="50"/>
+    <w:lsdException w:name="Grid Table 6 Colorful Accent 1" w:uiPriority="51"/>
+    <w:lsdException w:name="Grid Table 7 Colorful Accent 1" w:uiPriority="52"/>
+    <w:lsdException w:name="Grid Table 1 Light Accent 2" w:uiPriority="46"/>
+    <w:lsdException w:name="Grid Table 2 Accent 2" w:uiPriority="47"/>
+    <w:lsdException w:name="Grid Table 3 Accent 2" w:uiPriority="48"/>
+    <w:lsdException w:name="Grid Table 4 Accent 2" w:uiPriority="49"/>
+    <w:lsdException w:name="Grid Table 5 Dark Accent 2" w:uiPriority="50"/>
+    <w:lsdException w:name="Grid Table 6 Colorful Accent 2" w:uiPriority="51"/>
+    <w:lsdException w:name="Grid Table 7 Colorful Accent 2" w:uiPriority="52"/>
+    <w:lsdException w:name="Grid Table 1 Light Accent 3" w:uiPriority="46"/>
+    <w:lsdException w:name="Grid Table 2 Accent 3" w:uiPriority="47"/>
+    <w:lsdException w:name="Grid Table 3 Accent 3" w:uiPriority="48"/>
+    <w:lsdException w:name="Grid Table 4 Accent 3" w:uiPriority="49"/>
+    <w:lsdException w:name="Grid Table 5 Dark Accent 3" w:uiPriority="50"/>
+    <w:lsdException w:name="Grid Table 6 Colorful Accent 3" w:uiPriority="51"/>
+    <w:lsdException w:name="Grid Table 7 Colorful Accent 3" w:uiPriority="52"/>
+    <w:lsdException w:name="Grid Table 1 Light Accent 4" w:uiPriority="46"/>
+    <w:lsdException w:name="Grid Table 2 Accent 4" w:uiPriority="47"/>
+    <w:lsdException w:name="Grid Table 3 Accent 4" w:uiPriority="48"/>
+    <w:lsdException w:name="Grid Table 4 Accent 4" w:uiPriority="49"/>
+    <w:lsdException w:name="Grid Table 5 Dark Accent 4" w:uiPriority="50"/>
+    <w:lsdException w:name="Grid Table 6 Colorful Accent 4" w:uiPriority="51"/>
+    <w:lsdException w:name="Grid Table 7 Colorful Accent 4" w:uiPriority="52"/>
+    <w:lsdException w:name="Grid Table 1 Light Accent 5" w:uiPriority="46"/>
+    <w:lsdException w:name="Grid Table 2 Accent 5" w:uiPriority="47"/>
+    <w:lsdException w:name="Grid Table 3 Accent 5" w:uiPriority="48"/>
+    <w:lsdException w:name="Grid Table 4 Accent 5" w:uiPriority="49"/>
+    <w:lsdException w:name="Grid Table 5 Dark Accent 5" w:uiPriority="50"/>
+    <w:lsdException w:name="Grid Table 6 Colorful Accent 5" w:uiPriority="51"/>
+    <w:lsdException w:name="Grid Table 7 Colorful Accent 5" w:uiPriority="52"/>
+    <w:lsdException w:name="Grid Table 1 Light Accent 6" w:uiPriority="46"/>
+    <w:lsdException w:name="Grid Table 2 Accent 6" w:uiPriority="47"/>
+    <w:lsdException w:name="Grid Table 3 Accent 6" w:uiPriority="48"/>
+    <w:lsdException w:name="Grid Table 4 Accent 6" w:uiPriority="49"/>
+    <w:lsdException w:name="Grid Table 5 Dark Accent 6" w:uiPriority="50"/>
+    <w:lsdException w:name="Grid Table 6 Colorful Accent 6" w:uiPriority="51"/>
+    <w:lsdException w:name="Grid Table 7 Colorful Accent 6" w:uiPriority="52"/>
+    <w:lsdException w:name="List Table 1 Light" w:uiPriority="46"/>
+    <w:lsdException w:name="List Table 2" w:uiPriority="47"/>
+    <w:lsdException w:name="List Table 3" w:uiPriority="48"/>
+    <w:lsdException w:name="List Table 4" w:uiPriority="49"/>
+    <w:lsdException w:name="List Table 5 Dark" w:uiPriority="50"/>
+    <w:lsdException w:name="List Table 6 Colorful" w:uiPriority="51"/>
+    <w:lsdException w:name="List Table 7 Colorful" w:uiPriority="52"/>
+    <w:lsdException w:name="List Table 1 Light Accent 1" w:uiPriority="46"/>
+    <w:lsdException w:name="List Table 2 Accent 1" w:uiPriority="47"/>
+    <w:lsdException w:name="List Table 3 Accent 1" w:uiPriority="48"/>
+    <w:lsdException w:name="List Table 4 Accent 1" w:uiPriority="49"/>
+    <w:lsdException w:name="List Table 5 Dark Accent 1" w:uiPriority="50"/>
+    <w:lsdException w:name="List Table 6 Colorful Accent 1" w:uiPriority="51"/>
+    <w:lsdException w:name="List Table 7 Colorful Accent 1" w:uiPriority="52"/>
+    <w:lsdException w:name="List Table 1 Light Accent 2" w:uiPriority="46"/>
+    <w:lsdException w:name="List Table 2 Accent 2" w:uiPriority="47"/>
+    <w:lsdException w:name="List Table 3 Accent 2" w:uiPriority="48"/>
+    <w:lsdException w:name="List Table 4 Accent 2" w:uiPriority="49"/>
+    <w:lsdException w:name="List Table 5 Dark Accent 2" w:uiPriority="50"/>
+    <w:lsdException w:name="List Table 6 Colorful Accent 2" w:uiPriority="51"/>
+    <w:lsdException w:name="List Table 7 Colorful Accent 2" w:uiPriority="52"/>
+    <w:lsdException w:name="List Table 1 Light Accent 3" w:uiPriority="46"/>
+    <w:lsdException w:name="List Table 2 Accent 3" w:uiPriority="47"/>
+    <w:lsdException w:name="List Table 3 Accent 3" w:uiPriority="48"/>
+    <w:lsdException w:name="List Table 4 Accent 3" w:uiPriority="49"/>
+    <w:lsdException w:name="List Table 5 Dark Accent 3" w:uiPriority="50"/>
+    <w:lsdException w:name="List Table 6 Colorful Accent 3" w:uiPriority="51"/>
+    <w:lsdException w:name="List Table 7 Colorful Accent 3" w:uiPriority="52"/>
+    <w:lsdException w:name="List Table 1 Light Accent 4" w:uiPriority="46"/>
+    <w:lsdException w:name="List Table 2 Accent 4" w:uiPriority="47"/>
+    <w:lsdException w:name="List Table 3 Accent 4" w:uiPriority="48"/>
+    <w:lsdException w:name="List Table 4 Accent 4" w:uiPriority="49"/>
+    <w:lsdException w:name="List Table 5 Dark Accent 4" w:uiPriority="50"/>
+    <w:lsdException w:name="List Table 6 Colorful Accent 4" w:uiPriority="51"/>
+    <w:lsdException w:name="List Table 7 Colorful Accent 4" w:uiPriority="52"/>
+    <w:lsdException w:name="List Table 1 Light Accent 5" w:uiPriority="46"/>
+    <w:lsdException w:name="List Table 2 Accent 5" w:uiPriority="47"/>
+    <w:lsdException w:name="List Table 3 Accent 5" w:uiPriority="48"/>
+    <w:lsdException w:name="List Table 4 Accent 5" w:uiPriority="49"/>
+    <w:lsdException w:name="List Table 5 Dark Accent 5" w:uiPriority="50"/>
+    <w:lsdException w:name="List Table 6 Colorful Accent 5" w:uiPriority="51"/>
+    <w:lsdException w:name="List Table 7 Colorful Accent 5" w:uiPriority="52"/>
+    <w:lsdException w:name="List Table 1 Light Accent 6" w:uiPriority="46"/>
+    <w:lsdException w:name="List Table 2 Accent 6" w:uiPriority="47"/>
+    <w:lsdException w:name="List Table 3 Accent 6" w:uiPriority="48"/>
+    <w:lsdException w:name="List Table 4 Accent 6" w:uiPriority="49"/>
+    <w:lsdException w:name="List Table 5 Dark Accent 6" w:uiPriority="50"/>
+    <w:lsdException w:name="List Table 6 Colorful Accent 6" w:uiPriority="51"/>
+    <w:lsdException w:name="List Table 7 Colorful Accent 6" w:uiPriority="52"/>
+    <w:lsdException w:name="Mention" w:semiHidden="1" w:uiPriority="99" w:unhideWhenUsed="1"/>
+    <w:lsdException w:name="Smart Hyperlink" w:semiHidden="1" w:uiPriority="99" w:unhideWhenUsed="1"/>
+    <w:lsdException w:name="Hashtag" w:semiHidden="1" w:uiPriority="99" w:unhideWhenUsed="1"/>
+    <w:lsdException w:name="Unresolved Mention" w:semiHidden="1" w:uiPriority="99" w:unhideWhenUsed="1"/>
   </w:latentStyles>
   <w:style w:type="paragraph" w:default="1" w:styleId="Normal">
     <w:name w:val="Normal"/>
@@ -7240,7 +7480,6 @@
     <w:uiPriority w:val="99"/>
     <w:semiHidden/>
     <w:unhideWhenUsed/>
-    <w:qFormat/>
     <w:tblPr>
       <w:tblInd w:w="0" w:type="dxa"/>
       <w:tblCellMar>
@@ -7262,7 +7501,6 @@
     <w:basedOn w:val="Tablanormal"/>
     <w:rsid w:val="00EC71FA"/>
     <w:tblPr>
-      <w:tblInd w:w="0" w:type="dxa"/>
       <w:tblBorders>
         <w:top w:val="single" w:sz="4" w:space="0" w:color="auto"/>
         <w:left w:val="single" w:sz="4" w:space="0" w:color="auto"/>
@@ -7271,12 +7509,6 @@
         <w:insideH w:val="single" w:sz="4" w:space="0" w:color="auto"/>
         <w:insideV w:val="single" w:sz="4" w:space="0" w:color="auto"/>
       </w:tblBorders>
-      <w:tblCellMar>
-        <w:top w:w="0" w:type="dxa"/>
-        <w:left w:w="108" w:type="dxa"/>
-        <w:bottom w:w="0" w:type="dxa"/>
-        <w:right w:w="108" w:type="dxa"/>
-      </w:tblCellMar>
     </w:tblPr>
   </w:style>
   <w:style w:type="paragraph" w:styleId="Encabezado">
@@ -7285,7 +7517,7 @@
     <w:link w:val="EncabezadoCar"/>
     <w:semiHidden/>
     <w:unhideWhenUsed/>
-    <w:rsid w:val="00CF0CC0"/>
+    <w:rsid w:val="00625FAF"/>
     <w:pPr>
       <w:tabs>
         <w:tab w:val="center" w:pos="4419"/>
@@ -7298,7 +7530,7 @@
     <w:basedOn w:val="Fuentedeprrafopredeter"/>
     <w:link w:val="Encabezado"/>
     <w:semiHidden/>
-    <w:rsid w:val="00CF0CC0"/>
+    <w:rsid w:val="00625FAF"/>
     <w:rPr>
       <w:sz w:val="24"/>
       <w:szCs w:val="24"/>
@@ -7311,7 +7543,7 @@
     <w:link w:val="PiedepginaCar"/>
     <w:semiHidden/>
     <w:unhideWhenUsed/>
-    <w:rsid w:val="00CF0CC0"/>
+    <w:rsid w:val="00625FAF"/>
     <w:pPr>
       <w:tabs>
         <w:tab w:val="center" w:pos="4419"/>
@@ -7324,7 +7556,7 @@
     <w:basedOn w:val="Fuentedeprrafopredeter"/>
     <w:link w:val="Piedepgina"/>
     <w:semiHidden/>
-    <w:rsid w:val="00CF0CC0"/>
+    <w:rsid w:val="00625FAF"/>
     <w:rPr>
       <w:sz w:val="24"/>
       <w:szCs w:val="24"/>

--- a/limpias/1786.docx
+++ b/limpias/1786.docx
@@ -1,56 +1,36 @@
 
 <file path=word/document.xml><?xml version="1.0" encoding="utf-8"?>
-<w:document xmlns:wpc="http://schemas.microsoft.com/office/word/2010/wordprocessingCanvas" xmlns:cx="http://schemas.microsoft.com/office/drawing/2014/chartex" xmlns:cx1="http://schemas.microsoft.com/office/drawing/2015/9/8/chartex" xmlns:cx2="http://schemas.microsoft.com/office/drawing/2015/10/21/chartex" xmlns:cx3="http://schemas.microsoft.com/office/drawing/2016/5/9/chartex" xmlns:cx4="http://schemas.microsoft.com/office/drawing/2016/5/10/chartex" xmlns:cx5="http://schemas.microsoft.com/office/drawing/2016/5/11/chartex" xmlns:cx6="http://schemas.microsoft.com/office/drawing/2016/5/12/chartex" xmlns:cx7="http://schemas.microsoft.com/office/drawing/2016/5/13/chartex" xmlns:cx8="http://schemas.microsoft.com/office/drawing/2016/5/14/chartex" xmlns:mc="http://schemas.openxmlformats.org/markup-compatibility/2006" xmlns:aink="http://schemas.microsoft.com/office/drawing/2016/ink" xmlns:am3d="http://schemas.microsoft.com/office/drawing/2017/model3d" xmlns:o="urn:schemas-microsoft-com:office:office" xmlns:r="http://schemas.openxmlformats.org/officeDocument/2006/relationships" xmlns:m="http://schemas.openxmlformats.org/officeDocument/2006/math" xmlns:v="urn:schemas-microsoft-com:vml" xmlns:wp14="http://schemas.microsoft.com/office/word/2010/wordprocessingDrawing" xmlns:wp="http://schemas.openxmlformats.org/drawingml/2006/wordprocessingDrawing" xmlns:w10="urn:schemas-microsoft-com:office:word" xmlns:w="http://schemas.openxmlformats.org/wordprocessingml/2006/main" xmlns:w14="http://schemas.microsoft.com/office/word/2010/wordml" xmlns:w15="http://schemas.microsoft.com/office/word/2012/wordml" xmlns:w16cid="http://schemas.microsoft.com/office/word/2016/wordml/cid" xmlns:w16se="http://schemas.microsoft.com/office/word/2015/wordml/symex" xmlns:wpg="http://schemas.microsoft.com/office/word/2010/wordprocessingGroup" xmlns:wpi="http://schemas.microsoft.com/office/word/2010/wordprocessingInk" xmlns:wne="http://schemas.microsoft.com/office/word/2006/wordml" xmlns:wps="http://schemas.microsoft.com/office/word/2010/wordprocessingShape" mc:Ignorable="w14 w15 w16se w16cid wp14">
+<w:document xmlns:wpc="http://schemas.microsoft.com/office/word/2010/wordprocessingCanvas" xmlns:cx="http://schemas.microsoft.com/office/drawing/2014/chartex" xmlns:mc="http://schemas.openxmlformats.org/markup-compatibility/2006" xmlns:o="urn:schemas-microsoft-com:office:office" xmlns:r="http://schemas.openxmlformats.org/officeDocument/2006/relationships" xmlns:m="http://schemas.openxmlformats.org/officeDocument/2006/math" xmlns:v="urn:schemas-microsoft-com:vml" xmlns:wp14="http://schemas.microsoft.com/office/word/2010/wordprocessingDrawing" xmlns:wp="http://schemas.openxmlformats.org/drawingml/2006/wordprocessingDrawing" xmlns:w10="urn:schemas-microsoft-com:office:word" xmlns:w="http://schemas.openxmlformats.org/wordprocessingml/2006/main" xmlns:w14="http://schemas.microsoft.com/office/word/2010/wordml" xmlns:w15="http://schemas.microsoft.com/office/word/2012/wordml" xmlns:w16se="http://schemas.microsoft.com/office/word/2015/wordml/symex" xmlns:wpg="http://schemas.microsoft.com/office/word/2010/wordprocessingGroup" xmlns:wpi="http://schemas.microsoft.com/office/word/2010/wordprocessingInk" xmlns:wne="http://schemas.microsoft.com/office/word/2006/wordml" xmlns:wps="http://schemas.microsoft.com/office/word/2010/wordprocessingShape" mc:Ignorable="w14 w15 w16se wp14">
   <w:body>
     <w:p>
       <w:pPr>
         <w:keepNext/>
-        <w:spacing w:after="240"/>
+        <w:spacing w:after="180"/>
         <w:jc w:val="right"/>
         <w:rPr>
           <w:rFonts w:ascii="Book Antiqua" w:hAnsi="Book Antiqua"/>
-          <w:sz w:val="22"/>
         </w:rPr>
       </w:pPr>
       <w:r>
         <w:rPr>
           <w:rFonts w:ascii="Book Antiqua" w:hAnsi="Book Antiqua"/>
-          <w:sz w:val="22"/>
         </w:rPr>
-        <w:t xml:space="preserve">Yerba Buena, 31 de </w:t>
-      </w:r>
-      <w:proofErr w:type="gramStart"/>
-      <w:r>
-        <w:rPr>
-          <w:rFonts w:ascii="Book Antiqua" w:hAnsi="Book Antiqua"/>
-          <w:sz w:val="22"/>
-        </w:rPr>
-        <w:t>Agosto</w:t>
-      </w:r>
-      <w:proofErr w:type="gramEnd"/>
-      <w:r>
-        <w:rPr>
-          <w:rFonts w:ascii="Book Antiqua" w:hAnsi="Book Antiqua"/>
-          <w:sz w:val="22"/>
-        </w:rPr>
-        <w:t xml:space="preserve"> de 2010</w:t>
+        <w:t>Yerba Buena, 31 de Agosto de 2010</w:t>
       </w:r>
     </w:p>
     <w:p>
       <w:pPr>
         <w:keepNext/>
-        <w:spacing w:before="240" w:after="360"/>
+        <w:spacing w:before="480" w:after="180"/>
         <w:rPr>
           <w:rFonts w:ascii="Book Antiqua" w:hAnsi="Book Antiqua"/>
           <w:b/>
-          <w:sz w:val="22"/>
         </w:rPr>
       </w:pPr>
       <w:r>
         <w:rPr>
           <w:rFonts w:ascii="Book Antiqua" w:hAnsi="Book Antiqua"/>
           <w:b/>
-          <w:sz w:val="22"/>
         </w:rPr>
         <w:t>ORDENANZA Nº 1786</w:t>
       </w:r>
@@ -58,232 +38,283 @@
     <w:p>
       <w:pPr>
         <w:keepNext/>
-        <w:spacing w:before="360" w:after="360"/>
-        <w:ind w:left="1701" w:right="1701"/>
+        <w:spacing w:before="240" w:after="240"/>
+        <w:ind w:left="1843" w:right="1843"/>
         <w:jc w:val="center"/>
         <w:rPr>
           <w:rFonts w:ascii="Book Antiqua" w:hAnsi="Book Antiqua"/>
           <w:b/>
-          <w:sz w:val="22"/>
         </w:rPr>
       </w:pPr>
       <w:r>
         <w:rPr>
           <w:rFonts w:ascii="Book Antiqua" w:hAnsi="Book Antiqua"/>
           <w:b/>
-          <w:sz w:val="22"/>
         </w:rPr>
         <w:t>EL CONCEJO DELIBERANTE SANCIONA CON FUERZA DE ORDENANZA</w:t>
       </w:r>
+      <w:bookmarkStart w:id="0" w:name="_GoBack"/>
     </w:p>
+    <w:bookmarkEnd w:id="0"/>
     <w:p>
       <w:pPr>
         <w:keepNext/>
-        <w:spacing w:after="120"/>
+        <w:spacing w:after="180"/>
+        <w:jc w:val="both"/>
         <w:rPr>
           <w:rFonts w:ascii="Book Antiqua" w:hAnsi="Book Antiqua"/>
-          <w:sz w:val="22"/>
         </w:rPr>
       </w:pPr>
       <w:r>
         <w:rPr>
           <w:rFonts w:ascii="Book Antiqua" w:hAnsi="Book Antiqua"/>
-          <w:sz w:val="22"/>
           <w:u w:val="single"/>
         </w:rPr>
-        <w:t>ARTICULO PRIMERO</w:t>
+        <w:t>ARTÍCULO PRIMERO:</w:t>
       </w:r>
       <w:r>
         <w:rPr>
           <w:rFonts w:ascii="Book Antiqua" w:hAnsi="Book Antiqua"/>
-          <w:sz w:val="22"/>
-          <w:u w:val="single"/>
-        </w:rPr>
-        <w:t>:</w:t>
-      </w:r>
-      <w:r>
-        <w:rPr>
-          <w:rFonts w:ascii="Book Antiqua" w:hAnsi="Book Antiqua"/>
-          <w:sz w:val="22"/>
         </w:rPr>
         <w:t xml:space="preserve"> </w:t>
       </w:r>
       <w:r>
         <w:rPr>
           <w:rFonts w:ascii="Book Antiqua" w:hAnsi="Book Antiqua"/>
-          <w:sz w:val="22"/>
         </w:rPr>
         <w:t xml:space="preserve">MODIFICASE la Planta de Cargos correspondiente a la Ordenanza </w:t>
       </w:r>
       <w:r>
         <w:rPr>
           <w:rFonts w:ascii="Book Antiqua" w:hAnsi="Book Antiqua"/>
-          <w:sz w:val="22"/>
         </w:rPr>
         <w:t>N</w:t>
       </w:r>
       <w:r>
         <w:rPr>
           <w:rFonts w:ascii="Book Antiqua" w:hAnsi="Book Antiqua"/>
-          <w:sz w:val="22"/>
         </w:rPr>
         <w:t xml:space="preserve">º </w:t>
       </w:r>
       <w:r>
         <w:rPr>
           <w:rFonts w:ascii="Book Antiqua" w:hAnsi="Book Antiqua"/>
-          <w:sz w:val="22"/>
         </w:rPr>
         <w:t>171</w:t>
       </w:r>
       <w:r>
         <w:rPr>
           <w:rFonts w:ascii="Book Antiqua" w:hAnsi="Book Antiqua"/>
-          <w:sz w:val="22"/>
         </w:rPr>
-        <w:t>1 – Presupuesto del H.C.D. según</w:t>
+        <w:t>1 – Presupuesto del H</w:t>
       </w:r>
       <w:r>
         <w:rPr>
           <w:rFonts w:ascii="Book Antiqua" w:hAnsi="Book Antiqua"/>
-          <w:sz w:val="22"/>
         </w:rPr>
-        <w:t xml:space="preserve"> Anexo I que forma parte de la presente Ordenanza.</w:t>
+        <w:t xml:space="preserve">. </w:t>
+      </w:r>
+      <w:r>
+        <w:rPr>
+          <w:rFonts w:ascii="Book Antiqua" w:hAnsi="Book Antiqua"/>
+        </w:rPr>
+        <w:t>C</w:t>
+      </w:r>
+      <w:r>
+        <w:rPr>
+          <w:rFonts w:ascii="Book Antiqua" w:hAnsi="Book Antiqua"/>
+        </w:rPr>
+        <w:t xml:space="preserve">. </w:t>
+      </w:r>
+      <w:r>
+        <w:rPr>
+          <w:rFonts w:ascii="Book Antiqua" w:hAnsi="Book Antiqua"/>
+        </w:rPr>
+        <w:t>D</w:t>
+      </w:r>
+      <w:r>
+        <w:rPr>
+          <w:rFonts w:ascii="Book Antiqua" w:hAnsi="Book Antiqua"/>
+        </w:rPr>
+        <w:t xml:space="preserve">. </w:t>
+      </w:r>
+      <w:r>
+        <w:rPr>
+          <w:rFonts w:ascii="Book Antiqua" w:hAnsi="Book Antiqua"/>
+        </w:rPr>
+        <w:t>según</w:t>
+      </w:r>
+      <w:r>
+        <w:rPr>
+          <w:rFonts w:ascii="Book Antiqua" w:hAnsi="Book Antiqua"/>
+        </w:rPr>
+        <w:t xml:space="preserve"> Anexo I que forma parte de la presente Ordenanza</w:t>
+      </w:r>
+      <w:r>
+        <w:rPr>
+          <w:rFonts w:ascii="Book Antiqua" w:hAnsi="Book Antiqua"/>
+        </w:rPr>
+        <w:t xml:space="preserve">. </w:t>
       </w:r>
     </w:p>
     <w:p>
       <w:pPr>
         <w:keepNext/>
-        <w:spacing w:after="120"/>
+        <w:spacing w:after="180"/>
+        <w:jc w:val="both"/>
         <w:rPr>
           <w:rFonts w:ascii="Book Antiqua" w:hAnsi="Book Antiqua"/>
-          <w:sz w:val="22"/>
         </w:rPr>
       </w:pPr>
       <w:r>
         <w:rPr>
           <w:rFonts w:ascii="Book Antiqua" w:hAnsi="Book Antiqua"/>
-          <w:sz w:val="22"/>
           <w:u w:val="single"/>
         </w:rPr>
-        <w:t>ARTICULO SEGUNDO</w:t>
+        <w:t>ARTÍCULO SEGUNDO:</w:t>
       </w:r>
       <w:r>
         <w:rPr>
           <w:rFonts w:ascii="Book Antiqua" w:hAnsi="Book Antiqua"/>
-          <w:sz w:val="22"/>
-          <w:u w:val="single"/>
-        </w:rPr>
-        <w:t>:</w:t>
-      </w:r>
-      <w:r>
-        <w:rPr>
-          <w:rFonts w:ascii="Book Antiqua" w:hAnsi="Book Antiqua"/>
-          <w:sz w:val="22"/>
         </w:rPr>
         <w:t xml:space="preserve"> </w:t>
       </w:r>
       <w:r>
         <w:rPr>
           <w:rFonts w:ascii="Book Antiqua" w:hAnsi="Book Antiqua"/>
-          <w:sz w:val="22"/>
         </w:rPr>
         <w:t>MODIFICASE la Planta de Cargos correspondiente a la Ordenanza N</w:t>
       </w:r>
       <w:r>
         <w:rPr>
           <w:rFonts w:ascii="Book Antiqua" w:hAnsi="Book Antiqua"/>
-          <w:sz w:val="22"/>
         </w:rPr>
         <w:t xml:space="preserve">º </w:t>
       </w:r>
       <w:r>
         <w:rPr>
           <w:rFonts w:ascii="Book Antiqua" w:hAnsi="Book Antiqua"/>
-          <w:sz w:val="22"/>
         </w:rPr>
         <w:t>177</w:t>
       </w:r>
       <w:r>
         <w:rPr>
           <w:rFonts w:ascii="Book Antiqua" w:hAnsi="Book Antiqua"/>
-          <w:sz w:val="22"/>
         </w:rPr>
-        <w:t>0 – Presupuesto del H.C.D. según</w:t>
+        <w:t>0 – Presupuesto del H</w:t>
       </w:r>
       <w:r>
         <w:rPr>
           <w:rFonts w:ascii="Book Antiqua" w:hAnsi="Book Antiqua"/>
-          <w:sz w:val="22"/>
         </w:rPr>
-        <w:t xml:space="preserve"> Anexo II que forma parte de la presente Ordenanza.</w:t>
+        <w:t xml:space="preserve">. </w:t>
+      </w:r>
+      <w:r>
+        <w:rPr>
+          <w:rFonts w:ascii="Book Antiqua" w:hAnsi="Book Antiqua"/>
+        </w:rPr>
+        <w:t>C</w:t>
+      </w:r>
+      <w:r>
+        <w:rPr>
+          <w:rFonts w:ascii="Book Antiqua" w:hAnsi="Book Antiqua"/>
+        </w:rPr>
+        <w:t xml:space="preserve">. </w:t>
+      </w:r>
+      <w:r>
+        <w:rPr>
+          <w:rFonts w:ascii="Book Antiqua" w:hAnsi="Book Antiqua"/>
+        </w:rPr>
+        <w:t>D</w:t>
+      </w:r>
+      <w:r>
+        <w:rPr>
+          <w:rFonts w:ascii="Book Antiqua" w:hAnsi="Book Antiqua"/>
+        </w:rPr>
+        <w:t xml:space="preserve">. </w:t>
+      </w:r>
+      <w:r>
+        <w:rPr>
+          <w:rFonts w:ascii="Book Antiqua" w:hAnsi="Book Antiqua"/>
+        </w:rPr>
+        <w:t>según</w:t>
+      </w:r>
+      <w:r>
+        <w:rPr>
+          <w:rFonts w:ascii="Book Antiqua" w:hAnsi="Book Antiqua"/>
+        </w:rPr>
+        <w:t xml:space="preserve"> Anexo II que forma parte de la presente Ordenanza</w:t>
+      </w:r>
+      <w:r>
+        <w:rPr>
+          <w:rFonts w:ascii="Book Antiqua" w:hAnsi="Book Antiqua"/>
+        </w:rPr>
+        <w:t xml:space="preserve">. </w:t>
       </w:r>
     </w:p>
     <w:p>
       <w:pPr>
         <w:keepNext/>
-        <w:spacing w:after="120"/>
+        <w:spacing w:after="180"/>
+        <w:jc w:val="both"/>
         <w:rPr>
           <w:rFonts w:ascii="Book Antiqua" w:hAnsi="Book Antiqua"/>
-          <w:sz w:val="22"/>
         </w:rPr>
       </w:pPr>
       <w:r>
         <w:rPr>
           <w:rFonts w:ascii="Book Antiqua" w:hAnsi="Book Antiqua"/>
-          <w:sz w:val="22"/>
           <w:u w:val="single"/>
         </w:rPr>
-        <w:t>ARTICULO TERCERO</w:t>
+        <w:t>ARTÍCULO TERCERO:</w:t>
       </w:r>
       <w:r>
         <w:rPr>
           <w:rFonts w:ascii="Book Antiqua" w:hAnsi="Book Antiqua"/>
-          <w:sz w:val="22"/>
-          <w:u w:val="single"/>
-        </w:rPr>
-        <w:t>:</w:t>
-      </w:r>
-      <w:r>
-        <w:rPr>
-          <w:rFonts w:ascii="Book Antiqua" w:hAnsi="Book Antiqua"/>
-          <w:sz w:val="22"/>
         </w:rPr>
         <w:t xml:space="preserve"> </w:t>
       </w:r>
       <w:r>
         <w:rPr>
           <w:rFonts w:ascii="Book Antiqua" w:hAnsi="Book Antiqua"/>
-          <w:sz w:val="22"/>
         </w:rPr>
-        <w:t xml:space="preserve">COMUNIQUESE, REGISTRESE Y </w:t>
-      </w:r>
-      <w:proofErr w:type="gramStart"/>
-      <w:r>
-        <w:rPr>
-          <w:rFonts w:ascii="Book Antiqua" w:hAnsi="Book Antiqua"/>
-          <w:sz w:val="22"/>
-        </w:rPr>
-        <w:t>ARCHIVESE.</w:t>
+        <w:t>COMUNIQUESE</w:t>
       </w:r>
       <w:r>
         <w:rPr>
           <w:rFonts w:ascii="Book Antiqua" w:hAnsi="Book Antiqua"/>
-          <w:sz w:val="22"/>
+        </w:rPr>
+        <w:t xml:space="preserve">, </w:t>
+      </w:r>
+      <w:r>
+        <w:rPr>
+          <w:rFonts w:ascii="Book Antiqua" w:hAnsi="Book Antiqua"/>
+        </w:rPr>
+        <w:t>REGISTRESE Y ARCHIVESE</w:t>
+      </w:r>
+      <w:r>
+        <w:rPr>
+          <w:rFonts w:ascii="Book Antiqua" w:hAnsi="Book Antiqua"/>
+        </w:rPr>
+        <w:t xml:space="preserve">. </w:t>
+      </w:r>
+      <w:r>
+        <w:rPr>
+          <w:rFonts w:ascii="Book Antiqua" w:hAnsi="Book Antiqua"/>
         </w:rPr>
         <w:t>·</w:t>
       </w:r>
-      <w:proofErr w:type="gramEnd"/>
     </w:p>
     <w:p>
       <w:pPr>
         <w:pStyle w:val="Ttulo2"/>
-        <w:spacing w:before="0" w:after="120"/>
+        <w:spacing w:before="0" w:after="180"/>
+        <w:jc w:val="both"/>
         <w:rPr>
           <w:rFonts w:ascii="Book Antiqua" w:hAnsi="Book Antiqua" w:cs="Times New Roman"/>
           <w:b w:val="0"/>
           <w:i w:val="0"/>
-          <w:sz w:val="22"/>
+          <w:sz w:val="24"/>
           <w:szCs w:val="24"/>
         </w:rPr>
       </w:pPr>
@@ -292,7 +323,7 @@
           <w:rFonts w:ascii="Book Antiqua" w:hAnsi="Book Antiqua" w:cs="Times New Roman"/>
           <w:b w:val="0"/>
           <w:i w:val="0"/>
-          <w:sz w:val="22"/>
+          <w:sz w:val="24"/>
           <w:szCs w:val="24"/>
         </w:rPr>
         <w:br w:type="page"/>
@@ -302,7 +333,7 @@
           <w:rFonts w:ascii="Book Antiqua" w:hAnsi="Book Antiqua" w:cs="Times New Roman"/>
           <w:b w:val="0"/>
           <w:i w:val="0"/>
-          <w:sz w:val="22"/>
+          <w:sz w:val="24"/>
           <w:szCs w:val="24"/>
         </w:rPr>
         <w:lastRenderedPageBreak/>
@@ -313,7 +344,7 @@
           <w:rFonts w:ascii="Book Antiqua" w:hAnsi="Book Antiqua" w:cs="Times New Roman"/>
           <w:b w:val="0"/>
           <w:i w:val="0"/>
-          <w:sz w:val="22"/>
+          <w:sz w:val="24"/>
           <w:szCs w:val="24"/>
         </w:rPr>
         <w:t>EX</w:t>
@@ -323,7 +354,7 @@
           <w:rFonts w:ascii="Book Antiqua" w:hAnsi="Book Antiqua" w:cs="Times New Roman"/>
           <w:b w:val="0"/>
           <w:i w:val="0"/>
-          <w:sz w:val="22"/>
+          <w:sz w:val="24"/>
           <w:szCs w:val="24"/>
         </w:rPr>
         <w:t>O</w:t>
@@ -333,19 +364,17 @@
           <w:rFonts w:ascii="Book Antiqua" w:hAnsi="Book Antiqua" w:cs="Times New Roman"/>
           <w:b w:val="0"/>
           <w:i w:val="0"/>
-          <w:sz w:val="22"/>
+          <w:sz w:val="24"/>
           <w:szCs w:val="24"/>
         </w:rPr>
         <w:t xml:space="preserve"> </w:t>
       </w:r>
-      <w:bookmarkStart w:id="0" w:name="_GoBack"/>
-      <w:bookmarkEnd w:id="0"/>
       <w:r>
         <w:rPr>
           <w:rFonts w:ascii="Book Antiqua" w:hAnsi="Book Antiqua" w:cs="Times New Roman"/>
           <w:b w:val="0"/>
           <w:i w:val="0"/>
-          <w:sz w:val="22"/>
+          <w:sz w:val="24"/>
           <w:szCs w:val="24"/>
         </w:rPr>
         <w:t>I</w:t>
@@ -354,12 +383,13 @@
     <w:p>
       <w:pPr>
         <w:pStyle w:val="Ttulo2"/>
-        <w:spacing w:before="0" w:after="120"/>
+        <w:spacing w:before="0" w:after="180"/>
+        <w:jc w:val="both"/>
         <w:rPr>
           <w:rFonts w:ascii="Book Antiqua" w:hAnsi="Book Antiqua" w:cs="Times New Roman"/>
           <w:b w:val="0"/>
           <w:i w:val="0"/>
-          <w:sz w:val="22"/>
+          <w:sz w:val="24"/>
           <w:szCs w:val="24"/>
         </w:rPr>
       </w:pPr>
@@ -368,7 +398,7 @@
           <w:rFonts w:ascii="Book Antiqua" w:hAnsi="Book Antiqua" w:cs="Times New Roman"/>
           <w:b w:val="0"/>
           <w:i w:val="0"/>
-          <w:sz w:val="22"/>
+          <w:sz w:val="24"/>
           <w:szCs w:val="24"/>
         </w:rPr>
         <w:t>PLANTA DE CARGOS</w:t>
@@ -377,10 +407,10 @@
     <w:p>
       <w:pPr>
         <w:keepNext/>
-        <w:spacing w:after="120"/>
+        <w:spacing w:after="180"/>
+        <w:jc w:val="both"/>
         <w:rPr>
           <w:rFonts w:ascii="Book Antiqua" w:hAnsi="Book Antiqua"/>
-          <w:sz w:val="22"/>
           <w:lang w:val="es-AR"/>
         </w:rPr>
       </w:pPr>
@@ -403,15 +433,15 @@
         <w:tblLook w:val="0000" w:firstRow="0" w:lastRow="0" w:firstColumn="0" w:lastColumn="0" w:noHBand="0" w:noVBand="0"/>
       </w:tblPr>
       <w:tblGrid>
-        <w:gridCol w:w="1328"/>
-        <w:gridCol w:w="1131"/>
-        <w:gridCol w:w="1055"/>
-        <w:gridCol w:w="672"/>
-        <w:gridCol w:w="756"/>
-        <w:gridCol w:w="844"/>
-        <w:gridCol w:w="1131"/>
-        <w:gridCol w:w="1055"/>
-        <w:gridCol w:w="672"/>
+        <w:gridCol w:w="1403"/>
+        <w:gridCol w:w="1168"/>
+        <w:gridCol w:w="1095"/>
+        <w:gridCol w:w="687"/>
+        <w:gridCol w:w="806"/>
+        <w:gridCol w:w="941"/>
+        <w:gridCol w:w="1168"/>
+        <w:gridCol w:w="1095"/>
+        <w:gridCol w:w="687"/>
       </w:tblGrid>
       <w:tr>
         <w:trPr>
@@ -429,19 +459,18 @@
           <w:p>
             <w:pPr>
               <w:keepNext/>
-              <w:spacing w:after="120"/>
-              <w:rPr>
-                <w:rFonts w:ascii="Book Antiqua" w:hAnsi="Book Antiqua"/>
-                <w:bCs/>
-                <w:sz w:val="22"/>
-                <w:lang w:val="es-AR"/>
-              </w:rPr>
-            </w:pPr>
-            <w:r>
-              <w:rPr>
-                <w:rFonts w:ascii="Book Antiqua" w:hAnsi="Book Antiqua"/>
-                <w:bCs/>
-                <w:sz w:val="22"/>
+              <w:spacing w:after="180"/>
+              <w:jc w:val="both"/>
+              <w:rPr>
+                <w:rFonts w:ascii="Book Antiqua" w:hAnsi="Book Antiqua"/>
+                <w:bCs/>
+                <w:lang w:val="es-AR"/>
+              </w:rPr>
+            </w:pPr>
+            <w:r>
+              <w:rPr>
+                <w:rFonts w:ascii="Book Antiqua" w:hAnsi="Book Antiqua"/>
+                <w:bCs/>
                 <w:lang w:val="es-AR"/>
               </w:rPr>
               <w:t>DETALLE</w:t>
@@ -460,19 +489,18 @@
           <w:p>
             <w:pPr>
               <w:keepNext/>
-              <w:spacing w:after="120"/>
-              <w:rPr>
-                <w:rFonts w:ascii="Book Antiqua" w:hAnsi="Book Antiqua"/>
-                <w:bCs/>
-                <w:sz w:val="22"/>
-                <w:lang w:val="es-AR"/>
-              </w:rPr>
-            </w:pPr>
-            <w:r>
-              <w:rPr>
-                <w:rFonts w:ascii="Book Antiqua" w:hAnsi="Book Antiqua"/>
-                <w:bCs/>
-                <w:sz w:val="22"/>
+              <w:spacing w:after="180"/>
+              <w:jc w:val="both"/>
+              <w:rPr>
+                <w:rFonts w:ascii="Book Antiqua" w:hAnsi="Book Antiqua"/>
+                <w:bCs/>
+                <w:lang w:val="es-AR"/>
+              </w:rPr>
+            </w:pPr>
+            <w:r>
+              <w:rPr>
+                <w:rFonts w:ascii="Book Antiqua" w:hAnsi="Book Antiqua"/>
+                <w:bCs/>
                 <w:lang w:val="es-AR"/>
               </w:rPr>
               <w:t>AUTORIZADA</w:t>
@@ -491,19 +519,18 @@
           <w:p>
             <w:pPr>
               <w:keepNext/>
-              <w:spacing w:after="120"/>
-              <w:rPr>
-                <w:rFonts w:ascii="Book Antiqua" w:hAnsi="Book Antiqua"/>
-                <w:bCs/>
-                <w:sz w:val="22"/>
-                <w:lang w:val="es-AR"/>
-              </w:rPr>
-            </w:pPr>
-            <w:r>
-              <w:rPr>
-                <w:rFonts w:ascii="Book Antiqua" w:hAnsi="Book Antiqua"/>
-                <w:bCs/>
-                <w:sz w:val="22"/>
+              <w:spacing w:after="180"/>
+              <w:jc w:val="both"/>
+              <w:rPr>
+                <w:rFonts w:ascii="Book Antiqua" w:hAnsi="Book Antiqua"/>
+                <w:bCs/>
+                <w:lang w:val="es-AR"/>
+              </w:rPr>
+            </w:pPr>
+            <w:r>
+              <w:rPr>
+                <w:rFonts w:ascii="Book Antiqua" w:hAnsi="Book Antiqua"/>
+                <w:bCs/>
                 <w:lang w:val="es-AR"/>
               </w:rPr>
               <w:t>CAMBIOS</w:t>
@@ -523,19 +550,18 @@
           <w:p>
             <w:pPr>
               <w:keepNext/>
-              <w:spacing w:after="120"/>
-              <w:rPr>
-                <w:rFonts w:ascii="Book Antiqua" w:hAnsi="Book Antiqua"/>
-                <w:bCs/>
-                <w:sz w:val="22"/>
-                <w:lang w:val="es-AR"/>
-              </w:rPr>
-            </w:pPr>
-            <w:r>
-              <w:rPr>
-                <w:rFonts w:ascii="Book Antiqua" w:hAnsi="Book Antiqua"/>
-                <w:bCs/>
-                <w:sz w:val="22"/>
+              <w:spacing w:after="180"/>
+              <w:jc w:val="both"/>
+              <w:rPr>
+                <w:rFonts w:ascii="Book Antiqua" w:hAnsi="Book Antiqua"/>
+                <w:bCs/>
+                <w:lang w:val="es-AR"/>
+              </w:rPr>
+            </w:pPr>
+            <w:r>
+              <w:rPr>
+                <w:rFonts w:ascii="Book Antiqua" w:hAnsi="Book Antiqua"/>
+                <w:bCs/>
                 <w:lang w:val="es-AR"/>
               </w:rPr>
               <w:t>PRESUPUESTADA</w:t>
@@ -554,10 +580,10 @@
           <w:p>
             <w:pPr>
               <w:keepNext/>
-              <w:spacing w:after="120"/>
-              <w:rPr>
-                <w:rFonts w:ascii="Book Antiqua" w:hAnsi="Book Antiqua"/>
-                <w:sz w:val="22"/>
+              <w:spacing w:after="180"/>
+              <w:jc w:val="both"/>
+              <w:rPr>
+                <w:rFonts w:ascii="Book Antiqua" w:hAnsi="Book Antiqua"/>
                 <w:lang w:val="es-AR"/>
               </w:rPr>
             </w:pPr>
@@ -573,19 +599,18 @@
           <w:p>
             <w:pPr>
               <w:keepNext/>
-              <w:spacing w:after="120"/>
-              <w:rPr>
-                <w:rFonts w:ascii="Book Antiqua" w:hAnsi="Book Antiqua"/>
-                <w:bCs/>
-                <w:sz w:val="22"/>
-                <w:lang w:val="es-AR"/>
-              </w:rPr>
-            </w:pPr>
-            <w:r>
-              <w:rPr>
-                <w:rFonts w:ascii="Book Antiqua" w:hAnsi="Book Antiqua"/>
-                <w:bCs/>
-                <w:sz w:val="22"/>
+              <w:spacing w:after="180"/>
+              <w:jc w:val="both"/>
+              <w:rPr>
+                <w:rFonts w:ascii="Book Antiqua" w:hAnsi="Book Antiqua"/>
+                <w:bCs/>
+                <w:lang w:val="es-AR"/>
+              </w:rPr>
+            </w:pPr>
+            <w:r>
+              <w:rPr>
+                <w:rFonts w:ascii="Book Antiqua" w:hAnsi="Book Antiqua"/>
+                <w:bCs/>
                 <w:lang w:val="es-AR"/>
               </w:rPr>
               <w:t>Cubiertas</w:t>
@@ -602,19 +627,18 @@
           <w:p>
             <w:pPr>
               <w:keepNext/>
-              <w:spacing w:after="120"/>
-              <w:rPr>
-                <w:rFonts w:ascii="Book Antiqua" w:hAnsi="Book Antiqua"/>
-                <w:bCs/>
-                <w:sz w:val="22"/>
-                <w:lang w:val="es-AR"/>
-              </w:rPr>
-            </w:pPr>
-            <w:r>
-              <w:rPr>
-                <w:rFonts w:ascii="Book Antiqua" w:hAnsi="Book Antiqua"/>
-                <w:bCs/>
-                <w:sz w:val="22"/>
+              <w:spacing w:after="180"/>
+              <w:jc w:val="both"/>
+              <w:rPr>
+                <w:rFonts w:ascii="Book Antiqua" w:hAnsi="Book Antiqua"/>
+                <w:bCs/>
+                <w:lang w:val="es-AR"/>
+              </w:rPr>
+            </w:pPr>
+            <w:r>
+              <w:rPr>
+                <w:rFonts w:ascii="Book Antiqua" w:hAnsi="Book Antiqua"/>
+                <w:bCs/>
                 <w:lang w:val="es-AR"/>
               </w:rPr>
               <w:t>Vacantes</w:t>
@@ -631,19 +655,18 @@
           <w:p>
             <w:pPr>
               <w:keepNext/>
-              <w:spacing w:after="120"/>
-              <w:rPr>
-                <w:rFonts w:ascii="Book Antiqua" w:hAnsi="Book Antiqua"/>
-                <w:bCs/>
-                <w:sz w:val="22"/>
-                <w:lang w:val="es-AR"/>
-              </w:rPr>
-            </w:pPr>
-            <w:r>
-              <w:rPr>
-                <w:rFonts w:ascii="Book Antiqua" w:hAnsi="Book Antiqua"/>
-                <w:bCs/>
-                <w:sz w:val="22"/>
+              <w:spacing w:after="180"/>
+              <w:jc w:val="both"/>
+              <w:rPr>
+                <w:rFonts w:ascii="Book Antiqua" w:hAnsi="Book Antiqua"/>
+                <w:bCs/>
+                <w:lang w:val="es-AR"/>
+              </w:rPr>
+            </w:pPr>
+            <w:r>
+              <w:rPr>
+                <w:rFonts w:ascii="Book Antiqua" w:hAnsi="Book Antiqua"/>
+                <w:bCs/>
                 <w:lang w:val="es-AR"/>
               </w:rPr>
               <w:t>Total</w:t>
@@ -660,19 +683,18 @@
           <w:p>
             <w:pPr>
               <w:keepNext/>
-              <w:spacing w:after="120"/>
-              <w:rPr>
-                <w:rFonts w:ascii="Book Antiqua" w:hAnsi="Book Antiqua"/>
-                <w:bCs/>
-                <w:sz w:val="22"/>
-                <w:lang w:val="es-AR"/>
-              </w:rPr>
-            </w:pPr>
-            <w:r>
-              <w:rPr>
-                <w:rFonts w:ascii="Book Antiqua" w:hAnsi="Book Antiqua"/>
-                <w:bCs/>
-                <w:sz w:val="22"/>
+              <w:spacing w:after="180"/>
+              <w:jc w:val="both"/>
+              <w:rPr>
+                <w:rFonts w:ascii="Book Antiqua" w:hAnsi="Book Antiqua"/>
+                <w:bCs/>
+                <w:lang w:val="es-AR"/>
+              </w:rPr>
+            </w:pPr>
+            <w:r>
+              <w:rPr>
+                <w:rFonts w:ascii="Book Antiqua" w:hAnsi="Book Antiqua"/>
+                <w:bCs/>
                 <w:lang w:val="es-AR"/>
               </w:rPr>
               <w:t>Altas</w:t>
@@ -689,19 +711,18 @@
           <w:p>
             <w:pPr>
               <w:keepNext/>
-              <w:spacing w:after="120"/>
-              <w:rPr>
-                <w:rFonts w:ascii="Book Antiqua" w:hAnsi="Book Antiqua"/>
-                <w:bCs/>
-                <w:sz w:val="22"/>
-                <w:lang w:val="es-AR"/>
-              </w:rPr>
-            </w:pPr>
-            <w:r>
-              <w:rPr>
-                <w:rFonts w:ascii="Book Antiqua" w:hAnsi="Book Antiqua"/>
-                <w:bCs/>
-                <w:sz w:val="22"/>
+              <w:spacing w:after="180"/>
+              <w:jc w:val="both"/>
+              <w:rPr>
+                <w:rFonts w:ascii="Book Antiqua" w:hAnsi="Book Antiqua"/>
+                <w:bCs/>
+                <w:lang w:val="es-AR"/>
+              </w:rPr>
+            </w:pPr>
+            <w:r>
+              <w:rPr>
+                <w:rFonts w:ascii="Book Antiqua" w:hAnsi="Book Antiqua"/>
+                <w:bCs/>
                 <w:lang w:val="es-AR"/>
               </w:rPr>
               <w:t>Bajas</w:t>
@@ -718,19 +739,18 @@
           <w:p>
             <w:pPr>
               <w:keepNext/>
-              <w:spacing w:after="120"/>
-              <w:rPr>
-                <w:rFonts w:ascii="Book Antiqua" w:hAnsi="Book Antiqua"/>
-                <w:bCs/>
-                <w:sz w:val="22"/>
-                <w:lang w:val="es-AR"/>
-              </w:rPr>
-            </w:pPr>
-            <w:r>
-              <w:rPr>
-                <w:rFonts w:ascii="Book Antiqua" w:hAnsi="Book Antiqua"/>
-                <w:bCs/>
-                <w:sz w:val="22"/>
+              <w:spacing w:after="180"/>
+              <w:jc w:val="both"/>
+              <w:rPr>
+                <w:rFonts w:ascii="Book Antiqua" w:hAnsi="Book Antiqua"/>
+                <w:bCs/>
+                <w:lang w:val="es-AR"/>
+              </w:rPr>
+            </w:pPr>
+            <w:r>
+              <w:rPr>
+                <w:rFonts w:ascii="Book Antiqua" w:hAnsi="Book Antiqua"/>
+                <w:bCs/>
                 <w:lang w:val="es-AR"/>
               </w:rPr>
               <w:t>Cubiertas</w:t>
@@ -747,19 +767,18 @@
           <w:p>
             <w:pPr>
               <w:keepNext/>
-              <w:spacing w:after="120"/>
-              <w:rPr>
-                <w:rFonts w:ascii="Book Antiqua" w:hAnsi="Book Antiqua"/>
-                <w:bCs/>
-                <w:sz w:val="22"/>
-                <w:lang w:val="es-AR"/>
-              </w:rPr>
-            </w:pPr>
-            <w:r>
-              <w:rPr>
-                <w:rFonts w:ascii="Book Antiqua" w:hAnsi="Book Antiqua"/>
-                <w:bCs/>
-                <w:sz w:val="22"/>
+              <w:spacing w:after="180"/>
+              <w:jc w:val="both"/>
+              <w:rPr>
+                <w:rFonts w:ascii="Book Antiqua" w:hAnsi="Book Antiqua"/>
+                <w:bCs/>
+                <w:lang w:val="es-AR"/>
+              </w:rPr>
+            </w:pPr>
+            <w:r>
+              <w:rPr>
+                <w:rFonts w:ascii="Book Antiqua" w:hAnsi="Book Antiqua"/>
+                <w:bCs/>
                 <w:lang w:val="es-AR"/>
               </w:rPr>
               <w:t>Vacantes</w:t>
@@ -776,19 +795,18 @@
           <w:p>
             <w:pPr>
               <w:keepNext/>
-              <w:spacing w:after="120"/>
-              <w:rPr>
-                <w:rFonts w:ascii="Book Antiqua" w:hAnsi="Book Antiqua"/>
-                <w:bCs/>
-                <w:sz w:val="22"/>
-                <w:lang w:val="es-AR"/>
-              </w:rPr>
-            </w:pPr>
-            <w:r>
-              <w:rPr>
-                <w:rFonts w:ascii="Book Antiqua" w:hAnsi="Book Antiqua"/>
-                <w:bCs/>
-                <w:sz w:val="22"/>
+              <w:spacing w:after="180"/>
+              <w:jc w:val="both"/>
+              <w:rPr>
+                <w:rFonts w:ascii="Book Antiqua" w:hAnsi="Book Antiqua"/>
+                <w:bCs/>
+                <w:lang w:val="es-AR"/>
+              </w:rPr>
+            </w:pPr>
+            <w:r>
+              <w:rPr>
+                <w:rFonts w:ascii="Book Antiqua" w:hAnsi="Book Antiqua"/>
+                <w:bCs/>
                 <w:lang w:val="es-AR"/>
               </w:rPr>
               <w:t>Total</w:t>
@@ -804,17 +822,16 @@
           <w:p>
             <w:pPr>
               <w:keepNext/>
-              <w:spacing w:after="120"/>
-              <w:rPr>
-                <w:rFonts w:ascii="Book Antiqua" w:hAnsi="Book Antiqua"/>
-                <w:sz w:val="22"/>
-                <w:lang w:val="es-AR"/>
-              </w:rPr>
-            </w:pPr>
-            <w:r>
-              <w:rPr>
-                <w:rFonts w:ascii="Book Antiqua" w:hAnsi="Book Antiqua"/>
-                <w:sz w:val="22"/>
+              <w:spacing w:after="180"/>
+              <w:jc w:val="both"/>
+              <w:rPr>
+                <w:rFonts w:ascii="Book Antiqua" w:hAnsi="Book Antiqua"/>
+                <w:lang w:val="es-AR"/>
+              </w:rPr>
+            </w:pPr>
+            <w:r>
+              <w:rPr>
+                <w:rFonts w:ascii="Book Antiqua" w:hAnsi="Book Antiqua"/>
                 <w:lang w:val="es-AR"/>
               </w:rPr>
               <w:t>Concejales</w:t>
@@ -828,17 +845,16 @@
           <w:p>
             <w:pPr>
               <w:keepNext/>
-              <w:spacing w:after="120"/>
-              <w:rPr>
-                <w:rFonts w:ascii="Book Antiqua" w:hAnsi="Book Antiqua"/>
-                <w:sz w:val="22"/>
-                <w:lang w:val="es-AR"/>
-              </w:rPr>
-            </w:pPr>
-            <w:r>
-              <w:rPr>
-                <w:rFonts w:ascii="Book Antiqua" w:hAnsi="Book Antiqua"/>
-                <w:sz w:val="22"/>
+              <w:spacing w:after="180"/>
+              <w:jc w:val="both"/>
+              <w:rPr>
+                <w:rFonts w:ascii="Book Antiqua" w:hAnsi="Book Antiqua"/>
+                <w:lang w:val="es-AR"/>
+              </w:rPr>
+            </w:pPr>
+            <w:r>
+              <w:rPr>
+                <w:rFonts w:ascii="Book Antiqua" w:hAnsi="Book Antiqua"/>
                 <w:lang w:val="es-AR"/>
               </w:rPr>
               <w:t>10</w:t>
@@ -852,17 +868,16 @@
           <w:p>
             <w:pPr>
               <w:keepNext/>
-              <w:spacing w:after="120"/>
-              <w:rPr>
-                <w:rFonts w:ascii="Book Antiqua" w:hAnsi="Book Antiqua"/>
-                <w:sz w:val="22"/>
-                <w:lang w:val="es-AR"/>
-              </w:rPr>
-            </w:pPr>
-            <w:r>
-              <w:rPr>
-                <w:rFonts w:ascii="Book Antiqua" w:hAnsi="Book Antiqua"/>
-                <w:sz w:val="22"/>
+              <w:spacing w:after="180"/>
+              <w:jc w:val="both"/>
+              <w:rPr>
+                <w:rFonts w:ascii="Book Antiqua" w:hAnsi="Book Antiqua"/>
+                <w:lang w:val="es-AR"/>
+              </w:rPr>
+            </w:pPr>
+            <w:r>
+              <w:rPr>
+                <w:rFonts w:ascii="Book Antiqua" w:hAnsi="Book Antiqua"/>
                 <w:lang w:val="es-AR"/>
               </w:rPr>
               <w:t>0</w:t>
@@ -876,17 +891,16 @@
           <w:p>
             <w:pPr>
               <w:keepNext/>
-              <w:spacing w:after="120"/>
-              <w:rPr>
-                <w:rFonts w:ascii="Book Antiqua" w:hAnsi="Book Antiqua"/>
-                <w:sz w:val="22"/>
-                <w:lang w:val="es-AR"/>
-              </w:rPr>
-            </w:pPr>
-            <w:r>
-              <w:rPr>
-                <w:rFonts w:ascii="Book Antiqua" w:hAnsi="Book Antiqua"/>
-                <w:sz w:val="22"/>
+              <w:spacing w:after="180"/>
+              <w:jc w:val="both"/>
+              <w:rPr>
+                <w:rFonts w:ascii="Book Antiqua" w:hAnsi="Book Antiqua"/>
+                <w:lang w:val="es-AR"/>
+              </w:rPr>
+            </w:pPr>
+            <w:r>
+              <w:rPr>
+                <w:rFonts w:ascii="Book Antiqua" w:hAnsi="Book Antiqua"/>
                 <w:lang w:val="es-AR"/>
               </w:rPr>
               <w:t>10</w:t>
@@ -900,10 +914,10 @@
           <w:p>
             <w:pPr>
               <w:keepNext/>
-              <w:spacing w:after="120"/>
-              <w:rPr>
-                <w:rFonts w:ascii="Book Antiqua" w:hAnsi="Book Antiqua"/>
-                <w:sz w:val="22"/>
+              <w:spacing w:after="180"/>
+              <w:jc w:val="both"/>
+              <w:rPr>
+                <w:rFonts w:ascii="Book Antiqua" w:hAnsi="Book Antiqua"/>
                 <w:lang w:val="es-AR"/>
               </w:rPr>
             </w:pPr>
@@ -916,10 +930,10 @@
           <w:p>
             <w:pPr>
               <w:keepNext/>
-              <w:spacing w:after="120"/>
-              <w:rPr>
-                <w:rFonts w:ascii="Book Antiqua" w:hAnsi="Book Antiqua"/>
-                <w:sz w:val="22"/>
+              <w:spacing w:after="180"/>
+              <w:jc w:val="both"/>
+              <w:rPr>
+                <w:rFonts w:ascii="Book Antiqua" w:hAnsi="Book Antiqua"/>
                 <w:lang w:val="es-AR"/>
               </w:rPr>
             </w:pPr>
@@ -932,17 +946,16 @@
           <w:p>
             <w:pPr>
               <w:keepNext/>
-              <w:spacing w:after="120"/>
-              <w:rPr>
-                <w:rFonts w:ascii="Book Antiqua" w:hAnsi="Book Antiqua"/>
-                <w:sz w:val="22"/>
-                <w:lang w:val="es-AR"/>
-              </w:rPr>
-            </w:pPr>
-            <w:r>
-              <w:rPr>
-                <w:rFonts w:ascii="Book Antiqua" w:hAnsi="Book Antiqua"/>
-                <w:sz w:val="22"/>
+              <w:spacing w:after="180"/>
+              <w:jc w:val="both"/>
+              <w:rPr>
+                <w:rFonts w:ascii="Book Antiqua" w:hAnsi="Book Antiqua"/>
+                <w:lang w:val="es-AR"/>
+              </w:rPr>
+            </w:pPr>
+            <w:r>
+              <w:rPr>
+                <w:rFonts w:ascii="Book Antiqua" w:hAnsi="Book Antiqua"/>
                 <w:lang w:val="es-AR"/>
               </w:rPr>
               <w:t>10</w:t>
@@ -956,17 +969,16 @@
           <w:p>
             <w:pPr>
               <w:keepNext/>
-              <w:spacing w:after="120"/>
-              <w:rPr>
-                <w:rFonts w:ascii="Book Antiqua" w:hAnsi="Book Antiqua"/>
-                <w:sz w:val="22"/>
-                <w:lang w:val="es-AR"/>
-              </w:rPr>
-            </w:pPr>
-            <w:r>
-              <w:rPr>
-                <w:rFonts w:ascii="Book Antiqua" w:hAnsi="Book Antiqua"/>
-                <w:sz w:val="22"/>
+              <w:spacing w:after="180"/>
+              <w:jc w:val="both"/>
+              <w:rPr>
+                <w:rFonts w:ascii="Book Antiqua" w:hAnsi="Book Antiqua"/>
+                <w:lang w:val="es-AR"/>
+              </w:rPr>
+            </w:pPr>
+            <w:r>
+              <w:rPr>
+                <w:rFonts w:ascii="Book Antiqua" w:hAnsi="Book Antiqua"/>
                 <w:lang w:val="es-AR"/>
               </w:rPr>
               <w:t>0</w:t>
@@ -980,17 +992,16 @@
           <w:p>
             <w:pPr>
               <w:keepNext/>
-              <w:spacing w:after="120"/>
-              <w:rPr>
-                <w:rFonts w:ascii="Book Antiqua" w:hAnsi="Book Antiqua"/>
-                <w:sz w:val="22"/>
-                <w:lang w:val="es-AR"/>
-              </w:rPr>
-            </w:pPr>
-            <w:r>
-              <w:rPr>
-                <w:rFonts w:ascii="Book Antiqua" w:hAnsi="Book Antiqua"/>
-                <w:sz w:val="22"/>
+              <w:spacing w:after="180"/>
+              <w:jc w:val="both"/>
+              <w:rPr>
+                <w:rFonts w:ascii="Book Antiqua" w:hAnsi="Book Antiqua"/>
+                <w:lang w:val="es-AR"/>
+              </w:rPr>
+            </w:pPr>
+            <w:r>
+              <w:rPr>
+                <w:rFonts w:ascii="Book Antiqua" w:hAnsi="Book Antiqua"/>
                 <w:lang w:val="es-AR"/>
               </w:rPr>
               <w:t>10</w:t>
@@ -1006,20 +1017,26 @@
           <w:p>
             <w:pPr>
               <w:keepNext/>
-              <w:spacing w:after="120"/>
-              <w:rPr>
-                <w:rFonts w:ascii="Book Antiqua" w:hAnsi="Book Antiqua"/>
-                <w:sz w:val="22"/>
-                <w:lang w:val="es-AR"/>
-              </w:rPr>
-            </w:pPr>
-            <w:r>
-              <w:rPr>
-                <w:rFonts w:ascii="Book Antiqua" w:hAnsi="Book Antiqua"/>
-                <w:sz w:val="22"/>
-                <w:lang w:val="es-AR"/>
-              </w:rPr>
-              <w:t>Otros Func.</w:t>
+              <w:spacing w:after="180"/>
+              <w:jc w:val="both"/>
+              <w:rPr>
+                <w:rFonts w:ascii="Book Antiqua" w:hAnsi="Book Antiqua"/>
+                <w:lang w:val="es-AR"/>
+              </w:rPr>
+            </w:pPr>
+            <w:r>
+              <w:rPr>
+                <w:rFonts w:ascii="Book Antiqua" w:hAnsi="Book Antiqua"/>
+                <w:lang w:val="es-AR"/>
+              </w:rPr>
+              <w:t>Otros Func</w:t>
+            </w:r>
+            <w:r>
+              <w:rPr>
+                <w:rFonts w:ascii="Book Antiqua" w:hAnsi="Book Antiqua"/>
+                <w:lang w:val="es-AR"/>
+              </w:rPr>
+              <w:t xml:space="preserve">. </w:t>
             </w:r>
           </w:p>
         </w:tc>
@@ -1030,17 +1047,16 @@
           <w:p>
             <w:pPr>
               <w:keepNext/>
-              <w:spacing w:after="120"/>
-              <w:rPr>
-                <w:rFonts w:ascii="Book Antiqua" w:hAnsi="Book Antiqua"/>
-                <w:sz w:val="22"/>
-                <w:lang w:val="en-US"/>
-              </w:rPr>
-            </w:pPr>
-            <w:r>
-              <w:rPr>
-                <w:rFonts w:ascii="Book Antiqua" w:hAnsi="Book Antiqua"/>
-                <w:sz w:val="22"/>
+              <w:spacing w:after="180"/>
+              <w:jc w:val="both"/>
+              <w:rPr>
+                <w:rFonts w:ascii="Book Antiqua" w:hAnsi="Book Antiqua"/>
+                <w:lang w:val="en-US"/>
+              </w:rPr>
+            </w:pPr>
+            <w:r>
+              <w:rPr>
+                <w:rFonts w:ascii="Book Antiqua" w:hAnsi="Book Antiqua"/>
                 <w:lang w:val="en-US"/>
               </w:rPr>
               <w:t>1</w:t>
@@ -1054,17 +1070,16 @@
           <w:p>
             <w:pPr>
               <w:keepNext/>
-              <w:spacing w:after="120"/>
-              <w:rPr>
-                <w:rFonts w:ascii="Book Antiqua" w:hAnsi="Book Antiqua"/>
-                <w:sz w:val="22"/>
-                <w:lang w:val="en-US"/>
-              </w:rPr>
-            </w:pPr>
-            <w:r>
-              <w:rPr>
-                <w:rFonts w:ascii="Book Antiqua" w:hAnsi="Book Antiqua"/>
-                <w:sz w:val="22"/>
+              <w:spacing w:after="180"/>
+              <w:jc w:val="both"/>
+              <w:rPr>
+                <w:rFonts w:ascii="Book Antiqua" w:hAnsi="Book Antiqua"/>
+                <w:lang w:val="en-US"/>
+              </w:rPr>
+            </w:pPr>
+            <w:r>
+              <w:rPr>
+                <w:rFonts w:ascii="Book Antiqua" w:hAnsi="Book Antiqua"/>
                 <w:lang w:val="en-US"/>
               </w:rPr>
               <w:t>0</w:t>
@@ -1078,17 +1093,16 @@
           <w:p>
             <w:pPr>
               <w:keepNext/>
-              <w:spacing w:after="120"/>
-              <w:rPr>
-                <w:rFonts w:ascii="Book Antiqua" w:hAnsi="Book Antiqua"/>
-                <w:sz w:val="22"/>
-                <w:lang w:val="en-US"/>
-              </w:rPr>
-            </w:pPr>
-            <w:r>
-              <w:rPr>
-                <w:rFonts w:ascii="Book Antiqua" w:hAnsi="Book Antiqua"/>
-                <w:sz w:val="22"/>
+              <w:spacing w:after="180"/>
+              <w:jc w:val="both"/>
+              <w:rPr>
+                <w:rFonts w:ascii="Book Antiqua" w:hAnsi="Book Antiqua"/>
+                <w:lang w:val="en-US"/>
+              </w:rPr>
+            </w:pPr>
+            <w:r>
+              <w:rPr>
+                <w:rFonts w:ascii="Book Antiqua" w:hAnsi="Book Antiqua"/>
                 <w:lang w:val="en-US"/>
               </w:rPr>
               <w:t>1</w:t>
@@ -1102,10 +1116,10 @@
           <w:p>
             <w:pPr>
               <w:keepNext/>
-              <w:spacing w:after="120"/>
-              <w:rPr>
-                <w:rFonts w:ascii="Book Antiqua" w:hAnsi="Book Antiqua"/>
-                <w:sz w:val="22"/>
+              <w:spacing w:after="180"/>
+              <w:jc w:val="both"/>
+              <w:rPr>
+                <w:rFonts w:ascii="Book Antiqua" w:hAnsi="Book Antiqua"/>
                 <w:lang w:val="en-US"/>
               </w:rPr>
             </w:pPr>
@@ -1118,10 +1132,10 @@
           <w:p>
             <w:pPr>
               <w:keepNext/>
-              <w:spacing w:after="120"/>
-              <w:rPr>
-                <w:rFonts w:ascii="Book Antiqua" w:hAnsi="Book Antiqua"/>
-                <w:sz w:val="22"/>
+              <w:spacing w:after="180"/>
+              <w:jc w:val="both"/>
+              <w:rPr>
+                <w:rFonts w:ascii="Book Antiqua" w:hAnsi="Book Antiqua"/>
                 <w:lang w:val="en-US"/>
               </w:rPr>
             </w:pPr>
@@ -1134,17 +1148,16 @@
           <w:p>
             <w:pPr>
               <w:keepNext/>
-              <w:spacing w:after="120"/>
-              <w:rPr>
-                <w:rFonts w:ascii="Book Antiqua" w:hAnsi="Book Antiqua"/>
-                <w:sz w:val="22"/>
-                <w:lang w:val="en-US"/>
-              </w:rPr>
-            </w:pPr>
-            <w:r>
-              <w:rPr>
-                <w:rFonts w:ascii="Book Antiqua" w:hAnsi="Book Antiqua"/>
-                <w:sz w:val="22"/>
+              <w:spacing w:after="180"/>
+              <w:jc w:val="both"/>
+              <w:rPr>
+                <w:rFonts w:ascii="Book Antiqua" w:hAnsi="Book Antiqua"/>
+                <w:lang w:val="en-US"/>
+              </w:rPr>
+            </w:pPr>
+            <w:r>
+              <w:rPr>
+                <w:rFonts w:ascii="Book Antiqua" w:hAnsi="Book Antiqua"/>
                 <w:lang w:val="en-US"/>
               </w:rPr>
               <w:t>1</w:t>
@@ -1158,17 +1171,16 @@
           <w:p>
             <w:pPr>
               <w:keepNext/>
-              <w:spacing w:after="120"/>
-              <w:rPr>
-                <w:rFonts w:ascii="Book Antiqua" w:hAnsi="Book Antiqua"/>
-                <w:sz w:val="22"/>
-                <w:lang w:val="en-US"/>
-              </w:rPr>
-            </w:pPr>
-            <w:r>
-              <w:rPr>
-                <w:rFonts w:ascii="Book Antiqua" w:hAnsi="Book Antiqua"/>
-                <w:sz w:val="22"/>
+              <w:spacing w:after="180"/>
+              <w:jc w:val="both"/>
+              <w:rPr>
+                <w:rFonts w:ascii="Book Antiqua" w:hAnsi="Book Antiqua"/>
+                <w:lang w:val="en-US"/>
+              </w:rPr>
+            </w:pPr>
+            <w:r>
+              <w:rPr>
+                <w:rFonts w:ascii="Book Antiqua" w:hAnsi="Book Antiqua"/>
                 <w:lang w:val="en-US"/>
               </w:rPr>
               <w:t>0</w:t>
@@ -1182,17 +1194,16 @@
           <w:p>
             <w:pPr>
               <w:keepNext/>
-              <w:spacing w:after="120"/>
-              <w:rPr>
-                <w:rFonts w:ascii="Book Antiqua" w:hAnsi="Book Antiqua"/>
-                <w:sz w:val="22"/>
-                <w:lang w:val="en-US"/>
-              </w:rPr>
-            </w:pPr>
-            <w:r>
-              <w:rPr>
-                <w:rFonts w:ascii="Book Antiqua" w:hAnsi="Book Antiqua"/>
-                <w:sz w:val="22"/>
+              <w:spacing w:after="180"/>
+              <w:jc w:val="both"/>
+              <w:rPr>
+                <w:rFonts w:ascii="Book Antiqua" w:hAnsi="Book Antiqua"/>
+                <w:lang w:val="en-US"/>
+              </w:rPr>
+            </w:pPr>
+            <w:r>
+              <w:rPr>
+                <w:rFonts w:ascii="Book Antiqua" w:hAnsi="Book Antiqua"/>
                 <w:lang w:val="en-US"/>
               </w:rPr>
               <w:t>1</w:t>
@@ -1208,30 +1219,33 @@
           <w:p>
             <w:pPr>
               <w:keepNext/>
-              <w:spacing w:after="120"/>
-              <w:rPr>
-                <w:rFonts w:ascii="Book Antiqua" w:hAnsi="Book Antiqua"/>
-                <w:sz w:val="22"/>
-                <w:lang w:val="en-US"/>
-              </w:rPr>
-            </w:pPr>
-            <w:proofErr w:type="spellStart"/>
-            <w:r>
-              <w:rPr>
-                <w:rFonts w:ascii="Book Antiqua" w:hAnsi="Book Antiqua"/>
-                <w:sz w:val="22"/>
+              <w:spacing w:after="180"/>
+              <w:jc w:val="both"/>
+              <w:rPr>
+                <w:rFonts w:ascii="Book Antiqua" w:hAnsi="Book Antiqua"/>
+                <w:lang w:val="en-US"/>
+              </w:rPr>
+            </w:pPr>
+            <w:r>
+              <w:rPr>
+                <w:rFonts w:ascii="Book Antiqua" w:hAnsi="Book Antiqua"/>
                 <w:lang w:val="en-US"/>
               </w:rPr>
               <w:t>Categ</w:t>
             </w:r>
-            <w:proofErr w:type="spellEnd"/>
-            <w:r>
-              <w:rPr>
-                <w:rFonts w:ascii="Book Antiqua" w:hAnsi="Book Antiqua"/>
-                <w:sz w:val="22"/>
-                <w:lang w:val="en-US"/>
-              </w:rPr>
-              <w:t>. 24</w:t>
+            <w:r>
+              <w:rPr>
+                <w:rFonts w:ascii="Book Antiqua" w:hAnsi="Book Antiqua"/>
+                <w:lang w:val="en-US"/>
+              </w:rPr>
+              <w:t xml:space="preserve">. </w:t>
+            </w:r>
+            <w:r>
+              <w:rPr>
+                <w:rFonts w:ascii="Book Antiqua" w:hAnsi="Book Antiqua"/>
+                <w:lang w:val="en-US"/>
+              </w:rPr>
+              <w:t>24</w:t>
             </w:r>
           </w:p>
         </w:tc>
@@ -1242,17 +1256,16 @@
           <w:p>
             <w:pPr>
               <w:keepNext/>
-              <w:spacing w:after="120"/>
-              <w:rPr>
-                <w:rFonts w:ascii="Book Antiqua" w:hAnsi="Book Antiqua"/>
-                <w:sz w:val="22"/>
-                <w:lang w:val="en-US"/>
-              </w:rPr>
-            </w:pPr>
-            <w:r>
-              <w:rPr>
-                <w:rFonts w:ascii="Book Antiqua" w:hAnsi="Book Antiqua"/>
-                <w:sz w:val="22"/>
+              <w:spacing w:after="180"/>
+              <w:jc w:val="both"/>
+              <w:rPr>
+                <w:rFonts w:ascii="Book Antiqua" w:hAnsi="Book Antiqua"/>
+                <w:lang w:val="en-US"/>
+              </w:rPr>
+            </w:pPr>
+            <w:r>
+              <w:rPr>
+                <w:rFonts w:ascii="Book Antiqua" w:hAnsi="Book Antiqua"/>
                 <w:lang w:val="en-US"/>
               </w:rPr>
               <w:t>1</w:t>
@@ -1266,17 +1279,16 @@
           <w:p>
             <w:pPr>
               <w:keepNext/>
-              <w:spacing w:after="120"/>
-              <w:rPr>
-                <w:rFonts w:ascii="Book Antiqua" w:hAnsi="Book Antiqua"/>
-                <w:sz w:val="22"/>
-                <w:lang w:val="en-US"/>
-              </w:rPr>
-            </w:pPr>
-            <w:r>
-              <w:rPr>
-                <w:rFonts w:ascii="Book Antiqua" w:hAnsi="Book Antiqua"/>
-                <w:sz w:val="22"/>
+              <w:spacing w:after="180"/>
+              <w:jc w:val="both"/>
+              <w:rPr>
+                <w:rFonts w:ascii="Book Antiqua" w:hAnsi="Book Antiqua"/>
+                <w:lang w:val="en-US"/>
+              </w:rPr>
+            </w:pPr>
+            <w:r>
+              <w:rPr>
+                <w:rFonts w:ascii="Book Antiqua" w:hAnsi="Book Antiqua"/>
                 <w:lang w:val="en-US"/>
               </w:rPr>
               <w:t>1</w:t>
@@ -1290,17 +1302,16 @@
           <w:p>
             <w:pPr>
               <w:keepNext/>
-              <w:spacing w:after="120"/>
-              <w:rPr>
-                <w:rFonts w:ascii="Book Antiqua" w:hAnsi="Book Antiqua"/>
-                <w:sz w:val="22"/>
-                <w:lang w:val="en-US"/>
-              </w:rPr>
-            </w:pPr>
-            <w:r>
-              <w:rPr>
-                <w:rFonts w:ascii="Book Antiqua" w:hAnsi="Book Antiqua"/>
-                <w:sz w:val="22"/>
+              <w:spacing w:after="180"/>
+              <w:jc w:val="both"/>
+              <w:rPr>
+                <w:rFonts w:ascii="Book Antiqua" w:hAnsi="Book Antiqua"/>
+                <w:lang w:val="en-US"/>
+              </w:rPr>
+            </w:pPr>
+            <w:r>
+              <w:rPr>
+                <w:rFonts w:ascii="Book Antiqua" w:hAnsi="Book Antiqua"/>
                 <w:lang w:val="en-US"/>
               </w:rPr>
               <w:t>2</w:t>
@@ -1314,10 +1325,10 @@
           <w:p>
             <w:pPr>
               <w:keepNext/>
-              <w:spacing w:after="120"/>
-              <w:rPr>
-                <w:rFonts w:ascii="Book Antiqua" w:hAnsi="Book Antiqua"/>
-                <w:sz w:val="22"/>
+              <w:spacing w:after="180"/>
+              <w:jc w:val="both"/>
+              <w:rPr>
+                <w:rFonts w:ascii="Book Antiqua" w:hAnsi="Book Antiqua"/>
                 <w:lang w:val="en-US"/>
               </w:rPr>
             </w:pPr>
@@ -1330,10 +1341,10 @@
           <w:p>
             <w:pPr>
               <w:keepNext/>
-              <w:spacing w:after="120"/>
-              <w:rPr>
-                <w:rFonts w:ascii="Book Antiqua" w:hAnsi="Book Antiqua"/>
-                <w:sz w:val="22"/>
+              <w:spacing w:after="180"/>
+              <w:jc w:val="both"/>
+              <w:rPr>
+                <w:rFonts w:ascii="Book Antiqua" w:hAnsi="Book Antiqua"/>
                 <w:lang w:val="en-US"/>
               </w:rPr>
             </w:pPr>
@@ -1346,17 +1357,16 @@
           <w:p>
             <w:pPr>
               <w:keepNext/>
-              <w:spacing w:after="120"/>
-              <w:rPr>
-                <w:rFonts w:ascii="Book Antiqua" w:hAnsi="Book Antiqua"/>
-                <w:sz w:val="22"/>
-                <w:lang w:val="en-US"/>
-              </w:rPr>
-            </w:pPr>
-            <w:r>
-              <w:rPr>
-                <w:rFonts w:ascii="Book Antiqua" w:hAnsi="Book Antiqua"/>
-                <w:sz w:val="22"/>
+              <w:spacing w:after="180"/>
+              <w:jc w:val="both"/>
+              <w:rPr>
+                <w:rFonts w:ascii="Book Antiqua" w:hAnsi="Book Antiqua"/>
+                <w:lang w:val="en-US"/>
+              </w:rPr>
+            </w:pPr>
+            <w:r>
+              <w:rPr>
+                <w:rFonts w:ascii="Book Antiqua" w:hAnsi="Book Antiqua"/>
                 <w:lang w:val="en-US"/>
               </w:rPr>
               <w:t>1</w:t>
@@ -1370,17 +1380,16 @@
           <w:p>
             <w:pPr>
               <w:keepNext/>
-              <w:spacing w:after="120"/>
-              <w:rPr>
-                <w:rFonts w:ascii="Book Antiqua" w:hAnsi="Book Antiqua"/>
-                <w:sz w:val="22"/>
-                <w:lang w:val="en-US"/>
-              </w:rPr>
-            </w:pPr>
-            <w:r>
-              <w:rPr>
-                <w:rFonts w:ascii="Book Antiqua" w:hAnsi="Book Antiqua"/>
-                <w:sz w:val="22"/>
+              <w:spacing w:after="180"/>
+              <w:jc w:val="both"/>
+              <w:rPr>
+                <w:rFonts w:ascii="Book Antiqua" w:hAnsi="Book Antiqua"/>
+                <w:lang w:val="en-US"/>
+              </w:rPr>
+            </w:pPr>
+            <w:r>
+              <w:rPr>
+                <w:rFonts w:ascii="Book Antiqua" w:hAnsi="Book Antiqua"/>
                 <w:lang w:val="en-US"/>
               </w:rPr>
               <w:t>1</w:t>
@@ -1394,17 +1403,16 @@
           <w:p>
             <w:pPr>
               <w:keepNext/>
-              <w:spacing w:after="120"/>
-              <w:rPr>
-                <w:rFonts w:ascii="Book Antiqua" w:hAnsi="Book Antiqua"/>
-                <w:sz w:val="22"/>
-                <w:lang w:val="en-US"/>
-              </w:rPr>
-            </w:pPr>
-            <w:r>
-              <w:rPr>
-                <w:rFonts w:ascii="Book Antiqua" w:hAnsi="Book Antiqua"/>
-                <w:sz w:val="22"/>
+              <w:spacing w:after="180"/>
+              <w:jc w:val="both"/>
+              <w:rPr>
+                <w:rFonts w:ascii="Book Antiqua" w:hAnsi="Book Antiqua"/>
+                <w:lang w:val="en-US"/>
+              </w:rPr>
+            </w:pPr>
+            <w:r>
+              <w:rPr>
+                <w:rFonts w:ascii="Book Antiqua" w:hAnsi="Book Antiqua"/>
                 <w:lang w:val="en-US"/>
               </w:rPr>
               <w:t>2</w:t>
@@ -1420,30 +1428,33 @@
           <w:p>
             <w:pPr>
               <w:keepNext/>
-              <w:spacing w:after="120"/>
-              <w:rPr>
-                <w:rFonts w:ascii="Book Antiqua" w:hAnsi="Book Antiqua"/>
-                <w:sz w:val="22"/>
-                <w:lang w:val="en-US"/>
-              </w:rPr>
-            </w:pPr>
-            <w:proofErr w:type="spellStart"/>
-            <w:r>
-              <w:rPr>
-                <w:rFonts w:ascii="Book Antiqua" w:hAnsi="Book Antiqua"/>
-                <w:sz w:val="22"/>
+              <w:spacing w:after="180"/>
+              <w:jc w:val="both"/>
+              <w:rPr>
+                <w:rFonts w:ascii="Book Antiqua" w:hAnsi="Book Antiqua"/>
+                <w:lang w:val="en-US"/>
+              </w:rPr>
+            </w:pPr>
+            <w:r>
+              <w:rPr>
+                <w:rFonts w:ascii="Book Antiqua" w:hAnsi="Book Antiqua"/>
                 <w:lang w:val="en-US"/>
               </w:rPr>
               <w:t>Categ</w:t>
             </w:r>
-            <w:proofErr w:type="spellEnd"/>
-            <w:r>
-              <w:rPr>
-                <w:rFonts w:ascii="Book Antiqua" w:hAnsi="Book Antiqua"/>
-                <w:sz w:val="22"/>
-                <w:lang w:val="en-US"/>
-              </w:rPr>
-              <w:t>. 23</w:t>
+            <w:r>
+              <w:rPr>
+                <w:rFonts w:ascii="Book Antiqua" w:hAnsi="Book Antiqua"/>
+                <w:lang w:val="en-US"/>
+              </w:rPr>
+              <w:t xml:space="preserve">. </w:t>
+            </w:r>
+            <w:r>
+              <w:rPr>
+                <w:rFonts w:ascii="Book Antiqua" w:hAnsi="Book Antiqua"/>
+                <w:lang w:val="en-US"/>
+              </w:rPr>
+              <w:t>23</w:t>
             </w:r>
           </w:p>
         </w:tc>
@@ -1454,17 +1465,16 @@
           <w:p>
             <w:pPr>
               <w:keepNext/>
-              <w:spacing w:after="120"/>
-              <w:rPr>
-                <w:rFonts w:ascii="Book Antiqua" w:hAnsi="Book Antiqua"/>
-                <w:sz w:val="22"/>
-                <w:lang w:val="en-US"/>
-              </w:rPr>
-            </w:pPr>
-            <w:r>
-              <w:rPr>
-                <w:rFonts w:ascii="Book Antiqua" w:hAnsi="Book Antiqua"/>
-                <w:sz w:val="22"/>
+              <w:spacing w:after="180"/>
+              <w:jc w:val="both"/>
+              <w:rPr>
+                <w:rFonts w:ascii="Book Antiqua" w:hAnsi="Book Antiqua"/>
+                <w:lang w:val="en-US"/>
+              </w:rPr>
+            </w:pPr>
+            <w:r>
+              <w:rPr>
+                <w:rFonts w:ascii="Book Antiqua" w:hAnsi="Book Antiqua"/>
                 <w:lang w:val="en-US"/>
               </w:rPr>
               <w:t>1</w:t>
@@ -1478,17 +1488,16 @@
           <w:p>
             <w:pPr>
               <w:keepNext/>
-              <w:spacing w:after="120"/>
-              <w:rPr>
-                <w:rFonts w:ascii="Book Antiqua" w:hAnsi="Book Antiqua"/>
-                <w:sz w:val="22"/>
-                <w:lang w:val="en-US"/>
-              </w:rPr>
-            </w:pPr>
-            <w:r>
-              <w:rPr>
-                <w:rFonts w:ascii="Book Antiqua" w:hAnsi="Book Antiqua"/>
-                <w:sz w:val="22"/>
+              <w:spacing w:after="180"/>
+              <w:jc w:val="both"/>
+              <w:rPr>
+                <w:rFonts w:ascii="Book Antiqua" w:hAnsi="Book Antiqua"/>
+                <w:lang w:val="en-US"/>
+              </w:rPr>
+            </w:pPr>
+            <w:r>
+              <w:rPr>
+                <w:rFonts w:ascii="Book Antiqua" w:hAnsi="Book Antiqua"/>
                 <w:lang w:val="en-US"/>
               </w:rPr>
               <w:t>0</w:t>
@@ -1502,17 +1511,16 @@
           <w:p>
             <w:pPr>
               <w:keepNext/>
-              <w:spacing w:after="120"/>
-              <w:rPr>
-                <w:rFonts w:ascii="Book Antiqua" w:hAnsi="Book Antiqua"/>
-                <w:sz w:val="22"/>
-                <w:lang w:val="en-US"/>
-              </w:rPr>
-            </w:pPr>
-            <w:r>
-              <w:rPr>
-                <w:rFonts w:ascii="Book Antiqua" w:hAnsi="Book Antiqua"/>
-                <w:sz w:val="22"/>
+              <w:spacing w:after="180"/>
+              <w:jc w:val="both"/>
+              <w:rPr>
+                <w:rFonts w:ascii="Book Antiqua" w:hAnsi="Book Antiqua"/>
+                <w:lang w:val="en-US"/>
+              </w:rPr>
+            </w:pPr>
+            <w:r>
+              <w:rPr>
+                <w:rFonts w:ascii="Book Antiqua" w:hAnsi="Book Antiqua"/>
                 <w:lang w:val="en-US"/>
               </w:rPr>
               <w:t>1</w:t>
@@ -1526,10 +1534,10 @@
           <w:p>
             <w:pPr>
               <w:keepNext/>
-              <w:spacing w:after="120"/>
-              <w:rPr>
-                <w:rFonts w:ascii="Book Antiqua" w:hAnsi="Book Antiqua"/>
-                <w:sz w:val="22"/>
+              <w:spacing w:after="180"/>
+              <w:jc w:val="both"/>
+              <w:rPr>
+                <w:rFonts w:ascii="Book Antiqua" w:hAnsi="Book Antiqua"/>
                 <w:lang w:val="en-US"/>
               </w:rPr>
             </w:pPr>
@@ -1542,10 +1550,10 @@
           <w:p>
             <w:pPr>
               <w:keepNext/>
-              <w:spacing w:after="120"/>
-              <w:rPr>
-                <w:rFonts w:ascii="Book Antiqua" w:hAnsi="Book Antiqua"/>
-                <w:sz w:val="22"/>
+              <w:spacing w:after="180"/>
+              <w:jc w:val="both"/>
+              <w:rPr>
+                <w:rFonts w:ascii="Book Antiqua" w:hAnsi="Book Antiqua"/>
                 <w:lang w:val="en-US"/>
               </w:rPr>
             </w:pPr>
@@ -1558,17 +1566,16 @@
           <w:p>
             <w:pPr>
               <w:keepNext/>
-              <w:spacing w:after="120"/>
-              <w:rPr>
-                <w:rFonts w:ascii="Book Antiqua" w:hAnsi="Book Antiqua"/>
-                <w:sz w:val="22"/>
-                <w:lang w:val="en-US"/>
-              </w:rPr>
-            </w:pPr>
-            <w:r>
-              <w:rPr>
-                <w:rFonts w:ascii="Book Antiqua" w:hAnsi="Book Antiqua"/>
-                <w:sz w:val="22"/>
+              <w:spacing w:after="180"/>
+              <w:jc w:val="both"/>
+              <w:rPr>
+                <w:rFonts w:ascii="Book Antiqua" w:hAnsi="Book Antiqua"/>
+                <w:lang w:val="en-US"/>
+              </w:rPr>
+            </w:pPr>
+            <w:r>
+              <w:rPr>
+                <w:rFonts w:ascii="Book Antiqua" w:hAnsi="Book Antiqua"/>
                 <w:lang w:val="en-US"/>
               </w:rPr>
               <w:t>1</w:t>
@@ -1582,17 +1589,16 @@
           <w:p>
             <w:pPr>
               <w:keepNext/>
-              <w:spacing w:after="120"/>
-              <w:rPr>
-                <w:rFonts w:ascii="Book Antiqua" w:hAnsi="Book Antiqua"/>
-                <w:sz w:val="22"/>
-                <w:lang w:val="en-US"/>
-              </w:rPr>
-            </w:pPr>
-            <w:r>
-              <w:rPr>
-                <w:rFonts w:ascii="Book Antiqua" w:hAnsi="Book Antiqua"/>
-                <w:sz w:val="22"/>
+              <w:spacing w:after="180"/>
+              <w:jc w:val="both"/>
+              <w:rPr>
+                <w:rFonts w:ascii="Book Antiqua" w:hAnsi="Book Antiqua"/>
+                <w:lang w:val="en-US"/>
+              </w:rPr>
+            </w:pPr>
+            <w:r>
+              <w:rPr>
+                <w:rFonts w:ascii="Book Antiqua" w:hAnsi="Book Antiqua"/>
                 <w:lang w:val="en-US"/>
               </w:rPr>
               <w:t>0</w:t>
@@ -1606,17 +1612,16 @@
           <w:p>
             <w:pPr>
               <w:keepNext/>
-              <w:spacing w:after="120"/>
-              <w:rPr>
-                <w:rFonts w:ascii="Book Antiqua" w:hAnsi="Book Antiqua"/>
-                <w:sz w:val="22"/>
-                <w:lang w:val="en-US"/>
-              </w:rPr>
-            </w:pPr>
-            <w:r>
-              <w:rPr>
-                <w:rFonts w:ascii="Book Antiqua" w:hAnsi="Book Antiqua"/>
-                <w:sz w:val="22"/>
+              <w:spacing w:after="180"/>
+              <w:jc w:val="both"/>
+              <w:rPr>
+                <w:rFonts w:ascii="Book Antiqua" w:hAnsi="Book Antiqua"/>
+                <w:lang w:val="en-US"/>
+              </w:rPr>
+            </w:pPr>
+            <w:r>
+              <w:rPr>
+                <w:rFonts w:ascii="Book Antiqua" w:hAnsi="Book Antiqua"/>
                 <w:lang w:val="en-US"/>
               </w:rPr>
               <w:t>1</w:t>
@@ -1632,30 +1637,33 @@
           <w:p>
             <w:pPr>
               <w:keepNext/>
-              <w:spacing w:after="120"/>
-              <w:rPr>
-                <w:rFonts w:ascii="Book Antiqua" w:hAnsi="Book Antiqua"/>
-                <w:sz w:val="22"/>
-                <w:lang w:val="en-US"/>
-              </w:rPr>
-            </w:pPr>
-            <w:proofErr w:type="spellStart"/>
-            <w:r>
-              <w:rPr>
-                <w:rFonts w:ascii="Book Antiqua" w:hAnsi="Book Antiqua"/>
-                <w:sz w:val="22"/>
+              <w:spacing w:after="180"/>
+              <w:jc w:val="both"/>
+              <w:rPr>
+                <w:rFonts w:ascii="Book Antiqua" w:hAnsi="Book Antiqua"/>
+                <w:lang w:val="en-US"/>
+              </w:rPr>
+            </w:pPr>
+            <w:r>
+              <w:rPr>
+                <w:rFonts w:ascii="Book Antiqua" w:hAnsi="Book Antiqua"/>
                 <w:lang w:val="en-US"/>
               </w:rPr>
               <w:t>Categ</w:t>
             </w:r>
-            <w:proofErr w:type="spellEnd"/>
-            <w:r>
-              <w:rPr>
-                <w:rFonts w:ascii="Book Antiqua" w:hAnsi="Book Antiqua"/>
-                <w:sz w:val="22"/>
-                <w:lang w:val="en-US"/>
-              </w:rPr>
-              <w:t>. 22</w:t>
+            <w:r>
+              <w:rPr>
+                <w:rFonts w:ascii="Book Antiqua" w:hAnsi="Book Antiqua"/>
+                <w:lang w:val="en-US"/>
+              </w:rPr>
+              <w:t xml:space="preserve">. </w:t>
+            </w:r>
+            <w:r>
+              <w:rPr>
+                <w:rFonts w:ascii="Book Antiqua" w:hAnsi="Book Antiqua"/>
+                <w:lang w:val="en-US"/>
+              </w:rPr>
+              <w:t>22</w:t>
             </w:r>
           </w:p>
         </w:tc>
@@ -1666,17 +1674,16 @@
           <w:p>
             <w:pPr>
               <w:keepNext/>
-              <w:spacing w:after="120"/>
-              <w:rPr>
-                <w:rFonts w:ascii="Book Antiqua" w:hAnsi="Book Antiqua"/>
-                <w:sz w:val="22"/>
-                <w:lang w:val="en-US"/>
-              </w:rPr>
-            </w:pPr>
-            <w:r>
-              <w:rPr>
-                <w:rFonts w:ascii="Book Antiqua" w:hAnsi="Book Antiqua"/>
-                <w:sz w:val="22"/>
+              <w:spacing w:after="180"/>
+              <w:jc w:val="both"/>
+              <w:rPr>
+                <w:rFonts w:ascii="Book Antiqua" w:hAnsi="Book Antiqua"/>
+                <w:lang w:val="en-US"/>
+              </w:rPr>
+            </w:pPr>
+            <w:r>
+              <w:rPr>
+                <w:rFonts w:ascii="Book Antiqua" w:hAnsi="Book Antiqua"/>
                 <w:lang w:val="en-US"/>
               </w:rPr>
               <w:t>1</w:t>
@@ -1690,17 +1697,16 @@
           <w:p>
             <w:pPr>
               <w:keepNext/>
-              <w:spacing w:after="120"/>
-              <w:rPr>
-                <w:rFonts w:ascii="Book Antiqua" w:hAnsi="Book Antiqua"/>
-                <w:sz w:val="22"/>
-                <w:lang w:val="en-US"/>
-              </w:rPr>
-            </w:pPr>
-            <w:r>
-              <w:rPr>
-                <w:rFonts w:ascii="Book Antiqua" w:hAnsi="Book Antiqua"/>
-                <w:sz w:val="22"/>
+              <w:spacing w:after="180"/>
+              <w:jc w:val="both"/>
+              <w:rPr>
+                <w:rFonts w:ascii="Book Antiqua" w:hAnsi="Book Antiqua"/>
+                <w:lang w:val="en-US"/>
+              </w:rPr>
+            </w:pPr>
+            <w:r>
+              <w:rPr>
+                <w:rFonts w:ascii="Book Antiqua" w:hAnsi="Book Antiqua"/>
                 <w:lang w:val="en-US"/>
               </w:rPr>
               <w:t>0</w:t>
@@ -1714,17 +1720,16 @@
           <w:p>
             <w:pPr>
               <w:keepNext/>
-              <w:spacing w:after="120"/>
-              <w:rPr>
-                <w:rFonts w:ascii="Book Antiqua" w:hAnsi="Book Antiqua"/>
-                <w:sz w:val="22"/>
-                <w:lang w:val="en-US"/>
-              </w:rPr>
-            </w:pPr>
-            <w:r>
-              <w:rPr>
-                <w:rFonts w:ascii="Book Antiqua" w:hAnsi="Book Antiqua"/>
-                <w:sz w:val="22"/>
+              <w:spacing w:after="180"/>
+              <w:jc w:val="both"/>
+              <w:rPr>
+                <w:rFonts w:ascii="Book Antiqua" w:hAnsi="Book Antiqua"/>
+                <w:lang w:val="en-US"/>
+              </w:rPr>
+            </w:pPr>
+            <w:r>
+              <w:rPr>
+                <w:rFonts w:ascii="Book Antiqua" w:hAnsi="Book Antiqua"/>
                 <w:lang w:val="en-US"/>
               </w:rPr>
               <w:t>1</w:t>
@@ -1738,10 +1743,10 @@
           <w:p>
             <w:pPr>
               <w:keepNext/>
-              <w:spacing w:after="120"/>
-              <w:rPr>
-                <w:rFonts w:ascii="Book Antiqua" w:hAnsi="Book Antiqua"/>
-                <w:sz w:val="22"/>
+              <w:spacing w:after="180"/>
+              <w:jc w:val="both"/>
+              <w:rPr>
+                <w:rFonts w:ascii="Book Antiqua" w:hAnsi="Book Antiqua"/>
                 <w:lang w:val="en-US"/>
               </w:rPr>
             </w:pPr>
@@ -1754,10 +1759,10 @@
           <w:p>
             <w:pPr>
               <w:keepNext/>
-              <w:spacing w:after="120"/>
-              <w:rPr>
-                <w:rFonts w:ascii="Book Antiqua" w:hAnsi="Book Antiqua"/>
-                <w:sz w:val="22"/>
+              <w:spacing w:after="180"/>
+              <w:jc w:val="both"/>
+              <w:rPr>
+                <w:rFonts w:ascii="Book Antiqua" w:hAnsi="Book Antiqua"/>
                 <w:lang w:val="en-US"/>
               </w:rPr>
             </w:pPr>
@@ -1770,17 +1775,16 @@
           <w:p>
             <w:pPr>
               <w:keepNext/>
-              <w:spacing w:after="120"/>
-              <w:rPr>
-                <w:rFonts w:ascii="Book Antiqua" w:hAnsi="Book Antiqua"/>
-                <w:sz w:val="22"/>
-                <w:lang w:val="en-US"/>
-              </w:rPr>
-            </w:pPr>
-            <w:r>
-              <w:rPr>
-                <w:rFonts w:ascii="Book Antiqua" w:hAnsi="Book Antiqua"/>
-                <w:sz w:val="22"/>
+              <w:spacing w:after="180"/>
+              <w:jc w:val="both"/>
+              <w:rPr>
+                <w:rFonts w:ascii="Book Antiqua" w:hAnsi="Book Antiqua"/>
+                <w:lang w:val="en-US"/>
+              </w:rPr>
+            </w:pPr>
+            <w:r>
+              <w:rPr>
+                <w:rFonts w:ascii="Book Antiqua" w:hAnsi="Book Antiqua"/>
                 <w:lang w:val="en-US"/>
               </w:rPr>
               <w:t>1</w:t>
@@ -1794,17 +1798,16 @@
           <w:p>
             <w:pPr>
               <w:keepNext/>
-              <w:spacing w:after="120"/>
-              <w:rPr>
-                <w:rFonts w:ascii="Book Antiqua" w:hAnsi="Book Antiqua"/>
-                <w:sz w:val="22"/>
-                <w:lang w:val="en-US"/>
-              </w:rPr>
-            </w:pPr>
-            <w:r>
-              <w:rPr>
-                <w:rFonts w:ascii="Book Antiqua" w:hAnsi="Book Antiqua"/>
-                <w:sz w:val="22"/>
+              <w:spacing w:after="180"/>
+              <w:jc w:val="both"/>
+              <w:rPr>
+                <w:rFonts w:ascii="Book Antiqua" w:hAnsi="Book Antiqua"/>
+                <w:lang w:val="en-US"/>
+              </w:rPr>
+            </w:pPr>
+            <w:r>
+              <w:rPr>
+                <w:rFonts w:ascii="Book Antiqua" w:hAnsi="Book Antiqua"/>
                 <w:lang w:val="en-US"/>
               </w:rPr>
               <w:t>0</w:t>
@@ -1818,17 +1821,16 @@
           <w:p>
             <w:pPr>
               <w:keepNext/>
-              <w:spacing w:after="120"/>
-              <w:rPr>
-                <w:rFonts w:ascii="Book Antiqua" w:hAnsi="Book Antiqua"/>
-                <w:sz w:val="22"/>
-                <w:lang w:val="en-US"/>
-              </w:rPr>
-            </w:pPr>
-            <w:r>
-              <w:rPr>
-                <w:rFonts w:ascii="Book Antiqua" w:hAnsi="Book Antiqua"/>
-                <w:sz w:val="22"/>
+              <w:spacing w:after="180"/>
+              <w:jc w:val="both"/>
+              <w:rPr>
+                <w:rFonts w:ascii="Book Antiqua" w:hAnsi="Book Antiqua"/>
+                <w:lang w:val="en-US"/>
+              </w:rPr>
+            </w:pPr>
+            <w:r>
+              <w:rPr>
+                <w:rFonts w:ascii="Book Antiqua" w:hAnsi="Book Antiqua"/>
                 <w:lang w:val="en-US"/>
               </w:rPr>
               <w:t>1</w:t>
@@ -1844,30 +1846,33 @@
           <w:p>
             <w:pPr>
               <w:keepNext/>
-              <w:spacing w:after="120"/>
-              <w:rPr>
-                <w:rFonts w:ascii="Book Antiqua" w:hAnsi="Book Antiqua"/>
-                <w:sz w:val="22"/>
-                <w:lang w:val="en-US"/>
-              </w:rPr>
-            </w:pPr>
-            <w:proofErr w:type="spellStart"/>
-            <w:r>
-              <w:rPr>
-                <w:rFonts w:ascii="Book Antiqua" w:hAnsi="Book Antiqua"/>
-                <w:sz w:val="22"/>
+              <w:spacing w:after="180"/>
+              <w:jc w:val="both"/>
+              <w:rPr>
+                <w:rFonts w:ascii="Book Antiqua" w:hAnsi="Book Antiqua"/>
+                <w:lang w:val="en-US"/>
+              </w:rPr>
+            </w:pPr>
+            <w:r>
+              <w:rPr>
+                <w:rFonts w:ascii="Book Antiqua" w:hAnsi="Book Antiqua"/>
                 <w:lang w:val="en-US"/>
               </w:rPr>
               <w:t>Categ</w:t>
             </w:r>
-            <w:proofErr w:type="spellEnd"/>
-            <w:r>
-              <w:rPr>
-                <w:rFonts w:ascii="Book Antiqua" w:hAnsi="Book Antiqua"/>
-                <w:sz w:val="22"/>
-                <w:lang w:val="en-US"/>
-              </w:rPr>
-              <w:t>. 21</w:t>
+            <w:r>
+              <w:rPr>
+                <w:rFonts w:ascii="Book Antiqua" w:hAnsi="Book Antiqua"/>
+                <w:lang w:val="en-US"/>
+              </w:rPr>
+              <w:t xml:space="preserve">. </w:t>
+            </w:r>
+            <w:r>
+              <w:rPr>
+                <w:rFonts w:ascii="Book Antiqua" w:hAnsi="Book Antiqua"/>
+                <w:lang w:val="en-US"/>
+              </w:rPr>
+              <w:t>21</w:t>
             </w:r>
           </w:p>
         </w:tc>
@@ -1878,17 +1883,16 @@
           <w:p>
             <w:pPr>
               <w:keepNext/>
-              <w:spacing w:after="120"/>
-              <w:rPr>
-                <w:rFonts w:ascii="Book Antiqua" w:hAnsi="Book Antiqua"/>
-                <w:sz w:val="22"/>
-                <w:lang w:val="en-US"/>
-              </w:rPr>
-            </w:pPr>
-            <w:r>
-              <w:rPr>
-                <w:rFonts w:ascii="Book Antiqua" w:hAnsi="Book Antiqua"/>
-                <w:sz w:val="22"/>
+              <w:spacing w:after="180"/>
+              <w:jc w:val="both"/>
+              <w:rPr>
+                <w:rFonts w:ascii="Book Antiqua" w:hAnsi="Book Antiqua"/>
+                <w:lang w:val="en-US"/>
+              </w:rPr>
+            </w:pPr>
+            <w:r>
+              <w:rPr>
+                <w:rFonts w:ascii="Book Antiqua" w:hAnsi="Book Antiqua"/>
                 <w:lang w:val="en-US"/>
               </w:rPr>
               <w:t>1</w:t>
@@ -1902,17 +1906,16 @@
           <w:p>
             <w:pPr>
               <w:keepNext/>
-              <w:spacing w:after="120"/>
-              <w:rPr>
-                <w:rFonts w:ascii="Book Antiqua" w:hAnsi="Book Antiqua"/>
-                <w:sz w:val="22"/>
-                <w:lang w:val="en-US"/>
-              </w:rPr>
-            </w:pPr>
-            <w:r>
-              <w:rPr>
-                <w:rFonts w:ascii="Book Antiqua" w:hAnsi="Book Antiqua"/>
-                <w:sz w:val="22"/>
+              <w:spacing w:after="180"/>
+              <w:jc w:val="both"/>
+              <w:rPr>
+                <w:rFonts w:ascii="Book Antiqua" w:hAnsi="Book Antiqua"/>
+                <w:lang w:val="en-US"/>
+              </w:rPr>
+            </w:pPr>
+            <w:r>
+              <w:rPr>
+                <w:rFonts w:ascii="Book Antiqua" w:hAnsi="Book Antiqua"/>
                 <w:lang w:val="en-US"/>
               </w:rPr>
               <w:t>0</w:t>
@@ -1926,17 +1929,16 @@
           <w:p>
             <w:pPr>
               <w:keepNext/>
-              <w:spacing w:after="120"/>
-              <w:rPr>
-                <w:rFonts w:ascii="Book Antiqua" w:hAnsi="Book Antiqua"/>
-                <w:sz w:val="22"/>
-                <w:lang w:val="en-US"/>
-              </w:rPr>
-            </w:pPr>
-            <w:r>
-              <w:rPr>
-                <w:rFonts w:ascii="Book Antiqua" w:hAnsi="Book Antiqua"/>
-                <w:sz w:val="22"/>
+              <w:spacing w:after="180"/>
+              <w:jc w:val="both"/>
+              <w:rPr>
+                <w:rFonts w:ascii="Book Antiqua" w:hAnsi="Book Antiqua"/>
+                <w:lang w:val="en-US"/>
+              </w:rPr>
+            </w:pPr>
+            <w:r>
+              <w:rPr>
+                <w:rFonts w:ascii="Book Antiqua" w:hAnsi="Book Antiqua"/>
                 <w:lang w:val="en-US"/>
               </w:rPr>
               <w:t>1</w:t>
@@ -1950,10 +1952,10 @@
           <w:p>
             <w:pPr>
               <w:keepNext/>
-              <w:spacing w:after="120"/>
-              <w:rPr>
-                <w:rFonts w:ascii="Book Antiqua" w:hAnsi="Book Antiqua"/>
-                <w:sz w:val="22"/>
+              <w:spacing w:after="180"/>
+              <w:jc w:val="both"/>
+              <w:rPr>
+                <w:rFonts w:ascii="Book Antiqua" w:hAnsi="Book Antiqua"/>
                 <w:lang w:val="en-US"/>
               </w:rPr>
             </w:pPr>
@@ -1966,10 +1968,10 @@
           <w:p>
             <w:pPr>
               <w:keepNext/>
-              <w:spacing w:after="120"/>
-              <w:rPr>
-                <w:rFonts w:ascii="Book Antiqua" w:hAnsi="Book Antiqua"/>
-                <w:sz w:val="22"/>
+              <w:spacing w:after="180"/>
+              <w:jc w:val="both"/>
+              <w:rPr>
+                <w:rFonts w:ascii="Book Antiqua" w:hAnsi="Book Antiqua"/>
                 <w:lang w:val="en-US"/>
               </w:rPr>
             </w:pPr>
@@ -1982,17 +1984,16 @@
           <w:p>
             <w:pPr>
               <w:keepNext/>
-              <w:spacing w:after="120"/>
-              <w:rPr>
-                <w:rFonts w:ascii="Book Antiqua" w:hAnsi="Book Antiqua"/>
-                <w:sz w:val="22"/>
-                <w:lang w:val="en-US"/>
-              </w:rPr>
-            </w:pPr>
-            <w:r>
-              <w:rPr>
-                <w:rFonts w:ascii="Book Antiqua" w:hAnsi="Book Antiqua"/>
-                <w:sz w:val="22"/>
+              <w:spacing w:after="180"/>
+              <w:jc w:val="both"/>
+              <w:rPr>
+                <w:rFonts w:ascii="Book Antiqua" w:hAnsi="Book Antiqua"/>
+                <w:lang w:val="en-US"/>
+              </w:rPr>
+            </w:pPr>
+            <w:r>
+              <w:rPr>
+                <w:rFonts w:ascii="Book Antiqua" w:hAnsi="Book Antiqua"/>
                 <w:lang w:val="en-US"/>
               </w:rPr>
               <w:t>1</w:t>
@@ -2006,17 +2007,16 @@
           <w:p>
             <w:pPr>
               <w:keepNext/>
-              <w:spacing w:after="120"/>
-              <w:rPr>
-                <w:rFonts w:ascii="Book Antiqua" w:hAnsi="Book Antiqua"/>
-                <w:sz w:val="22"/>
-                <w:lang w:val="en-US"/>
-              </w:rPr>
-            </w:pPr>
-            <w:r>
-              <w:rPr>
-                <w:rFonts w:ascii="Book Antiqua" w:hAnsi="Book Antiqua"/>
-                <w:sz w:val="22"/>
+              <w:spacing w:after="180"/>
+              <w:jc w:val="both"/>
+              <w:rPr>
+                <w:rFonts w:ascii="Book Antiqua" w:hAnsi="Book Antiqua"/>
+                <w:lang w:val="en-US"/>
+              </w:rPr>
+            </w:pPr>
+            <w:r>
+              <w:rPr>
+                <w:rFonts w:ascii="Book Antiqua" w:hAnsi="Book Antiqua"/>
                 <w:lang w:val="en-US"/>
               </w:rPr>
               <w:t>0</w:t>
@@ -2030,17 +2030,16 @@
           <w:p>
             <w:pPr>
               <w:keepNext/>
-              <w:spacing w:after="120"/>
-              <w:rPr>
-                <w:rFonts w:ascii="Book Antiqua" w:hAnsi="Book Antiqua"/>
-                <w:sz w:val="22"/>
-                <w:lang w:val="en-US"/>
-              </w:rPr>
-            </w:pPr>
-            <w:r>
-              <w:rPr>
-                <w:rFonts w:ascii="Book Antiqua" w:hAnsi="Book Antiqua"/>
-                <w:sz w:val="22"/>
+              <w:spacing w:after="180"/>
+              <w:jc w:val="both"/>
+              <w:rPr>
+                <w:rFonts w:ascii="Book Antiqua" w:hAnsi="Book Antiqua"/>
+                <w:lang w:val="en-US"/>
+              </w:rPr>
+            </w:pPr>
+            <w:r>
+              <w:rPr>
+                <w:rFonts w:ascii="Book Antiqua" w:hAnsi="Book Antiqua"/>
                 <w:lang w:val="en-US"/>
               </w:rPr>
               <w:t>1</w:t>
@@ -2056,30 +2055,33 @@
           <w:p>
             <w:pPr>
               <w:keepNext/>
-              <w:spacing w:after="120"/>
-              <w:rPr>
-                <w:rFonts w:ascii="Book Antiqua" w:hAnsi="Book Antiqua"/>
-                <w:sz w:val="22"/>
-                <w:lang w:val="en-US"/>
-              </w:rPr>
-            </w:pPr>
-            <w:proofErr w:type="spellStart"/>
-            <w:r>
-              <w:rPr>
-                <w:rFonts w:ascii="Book Antiqua" w:hAnsi="Book Antiqua"/>
-                <w:sz w:val="22"/>
+              <w:spacing w:after="180"/>
+              <w:jc w:val="both"/>
+              <w:rPr>
+                <w:rFonts w:ascii="Book Antiqua" w:hAnsi="Book Antiqua"/>
+                <w:lang w:val="en-US"/>
+              </w:rPr>
+            </w:pPr>
+            <w:r>
+              <w:rPr>
+                <w:rFonts w:ascii="Book Antiqua" w:hAnsi="Book Antiqua"/>
                 <w:lang w:val="en-US"/>
               </w:rPr>
               <w:t>Categ</w:t>
             </w:r>
-            <w:proofErr w:type="spellEnd"/>
-            <w:r>
-              <w:rPr>
-                <w:rFonts w:ascii="Book Antiqua" w:hAnsi="Book Antiqua"/>
-                <w:sz w:val="22"/>
-                <w:lang w:val="en-US"/>
-              </w:rPr>
-              <w:t>. 20</w:t>
+            <w:r>
+              <w:rPr>
+                <w:rFonts w:ascii="Book Antiqua" w:hAnsi="Book Antiqua"/>
+                <w:lang w:val="en-US"/>
+              </w:rPr>
+              <w:t xml:space="preserve">. </w:t>
+            </w:r>
+            <w:r>
+              <w:rPr>
+                <w:rFonts w:ascii="Book Antiqua" w:hAnsi="Book Antiqua"/>
+                <w:lang w:val="en-US"/>
+              </w:rPr>
+              <w:t>20</w:t>
             </w:r>
           </w:p>
         </w:tc>
@@ -2090,17 +2092,16 @@
           <w:p>
             <w:pPr>
               <w:keepNext/>
-              <w:spacing w:after="120"/>
-              <w:rPr>
-                <w:rFonts w:ascii="Book Antiqua" w:hAnsi="Book Antiqua"/>
-                <w:sz w:val="22"/>
-                <w:lang w:val="en-US"/>
-              </w:rPr>
-            </w:pPr>
-            <w:r>
-              <w:rPr>
-                <w:rFonts w:ascii="Book Antiqua" w:hAnsi="Book Antiqua"/>
-                <w:sz w:val="22"/>
+              <w:spacing w:after="180"/>
+              <w:jc w:val="both"/>
+              <w:rPr>
+                <w:rFonts w:ascii="Book Antiqua" w:hAnsi="Book Antiqua"/>
+                <w:lang w:val="en-US"/>
+              </w:rPr>
+            </w:pPr>
+            <w:r>
+              <w:rPr>
+                <w:rFonts w:ascii="Book Antiqua" w:hAnsi="Book Antiqua"/>
                 <w:lang w:val="en-US"/>
               </w:rPr>
               <w:t>1</w:t>
@@ -2114,17 +2115,16 @@
           <w:p>
             <w:pPr>
               <w:keepNext/>
-              <w:spacing w:after="120"/>
-              <w:rPr>
-                <w:rFonts w:ascii="Book Antiqua" w:hAnsi="Book Antiqua"/>
-                <w:sz w:val="22"/>
-                <w:lang w:val="en-US"/>
-              </w:rPr>
-            </w:pPr>
-            <w:r>
-              <w:rPr>
-                <w:rFonts w:ascii="Book Antiqua" w:hAnsi="Book Antiqua"/>
-                <w:sz w:val="22"/>
+              <w:spacing w:after="180"/>
+              <w:jc w:val="both"/>
+              <w:rPr>
+                <w:rFonts w:ascii="Book Antiqua" w:hAnsi="Book Antiqua"/>
+                <w:lang w:val="en-US"/>
+              </w:rPr>
+            </w:pPr>
+            <w:r>
+              <w:rPr>
+                <w:rFonts w:ascii="Book Antiqua" w:hAnsi="Book Antiqua"/>
                 <w:lang w:val="en-US"/>
               </w:rPr>
               <w:t>0</w:t>
@@ -2138,17 +2138,16 @@
           <w:p>
             <w:pPr>
               <w:keepNext/>
-              <w:spacing w:after="120"/>
-              <w:rPr>
-                <w:rFonts w:ascii="Book Antiqua" w:hAnsi="Book Antiqua"/>
-                <w:sz w:val="22"/>
-                <w:lang w:val="en-US"/>
-              </w:rPr>
-            </w:pPr>
-            <w:r>
-              <w:rPr>
-                <w:rFonts w:ascii="Book Antiqua" w:hAnsi="Book Antiqua"/>
-                <w:sz w:val="22"/>
+              <w:spacing w:after="180"/>
+              <w:jc w:val="both"/>
+              <w:rPr>
+                <w:rFonts w:ascii="Book Antiqua" w:hAnsi="Book Antiqua"/>
+                <w:lang w:val="en-US"/>
+              </w:rPr>
+            </w:pPr>
+            <w:r>
+              <w:rPr>
+                <w:rFonts w:ascii="Book Antiqua" w:hAnsi="Book Antiqua"/>
                 <w:lang w:val="en-US"/>
               </w:rPr>
               <w:t>1</w:t>
@@ -2162,10 +2161,10 @@
           <w:p>
             <w:pPr>
               <w:keepNext/>
-              <w:spacing w:after="120"/>
-              <w:rPr>
-                <w:rFonts w:ascii="Book Antiqua" w:hAnsi="Book Antiqua"/>
-                <w:sz w:val="22"/>
+              <w:spacing w:after="180"/>
+              <w:jc w:val="both"/>
+              <w:rPr>
+                <w:rFonts w:ascii="Book Antiqua" w:hAnsi="Book Antiqua"/>
                 <w:lang w:val="en-US"/>
               </w:rPr>
             </w:pPr>
@@ -2178,10 +2177,10 @@
           <w:p>
             <w:pPr>
               <w:keepNext/>
-              <w:spacing w:after="120"/>
-              <w:rPr>
-                <w:rFonts w:ascii="Book Antiqua" w:hAnsi="Book Antiqua"/>
-                <w:sz w:val="22"/>
+              <w:spacing w:after="180"/>
+              <w:jc w:val="both"/>
+              <w:rPr>
+                <w:rFonts w:ascii="Book Antiqua" w:hAnsi="Book Antiqua"/>
                 <w:lang w:val="en-US"/>
               </w:rPr>
             </w:pPr>
@@ -2194,17 +2193,16 @@
           <w:p>
             <w:pPr>
               <w:keepNext/>
-              <w:spacing w:after="120"/>
-              <w:rPr>
-                <w:rFonts w:ascii="Book Antiqua" w:hAnsi="Book Antiqua"/>
-                <w:sz w:val="22"/>
-                <w:lang w:val="en-US"/>
-              </w:rPr>
-            </w:pPr>
-            <w:r>
-              <w:rPr>
-                <w:rFonts w:ascii="Book Antiqua" w:hAnsi="Book Antiqua"/>
-                <w:sz w:val="22"/>
+              <w:spacing w:after="180"/>
+              <w:jc w:val="both"/>
+              <w:rPr>
+                <w:rFonts w:ascii="Book Antiqua" w:hAnsi="Book Antiqua"/>
+                <w:lang w:val="en-US"/>
+              </w:rPr>
+            </w:pPr>
+            <w:r>
+              <w:rPr>
+                <w:rFonts w:ascii="Book Antiqua" w:hAnsi="Book Antiqua"/>
                 <w:lang w:val="en-US"/>
               </w:rPr>
               <w:t>1</w:t>
@@ -2218,17 +2216,16 @@
           <w:p>
             <w:pPr>
               <w:keepNext/>
-              <w:spacing w:after="120"/>
-              <w:rPr>
-                <w:rFonts w:ascii="Book Antiqua" w:hAnsi="Book Antiqua"/>
-                <w:sz w:val="22"/>
-                <w:lang w:val="en-US"/>
-              </w:rPr>
-            </w:pPr>
-            <w:r>
-              <w:rPr>
-                <w:rFonts w:ascii="Book Antiqua" w:hAnsi="Book Antiqua"/>
-                <w:sz w:val="22"/>
+              <w:spacing w:after="180"/>
+              <w:jc w:val="both"/>
+              <w:rPr>
+                <w:rFonts w:ascii="Book Antiqua" w:hAnsi="Book Antiqua"/>
+                <w:lang w:val="en-US"/>
+              </w:rPr>
+            </w:pPr>
+            <w:r>
+              <w:rPr>
+                <w:rFonts w:ascii="Book Antiqua" w:hAnsi="Book Antiqua"/>
                 <w:lang w:val="en-US"/>
               </w:rPr>
               <w:t>0</w:t>
@@ -2242,17 +2239,16 @@
           <w:p>
             <w:pPr>
               <w:keepNext/>
-              <w:spacing w:after="120"/>
-              <w:rPr>
-                <w:rFonts w:ascii="Book Antiqua" w:hAnsi="Book Antiqua"/>
-                <w:sz w:val="22"/>
-                <w:lang w:val="en-US"/>
-              </w:rPr>
-            </w:pPr>
-            <w:r>
-              <w:rPr>
-                <w:rFonts w:ascii="Book Antiqua" w:hAnsi="Book Antiqua"/>
-                <w:sz w:val="22"/>
+              <w:spacing w:after="180"/>
+              <w:jc w:val="both"/>
+              <w:rPr>
+                <w:rFonts w:ascii="Book Antiqua" w:hAnsi="Book Antiqua"/>
+                <w:lang w:val="en-US"/>
+              </w:rPr>
+            </w:pPr>
+            <w:r>
+              <w:rPr>
+                <w:rFonts w:ascii="Book Antiqua" w:hAnsi="Book Antiqua"/>
                 <w:lang w:val="en-US"/>
               </w:rPr>
               <w:t>1</w:t>
@@ -2268,30 +2264,33 @@
           <w:p>
             <w:pPr>
               <w:keepNext/>
-              <w:spacing w:after="120"/>
-              <w:rPr>
-                <w:rFonts w:ascii="Book Antiqua" w:hAnsi="Book Antiqua"/>
-                <w:sz w:val="22"/>
-                <w:lang w:val="en-US"/>
-              </w:rPr>
-            </w:pPr>
-            <w:proofErr w:type="spellStart"/>
-            <w:r>
-              <w:rPr>
-                <w:rFonts w:ascii="Book Antiqua" w:hAnsi="Book Antiqua"/>
-                <w:sz w:val="22"/>
+              <w:spacing w:after="180"/>
+              <w:jc w:val="both"/>
+              <w:rPr>
+                <w:rFonts w:ascii="Book Antiqua" w:hAnsi="Book Antiqua"/>
+                <w:lang w:val="en-US"/>
+              </w:rPr>
+            </w:pPr>
+            <w:r>
+              <w:rPr>
+                <w:rFonts w:ascii="Book Antiqua" w:hAnsi="Book Antiqua"/>
                 <w:lang w:val="en-US"/>
               </w:rPr>
               <w:t>Categ</w:t>
             </w:r>
-            <w:proofErr w:type="spellEnd"/>
-            <w:r>
-              <w:rPr>
-                <w:rFonts w:ascii="Book Antiqua" w:hAnsi="Book Antiqua"/>
-                <w:sz w:val="22"/>
-                <w:lang w:val="en-US"/>
-              </w:rPr>
-              <w:t>. 19</w:t>
+            <w:r>
+              <w:rPr>
+                <w:rFonts w:ascii="Book Antiqua" w:hAnsi="Book Antiqua"/>
+                <w:lang w:val="en-US"/>
+              </w:rPr>
+              <w:t xml:space="preserve">. </w:t>
+            </w:r>
+            <w:r>
+              <w:rPr>
+                <w:rFonts w:ascii="Book Antiqua" w:hAnsi="Book Antiqua"/>
+                <w:lang w:val="en-US"/>
+              </w:rPr>
+              <w:t>19</w:t>
             </w:r>
           </w:p>
         </w:tc>
@@ -2302,17 +2301,16 @@
           <w:p>
             <w:pPr>
               <w:keepNext/>
-              <w:spacing w:after="120"/>
-              <w:rPr>
-                <w:rFonts w:ascii="Book Antiqua" w:hAnsi="Book Antiqua"/>
-                <w:sz w:val="22"/>
-                <w:lang w:val="en-US"/>
-              </w:rPr>
-            </w:pPr>
-            <w:r>
-              <w:rPr>
-                <w:rFonts w:ascii="Book Antiqua" w:hAnsi="Book Antiqua"/>
-                <w:sz w:val="22"/>
+              <w:spacing w:after="180"/>
+              <w:jc w:val="both"/>
+              <w:rPr>
+                <w:rFonts w:ascii="Book Antiqua" w:hAnsi="Book Antiqua"/>
+                <w:lang w:val="en-US"/>
+              </w:rPr>
+            </w:pPr>
+            <w:r>
+              <w:rPr>
+                <w:rFonts w:ascii="Book Antiqua" w:hAnsi="Book Antiqua"/>
                 <w:lang w:val="en-US"/>
               </w:rPr>
               <w:t>5</w:t>
@@ -2326,17 +2324,16 @@
           <w:p>
             <w:pPr>
               <w:keepNext/>
-              <w:spacing w:after="120"/>
-              <w:rPr>
-                <w:rFonts w:ascii="Book Antiqua" w:hAnsi="Book Antiqua"/>
-                <w:sz w:val="22"/>
-                <w:lang w:val="en-US"/>
-              </w:rPr>
-            </w:pPr>
-            <w:r>
-              <w:rPr>
-                <w:rFonts w:ascii="Book Antiqua" w:hAnsi="Book Antiqua"/>
-                <w:sz w:val="22"/>
+              <w:spacing w:after="180"/>
+              <w:jc w:val="both"/>
+              <w:rPr>
+                <w:rFonts w:ascii="Book Antiqua" w:hAnsi="Book Antiqua"/>
+                <w:lang w:val="en-US"/>
+              </w:rPr>
+            </w:pPr>
+            <w:r>
+              <w:rPr>
+                <w:rFonts w:ascii="Book Antiqua" w:hAnsi="Book Antiqua"/>
                 <w:lang w:val="en-US"/>
               </w:rPr>
               <w:t>0</w:t>
@@ -2350,17 +2347,16 @@
           <w:p>
             <w:pPr>
               <w:keepNext/>
-              <w:spacing w:after="120"/>
-              <w:rPr>
-                <w:rFonts w:ascii="Book Antiqua" w:hAnsi="Book Antiqua"/>
-                <w:sz w:val="22"/>
-                <w:lang w:val="en-US"/>
-              </w:rPr>
-            </w:pPr>
-            <w:r>
-              <w:rPr>
-                <w:rFonts w:ascii="Book Antiqua" w:hAnsi="Book Antiqua"/>
-                <w:sz w:val="22"/>
+              <w:spacing w:after="180"/>
+              <w:jc w:val="both"/>
+              <w:rPr>
+                <w:rFonts w:ascii="Book Antiqua" w:hAnsi="Book Antiqua"/>
+                <w:lang w:val="en-US"/>
+              </w:rPr>
+            </w:pPr>
+            <w:r>
+              <w:rPr>
+                <w:rFonts w:ascii="Book Antiqua" w:hAnsi="Book Antiqua"/>
                 <w:lang w:val="en-US"/>
               </w:rPr>
               <w:t>5</w:t>
@@ -2374,10 +2370,10 @@
           <w:p>
             <w:pPr>
               <w:keepNext/>
-              <w:spacing w:after="120"/>
-              <w:rPr>
-                <w:rFonts w:ascii="Book Antiqua" w:hAnsi="Book Antiqua"/>
-                <w:sz w:val="22"/>
+              <w:spacing w:after="180"/>
+              <w:jc w:val="both"/>
+              <w:rPr>
+                <w:rFonts w:ascii="Book Antiqua" w:hAnsi="Book Antiqua"/>
                 <w:lang w:val="en-US"/>
               </w:rPr>
             </w:pPr>
@@ -2390,10 +2386,10 @@
           <w:p>
             <w:pPr>
               <w:keepNext/>
-              <w:spacing w:after="120"/>
-              <w:rPr>
-                <w:rFonts w:ascii="Book Antiqua" w:hAnsi="Book Antiqua"/>
-                <w:sz w:val="22"/>
+              <w:spacing w:after="180"/>
+              <w:jc w:val="both"/>
+              <w:rPr>
+                <w:rFonts w:ascii="Book Antiqua" w:hAnsi="Book Antiqua"/>
                 <w:lang w:val="en-US"/>
               </w:rPr>
             </w:pPr>
@@ -2406,17 +2402,16 @@
           <w:p>
             <w:pPr>
               <w:keepNext/>
-              <w:spacing w:after="120"/>
-              <w:rPr>
-                <w:rFonts w:ascii="Book Antiqua" w:hAnsi="Book Antiqua"/>
-                <w:sz w:val="22"/>
-                <w:lang w:val="en-US"/>
-              </w:rPr>
-            </w:pPr>
-            <w:r>
-              <w:rPr>
-                <w:rFonts w:ascii="Book Antiqua" w:hAnsi="Book Antiqua"/>
-                <w:sz w:val="22"/>
+              <w:spacing w:after="180"/>
+              <w:jc w:val="both"/>
+              <w:rPr>
+                <w:rFonts w:ascii="Book Antiqua" w:hAnsi="Book Antiqua"/>
+                <w:lang w:val="en-US"/>
+              </w:rPr>
+            </w:pPr>
+            <w:r>
+              <w:rPr>
+                <w:rFonts w:ascii="Book Antiqua" w:hAnsi="Book Antiqua"/>
                 <w:lang w:val="en-US"/>
               </w:rPr>
               <w:t>5</w:t>
@@ -2430,17 +2425,16 @@
           <w:p>
             <w:pPr>
               <w:keepNext/>
-              <w:spacing w:after="120"/>
-              <w:rPr>
-                <w:rFonts w:ascii="Book Antiqua" w:hAnsi="Book Antiqua"/>
-                <w:sz w:val="22"/>
-                <w:lang w:val="en-US"/>
-              </w:rPr>
-            </w:pPr>
-            <w:r>
-              <w:rPr>
-                <w:rFonts w:ascii="Book Antiqua" w:hAnsi="Book Antiqua"/>
-                <w:sz w:val="22"/>
+              <w:spacing w:after="180"/>
+              <w:jc w:val="both"/>
+              <w:rPr>
+                <w:rFonts w:ascii="Book Antiqua" w:hAnsi="Book Antiqua"/>
+                <w:lang w:val="en-US"/>
+              </w:rPr>
+            </w:pPr>
+            <w:r>
+              <w:rPr>
+                <w:rFonts w:ascii="Book Antiqua" w:hAnsi="Book Antiqua"/>
                 <w:lang w:val="en-US"/>
               </w:rPr>
               <w:t>0</w:t>
@@ -2454,17 +2448,16 @@
           <w:p>
             <w:pPr>
               <w:keepNext/>
-              <w:spacing w:after="120"/>
-              <w:rPr>
-                <w:rFonts w:ascii="Book Antiqua" w:hAnsi="Book Antiqua"/>
-                <w:sz w:val="22"/>
-                <w:lang w:val="en-US"/>
-              </w:rPr>
-            </w:pPr>
-            <w:r>
-              <w:rPr>
-                <w:rFonts w:ascii="Book Antiqua" w:hAnsi="Book Antiqua"/>
-                <w:sz w:val="22"/>
+              <w:spacing w:after="180"/>
+              <w:jc w:val="both"/>
+              <w:rPr>
+                <w:rFonts w:ascii="Book Antiqua" w:hAnsi="Book Antiqua"/>
+                <w:lang w:val="en-US"/>
+              </w:rPr>
+            </w:pPr>
+            <w:r>
+              <w:rPr>
+                <w:rFonts w:ascii="Book Antiqua" w:hAnsi="Book Antiqua"/>
                 <w:lang w:val="en-US"/>
               </w:rPr>
               <w:t>5</w:t>
@@ -2480,30 +2473,33 @@
           <w:p>
             <w:pPr>
               <w:keepNext/>
-              <w:spacing w:after="120"/>
-              <w:rPr>
-                <w:rFonts w:ascii="Book Antiqua" w:hAnsi="Book Antiqua"/>
-                <w:sz w:val="22"/>
-                <w:lang w:val="en-US"/>
-              </w:rPr>
-            </w:pPr>
-            <w:proofErr w:type="spellStart"/>
-            <w:r>
-              <w:rPr>
-                <w:rFonts w:ascii="Book Antiqua" w:hAnsi="Book Antiqua"/>
-                <w:sz w:val="22"/>
+              <w:spacing w:after="180"/>
+              <w:jc w:val="both"/>
+              <w:rPr>
+                <w:rFonts w:ascii="Book Antiqua" w:hAnsi="Book Antiqua"/>
+                <w:lang w:val="en-US"/>
+              </w:rPr>
+            </w:pPr>
+            <w:r>
+              <w:rPr>
+                <w:rFonts w:ascii="Book Antiqua" w:hAnsi="Book Antiqua"/>
                 <w:lang w:val="en-US"/>
               </w:rPr>
               <w:t>Categ</w:t>
             </w:r>
-            <w:proofErr w:type="spellEnd"/>
-            <w:r>
-              <w:rPr>
-                <w:rFonts w:ascii="Book Antiqua" w:hAnsi="Book Antiqua"/>
-                <w:sz w:val="22"/>
-                <w:lang w:val="en-US"/>
-              </w:rPr>
-              <w:t>. 18</w:t>
+            <w:r>
+              <w:rPr>
+                <w:rFonts w:ascii="Book Antiqua" w:hAnsi="Book Antiqua"/>
+                <w:lang w:val="en-US"/>
+              </w:rPr>
+              <w:t xml:space="preserve">. </w:t>
+            </w:r>
+            <w:r>
+              <w:rPr>
+                <w:rFonts w:ascii="Book Antiqua" w:hAnsi="Book Antiqua"/>
+                <w:lang w:val="en-US"/>
+              </w:rPr>
+              <w:t>18</w:t>
             </w:r>
           </w:p>
         </w:tc>
@@ -2514,17 +2510,16 @@
           <w:p>
             <w:pPr>
               <w:keepNext/>
-              <w:spacing w:after="120"/>
-              <w:rPr>
-                <w:rFonts w:ascii="Book Antiqua" w:hAnsi="Book Antiqua"/>
-                <w:sz w:val="22"/>
-                <w:lang w:val="en-US"/>
-              </w:rPr>
-            </w:pPr>
-            <w:r>
-              <w:rPr>
-                <w:rFonts w:ascii="Book Antiqua" w:hAnsi="Book Antiqua"/>
-                <w:sz w:val="22"/>
+              <w:spacing w:after="180"/>
+              <w:jc w:val="both"/>
+              <w:rPr>
+                <w:rFonts w:ascii="Book Antiqua" w:hAnsi="Book Antiqua"/>
+                <w:lang w:val="en-US"/>
+              </w:rPr>
+            </w:pPr>
+            <w:r>
+              <w:rPr>
+                <w:rFonts w:ascii="Book Antiqua" w:hAnsi="Book Antiqua"/>
                 <w:lang w:val="en-US"/>
               </w:rPr>
               <w:t>1</w:t>
@@ -2538,17 +2533,16 @@
           <w:p>
             <w:pPr>
               <w:keepNext/>
-              <w:spacing w:after="120"/>
-              <w:rPr>
-                <w:rFonts w:ascii="Book Antiqua" w:hAnsi="Book Antiqua"/>
-                <w:sz w:val="22"/>
-                <w:lang w:val="en-US"/>
-              </w:rPr>
-            </w:pPr>
-            <w:r>
-              <w:rPr>
-                <w:rFonts w:ascii="Book Antiqua" w:hAnsi="Book Antiqua"/>
-                <w:sz w:val="22"/>
+              <w:spacing w:after="180"/>
+              <w:jc w:val="both"/>
+              <w:rPr>
+                <w:rFonts w:ascii="Book Antiqua" w:hAnsi="Book Antiqua"/>
+                <w:lang w:val="en-US"/>
+              </w:rPr>
+            </w:pPr>
+            <w:r>
+              <w:rPr>
+                <w:rFonts w:ascii="Book Antiqua" w:hAnsi="Book Antiqua"/>
                 <w:lang w:val="en-US"/>
               </w:rPr>
               <w:t>0</w:t>
@@ -2562,17 +2556,16 @@
           <w:p>
             <w:pPr>
               <w:keepNext/>
-              <w:spacing w:after="120"/>
-              <w:rPr>
-                <w:rFonts w:ascii="Book Antiqua" w:hAnsi="Book Antiqua"/>
-                <w:sz w:val="22"/>
-                <w:lang w:val="en-US"/>
-              </w:rPr>
-            </w:pPr>
-            <w:r>
-              <w:rPr>
-                <w:rFonts w:ascii="Book Antiqua" w:hAnsi="Book Antiqua"/>
-                <w:sz w:val="22"/>
+              <w:spacing w:after="180"/>
+              <w:jc w:val="both"/>
+              <w:rPr>
+                <w:rFonts w:ascii="Book Antiqua" w:hAnsi="Book Antiqua"/>
+                <w:lang w:val="en-US"/>
+              </w:rPr>
+            </w:pPr>
+            <w:r>
+              <w:rPr>
+                <w:rFonts w:ascii="Book Antiqua" w:hAnsi="Book Antiqua"/>
                 <w:lang w:val="en-US"/>
               </w:rPr>
               <w:t>1</w:t>
@@ -2586,10 +2579,10 @@
           <w:p>
             <w:pPr>
               <w:keepNext/>
-              <w:spacing w:after="120"/>
-              <w:rPr>
-                <w:rFonts w:ascii="Book Antiqua" w:hAnsi="Book Antiqua"/>
-                <w:sz w:val="22"/>
+              <w:spacing w:after="180"/>
+              <w:jc w:val="both"/>
+              <w:rPr>
+                <w:rFonts w:ascii="Book Antiqua" w:hAnsi="Book Antiqua"/>
                 <w:lang w:val="en-US"/>
               </w:rPr>
             </w:pPr>
@@ -2602,10 +2595,10 @@
           <w:p>
             <w:pPr>
               <w:keepNext/>
-              <w:spacing w:after="120"/>
-              <w:rPr>
-                <w:rFonts w:ascii="Book Antiqua" w:hAnsi="Book Antiqua"/>
-                <w:sz w:val="22"/>
+              <w:spacing w:after="180"/>
+              <w:jc w:val="both"/>
+              <w:rPr>
+                <w:rFonts w:ascii="Book Antiqua" w:hAnsi="Book Antiqua"/>
                 <w:lang w:val="en-US"/>
               </w:rPr>
             </w:pPr>
@@ -2618,17 +2611,16 @@
           <w:p>
             <w:pPr>
               <w:keepNext/>
-              <w:spacing w:after="120"/>
-              <w:rPr>
-                <w:rFonts w:ascii="Book Antiqua" w:hAnsi="Book Antiqua"/>
-                <w:sz w:val="22"/>
-                <w:lang w:val="en-US"/>
-              </w:rPr>
-            </w:pPr>
-            <w:r>
-              <w:rPr>
-                <w:rFonts w:ascii="Book Antiqua" w:hAnsi="Book Antiqua"/>
-                <w:sz w:val="22"/>
+              <w:spacing w:after="180"/>
+              <w:jc w:val="both"/>
+              <w:rPr>
+                <w:rFonts w:ascii="Book Antiqua" w:hAnsi="Book Antiqua"/>
+                <w:lang w:val="en-US"/>
+              </w:rPr>
+            </w:pPr>
+            <w:r>
+              <w:rPr>
+                <w:rFonts w:ascii="Book Antiqua" w:hAnsi="Book Antiqua"/>
                 <w:lang w:val="en-US"/>
               </w:rPr>
               <w:t>1</w:t>
@@ -2642,17 +2634,16 @@
           <w:p>
             <w:pPr>
               <w:keepNext/>
-              <w:spacing w:after="120"/>
-              <w:rPr>
-                <w:rFonts w:ascii="Book Antiqua" w:hAnsi="Book Antiqua"/>
-                <w:sz w:val="22"/>
-                <w:lang w:val="en-US"/>
-              </w:rPr>
-            </w:pPr>
-            <w:r>
-              <w:rPr>
-                <w:rFonts w:ascii="Book Antiqua" w:hAnsi="Book Antiqua"/>
-                <w:sz w:val="22"/>
+              <w:spacing w:after="180"/>
+              <w:jc w:val="both"/>
+              <w:rPr>
+                <w:rFonts w:ascii="Book Antiqua" w:hAnsi="Book Antiqua"/>
+                <w:lang w:val="en-US"/>
+              </w:rPr>
+            </w:pPr>
+            <w:r>
+              <w:rPr>
+                <w:rFonts w:ascii="Book Antiqua" w:hAnsi="Book Antiqua"/>
                 <w:lang w:val="en-US"/>
               </w:rPr>
               <w:t>0</w:t>
@@ -2666,17 +2657,16 @@
           <w:p>
             <w:pPr>
               <w:keepNext/>
-              <w:spacing w:after="120"/>
-              <w:rPr>
-                <w:rFonts w:ascii="Book Antiqua" w:hAnsi="Book Antiqua"/>
-                <w:sz w:val="22"/>
-                <w:lang w:val="en-US"/>
-              </w:rPr>
-            </w:pPr>
-            <w:r>
-              <w:rPr>
-                <w:rFonts w:ascii="Book Antiqua" w:hAnsi="Book Antiqua"/>
-                <w:sz w:val="22"/>
+              <w:spacing w:after="180"/>
+              <w:jc w:val="both"/>
+              <w:rPr>
+                <w:rFonts w:ascii="Book Antiqua" w:hAnsi="Book Antiqua"/>
+                <w:lang w:val="en-US"/>
+              </w:rPr>
+            </w:pPr>
+            <w:r>
+              <w:rPr>
+                <w:rFonts w:ascii="Book Antiqua" w:hAnsi="Book Antiqua"/>
                 <w:lang w:val="en-US"/>
               </w:rPr>
               <w:t>1</w:t>
@@ -2692,30 +2682,33 @@
           <w:p>
             <w:pPr>
               <w:keepNext/>
-              <w:spacing w:after="120"/>
-              <w:rPr>
-                <w:rFonts w:ascii="Book Antiqua" w:hAnsi="Book Antiqua"/>
-                <w:sz w:val="22"/>
-                <w:lang w:val="en-US"/>
-              </w:rPr>
-            </w:pPr>
-            <w:proofErr w:type="spellStart"/>
-            <w:r>
-              <w:rPr>
-                <w:rFonts w:ascii="Book Antiqua" w:hAnsi="Book Antiqua"/>
-                <w:sz w:val="22"/>
+              <w:spacing w:after="180"/>
+              <w:jc w:val="both"/>
+              <w:rPr>
+                <w:rFonts w:ascii="Book Antiqua" w:hAnsi="Book Antiqua"/>
+                <w:lang w:val="en-US"/>
+              </w:rPr>
+            </w:pPr>
+            <w:r>
+              <w:rPr>
+                <w:rFonts w:ascii="Book Antiqua" w:hAnsi="Book Antiqua"/>
                 <w:lang w:val="en-US"/>
               </w:rPr>
               <w:t>Categ</w:t>
             </w:r>
-            <w:proofErr w:type="spellEnd"/>
-            <w:r>
-              <w:rPr>
-                <w:rFonts w:ascii="Book Antiqua" w:hAnsi="Book Antiqua"/>
-                <w:sz w:val="22"/>
-                <w:lang w:val="en-US"/>
-              </w:rPr>
-              <w:t>. 17</w:t>
+            <w:r>
+              <w:rPr>
+                <w:rFonts w:ascii="Book Antiqua" w:hAnsi="Book Antiqua"/>
+                <w:lang w:val="en-US"/>
+              </w:rPr>
+              <w:t xml:space="preserve">. </w:t>
+            </w:r>
+            <w:r>
+              <w:rPr>
+                <w:rFonts w:ascii="Book Antiqua" w:hAnsi="Book Antiqua"/>
+                <w:lang w:val="en-US"/>
+              </w:rPr>
+              <w:t>17</w:t>
             </w:r>
           </w:p>
         </w:tc>
@@ -2726,17 +2719,16 @@
           <w:p>
             <w:pPr>
               <w:keepNext/>
-              <w:spacing w:after="120"/>
-              <w:rPr>
-                <w:rFonts w:ascii="Book Antiqua" w:hAnsi="Book Antiqua"/>
-                <w:sz w:val="22"/>
-                <w:lang w:val="en-US"/>
-              </w:rPr>
-            </w:pPr>
-            <w:r>
-              <w:rPr>
-                <w:rFonts w:ascii="Book Antiqua" w:hAnsi="Book Antiqua"/>
-                <w:sz w:val="22"/>
+              <w:spacing w:after="180"/>
+              <w:jc w:val="both"/>
+              <w:rPr>
+                <w:rFonts w:ascii="Book Antiqua" w:hAnsi="Book Antiqua"/>
+                <w:lang w:val="en-US"/>
+              </w:rPr>
+            </w:pPr>
+            <w:r>
+              <w:rPr>
+                <w:rFonts w:ascii="Book Antiqua" w:hAnsi="Book Antiqua"/>
                 <w:lang w:val="en-US"/>
               </w:rPr>
               <w:t>0</w:t>
@@ -2750,17 +2742,16 @@
           <w:p>
             <w:pPr>
               <w:keepNext/>
-              <w:spacing w:after="120"/>
-              <w:rPr>
-                <w:rFonts w:ascii="Book Antiqua" w:hAnsi="Book Antiqua"/>
-                <w:sz w:val="22"/>
-                <w:lang w:val="en-US"/>
-              </w:rPr>
-            </w:pPr>
-            <w:r>
-              <w:rPr>
-                <w:rFonts w:ascii="Book Antiqua" w:hAnsi="Book Antiqua"/>
-                <w:sz w:val="22"/>
+              <w:spacing w:after="180"/>
+              <w:jc w:val="both"/>
+              <w:rPr>
+                <w:rFonts w:ascii="Book Antiqua" w:hAnsi="Book Antiqua"/>
+                <w:lang w:val="en-US"/>
+              </w:rPr>
+            </w:pPr>
+            <w:r>
+              <w:rPr>
+                <w:rFonts w:ascii="Book Antiqua" w:hAnsi="Book Antiqua"/>
                 <w:lang w:val="en-US"/>
               </w:rPr>
               <w:t>0</w:t>
@@ -2774,17 +2765,16 @@
           <w:p>
             <w:pPr>
               <w:keepNext/>
-              <w:spacing w:after="120"/>
-              <w:rPr>
-                <w:rFonts w:ascii="Book Antiqua" w:hAnsi="Book Antiqua"/>
-                <w:sz w:val="22"/>
-                <w:lang w:val="en-US"/>
-              </w:rPr>
-            </w:pPr>
-            <w:r>
-              <w:rPr>
-                <w:rFonts w:ascii="Book Antiqua" w:hAnsi="Book Antiqua"/>
-                <w:sz w:val="22"/>
+              <w:spacing w:after="180"/>
+              <w:jc w:val="both"/>
+              <w:rPr>
+                <w:rFonts w:ascii="Book Antiqua" w:hAnsi="Book Antiqua"/>
+                <w:lang w:val="en-US"/>
+              </w:rPr>
+            </w:pPr>
+            <w:r>
+              <w:rPr>
+                <w:rFonts w:ascii="Book Antiqua" w:hAnsi="Book Antiqua"/>
                 <w:lang w:val="en-US"/>
               </w:rPr>
               <w:t>0</w:t>
@@ -2798,17 +2788,16 @@
           <w:p>
             <w:pPr>
               <w:keepNext/>
-              <w:spacing w:after="120"/>
-              <w:rPr>
-                <w:rFonts w:ascii="Book Antiqua" w:hAnsi="Book Antiqua"/>
-                <w:sz w:val="22"/>
-                <w:lang w:val="en-US"/>
-              </w:rPr>
-            </w:pPr>
-            <w:r>
-              <w:rPr>
-                <w:rFonts w:ascii="Book Antiqua" w:hAnsi="Book Antiqua"/>
-                <w:sz w:val="22"/>
+              <w:spacing w:after="180"/>
+              <w:jc w:val="both"/>
+              <w:rPr>
+                <w:rFonts w:ascii="Book Antiqua" w:hAnsi="Book Antiqua"/>
+                <w:lang w:val="en-US"/>
+              </w:rPr>
+            </w:pPr>
+            <w:r>
+              <w:rPr>
+                <w:rFonts w:ascii="Book Antiqua" w:hAnsi="Book Antiqua"/>
                 <w:lang w:val="en-US"/>
               </w:rPr>
               <w:t>1</w:t>
@@ -2822,10 +2811,10 @@
           <w:p>
             <w:pPr>
               <w:keepNext/>
-              <w:spacing w:after="120"/>
-              <w:rPr>
-                <w:rFonts w:ascii="Book Antiqua" w:hAnsi="Book Antiqua"/>
-                <w:sz w:val="22"/>
+              <w:spacing w:after="180"/>
+              <w:jc w:val="both"/>
+              <w:rPr>
+                <w:rFonts w:ascii="Book Antiqua" w:hAnsi="Book Antiqua"/>
                 <w:lang w:val="en-US"/>
               </w:rPr>
             </w:pPr>
@@ -2838,17 +2827,16 @@
           <w:p>
             <w:pPr>
               <w:keepNext/>
-              <w:spacing w:after="120"/>
-              <w:rPr>
-                <w:rFonts w:ascii="Book Antiqua" w:hAnsi="Book Antiqua"/>
-                <w:sz w:val="22"/>
-                <w:lang w:val="en-US"/>
-              </w:rPr>
-            </w:pPr>
-            <w:r>
-              <w:rPr>
-                <w:rFonts w:ascii="Book Antiqua" w:hAnsi="Book Antiqua"/>
-                <w:sz w:val="22"/>
+              <w:spacing w:after="180"/>
+              <w:jc w:val="both"/>
+              <w:rPr>
+                <w:rFonts w:ascii="Book Antiqua" w:hAnsi="Book Antiqua"/>
+                <w:lang w:val="en-US"/>
+              </w:rPr>
+            </w:pPr>
+            <w:r>
+              <w:rPr>
+                <w:rFonts w:ascii="Book Antiqua" w:hAnsi="Book Antiqua"/>
                 <w:lang w:val="en-US"/>
               </w:rPr>
               <w:t>0</w:t>
@@ -2862,17 +2850,16 @@
           <w:p>
             <w:pPr>
               <w:keepNext/>
-              <w:spacing w:after="120"/>
-              <w:rPr>
-                <w:rFonts w:ascii="Book Antiqua" w:hAnsi="Book Antiqua"/>
-                <w:sz w:val="22"/>
-                <w:lang w:val="en-US"/>
-              </w:rPr>
-            </w:pPr>
-            <w:r>
-              <w:rPr>
-                <w:rFonts w:ascii="Book Antiqua" w:hAnsi="Book Antiqua"/>
-                <w:sz w:val="22"/>
+              <w:spacing w:after="180"/>
+              <w:jc w:val="both"/>
+              <w:rPr>
+                <w:rFonts w:ascii="Book Antiqua" w:hAnsi="Book Antiqua"/>
+                <w:lang w:val="en-US"/>
+              </w:rPr>
+            </w:pPr>
+            <w:r>
+              <w:rPr>
+                <w:rFonts w:ascii="Book Antiqua" w:hAnsi="Book Antiqua"/>
                 <w:lang w:val="en-US"/>
               </w:rPr>
               <w:t>1</w:t>
@@ -2886,17 +2873,16 @@
           <w:p>
             <w:pPr>
               <w:keepNext/>
-              <w:spacing w:after="120"/>
-              <w:rPr>
-                <w:rFonts w:ascii="Book Antiqua" w:hAnsi="Book Antiqua"/>
-                <w:sz w:val="22"/>
-                <w:lang w:val="en-US"/>
-              </w:rPr>
-            </w:pPr>
-            <w:r>
-              <w:rPr>
-                <w:rFonts w:ascii="Book Antiqua" w:hAnsi="Book Antiqua"/>
-                <w:sz w:val="22"/>
+              <w:spacing w:after="180"/>
+              <w:jc w:val="both"/>
+              <w:rPr>
+                <w:rFonts w:ascii="Book Antiqua" w:hAnsi="Book Antiqua"/>
+                <w:lang w:val="en-US"/>
+              </w:rPr>
+            </w:pPr>
+            <w:r>
+              <w:rPr>
+                <w:rFonts w:ascii="Book Antiqua" w:hAnsi="Book Antiqua"/>
                 <w:lang w:val="en-US"/>
               </w:rPr>
               <w:t>1</w:t>
@@ -2912,27 +2898,23 @@
           <w:p>
             <w:pPr>
               <w:keepNext/>
-              <w:spacing w:after="120"/>
-              <w:rPr>
-                <w:rFonts w:ascii="Book Antiqua" w:hAnsi="Book Antiqua"/>
-                <w:sz w:val="22"/>
-                <w:lang w:val="es-AR"/>
-              </w:rPr>
-            </w:pPr>
-            <w:proofErr w:type="spellStart"/>
-            <w:r>
-              <w:rPr>
-                <w:rFonts w:ascii="Book Antiqua" w:hAnsi="Book Antiqua"/>
-                <w:sz w:val="22"/>
+              <w:spacing w:after="180"/>
+              <w:jc w:val="both"/>
+              <w:rPr>
+                <w:rFonts w:ascii="Book Antiqua" w:hAnsi="Book Antiqua"/>
+                <w:lang w:val="es-AR"/>
+              </w:rPr>
+            </w:pPr>
+            <w:r>
+              <w:rPr>
+                <w:rFonts w:ascii="Book Antiqua" w:hAnsi="Book Antiqua"/>
                 <w:lang w:val="en-US"/>
               </w:rPr>
               <w:t>Categ</w:t>
             </w:r>
-            <w:proofErr w:type="spellEnd"/>
-            <w:r>
-              <w:rPr>
-                <w:rFonts w:ascii="Book Antiqua" w:hAnsi="Book Antiqua"/>
-                <w:sz w:val="22"/>
+            <w:r>
+              <w:rPr>
+                <w:rFonts w:ascii="Book Antiqua" w:hAnsi="Book Antiqua"/>
                 <w:lang w:val="en-US"/>
               </w:rPr>
               <w:t xml:space="preserve">. </w:t>
@@ -2940,7 +2922,6 @@
             <w:r>
               <w:rPr>
                 <w:rFonts w:ascii="Book Antiqua" w:hAnsi="Book Antiqua"/>
-                <w:sz w:val="22"/>
                 <w:lang w:val="es-AR"/>
               </w:rPr>
               <w:t>16</w:t>
@@ -2954,17 +2935,16 @@
           <w:p>
             <w:pPr>
               <w:keepNext/>
-              <w:spacing w:after="120"/>
-              <w:rPr>
-                <w:rFonts w:ascii="Book Antiqua" w:hAnsi="Book Antiqua"/>
-                <w:sz w:val="22"/>
-                <w:lang w:val="es-AR"/>
-              </w:rPr>
-            </w:pPr>
-            <w:r>
-              <w:rPr>
-                <w:rFonts w:ascii="Book Antiqua" w:hAnsi="Book Antiqua"/>
-                <w:sz w:val="22"/>
+              <w:spacing w:after="180"/>
+              <w:jc w:val="both"/>
+              <w:rPr>
+                <w:rFonts w:ascii="Book Antiqua" w:hAnsi="Book Antiqua"/>
+                <w:lang w:val="es-AR"/>
+              </w:rPr>
+            </w:pPr>
+            <w:r>
+              <w:rPr>
+                <w:rFonts w:ascii="Book Antiqua" w:hAnsi="Book Antiqua"/>
                 <w:lang w:val="es-AR"/>
               </w:rPr>
               <w:t>1</w:t>
@@ -2978,17 +2958,16 @@
           <w:p>
             <w:pPr>
               <w:keepNext/>
-              <w:spacing w:after="120"/>
-              <w:rPr>
-                <w:rFonts w:ascii="Book Antiqua" w:hAnsi="Book Antiqua"/>
-                <w:sz w:val="22"/>
-                <w:lang w:val="es-AR"/>
-              </w:rPr>
-            </w:pPr>
-            <w:r>
-              <w:rPr>
-                <w:rFonts w:ascii="Book Antiqua" w:hAnsi="Book Antiqua"/>
-                <w:sz w:val="22"/>
+              <w:spacing w:after="180"/>
+              <w:jc w:val="both"/>
+              <w:rPr>
+                <w:rFonts w:ascii="Book Antiqua" w:hAnsi="Book Antiqua"/>
+                <w:lang w:val="es-AR"/>
+              </w:rPr>
+            </w:pPr>
+            <w:r>
+              <w:rPr>
+                <w:rFonts w:ascii="Book Antiqua" w:hAnsi="Book Antiqua"/>
                 <w:lang w:val="es-AR"/>
               </w:rPr>
               <w:t>3</w:t>
@@ -3002,17 +2981,16 @@
           <w:p>
             <w:pPr>
               <w:keepNext/>
-              <w:spacing w:after="120"/>
-              <w:rPr>
-                <w:rFonts w:ascii="Book Antiqua" w:hAnsi="Book Antiqua"/>
-                <w:sz w:val="22"/>
-                <w:lang w:val="es-AR"/>
-              </w:rPr>
-            </w:pPr>
-            <w:r>
-              <w:rPr>
-                <w:rFonts w:ascii="Book Antiqua" w:hAnsi="Book Antiqua"/>
-                <w:sz w:val="22"/>
+              <w:spacing w:after="180"/>
+              <w:jc w:val="both"/>
+              <w:rPr>
+                <w:rFonts w:ascii="Book Antiqua" w:hAnsi="Book Antiqua"/>
+                <w:lang w:val="es-AR"/>
+              </w:rPr>
+            </w:pPr>
+            <w:r>
+              <w:rPr>
+                <w:rFonts w:ascii="Book Antiqua" w:hAnsi="Book Antiqua"/>
                 <w:lang w:val="es-AR"/>
               </w:rPr>
               <w:t>4</w:t>
@@ -3026,10 +3004,10 @@
           <w:p>
             <w:pPr>
               <w:keepNext/>
-              <w:spacing w:after="120"/>
-              <w:rPr>
-                <w:rFonts w:ascii="Book Antiqua" w:hAnsi="Book Antiqua"/>
-                <w:sz w:val="22"/>
+              <w:spacing w:after="180"/>
+              <w:jc w:val="both"/>
+              <w:rPr>
+                <w:rFonts w:ascii="Book Antiqua" w:hAnsi="Book Antiqua"/>
                 <w:lang w:val="es-AR"/>
               </w:rPr>
             </w:pPr>
@@ -3042,17 +3020,16 @@
           <w:p>
             <w:pPr>
               <w:keepNext/>
-              <w:spacing w:after="120"/>
-              <w:rPr>
-                <w:rFonts w:ascii="Book Antiqua" w:hAnsi="Book Antiqua"/>
-                <w:sz w:val="22"/>
-                <w:lang w:val="es-AR"/>
-              </w:rPr>
-            </w:pPr>
-            <w:r>
-              <w:rPr>
-                <w:rFonts w:ascii="Book Antiqua" w:hAnsi="Book Antiqua"/>
-                <w:sz w:val="22"/>
+              <w:spacing w:after="180"/>
+              <w:jc w:val="both"/>
+              <w:rPr>
+                <w:rFonts w:ascii="Book Antiqua" w:hAnsi="Book Antiqua"/>
+                <w:lang w:val="es-AR"/>
+              </w:rPr>
+            </w:pPr>
+            <w:r>
+              <w:rPr>
+                <w:rFonts w:ascii="Book Antiqua" w:hAnsi="Book Antiqua"/>
                 <w:lang w:val="es-AR"/>
               </w:rPr>
               <w:t>1</w:t>
@@ -3066,17 +3043,16 @@
           <w:p>
             <w:pPr>
               <w:keepNext/>
-              <w:spacing w:after="120"/>
-              <w:rPr>
-                <w:rFonts w:ascii="Book Antiqua" w:hAnsi="Book Antiqua"/>
-                <w:sz w:val="22"/>
-                <w:lang w:val="es-AR"/>
-              </w:rPr>
-            </w:pPr>
-            <w:r>
-              <w:rPr>
-                <w:rFonts w:ascii="Book Antiqua" w:hAnsi="Book Antiqua"/>
-                <w:sz w:val="22"/>
+              <w:spacing w:after="180"/>
+              <w:jc w:val="both"/>
+              <w:rPr>
+                <w:rFonts w:ascii="Book Antiqua" w:hAnsi="Book Antiqua"/>
+                <w:lang w:val="es-AR"/>
+              </w:rPr>
+            </w:pPr>
+            <w:r>
+              <w:rPr>
+                <w:rFonts w:ascii="Book Antiqua" w:hAnsi="Book Antiqua"/>
                 <w:lang w:val="es-AR"/>
               </w:rPr>
               <w:t>1</w:t>
@@ -3090,17 +3066,16 @@
           <w:p>
             <w:pPr>
               <w:keepNext/>
-              <w:spacing w:after="120"/>
-              <w:rPr>
-                <w:rFonts w:ascii="Book Antiqua" w:hAnsi="Book Antiqua"/>
-                <w:sz w:val="22"/>
-                <w:lang w:val="es-AR"/>
-              </w:rPr>
-            </w:pPr>
-            <w:r>
-              <w:rPr>
-                <w:rFonts w:ascii="Book Antiqua" w:hAnsi="Book Antiqua"/>
-                <w:sz w:val="22"/>
+              <w:spacing w:after="180"/>
+              <w:jc w:val="both"/>
+              <w:rPr>
+                <w:rFonts w:ascii="Book Antiqua" w:hAnsi="Book Antiqua"/>
+                <w:lang w:val="es-AR"/>
+              </w:rPr>
+            </w:pPr>
+            <w:r>
+              <w:rPr>
+                <w:rFonts w:ascii="Book Antiqua" w:hAnsi="Book Antiqua"/>
                 <w:lang w:val="es-AR"/>
               </w:rPr>
               <w:t>2</w:t>
@@ -3114,17 +3089,16 @@
           <w:p>
             <w:pPr>
               <w:keepNext/>
-              <w:spacing w:after="120"/>
-              <w:rPr>
-                <w:rFonts w:ascii="Book Antiqua" w:hAnsi="Book Antiqua"/>
-                <w:sz w:val="22"/>
-                <w:lang w:val="es-AR"/>
-              </w:rPr>
-            </w:pPr>
-            <w:r>
-              <w:rPr>
-                <w:rFonts w:ascii="Book Antiqua" w:hAnsi="Book Antiqua"/>
-                <w:sz w:val="22"/>
+              <w:spacing w:after="180"/>
+              <w:jc w:val="both"/>
+              <w:rPr>
+                <w:rFonts w:ascii="Book Antiqua" w:hAnsi="Book Antiqua"/>
+                <w:lang w:val="es-AR"/>
+              </w:rPr>
+            </w:pPr>
+            <w:r>
+              <w:rPr>
+                <w:rFonts w:ascii="Book Antiqua" w:hAnsi="Book Antiqua"/>
                 <w:lang w:val="es-AR"/>
               </w:rPr>
               <w:t>3</w:t>
@@ -3140,20 +3114,33 @@
           <w:p>
             <w:pPr>
               <w:keepNext/>
-              <w:spacing w:after="120"/>
-              <w:rPr>
-                <w:rFonts w:ascii="Book Antiqua" w:hAnsi="Book Antiqua"/>
-                <w:sz w:val="22"/>
-                <w:lang w:val="es-AR"/>
-              </w:rPr>
-            </w:pPr>
-            <w:r>
-              <w:rPr>
-                <w:rFonts w:ascii="Book Antiqua" w:hAnsi="Book Antiqua"/>
-                <w:sz w:val="22"/>
-                <w:lang w:val="es-AR"/>
-              </w:rPr>
-              <w:t>Categ. 15</w:t>
+              <w:spacing w:after="180"/>
+              <w:jc w:val="both"/>
+              <w:rPr>
+                <w:rFonts w:ascii="Book Antiqua" w:hAnsi="Book Antiqua"/>
+                <w:lang w:val="es-AR"/>
+              </w:rPr>
+            </w:pPr>
+            <w:r>
+              <w:rPr>
+                <w:rFonts w:ascii="Book Antiqua" w:hAnsi="Book Antiqua"/>
+                <w:lang w:val="es-AR"/>
+              </w:rPr>
+              <w:t>Categ</w:t>
+            </w:r>
+            <w:r>
+              <w:rPr>
+                <w:rFonts w:ascii="Book Antiqua" w:hAnsi="Book Antiqua"/>
+                <w:lang w:val="es-AR"/>
+              </w:rPr>
+              <w:t xml:space="preserve">. </w:t>
+            </w:r>
+            <w:r>
+              <w:rPr>
+                <w:rFonts w:ascii="Book Antiqua" w:hAnsi="Book Antiqua"/>
+                <w:lang w:val="es-AR"/>
+              </w:rPr>
+              <w:t>15</w:t>
             </w:r>
           </w:p>
         </w:tc>
@@ -3164,17 +3151,16 @@
           <w:p>
             <w:pPr>
               <w:keepNext/>
-              <w:spacing w:after="120"/>
-              <w:rPr>
-                <w:rFonts w:ascii="Book Antiqua" w:hAnsi="Book Antiqua"/>
-                <w:sz w:val="22"/>
-                <w:lang w:val="es-AR"/>
-              </w:rPr>
-            </w:pPr>
-            <w:r>
-              <w:rPr>
-                <w:rFonts w:ascii="Book Antiqua" w:hAnsi="Book Antiqua"/>
-                <w:sz w:val="22"/>
+              <w:spacing w:after="180"/>
+              <w:jc w:val="both"/>
+              <w:rPr>
+                <w:rFonts w:ascii="Book Antiqua" w:hAnsi="Book Antiqua"/>
+                <w:lang w:val="es-AR"/>
+              </w:rPr>
+            </w:pPr>
+            <w:r>
+              <w:rPr>
+                <w:rFonts w:ascii="Book Antiqua" w:hAnsi="Book Antiqua"/>
                 <w:lang w:val="es-AR"/>
               </w:rPr>
               <w:t>8</w:t>
@@ -3188,17 +3174,16 @@
           <w:p>
             <w:pPr>
               <w:keepNext/>
-              <w:spacing w:after="120"/>
-              <w:rPr>
-                <w:rFonts w:ascii="Book Antiqua" w:hAnsi="Book Antiqua"/>
-                <w:sz w:val="22"/>
-                <w:lang w:val="es-AR"/>
-              </w:rPr>
-            </w:pPr>
-            <w:r>
-              <w:rPr>
-                <w:rFonts w:ascii="Book Antiqua" w:hAnsi="Book Antiqua"/>
-                <w:sz w:val="22"/>
+              <w:spacing w:after="180"/>
+              <w:jc w:val="both"/>
+              <w:rPr>
+                <w:rFonts w:ascii="Book Antiqua" w:hAnsi="Book Antiqua"/>
+                <w:lang w:val="es-AR"/>
+              </w:rPr>
+            </w:pPr>
+            <w:r>
+              <w:rPr>
+                <w:rFonts w:ascii="Book Antiqua" w:hAnsi="Book Antiqua"/>
                 <w:lang w:val="es-AR"/>
               </w:rPr>
               <w:t>0</w:t>
@@ -3212,17 +3197,16 @@
           <w:p>
             <w:pPr>
               <w:keepNext/>
-              <w:spacing w:after="120"/>
-              <w:rPr>
-                <w:rFonts w:ascii="Book Antiqua" w:hAnsi="Book Antiqua"/>
-                <w:sz w:val="22"/>
-                <w:lang w:val="es-AR"/>
-              </w:rPr>
-            </w:pPr>
-            <w:r>
-              <w:rPr>
-                <w:rFonts w:ascii="Book Antiqua" w:hAnsi="Book Antiqua"/>
-                <w:sz w:val="22"/>
+              <w:spacing w:after="180"/>
+              <w:jc w:val="both"/>
+              <w:rPr>
+                <w:rFonts w:ascii="Book Antiqua" w:hAnsi="Book Antiqua"/>
+                <w:lang w:val="es-AR"/>
+              </w:rPr>
+            </w:pPr>
+            <w:r>
+              <w:rPr>
+                <w:rFonts w:ascii="Book Antiqua" w:hAnsi="Book Antiqua"/>
                 <w:lang w:val="es-AR"/>
               </w:rPr>
               <w:t>8</w:t>
@@ -3236,10 +3220,10 @@
           <w:p>
             <w:pPr>
               <w:keepNext/>
-              <w:spacing w:after="120"/>
-              <w:rPr>
-                <w:rFonts w:ascii="Book Antiqua" w:hAnsi="Book Antiqua"/>
-                <w:sz w:val="22"/>
+              <w:spacing w:after="180"/>
+              <w:jc w:val="both"/>
+              <w:rPr>
+                <w:rFonts w:ascii="Book Antiqua" w:hAnsi="Book Antiqua"/>
                 <w:lang w:val="es-AR"/>
               </w:rPr>
             </w:pPr>
@@ -3252,10 +3236,10 @@
           <w:p>
             <w:pPr>
               <w:keepNext/>
-              <w:spacing w:after="120"/>
-              <w:rPr>
-                <w:rFonts w:ascii="Book Antiqua" w:hAnsi="Book Antiqua"/>
-                <w:sz w:val="22"/>
+              <w:spacing w:after="180"/>
+              <w:jc w:val="both"/>
+              <w:rPr>
+                <w:rFonts w:ascii="Book Antiqua" w:hAnsi="Book Antiqua"/>
                 <w:lang w:val="es-AR"/>
               </w:rPr>
             </w:pPr>
@@ -3268,17 +3252,16 @@
           <w:p>
             <w:pPr>
               <w:keepNext/>
-              <w:spacing w:after="120"/>
-              <w:rPr>
-                <w:rFonts w:ascii="Book Antiqua" w:hAnsi="Book Antiqua"/>
-                <w:sz w:val="22"/>
-                <w:lang w:val="es-AR"/>
-              </w:rPr>
-            </w:pPr>
-            <w:r>
-              <w:rPr>
-                <w:rFonts w:ascii="Book Antiqua" w:hAnsi="Book Antiqua"/>
-                <w:sz w:val="22"/>
+              <w:spacing w:after="180"/>
+              <w:jc w:val="both"/>
+              <w:rPr>
+                <w:rFonts w:ascii="Book Antiqua" w:hAnsi="Book Antiqua"/>
+                <w:lang w:val="es-AR"/>
+              </w:rPr>
+            </w:pPr>
+            <w:r>
+              <w:rPr>
+                <w:rFonts w:ascii="Book Antiqua" w:hAnsi="Book Antiqua"/>
                 <w:lang w:val="es-AR"/>
               </w:rPr>
               <w:t>8</w:t>
@@ -3292,17 +3275,16 @@
           <w:p>
             <w:pPr>
               <w:keepNext/>
-              <w:spacing w:after="120"/>
-              <w:rPr>
-                <w:rFonts w:ascii="Book Antiqua" w:hAnsi="Book Antiqua"/>
-                <w:sz w:val="22"/>
-                <w:lang w:val="es-AR"/>
-              </w:rPr>
-            </w:pPr>
-            <w:r>
-              <w:rPr>
-                <w:rFonts w:ascii="Book Antiqua" w:hAnsi="Book Antiqua"/>
-                <w:sz w:val="22"/>
+              <w:spacing w:after="180"/>
+              <w:jc w:val="both"/>
+              <w:rPr>
+                <w:rFonts w:ascii="Book Antiqua" w:hAnsi="Book Antiqua"/>
+                <w:lang w:val="es-AR"/>
+              </w:rPr>
+            </w:pPr>
+            <w:r>
+              <w:rPr>
+                <w:rFonts w:ascii="Book Antiqua" w:hAnsi="Book Antiqua"/>
                 <w:lang w:val="es-AR"/>
               </w:rPr>
               <w:t>0</w:t>
@@ -3316,17 +3298,16 @@
           <w:p>
             <w:pPr>
               <w:keepNext/>
-              <w:spacing w:after="120"/>
-              <w:rPr>
-                <w:rFonts w:ascii="Book Antiqua" w:hAnsi="Book Antiqua"/>
-                <w:sz w:val="22"/>
-                <w:lang w:val="es-AR"/>
-              </w:rPr>
-            </w:pPr>
-            <w:r>
-              <w:rPr>
-                <w:rFonts w:ascii="Book Antiqua" w:hAnsi="Book Antiqua"/>
-                <w:sz w:val="22"/>
+              <w:spacing w:after="180"/>
+              <w:jc w:val="both"/>
+              <w:rPr>
+                <w:rFonts w:ascii="Book Antiqua" w:hAnsi="Book Antiqua"/>
+                <w:lang w:val="es-AR"/>
+              </w:rPr>
+            </w:pPr>
+            <w:r>
+              <w:rPr>
+                <w:rFonts w:ascii="Book Antiqua" w:hAnsi="Book Antiqua"/>
                 <w:lang w:val="es-AR"/>
               </w:rPr>
               <w:t>8</w:t>
@@ -3342,19 +3323,18 @@
           <w:p>
             <w:pPr>
               <w:keepNext/>
-              <w:spacing w:after="120"/>
-              <w:rPr>
-                <w:rFonts w:ascii="Book Antiqua" w:hAnsi="Book Antiqua"/>
-                <w:bCs/>
-                <w:sz w:val="22"/>
-                <w:lang w:val="es-AR"/>
-              </w:rPr>
-            </w:pPr>
-            <w:r>
-              <w:rPr>
-                <w:rFonts w:ascii="Book Antiqua" w:hAnsi="Book Antiqua"/>
-                <w:bCs/>
-                <w:sz w:val="22"/>
+              <w:spacing w:after="180"/>
+              <w:jc w:val="both"/>
+              <w:rPr>
+                <w:rFonts w:ascii="Book Antiqua" w:hAnsi="Book Antiqua"/>
+                <w:bCs/>
+                <w:lang w:val="es-AR"/>
+              </w:rPr>
+            </w:pPr>
+            <w:r>
+              <w:rPr>
+                <w:rFonts w:ascii="Book Antiqua" w:hAnsi="Book Antiqua"/>
+                <w:bCs/>
                 <w:lang w:val="es-AR"/>
               </w:rPr>
               <w:t>TOTAL</w:t>
@@ -3368,19 +3348,18 @@
           <w:p>
             <w:pPr>
               <w:keepNext/>
-              <w:spacing w:after="120"/>
-              <w:rPr>
-                <w:rFonts w:ascii="Book Antiqua" w:hAnsi="Book Antiqua"/>
-                <w:bCs/>
-                <w:sz w:val="22"/>
-                <w:lang w:val="es-AR"/>
-              </w:rPr>
-            </w:pPr>
-            <w:r>
-              <w:rPr>
-                <w:rFonts w:ascii="Book Antiqua" w:hAnsi="Book Antiqua"/>
-                <w:bCs/>
-                <w:sz w:val="22"/>
+              <w:spacing w:after="180"/>
+              <w:jc w:val="both"/>
+              <w:rPr>
+                <w:rFonts w:ascii="Book Antiqua" w:hAnsi="Book Antiqua"/>
+                <w:bCs/>
+                <w:lang w:val="es-AR"/>
+              </w:rPr>
+            </w:pPr>
+            <w:r>
+              <w:rPr>
+                <w:rFonts w:ascii="Book Antiqua" w:hAnsi="Book Antiqua"/>
+                <w:bCs/>
                 <w:lang w:val="es-AR"/>
               </w:rPr>
               <w:t>31</w:t>
@@ -3394,19 +3373,18 @@
           <w:p>
             <w:pPr>
               <w:keepNext/>
-              <w:spacing w:after="120"/>
-              <w:rPr>
-                <w:rFonts w:ascii="Book Antiqua" w:hAnsi="Book Antiqua"/>
-                <w:bCs/>
-                <w:sz w:val="22"/>
-                <w:lang w:val="es-AR"/>
-              </w:rPr>
-            </w:pPr>
-            <w:r>
-              <w:rPr>
-                <w:rFonts w:ascii="Book Antiqua" w:hAnsi="Book Antiqua"/>
-                <w:bCs/>
-                <w:sz w:val="22"/>
+              <w:spacing w:after="180"/>
+              <w:jc w:val="both"/>
+              <w:rPr>
+                <w:rFonts w:ascii="Book Antiqua" w:hAnsi="Book Antiqua"/>
+                <w:bCs/>
+                <w:lang w:val="es-AR"/>
+              </w:rPr>
+            </w:pPr>
+            <w:r>
+              <w:rPr>
+                <w:rFonts w:ascii="Book Antiqua" w:hAnsi="Book Antiqua"/>
+                <w:bCs/>
                 <w:lang w:val="es-AR"/>
               </w:rPr>
               <w:t>04</w:t>
@@ -3420,19 +3398,18 @@
           <w:p>
             <w:pPr>
               <w:keepNext/>
-              <w:spacing w:after="120"/>
-              <w:rPr>
-                <w:rFonts w:ascii="Book Antiqua" w:hAnsi="Book Antiqua"/>
-                <w:bCs/>
-                <w:sz w:val="22"/>
-                <w:lang w:val="es-AR"/>
-              </w:rPr>
-            </w:pPr>
-            <w:r>
-              <w:rPr>
-                <w:rFonts w:ascii="Book Antiqua" w:hAnsi="Book Antiqua"/>
-                <w:bCs/>
-                <w:sz w:val="22"/>
+              <w:spacing w:after="180"/>
+              <w:jc w:val="both"/>
+              <w:rPr>
+                <w:rFonts w:ascii="Book Antiqua" w:hAnsi="Book Antiqua"/>
+                <w:bCs/>
+                <w:lang w:val="es-AR"/>
+              </w:rPr>
+            </w:pPr>
+            <w:r>
+              <w:rPr>
+                <w:rFonts w:ascii="Book Antiqua" w:hAnsi="Book Antiqua"/>
+                <w:bCs/>
                 <w:lang w:val="es-AR"/>
               </w:rPr>
               <w:t>35</w:t>
@@ -3446,19 +3423,18 @@
           <w:p>
             <w:pPr>
               <w:keepNext/>
-              <w:spacing w:after="120"/>
-              <w:rPr>
-                <w:rFonts w:ascii="Book Antiqua" w:hAnsi="Book Antiqua"/>
-                <w:bCs/>
-                <w:sz w:val="22"/>
-                <w:lang w:val="es-AR"/>
-              </w:rPr>
-            </w:pPr>
-            <w:r>
-              <w:rPr>
-                <w:rFonts w:ascii="Book Antiqua" w:hAnsi="Book Antiqua"/>
-                <w:bCs/>
-                <w:sz w:val="22"/>
+              <w:spacing w:after="180"/>
+              <w:jc w:val="both"/>
+              <w:rPr>
+                <w:rFonts w:ascii="Book Antiqua" w:hAnsi="Book Antiqua"/>
+                <w:bCs/>
+                <w:lang w:val="es-AR"/>
+              </w:rPr>
+            </w:pPr>
+            <w:r>
+              <w:rPr>
+                <w:rFonts w:ascii="Book Antiqua" w:hAnsi="Book Antiqua"/>
+                <w:bCs/>
                 <w:lang w:val="es-AR"/>
               </w:rPr>
               <w:t>0</w:t>
@@ -3467,7 +3443,6 @@
               <w:rPr>
                 <w:rFonts w:ascii="Book Antiqua" w:hAnsi="Book Antiqua"/>
                 <w:bCs/>
-                <w:sz w:val="22"/>
                 <w:lang w:val="es-AR"/>
               </w:rPr>
               <w:t>1</w:t>
@@ -3481,19 +3456,18 @@
           <w:p>
             <w:pPr>
               <w:keepNext/>
-              <w:spacing w:after="120"/>
-              <w:rPr>
-                <w:rFonts w:ascii="Book Antiqua" w:hAnsi="Book Antiqua"/>
-                <w:bCs/>
-                <w:sz w:val="22"/>
-                <w:lang w:val="es-AR"/>
-              </w:rPr>
-            </w:pPr>
-            <w:r>
-              <w:rPr>
-                <w:rFonts w:ascii="Book Antiqua" w:hAnsi="Book Antiqua"/>
-                <w:bCs/>
-                <w:sz w:val="22"/>
+              <w:spacing w:after="180"/>
+              <w:jc w:val="both"/>
+              <w:rPr>
+                <w:rFonts w:ascii="Book Antiqua" w:hAnsi="Book Antiqua"/>
+                <w:bCs/>
+                <w:lang w:val="es-AR"/>
+              </w:rPr>
+            </w:pPr>
+            <w:r>
+              <w:rPr>
+                <w:rFonts w:ascii="Book Antiqua" w:hAnsi="Book Antiqua"/>
+                <w:bCs/>
                 <w:lang w:val="es-AR"/>
               </w:rPr>
               <w:t>0</w:t>
@@ -3502,7 +3476,6 @@
               <w:rPr>
                 <w:rFonts w:ascii="Book Antiqua" w:hAnsi="Book Antiqua"/>
                 <w:bCs/>
-                <w:sz w:val="22"/>
                 <w:lang w:val="es-AR"/>
               </w:rPr>
               <w:t>1</w:t>
@@ -3516,19 +3489,18 @@
           <w:p>
             <w:pPr>
               <w:keepNext/>
-              <w:spacing w:after="120"/>
-              <w:rPr>
-                <w:rFonts w:ascii="Book Antiqua" w:hAnsi="Book Antiqua"/>
-                <w:bCs/>
-                <w:sz w:val="22"/>
-                <w:lang w:val="es-AR"/>
-              </w:rPr>
-            </w:pPr>
-            <w:r>
-              <w:rPr>
-                <w:rFonts w:ascii="Book Antiqua" w:hAnsi="Book Antiqua"/>
-                <w:bCs/>
-                <w:sz w:val="22"/>
+              <w:spacing w:after="180"/>
+              <w:jc w:val="both"/>
+              <w:rPr>
+                <w:rFonts w:ascii="Book Antiqua" w:hAnsi="Book Antiqua"/>
+                <w:bCs/>
+                <w:lang w:val="es-AR"/>
+              </w:rPr>
+            </w:pPr>
+            <w:r>
+              <w:rPr>
+                <w:rFonts w:ascii="Book Antiqua" w:hAnsi="Book Antiqua"/>
+                <w:bCs/>
                 <w:lang w:val="es-AR"/>
               </w:rPr>
               <w:t>31</w:t>
@@ -3542,19 +3514,18 @@
           <w:p>
             <w:pPr>
               <w:keepNext/>
-              <w:spacing w:after="120"/>
-              <w:rPr>
-                <w:rFonts w:ascii="Book Antiqua" w:hAnsi="Book Antiqua"/>
-                <w:bCs/>
-                <w:sz w:val="22"/>
-                <w:lang w:val="es-AR"/>
-              </w:rPr>
-            </w:pPr>
-            <w:r>
-              <w:rPr>
-                <w:rFonts w:ascii="Book Antiqua" w:hAnsi="Book Antiqua"/>
-                <w:bCs/>
-                <w:sz w:val="22"/>
+              <w:spacing w:after="180"/>
+              <w:jc w:val="both"/>
+              <w:rPr>
+                <w:rFonts w:ascii="Book Antiqua" w:hAnsi="Book Antiqua"/>
+                <w:bCs/>
+                <w:lang w:val="es-AR"/>
+              </w:rPr>
+            </w:pPr>
+            <w:r>
+              <w:rPr>
+                <w:rFonts w:ascii="Book Antiqua" w:hAnsi="Book Antiqua"/>
+                <w:bCs/>
                 <w:lang w:val="es-AR"/>
               </w:rPr>
               <w:t>04</w:t>
@@ -3568,19 +3539,18 @@
           <w:p>
             <w:pPr>
               <w:keepNext/>
-              <w:spacing w:after="120"/>
-              <w:rPr>
-                <w:rFonts w:ascii="Book Antiqua" w:hAnsi="Book Antiqua"/>
-                <w:bCs/>
-                <w:sz w:val="22"/>
-                <w:lang w:val="es-AR"/>
-              </w:rPr>
-            </w:pPr>
-            <w:r>
-              <w:rPr>
-                <w:rFonts w:ascii="Book Antiqua" w:hAnsi="Book Antiqua"/>
-                <w:bCs/>
-                <w:sz w:val="22"/>
+              <w:spacing w:after="180"/>
+              <w:jc w:val="both"/>
+              <w:rPr>
+                <w:rFonts w:ascii="Book Antiqua" w:hAnsi="Book Antiqua"/>
+                <w:bCs/>
+                <w:lang w:val="es-AR"/>
+              </w:rPr>
+            </w:pPr>
+            <w:r>
+              <w:rPr>
+                <w:rFonts w:ascii="Book Antiqua" w:hAnsi="Book Antiqua"/>
+                <w:bCs/>
                 <w:lang w:val="es-AR"/>
               </w:rPr>
               <w:t>35</w:t>
@@ -3592,10 +3562,10 @@
     <w:p>
       <w:pPr>
         <w:keepNext/>
-        <w:spacing w:after="120"/>
+        <w:spacing w:after="180"/>
+        <w:jc w:val="both"/>
         <w:rPr>
           <w:rFonts w:ascii="Book Antiqua" w:hAnsi="Book Antiqua"/>
-          <w:sz w:val="22"/>
           <w:lang w:val="es-AR"/>
         </w:rPr>
       </w:pPr>
@@ -3603,12 +3573,13 @@
     <w:p>
       <w:pPr>
         <w:pStyle w:val="Ttulo2"/>
-        <w:spacing w:before="0" w:after="120"/>
+        <w:spacing w:before="0" w:after="180"/>
+        <w:jc w:val="both"/>
         <w:rPr>
           <w:rFonts w:ascii="Book Antiqua" w:hAnsi="Book Antiqua" w:cs="Times New Roman"/>
           <w:b w:val="0"/>
           <w:i w:val="0"/>
-          <w:sz w:val="22"/>
+          <w:sz w:val="24"/>
           <w:szCs w:val="24"/>
         </w:rPr>
       </w:pPr>
@@ -3617,7 +3588,7 @@
           <w:rFonts w:ascii="Book Antiqua" w:hAnsi="Book Antiqua" w:cs="Times New Roman"/>
           <w:b w:val="0"/>
           <w:i w:val="0"/>
-          <w:sz w:val="22"/>
+          <w:sz w:val="24"/>
           <w:szCs w:val="24"/>
         </w:rPr>
         <w:br w:type="page"/>
@@ -3627,7 +3598,7 @@
           <w:rFonts w:ascii="Book Antiqua" w:hAnsi="Book Antiqua" w:cs="Times New Roman"/>
           <w:b w:val="0"/>
           <w:i w:val="0"/>
-          <w:sz w:val="22"/>
+          <w:sz w:val="24"/>
           <w:szCs w:val="24"/>
         </w:rPr>
         <w:lastRenderedPageBreak/>
@@ -3638,7 +3609,7 @@
           <w:rFonts w:ascii="Book Antiqua" w:hAnsi="Book Antiqua" w:cs="Times New Roman"/>
           <w:b w:val="0"/>
           <w:i w:val="0"/>
-          <w:sz w:val="22"/>
+          <w:sz w:val="24"/>
           <w:szCs w:val="24"/>
         </w:rPr>
         <w:t>OII</w:t>
@@ -3647,12 +3618,13 @@
     <w:p>
       <w:pPr>
         <w:pStyle w:val="Ttulo2"/>
-        <w:spacing w:before="0" w:after="120"/>
+        <w:spacing w:before="0" w:after="180"/>
+        <w:jc w:val="both"/>
         <w:rPr>
           <w:rFonts w:ascii="Book Antiqua" w:hAnsi="Book Antiqua" w:cs="Times New Roman"/>
           <w:b w:val="0"/>
           <w:i w:val="0"/>
-          <w:sz w:val="22"/>
+          <w:sz w:val="24"/>
           <w:szCs w:val="24"/>
         </w:rPr>
       </w:pPr>
@@ -3661,7 +3633,7 @@
           <w:rFonts w:ascii="Book Antiqua" w:hAnsi="Book Antiqua" w:cs="Times New Roman"/>
           <w:b w:val="0"/>
           <w:i w:val="0"/>
-          <w:sz w:val="22"/>
+          <w:sz w:val="24"/>
           <w:szCs w:val="24"/>
         </w:rPr>
         <w:t>PLANTA DE CARGOS</w:t>
@@ -3670,10 +3642,10 @@
     <w:p>
       <w:pPr>
         <w:keepNext/>
-        <w:spacing w:after="120"/>
+        <w:spacing w:after="180"/>
+        <w:jc w:val="both"/>
         <w:rPr>
           <w:rFonts w:ascii="Book Antiqua" w:hAnsi="Book Antiqua"/>
-          <w:sz w:val="22"/>
           <w:lang w:val="es-AR"/>
         </w:rPr>
       </w:pPr>
@@ -3696,15 +3668,15 @@
         <w:tblLook w:val="0000" w:firstRow="0" w:lastRow="0" w:firstColumn="0" w:lastColumn="0" w:noHBand="0" w:noVBand="0"/>
       </w:tblPr>
       <w:tblGrid>
-        <w:gridCol w:w="1328"/>
-        <w:gridCol w:w="1131"/>
-        <w:gridCol w:w="1055"/>
-        <w:gridCol w:w="672"/>
-        <w:gridCol w:w="756"/>
-        <w:gridCol w:w="844"/>
-        <w:gridCol w:w="1131"/>
-        <w:gridCol w:w="1055"/>
-        <w:gridCol w:w="672"/>
+        <w:gridCol w:w="1403"/>
+        <w:gridCol w:w="1168"/>
+        <w:gridCol w:w="1095"/>
+        <w:gridCol w:w="687"/>
+        <w:gridCol w:w="806"/>
+        <w:gridCol w:w="941"/>
+        <w:gridCol w:w="1168"/>
+        <w:gridCol w:w="1095"/>
+        <w:gridCol w:w="687"/>
       </w:tblGrid>
       <w:tr>
         <w:trPr>
@@ -3722,19 +3694,18 @@
           <w:p>
             <w:pPr>
               <w:keepNext/>
-              <w:spacing w:after="120"/>
-              <w:rPr>
-                <w:rFonts w:ascii="Book Antiqua" w:hAnsi="Book Antiqua"/>
-                <w:bCs/>
-                <w:sz w:val="22"/>
-                <w:lang w:val="es-AR"/>
-              </w:rPr>
-            </w:pPr>
-            <w:r>
-              <w:rPr>
-                <w:rFonts w:ascii="Book Antiqua" w:hAnsi="Book Antiqua"/>
-                <w:bCs/>
-                <w:sz w:val="22"/>
+              <w:spacing w:after="180"/>
+              <w:jc w:val="both"/>
+              <w:rPr>
+                <w:rFonts w:ascii="Book Antiqua" w:hAnsi="Book Antiqua"/>
+                <w:bCs/>
+                <w:lang w:val="es-AR"/>
+              </w:rPr>
+            </w:pPr>
+            <w:r>
+              <w:rPr>
+                <w:rFonts w:ascii="Book Antiqua" w:hAnsi="Book Antiqua"/>
+                <w:bCs/>
                 <w:lang w:val="es-AR"/>
               </w:rPr>
               <w:t>DETALLE</w:t>
@@ -3753,19 +3724,18 @@
           <w:p>
             <w:pPr>
               <w:keepNext/>
-              <w:spacing w:after="120"/>
-              <w:rPr>
-                <w:rFonts w:ascii="Book Antiqua" w:hAnsi="Book Antiqua"/>
-                <w:bCs/>
-                <w:sz w:val="22"/>
-                <w:lang w:val="es-AR"/>
-              </w:rPr>
-            </w:pPr>
-            <w:r>
-              <w:rPr>
-                <w:rFonts w:ascii="Book Antiqua" w:hAnsi="Book Antiqua"/>
-                <w:bCs/>
-                <w:sz w:val="22"/>
+              <w:spacing w:after="180"/>
+              <w:jc w:val="both"/>
+              <w:rPr>
+                <w:rFonts w:ascii="Book Antiqua" w:hAnsi="Book Antiqua"/>
+                <w:bCs/>
+                <w:lang w:val="es-AR"/>
+              </w:rPr>
+            </w:pPr>
+            <w:r>
+              <w:rPr>
+                <w:rFonts w:ascii="Book Antiqua" w:hAnsi="Book Antiqua"/>
+                <w:bCs/>
                 <w:lang w:val="es-AR"/>
               </w:rPr>
               <w:t>AUTORIZADA</w:t>
@@ -3784,19 +3754,18 @@
           <w:p>
             <w:pPr>
               <w:keepNext/>
-              <w:spacing w:after="120"/>
-              <w:rPr>
-                <w:rFonts w:ascii="Book Antiqua" w:hAnsi="Book Antiqua"/>
-                <w:bCs/>
-                <w:sz w:val="22"/>
-                <w:lang w:val="es-AR"/>
-              </w:rPr>
-            </w:pPr>
-            <w:r>
-              <w:rPr>
-                <w:rFonts w:ascii="Book Antiqua" w:hAnsi="Book Antiqua"/>
-                <w:bCs/>
-                <w:sz w:val="22"/>
+              <w:spacing w:after="180"/>
+              <w:jc w:val="both"/>
+              <w:rPr>
+                <w:rFonts w:ascii="Book Antiqua" w:hAnsi="Book Antiqua"/>
+                <w:bCs/>
+                <w:lang w:val="es-AR"/>
+              </w:rPr>
+            </w:pPr>
+            <w:r>
+              <w:rPr>
+                <w:rFonts w:ascii="Book Antiqua" w:hAnsi="Book Antiqua"/>
+                <w:bCs/>
                 <w:lang w:val="es-AR"/>
               </w:rPr>
               <w:t>CAMBIOS</w:t>
@@ -3816,19 +3785,18 @@
           <w:p>
             <w:pPr>
               <w:keepNext/>
-              <w:spacing w:after="120"/>
-              <w:rPr>
-                <w:rFonts w:ascii="Book Antiqua" w:hAnsi="Book Antiqua"/>
-                <w:bCs/>
-                <w:sz w:val="22"/>
-                <w:lang w:val="es-AR"/>
-              </w:rPr>
-            </w:pPr>
-            <w:r>
-              <w:rPr>
-                <w:rFonts w:ascii="Book Antiqua" w:hAnsi="Book Antiqua"/>
-                <w:bCs/>
-                <w:sz w:val="22"/>
+              <w:spacing w:after="180"/>
+              <w:jc w:val="both"/>
+              <w:rPr>
+                <w:rFonts w:ascii="Book Antiqua" w:hAnsi="Book Antiqua"/>
+                <w:bCs/>
+                <w:lang w:val="es-AR"/>
+              </w:rPr>
+            </w:pPr>
+            <w:r>
+              <w:rPr>
+                <w:rFonts w:ascii="Book Antiqua" w:hAnsi="Book Antiqua"/>
+                <w:bCs/>
                 <w:lang w:val="es-AR"/>
               </w:rPr>
               <w:t>PRESUPUESTADA</w:t>
@@ -3847,10 +3815,10 @@
           <w:p>
             <w:pPr>
               <w:keepNext/>
-              <w:spacing w:after="120"/>
-              <w:rPr>
-                <w:rFonts w:ascii="Book Antiqua" w:hAnsi="Book Antiqua"/>
-                <w:sz w:val="22"/>
+              <w:spacing w:after="180"/>
+              <w:jc w:val="both"/>
+              <w:rPr>
+                <w:rFonts w:ascii="Book Antiqua" w:hAnsi="Book Antiqua"/>
                 <w:lang w:val="es-AR"/>
               </w:rPr>
             </w:pPr>
@@ -3866,19 +3834,18 @@
           <w:p>
             <w:pPr>
               <w:keepNext/>
-              <w:spacing w:after="120"/>
-              <w:rPr>
-                <w:rFonts w:ascii="Book Antiqua" w:hAnsi="Book Antiqua"/>
-                <w:bCs/>
-                <w:sz w:val="22"/>
-                <w:lang w:val="es-AR"/>
-              </w:rPr>
-            </w:pPr>
-            <w:r>
-              <w:rPr>
-                <w:rFonts w:ascii="Book Antiqua" w:hAnsi="Book Antiqua"/>
-                <w:bCs/>
-                <w:sz w:val="22"/>
+              <w:spacing w:after="180"/>
+              <w:jc w:val="both"/>
+              <w:rPr>
+                <w:rFonts w:ascii="Book Antiqua" w:hAnsi="Book Antiqua"/>
+                <w:bCs/>
+                <w:lang w:val="es-AR"/>
+              </w:rPr>
+            </w:pPr>
+            <w:r>
+              <w:rPr>
+                <w:rFonts w:ascii="Book Antiqua" w:hAnsi="Book Antiqua"/>
+                <w:bCs/>
                 <w:lang w:val="es-AR"/>
               </w:rPr>
               <w:t>Cubiertas</w:t>
@@ -3895,19 +3862,18 @@
           <w:p>
             <w:pPr>
               <w:keepNext/>
-              <w:spacing w:after="120"/>
-              <w:rPr>
-                <w:rFonts w:ascii="Book Antiqua" w:hAnsi="Book Antiqua"/>
-                <w:bCs/>
-                <w:sz w:val="22"/>
-                <w:lang w:val="es-AR"/>
-              </w:rPr>
-            </w:pPr>
-            <w:r>
-              <w:rPr>
-                <w:rFonts w:ascii="Book Antiqua" w:hAnsi="Book Antiqua"/>
-                <w:bCs/>
-                <w:sz w:val="22"/>
+              <w:spacing w:after="180"/>
+              <w:jc w:val="both"/>
+              <w:rPr>
+                <w:rFonts w:ascii="Book Antiqua" w:hAnsi="Book Antiqua"/>
+                <w:bCs/>
+                <w:lang w:val="es-AR"/>
+              </w:rPr>
+            </w:pPr>
+            <w:r>
+              <w:rPr>
+                <w:rFonts w:ascii="Book Antiqua" w:hAnsi="Book Antiqua"/>
+                <w:bCs/>
                 <w:lang w:val="es-AR"/>
               </w:rPr>
               <w:t>Vacantes</w:t>
@@ -3924,19 +3890,18 @@
           <w:p>
             <w:pPr>
               <w:keepNext/>
-              <w:spacing w:after="120"/>
-              <w:rPr>
-                <w:rFonts w:ascii="Book Antiqua" w:hAnsi="Book Antiqua"/>
-                <w:bCs/>
-                <w:sz w:val="22"/>
-                <w:lang w:val="es-AR"/>
-              </w:rPr>
-            </w:pPr>
-            <w:r>
-              <w:rPr>
-                <w:rFonts w:ascii="Book Antiqua" w:hAnsi="Book Antiqua"/>
-                <w:bCs/>
-                <w:sz w:val="22"/>
+              <w:spacing w:after="180"/>
+              <w:jc w:val="both"/>
+              <w:rPr>
+                <w:rFonts w:ascii="Book Antiqua" w:hAnsi="Book Antiqua"/>
+                <w:bCs/>
+                <w:lang w:val="es-AR"/>
+              </w:rPr>
+            </w:pPr>
+            <w:r>
+              <w:rPr>
+                <w:rFonts w:ascii="Book Antiqua" w:hAnsi="Book Antiqua"/>
+                <w:bCs/>
                 <w:lang w:val="es-AR"/>
               </w:rPr>
               <w:t>Total</w:t>
@@ -3953,19 +3918,18 @@
           <w:p>
             <w:pPr>
               <w:keepNext/>
-              <w:spacing w:after="120"/>
-              <w:rPr>
-                <w:rFonts w:ascii="Book Antiqua" w:hAnsi="Book Antiqua"/>
-                <w:bCs/>
-                <w:sz w:val="22"/>
-                <w:lang w:val="es-AR"/>
-              </w:rPr>
-            </w:pPr>
-            <w:r>
-              <w:rPr>
-                <w:rFonts w:ascii="Book Antiqua" w:hAnsi="Book Antiqua"/>
-                <w:bCs/>
-                <w:sz w:val="22"/>
+              <w:spacing w:after="180"/>
+              <w:jc w:val="both"/>
+              <w:rPr>
+                <w:rFonts w:ascii="Book Antiqua" w:hAnsi="Book Antiqua"/>
+                <w:bCs/>
+                <w:lang w:val="es-AR"/>
+              </w:rPr>
+            </w:pPr>
+            <w:r>
+              <w:rPr>
+                <w:rFonts w:ascii="Book Antiqua" w:hAnsi="Book Antiqua"/>
+                <w:bCs/>
                 <w:lang w:val="es-AR"/>
               </w:rPr>
               <w:t>Altas</w:t>
@@ -3982,19 +3946,18 @@
           <w:p>
             <w:pPr>
               <w:keepNext/>
-              <w:spacing w:after="120"/>
-              <w:rPr>
-                <w:rFonts w:ascii="Book Antiqua" w:hAnsi="Book Antiqua"/>
-                <w:bCs/>
-                <w:sz w:val="22"/>
-                <w:lang w:val="es-AR"/>
-              </w:rPr>
-            </w:pPr>
-            <w:r>
-              <w:rPr>
-                <w:rFonts w:ascii="Book Antiqua" w:hAnsi="Book Antiqua"/>
-                <w:bCs/>
-                <w:sz w:val="22"/>
+              <w:spacing w:after="180"/>
+              <w:jc w:val="both"/>
+              <w:rPr>
+                <w:rFonts w:ascii="Book Antiqua" w:hAnsi="Book Antiqua"/>
+                <w:bCs/>
+                <w:lang w:val="es-AR"/>
+              </w:rPr>
+            </w:pPr>
+            <w:r>
+              <w:rPr>
+                <w:rFonts w:ascii="Book Antiqua" w:hAnsi="Book Antiqua"/>
+                <w:bCs/>
                 <w:lang w:val="es-AR"/>
               </w:rPr>
               <w:t>Bajas</w:t>
@@ -4011,19 +3974,18 @@
           <w:p>
             <w:pPr>
               <w:keepNext/>
-              <w:spacing w:after="120"/>
-              <w:rPr>
-                <w:rFonts w:ascii="Book Antiqua" w:hAnsi="Book Antiqua"/>
-                <w:bCs/>
-                <w:sz w:val="22"/>
-                <w:lang w:val="es-AR"/>
-              </w:rPr>
-            </w:pPr>
-            <w:r>
-              <w:rPr>
-                <w:rFonts w:ascii="Book Antiqua" w:hAnsi="Book Antiqua"/>
-                <w:bCs/>
-                <w:sz w:val="22"/>
+              <w:spacing w:after="180"/>
+              <w:jc w:val="both"/>
+              <w:rPr>
+                <w:rFonts w:ascii="Book Antiqua" w:hAnsi="Book Antiqua"/>
+                <w:bCs/>
+                <w:lang w:val="es-AR"/>
+              </w:rPr>
+            </w:pPr>
+            <w:r>
+              <w:rPr>
+                <w:rFonts w:ascii="Book Antiqua" w:hAnsi="Book Antiqua"/>
+                <w:bCs/>
                 <w:lang w:val="es-AR"/>
               </w:rPr>
               <w:t>Cubiertas</w:t>
@@ -4040,19 +4002,18 @@
           <w:p>
             <w:pPr>
               <w:keepNext/>
-              <w:spacing w:after="120"/>
-              <w:rPr>
-                <w:rFonts w:ascii="Book Antiqua" w:hAnsi="Book Antiqua"/>
-                <w:bCs/>
-                <w:sz w:val="22"/>
-                <w:lang w:val="es-AR"/>
-              </w:rPr>
-            </w:pPr>
-            <w:r>
-              <w:rPr>
-                <w:rFonts w:ascii="Book Antiqua" w:hAnsi="Book Antiqua"/>
-                <w:bCs/>
-                <w:sz w:val="22"/>
+              <w:spacing w:after="180"/>
+              <w:jc w:val="both"/>
+              <w:rPr>
+                <w:rFonts w:ascii="Book Antiqua" w:hAnsi="Book Antiqua"/>
+                <w:bCs/>
+                <w:lang w:val="es-AR"/>
+              </w:rPr>
+            </w:pPr>
+            <w:r>
+              <w:rPr>
+                <w:rFonts w:ascii="Book Antiqua" w:hAnsi="Book Antiqua"/>
+                <w:bCs/>
                 <w:lang w:val="es-AR"/>
               </w:rPr>
               <w:t>Vacantes</w:t>
@@ -4069,19 +4030,18 @@
           <w:p>
             <w:pPr>
               <w:keepNext/>
-              <w:spacing w:after="120"/>
-              <w:rPr>
-                <w:rFonts w:ascii="Book Antiqua" w:hAnsi="Book Antiqua"/>
-                <w:bCs/>
-                <w:sz w:val="22"/>
-                <w:lang w:val="es-AR"/>
-              </w:rPr>
-            </w:pPr>
-            <w:r>
-              <w:rPr>
-                <w:rFonts w:ascii="Book Antiqua" w:hAnsi="Book Antiqua"/>
-                <w:bCs/>
-                <w:sz w:val="22"/>
+              <w:spacing w:after="180"/>
+              <w:jc w:val="both"/>
+              <w:rPr>
+                <w:rFonts w:ascii="Book Antiqua" w:hAnsi="Book Antiqua"/>
+                <w:bCs/>
+                <w:lang w:val="es-AR"/>
+              </w:rPr>
+            </w:pPr>
+            <w:r>
+              <w:rPr>
+                <w:rFonts w:ascii="Book Antiqua" w:hAnsi="Book Antiqua"/>
+                <w:bCs/>
                 <w:lang w:val="es-AR"/>
               </w:rPr>
               <w:t>Total</w:t>
@@ -4097,17 +4057,16 @@
           <w:p>
             <w:pPr>
               <w:keepNext/>
-              <w:spacing w:after="120"/>
-              <w:rPr>
-                <w:rFonts w:ascii="Book Antiqua" w:hAnsi="Book Antiqua"/>
-                <w:sz w:val="22"/>
-                <w:lang w:val="es-AR"/>
-              </w:rPr>
-            </w:pPr>
-            <w:r>
-              <w:rPr>
-                <w:rFonts w:ascii="Book Antiqua" w:hAnsi="Book Antiqua"/>
-                <w:sz w:val="22"/>
+              <w:spacing w:after="180"/>
+              <w:jc w:val="both"/>
+              <w:rPr>
+                <w:rFonts w:ascii="Book Antiqua" w:hAnsi="Book Antiqua"/>
+                <w:lang w:val="es-AR"/>
+              </w:rPr>
+            </w:pPr>
+            <w:r>
+              <w:rPr>
+                <w:rFonts w:ascii="Book Antiqua" w:hAnsi="Book Antiqua"/>
                 <w:lang w:val="es-AR"/>
               </w:rPr>
               <w:t>Concejales</w:t>
@@ -4121,17 +4080,16 @@
           <w:p>
             <w:pPr>
               <w:keepNext/>
-              <w:spacing w:after="120"/>
-              <w:rPr>
-                <w:rFonts w:ascii="Book Antiqua" w:hAnsi="Book Antiqua"/>
-                <w:sz w:val="22"/>
-                <w:lang w:val="es-AR"/>
-              </w:rPr>
-            </w:pPr>
-            <w:r>
-              <w:rPr>
-                <w:rFonts w:ascii="Book Antiqua" w:hAnsi="Book Antiqua"/>
-                <w:sz w:val="22"/>
+              <w:spacing w:after="180"/>
+              <w:jc w:val="both"/>
+              <w:rPr>
+                <w:rFonts w:ascii="Book Antiqua" w:hAnsi="Book Antiqua"/>
+                <w:lang w:val="es-AR"/>
+              </w:rPr>
+            </w:pPr>
+            <w:r>
+              <w:rPr>
+                <w:rFonts w:ascii="Book Antiqua" w:hAnsi="Book Antiqua"/>
                 <w:lang w:val="es-AR"/>
               </w:rPr>
               <w:t>10</w:t>
@@ -4145,17 +4103,16 @@
           <w:p>
             <w:pPr>
               <w:keepNext/>
-              <w:spacing w:after="120"/>
-              <w:rPr>
-                <w:rFonts w:ascii="Book Antiqua" w:hAnsi="Book Antiqua"/>
-                <w:sz w:val="22"/>
-                <w:lang w:val="es-AR"/>
-              </w:rPr>
-            </w:pPr>
-            <w:r>
-              <w:rPr>
-                <w:rFonts w:ascii="Book Antiqua" w:hAnsi="Book Antiqua"/>
-                <w:sz w:val="22"/>
+              <w:spacing w:after="180"/>
+              <w:jc w:val="both"/>
+              <w:rPr>
+                <w:rFonts w:ascii="Book Antiqua" w:hAnsi="Book Antiqua"/>
+                <w:lang w:val="es-AR"/>
+              </w:rPr>
+            </w:pPr>
+            <w:r>
+              <w:rPr>
+                <w:rFonts w:ascii="Book Antiqua" w:hAnsi="Book Antiqua"/>
                 <w:lang w:val="es-AR"/>
               </w:rPr>
               <w:t>0</w:t>
@@ -4169,17 +4126,16 @@
           <w:p>
             <w:pPr>
               <w:keepNext/>
-              <w:spacing w:after="120"/>
-              <w:rPr>
-                <w:rFonts w:ascii="Book Antiqua" w:hAnsi="Book Antiqua"/>
-                <w:sz w:val="22"/>
-                <w:lang w:val="es-AR"/>
-              </w:rPr>
-            </w:pPr>
-            <w:r>
-              <w:rPr>
-                <w:rFonts w:ascii="Book Antiqua" w:hAnsi="Book Antiqua"/>
-                <w:sz w:val="22"/>
+              <w:spacing w:after="180"/>
+              <w:jc w:val="both"/>
+              <w:rPr>
+                <w:rFonts w:ascii="Book Antiqua" w:hAnsi="Book Antiqua"/>
+                <w:lang w:val="es-AR"/>
+              </w:rPr>
+            </w:pPr>
+            <w:r>
+              <w:rPr>
+                <w:rFonts w:ascii="Book Antiqua" w:hAnsi="Book Antiqua"/>
                 <w:lang w:val="es-AR"/>
               </w:rPr>
               <w:t>10</w:t>
@@ -4193,10 +4149,10 @@
           <w:p>
             <w:pPr>
               <w:keepNext/>
-              <w:spacing w:after="120"/>
-              <w:rPr>
-                <w:rFonts w:ascii="Book Antiqua" w:hAnsi="Book Antiqua"/>
-                <w:sz w:val="22"/>
+              <w:spacing w:after="180"/>
+              <w:jc w:val="both"/>
+              <w:rPr>
+                <w:rFonts w:ascii="Book Antiqua" w:hAnsi="Book Antiqua"/>
                 <w:lang w:val="es-AR"/>
               </w:rPr>
             </w:pPr>
@@ -4209,10 +4165,10 @@
           <w:p>
             <w:pPr>
               <w:keepNext/>
-              <w:spacing w:after="120"/>
-              <w:rPr>
-                <w:rFonts w:ascii="Book Antiqua" w:hAnsi="Book Antiqua"/>
-                <w:sz w:val="22"/>
+              <w:spacing w:after="180"/>
+              <w:jc w:val="both"/>
+              <w:rPr>
+                <w:rFonts w:ascii="Book Antiqua" w:hAnsi="Book Antiqua"/>
                 <w:lang w:val="es-AR"/>
               </w:rPr>
             </w:pPr>
@@ -4225,17 +4181,16 @@
           <w:p>
             <w:pPr>
               <w:keepNext/>
-              <w:spacing w:after="120"/>
-              <w:rPr>
-                <w:rFonts w:ascii="Book Antiqua" w:hAnsi="Book Antiqua"/>
-                <w:sz w:val="22"/>
-                <w:lang w:val="es-AR"/>
-              </w:rPr>
-            </w:pPr>
-            <w:r>
-              <w:rPr>
-                <w:rFonts w:ascii="Book Antiqua" w:hAnsi="Book Antiqua"/>
-                <w:sz w:val="22"/>
+              <w:spacing w:after="180"/>
+              <w:jc w:val="both"/>
+              <w:rPr>
+                <w:rFonts w:ascii="Book Antiqua" w:hAnsi="Book Antiqua"/>
+                <w:lang w:val="es-AR"/>
+              </w:rPr>
+            </w:pPr>
+            <w:r>
+              <w:rPr>
+                <w:rFonts w:ascii="Book Antiqua" w:hAnsi="Book Antiqua"/>
                 <w:lang w:val="es-AR"/>
               </w:rPr>
               <w:t>10</w:t>
@@ -4249,17 +4204,16 @@
           <w:p>
             <w:pPr>
               <w:keepNext/>
-              <w:spacing w:after="120"/>
-              <w:rPr>
-                <w:rFonts w:ascii="Book Antiqua" w:hAnsi="Book Antiqua"/>
-                <w:sz w:val="22"/>
-                <w:lang w:val="es-AR"/>
-              </w:rPr>
-            </w:pPr>
-            <w:r>
-              <w:rPr>
-                <w:rFonts w:ascii="Book Antiqua" w:hAnsi="Book Antiqua"/>
-                <w:sz w:val="22"/>
+              <w:spacing w:after="180"/>
+              <w:jc w:val="both"/>
+              <w:rPr>
+                <w:rFonts w:ascii="Book Antiqua" w:hAnsi="Book Antiqua"/>
+                <w:lang w:val="es-AR"/>
+              </w:rPr>
+            </w:pPr>
+            <w:r>
+              <w:rPr>
+                <w:rFonts w:ascii="Book Antiqua" w:hAnsi="Book Antiqua"/>
                 <w:lang w:val="es-AR"/>
               </w:rPr>
               <w:t>0</w:t>
@@ -4273,17 +4227,16 @@
           <w:p>
             <w:pPr>
               <w:keepNext/>
-              <w:spacing w:after="120"/>
-              <w:rPr>
-                <w:rFonts w:ascii="Book Antiqua" w:hAnsi="Book Antiqua"/>
-                <w:sz w:val="22"/>
-                <w:lang w:val="es-AR"/>
-              </w:rPr>
-            </w:pPr>
-            <w:r>
-              <w:rPr>
-                <w:rFonts w:ascii="Book Antiqua" w:hAnsi="Book Antiqua"/>
-                <w:sz w:val="22"/>
+              <w:spacing w:after="180"/>
+              <w:jc w:val="both"/>
+              <w:rPr>
+                <w:rFonts w:ascii="Book Antiqua" w:hAnsi="Book Antiqua"/>
+                <w:lang w:val="es-AR"/>
+              </w:rPr>
+            </w:pPr>
+            <w:r>
+              <w:rPr>
+                <w:rFonts w:ascii="Book Antiqua" w:hAnsi="Book Antiqua"/>
                 <w:lang w:val="es-AR"/>
               </w:rPr>
               <w:t>10</w:t>
@@ -4299,20 +4252,26 @@
           <w:p>
             <w:pPr>
               <w:keepNext/>
-              <w:spacing w:after="120"/>
-              <w:rPr>
-                <w:rFonts w:ascii="Book Antiqua" w:hAnsi="Book Antiqua"/>
-                <w:sz w:val="22"/>
-                <w:lang w:val="es-AR"/>
-              </w:rPr>
-            </w:pPr>
-            <w:r>
-              <w:rPr>
-                <w:rFonts w:ascii="Book Antiqua" w:hAnsi="Book Antiqua"/>
-                <w:sz w:val="22"/>
-                <w:lang w:val="es-AR"/>
-              </w:rPr>
-              <w:t>Otros Func.</w:t>
+              <w:spacing w:after="180"/>
+              <w:jc w:val="both"/>
+              <w:rPr>
+                <w:rFonts w:ascii="Book Antiqua" w:hAnsi="Book Antiqua"/>
+                <w:lang w:val="es-AR"/>
+              </w:rPr>
+            </w:pPr>
+            <w:r>
+              <w:rPr>
+                <w:rFonts w:ascii="Book Antiqua" w:hAnsi="Book Antiqua"/>
+                <w:lang w:val="es-AR"/>
+              </w:rPr>
+              <w:t>Otros Func</w:t>
+            </w:r>
+            <w:r>
+              <w:rPr>
+                <w:rFonts w:ascii="Book Antiqua" w:hAnsi="Book Antiqua"/>
+                <w:lang w:val="es-AR"/>
+              </w:rPr>
+              <w:t xml:space="preserve">. </w:t>
             </w:r>
           </w:p>
         </w:tc>
@@ -4323,17 +4282,16 @@
           <w:p>
             <w:pPr>
               <w:keepNext/>
-              <w:spacing w:after="120"/>
-              <w:rPr>
-                <w:rFonts w:ascii="Book Antiqua" w:hAnsi="Book Antiqua"/>
-                <w:sz w:val="22"/>
-                <w:lang w:val="en-US"/>
-              </w:rPr>
-            </w:pPr>
-            <w:r>
-              <w:rPr>
-                <w:rFonts w:ascii="Book Antiqua" w:hAnsi="Book Antiqua"/>
-                <w:sz w:val="22"/>
+              <w:spacing w:after="180"/>
+              <w:jc w:val="both"/>
+              <w:rPr>
+                <w:rFonts w:ascii="Book Antiqua" w:hAnsi="Book Antiqua"/>
+                <w:lang w:val="en-US"/>
+              </w:rPr>
+            </w:pPr>
+            <w:r>
+              <w:rPr>
+                <w:rFonts w:ascii="Book Antiqua" w:hAnsi="Book Antiqua"/>
                 <w:lang w:val="en-US"/>
               </w:rPr>
               <w:t>1</w:t>
@@ -4347,17 +4305,16 @@
           <w:p>
             <w:pPr>
               <w:keepNext/>
-              <w:spacing w:after="120"/>
-              <w:rPr>
-                <w:rFonts w:ascii="Book Antiqua" w:hAnsi="Book Antiqua"/>
-                <w:sz w:val="22"/>
-                <w:lang w:val="en-US"/>
-              </w:rPr>
-            </w:pPr>
-            <w:r>
-              <w:rPr>
-                <w:rFonts w:ascii="Book Antiqua" w:hAnsi="Book Antiqua"/>
-                <w:sz w:val="22"/>
+              <w:spacing w:after="180"/>
+              <w:jc w:val="both"/>
+              <w:rPr>
+                <w:rFonts w:ascii="Book Antiqua" w:hAnsi="Book Antiqua"/>
+                <w:lang w:val="en-US"/>
+              </w:rPr>
+            </w:pPr>
+            <w:r>
+              <w:rPr>
+                <w:rFonts w:ascii="Book Antiqua" w:hAnsi="Book Antiqua"/>
                 <w:lang w:val="en-US"/>
               </w:rPr>
               <w:t>0</w:t>
@@ -4371,17 +4328,16 @@
           <w:p>
             <w:pPr>
               <w:keepNext/>
-              <w:spacing w:after="120"/>
-              <w:rPr>
-                <w:rFonts w:ascii="Book Antiqua" w:hAnsi="Book Antiqua"/>
-                <w:sz w:val="22"/>
-                <w:lang w:val="en-US"/>
-              </w:rPr>
-            </w:pPr>
-            <w:r>
-              <w:rPr>
-                <w:rFonts w:ascii="Book Antiqua" w:hAnsi="Book Antiqua"/>
-                <w:sz w:val="22"/>
+              <w:spacing w:after="180"/>
+              <w:jc w:val="both"/>
+              <w:rPr>
+                <w:rFonts w:ascii="Book Antiqua" w:hAnsi="Book Antiqua"/>
+                <w:lang w:val="en-US"/>
+              </w:rPr>
+            </w:pPr>
+            <w:r>
+              <w:rPr>
+                <w:rFonts w:ascii="Book Antiqua" w:hAnsi="Book Antiqua"/>
                 <w:lang w:val="en-US"/>
               </w:rPr>
               <w:t>1</w:t>
@@ -4395,17 +4351,16 @@
           <w:p>
             <w:pPr>
               <w:keepNext/>
-              <w:spacing w:after="120"/>
-              <w:rPr>
-                <w:rFonts w:ascii="Book Antiqua" w:hAnsi="Book Antiqua"/>
-                <w:sz w:val="22"/>
-                <w:lang w:val="en-US"/>
-              </w:rPr>
-            </w:pPr>
-            <w:r>
-              <w:rPr>
-                <w:rFonts w:ascii="Book Antiqua" w:hAnsi="Book Antiqua"/>
-                <w:sz w:val="22"/>
+              <w:spacing w:after="180"/>
+              <w:jc w:val="both"/>
+              <w:rPr>
+                <w:rFonts w:ascii="Book Antiqua" w:hAnsi="Book Antiqua"/>
+                <w:lang w:val="en-US"/>
+              </w:rPr>
+            </w:pPr>
+            <w:r>
+              <w:rPr>
+                <w:rFonts w:ascii="Book Antiqua" w:hAnsi="Book Antiqua"/>
                 <w:lang w:val="en-US"/>
               </w:rPr>
               <w:t>1</w:t>
@@ -4419,10 +4374,10 @@
           <w:p>
             <w:pPr>
               <w:keepNext/>
-              <w:spacing w:after="120"/>
-              <w:rPr>
-                <w:rFonts w:ascii="Book Antiqua" w:hAnsi="Book Antiqua"/>
-                <w:sz w:val="22"/>
+              <w:spacing w:after="180"/>
+              <w:jc w:val="both"/>
+              <w:rPr>
+                <w:rFonts w:ascii="Book Antiqua" w:hAnsi="Book Antiqua"/>
                 <w:lang w:val="en-US"/>
               </w:rPr>
             </w:pPr>
@@ -4435,17 +4390,16 @@
           <w:p>
             <w:pPr>
               <w:keepNext/>
-              <w:spacing w:after="120"/>
-              <w:rPr>
-                <w:rFonts w:ascii="Book Antiqua" w:hAnsi="Book Antiqua"/>
-                <w:sz w:val="22"/>
-                <w:lang w:val="en-US"/>
-              </w:rPr>
-            </w:pPr>
-            <w:r>
-              <w:rPr>
-                <w:rFonts w:ascii="Book Antiqua" w:hAnsi="Book Antiqua"/>
-                <w:sz w:val="22"/>
+              <w:spacing w:after="180"/>
+              <w:jc w:val="both"/>
+              <w:rPr>
+                <w:rFonts w:ascii="Book Antiqua" w:hAnsi="Book Antiqua"/>
+                <w:lang w:val="en-US"/>
+              </w:rPr>
+            </w:pPr>
+            <w:r>
+              <w:rPr>
+                <w:rFonts w:ascii="Book Antiqua" w:hAnsi="Book Antiqua"/>
                 <w:lang w:val="en-US"/>
               </w:rPr>
               <w:t>1</w:t>
@@ -4459,17 +4413,16 @@
           <w:p>
             <w:pPr>
               <w:keepNext/>
-              <w:spacing w:after="120"/>
-              <w:rPr>
-                <w:rFonts w:ascii="Book Antiqua" w:hAnsi="Book Antiqua"/>
-                <w:sz w:val="22"/>
-                <w:lang w:val="en-US"/>
-              </w:rPr>
-            </w:pPr>
-            <w:r>
-              <w:rPr>
-                <w:rFonts w:ascii="Book Antiqua" w:hAnsi="Book Antiqua"/>
-                <w:sz w:val="22"/>
+              <w:spacing w:after="180"/>
+              <w:jc w:val="both"/>
+              <w:rPr>
+                <w:rFonts w:ascii="Book Antiqua" w:hAnsi="Book Antiqua"/>
+                <w:lang w:val="en-US"/>
+              </w:rPr>
+            </w:pPr>
+            <w:r>
+              <w:rPr>
+                <w:rFonts w:ascii="Book Antiqua" w:hAnsi="Book Antiqua"/>
                 <w:lang w:val="en-US"/>
               </w:rPr>
               <w:t>1</w:t>
@@ -4483,17 +4436,16 @@
           <w:p>
             <w:pPr>
               <w:keepNext/>
-              <w:spacing w:after="120"/>
-              <w:rPr>
-                <w:rFonts w:ascii="Book Antiqua" w:hAnsi="Book Antiqua"/>
-                <w:sz w:val="22"/>
-                <w:lang w:val="en-US"/>
-              </w:rPr>
-            </w:pPr>
-            <w:r>
-              <w:rPr>
-                <w:rFonts w:ascii="Book Antiqua" w:hAnsi="Book Antiqua"/>
-                <w:sz w:val="22"/>
+              <w:spacing w:after="180"/>
+              <w:jc w:val="both"/>
+              <w:rPr>
+                <w:rFonts w:ascii="Book Antiqua" w:hAnsi="Book Antiqua"/>
+                <w:lang w:val="en-US"/>
+              </w:rPr>
+            </w:pPr>
+            <w:r>
+              <w:rPr>
+                <w:rFonts w:ascii="Book Antiqua" w:hAnsi="Book Antiqua"/>
                 <w:lang w:val="en-US"/>
               </w:rPr>
               <w:t>2</w:t>
@@ -4509,30 +4461,33 @@
           <w:p>
             <w:pPr>
               <w:keepNext/>
-              <w:spacing w:after="120"/>
-              <w:rPr>
-                <w:rFonts w:ascii="Book Antiqua" w:hAnsi="Book Antiqua"/>
-                <w:sz w:val="22"/>
-                <w:lang w:val="en-US"/>
-              </w:rPr>
-            </w:pPr>
-            <w:proofErr w:type="spellStart"/>
-            <w:r>
-              <w:rPr>
-                <w:rFonts w:ascii="Book Antiqua" w:hAnsi="Book Antiqua"/>
-                <w:sz w:val="22"/>
+              <w:spacing w:after="180"/>
+              <w:jc w:val="both"/>
+              <w:rPr>
+                <w:rFonts w:ascii="Book Antiqua" w:hAnsi="Book Antiqua"/>
+                <w:lang w:val="en-US"/>
+              </w:rPr>
+            </w:pPr>
+            <w:r>
+              <w:rPr>
+                <w:rFonts w:ascii="Book Antiqua" w:hAnsi="Book Antiqua"/>
                 <w:lang w:val="en-US"/>
               </w:rPr>
               <w:t>Categ</w:t>
             </w:r>
-            <w:proofErr w:type="spellEnd"/>
-            <w:r>
-              <w:rPr>
-                <w:rFonts w:ascii="Book Antiqua" w:hAnsi="Book Antiqua"/>
-                <w:sz w:val="22"/>
-                <w:lang w:val="en-US"/>
-              </w:rPr>
-              <w:t>. 24</w:t>
+            <w:r>
+              <w:rPr>
+                <w:rFonts w:ascii="Book Antiqua" w:hAnsi="Book Antiqua"/>
+                <w:lang w:val="en-US"/>
+              </w:rPr>
+              <w:t xml:space="preserve">. </w:t>
+            </w:r>
+            <w:r>
+              <w:rPr>
+                <w:rFonts w:ascii="Book Antiqua" w:hAnsi="Book Antiqua"/>
+                <w:lang w:val="en-US"/>
+              </w:rPr>
+              <w:t>24</w:t>
             </w:r>
           </w:p>
         </w:tc>
@@ -4543,17 +4498,16 @@
           <w:p>
             <w:pPr>
               <w:keepNext/>
-              <w:spacing w:after="120"/>
-              <w:rPr>
-                <w:rFonts w:ascii="Book Antiqua" w:hAnsi="Book Antiqua"/>
-                <w:sz w:val="22"/>
-                <w:lang w:val="en-US"/>
-              </w:rPr>
-            </w:pPr>
-            <w:r>
-              <w:rPr>
-                <w:rFonts w:ascii="Book Antiqua" w:hAnsi="Book Antiqua"/>
-                <w:sz w:val="22"/>
+              <w:spacing w:after="180"/>
+              <w:jc w:val="both"/>
+              <w:rPr>
+                <w:rFonts w:ascii="Book Antiqua" w:hAnsi="Book Antiqua"/>
+                <w:lang w:val="en-US"/>
+              </w:rPr>
+            </w:pPr>
+            <w:r>
+              <w:rPr>
+                <w:rFonts w:ascii="Book Antiqua" w:hAnsi="Book Antiqua"/>
                 <w:lang w:val="en-US"/>
               </w:rPr>
               <w:t>1</w:t>
@@ -4567,17 +4521,16 @@
           <w:p>
             <w:pPr>
               <w:keepNext/>
-              <w:spacing w:after="120"/>
-              <w:rPr>
-                <w:rFonts w:ascii="Book Antiqua" w:hAnsi="Book Antiqua"/>
-                <w:sz w:val="22"/>
-                <w:lang w:val="en-US"/>
-              </w:rPr>
-            </w:pPr>
-            <w:r>
-              <w:rPr>
-                <w:rFonts w:ascii="Book Antiqua" w:hAnsi="Book Antiqua"/>
-                <w:sz w:val="22"/>
+              <w:spacing w:after="180"/>
+              <w:jc w:val="both"/>
+              <w:rPr>
+                <w:rFonts w:ascii="Book Antiqua" w:hAnsi="Book Antiqua"/>
+                <w:lang w:val="en-US"/>
+              </w:rPr>
+            </w:pPr>
+            <w:r>
+              <w:rPr>
+                <w:rFonts w:ascii="Book Antiqua" w:hAnsi="Book Antiqua"/>
                 <w:lang w:val="en-US"/>
               </w:rPr>
               <w:t>1</w:t>
@@ -4591,17 +4544,16 @@
           <w:p>
             <w:pPr>
               <w:keepNext/>
-              <w:spacing w:after="120"/>
-              <w:rPr>
-                <w:rFonts w:ascii="Book Antiqua" w:hAnsi="Book Antiqua"/>
-                <w:sz w:val="22"/>
-                <w:lang w:val="en-US"/>
-              </w:rPr>
-            </w:pPr>
-            <w:r>
-              <w:rPr>
-                <w:rFonts w:ascii="Book Antiqua" w:hAnsi="Book Antiqua"/>
-                <w:sz w:val="22"/>
+              <w:spacing w:after="180"/>
+              <w:jc w:val="both"/>
+              <w:rPr>
+                <w:rFonts w:ascii="Book Antiqua" w:hAnsi="Book Antiqua"/>
+                <w:lang w:val="en-US"/>
+              </w:rPr>
+            </w:pPr>
+            <w:r>
+              <w:rPr>
+                <w:rFonts w:ascii="Book Antiqua" w:hAnsi="Book Antiqua"/>
                 <w:lang w:val="en-US"/>
               </w:rPr>
               <w:t>2</w:t>
@@ -4615,10 +4567,10 @@
           <w:p>
             <w:pPr>
               <w:keepNext/>
-              <w:spacing w:after="120"/>
-              <w:rPr>
-                <w:rFonts w:ascii="Book Antiqua" w:hAnsi="Book Antiqua"/>
-                <w:sz w:val="22"/>
+              <w:spacing w:after="180"/>
+              <w:jc w:val="both"/>
+              <w:rPr>
+                <w:rFonts w:ascii="Book Antiqua" w:hAnsi="Book Antiqua"/>
                 <w:lang w:val="en-US"/>
               </w:rPr>
             </w:pPr>
@@ -4631,10 +4583,10 @@
           <w:p>
             <w:pPr>
               <w:keepNext/>
-              <w:spacing w:after="120"/>
-              <w:rPr>
-                <w:rFonts w:ascii="Book Antiqua" w:hAnsi="Book Antiqua"/>
-                <w:sz w:val="22"/>
+              <w:spacing w:after="180"/>
+              <w:jc w:val="both"/>
+              <w:rPr>
+                <w:rFonts w:ascii="Book Antiqua" w:hAnsi="Book Antiqua"/>
                 <w:lang w:val="en-US"/>
               </w:rPr>
             </w:pPr>
@@ -4647,17 +4599,16 @@
           <w:p>
             <w:pPr>
               <w:keepNext/>
-              <w:spacing w:after="120"/>
-              <w:rPr>
-                <w:rFonts w:ascii="Book Antiqua" w:hAnsi="Book Antiqua"/>
-                <w:sz w:val="22"/>
-                <w:lang w:val="en-US"/>
-              </w:rPr>
-            </w:pPr>
-            <w:r>
-              <w:rPr>
-                <w:rFonts w:ascii="Book Antiqua" w:hAnsi="Book Antiqua"/>
-                <w:sz w:val="22"/>
+              <w:spacing w:after="180"/>
+              <w:jc w:val="both"/>
+              <w:rPr>
+                <w:rFonts w:ascii="Book Antiqua" w:hAnsi="Book Antiqua"/>
+                <w:lang w:val="en-US"/>
+              </w:rPr>
+            </w:pPr>
+            <w:r>
+              <w:rPr>
+                <w:rFonts w:ascii="Book Antiqua" w:hAnsi="Book Antiqua"/>
                 <w:lang w:val="en-US"/>
               </w:rPr>
               <w:t>1</w:t>
@@ -4671,17 +4622,16 @@
           <w:p>
             <w:pPr>
               <w:keepNext/>
-              <w:spacing w:after="120"/>
-              <w:rPr>
-                <w:rFonts w:ascii="Book Antiqua" w:hAnsi="Book Antiqua"/>
-                <w:sz w:val="22"/>
-                <w:lang w:val="en-US"/>
-              </w:rPr>
-            </w:pPr>
-            <w:r>
-              <w:rPr>
-                <w:rFonts w:ascii="Book Antiqua" w:hAnsi="Book Antiqua"/>
-                <w:sz w:val="22"/>
+              <w:spacing w:after="180"/>
+              <w:jc w:val="both"/>
+              <w:rPr>
+                <w:rFonts w:ascii="Book Antiqua" w:hAnsi="Book Antiqua"/>
+                <w:lang w:val="en-US"/>
+              </w:rPr>
+            </w:pPr>
+            <w:r>
+              <w:rPr>
+                <w:rFonts w:ascii="Book Antiqua" w:hAnsi="Book Antiqua"/>
                 <w:lang w:val="en-US"/>
               </w:rPr>
               <w:t>1</w:t>
@@ -4695,17 +4645,16 @@
           <w:p>
             <w:pPr>
               <w:keepNext/>
-              <w:spacing w:after="120"/>
-              <w:rPr>
-                <w:rFonts w:ascii="Book Antiqua" w:hAnsi="Book Antiqua"/>
-                <w:sz w:val="22"/>
-                <w:lang w:val="en-US"/>
-              </w:rPr>
-            </w:pPr>
-            <w:r>
-              <w:rPr>
-                <w:rFonts w:ascii="Book Antiqua" w:hAnsi="Book Antiqua"/>
-                <w:sz w:val="22"/>
+              <w:spacing w:after="180"/>
+              <w:jc w:val="both"/>
+              <w:rPr>
+                <w:rFonts w:ascii="Book Antiqua" w:hAnsi="Book Antiqua"/>
+                <w:lang w:val="en-US"/>
+              </w:rPr>
+            </w:pPr>
+            <w:r>
+              <w:rPr>
+                <w:rFonts w:ascii="Book Antiqua" w:hAnsi="Book Antiqua"/>
                 <w:lang w:val="en-US"/>
               </w:rPr>
               <w:t>2</w:t>
@@ -4721,30 +4670,33 @@
           <w:p>
             <w:pPr>
               <w:keepNext/>
-              <w:spacing w:after="120"/>
-              <w:rPr>
-                <w:rFonts w:ascii="Book Antiqua" w:hAnsi="Book Antiqua"/>
-                <w:sz w:val="22"/>
-                <w:lang w:val="en-US"/>
-              </w:rPr>
-            </w:pPr>
-            <w:proofErr w:type="spellStart"/>
-            <w:r>
-              <w:rPr>
-                <w:rFonts w:ascii="Book Antiqua" w:hAnsi="Book Antiqua"/>
-                <w:sz w:val="22"/>
+              <w:spacing w:after="180"/>
+              <w:jc w:val="both"/>
+              <w:rPr>
+                <w:rFonts w:ascii="Book Antiqua" w:hAnsi="Book Antiqua"/>
+                <w:lang w:val="en-US"/>
+              </w:rPr>
+            </w:pPr>
+            <w:r>
+              <w:rPr>
+                <w:rFonts w:ascii="Book Antiqua" w:hAnsi="Book Antiqua"/>
                 <w:lang w:val="en-US"/>
               </w:rPr>
               <w:t>Categ</w:t>
             </w:r>
-            <w:proofErr w:type="spellEnd"/>
-            <w:r>
-              <w:rPr>
-                <w:rFonts w:ascii="Book Antiqua" w:hAnsi="Book Antiqua"/>
-                <w:sz w:val="22"/>
-                <w:lang w:val="en-US"/>
-              </w:rPr>
-              <w:t>. 23</w:t>
+            <w:r>
+              <w:rPr>
+                <w:rFonts w:ascii="Book Antiqua" w:hAnsi="Book Antiqua"/>
+                <w:lang w:val="en-US"/>
+              </w:rPr>
+              <w:t xml:space="preserve">. </w:t>
+            </w:r>
+            <w:r>
+              <w:rPr>
+                <w:rFonts w:ascii="Book Antiqua" w:hAnsi="Book Antiqua"/>
+                <w:lang w:val="en-US"/>
+              </w:rPr>
+              <w:t>23</w:t>
             </w:r>
           </w:p>
         </w:tc>
@@ -4755,17 +4707,16 @@
           <w:p>
             <w:pPr>
               <w:keepNext/>
-              <w:spacing w:after="120"/>
-              <w:rPr>
-                <w:rFonts w:ascii="Book Antiqua" w:hAnsi="Book Antiqua"/>
-                <w:sz w:val="22"/>
-                <w:lang w:val="en-US"/>
-              </w:rPr>
-            </w:pPr>
-            <w:r>
-              <w:rPr>
-                <w:rFonts w:ascii="Book Antiqua" w:hAnsi="Book Antiqua"/>
-                <w:sz w:val="22"/>
+              <w:spacing w:after="180"/>
+              <w:jc w:val="both"/>
+              <w:rPr>
+                <w:rFonts w:ascii="Book Antiqua" w:hAnsi="Book Antiqua"/>
+                <w:lang w:val="en-US"/>
+              </w:rPr>
+            </w:pPr>
+            <w:r>
+              <w:rPr>
+                <w:rFonts w:ascii="Book Antiqua" w:hAnsi="Book Antiqua"/>
                 <w:lang w:val="en-US"/>
               </w:rPr>
               <w:t>1</w:t>
@@ -4779,17 +4730,16 @@
           <w:p>
             <w:pPr>
               <w:keepNext/>
-              <w:spacing w:after="120"/>
-              <w:rPr>
-                <w:rFonts w:ascii="Book Antiqua" w:hAnsi="Book Antiqua"/>
-                <w:sz w:val="22"/>
-                <w:lang w:val="en-US"/>
-              </w:rPr>
-            </w:pPr>
-            <w:r>
-              <w:rPr>
-                <w:rFonts w:ascii="Book Antiqua" w:hAnsi="Book Antiqua"/>
-                <w:sz w:val="22"/>
+              <w:spacing w:after="180"/>
+              <w:jc w:val="both"/>
+              <w:rPr>
+                <w:rFonts w:ascii="Book Antiqua" w:hAnsi="Book Antiqua"/>
+                <w:lang w:val="en-US"/>
+              </w:rPr>
+            </w:pPr>
+            <w:r>
+              <w:rPr>
+                <w:rFonts w:ascii="Book Antiqua" w:hAnsi="Book Antiqua"/>
                 <w:lang w:val="en-US"/>
               </w:rPr>
               <w:t>0</w:t>
@@ -4803,17 +4753,16 @@
           <w:p>
             <w:pPr>
               <w:keepNext/>
-              <w:spacing w:after="120"/>
-              <w:rPr>
-                <w:rFonts w:ascii="Book Antiqua" w:hAnsi="Book Antiqua"/>
-                <w:sz w:val="22"/>
-                <w:lang w:val="en-US"/>
-              </w:rPr>
-            </w:pPr>
-            <w:r>
-              <w:rPr>
-                <w:rFonts w:ascii="Book Antiqua" w:hAnsi="Book Antiqua"/>
-                <w:sz w:val="22"/>
+              <w:spacing w:after="180"/>
+              <w:jc w:val="both"/>
+              <w:rPr>
+                <w:rFonts w:ascii="Book Antiqua" w:hAnsi="Book Antiqua"/>
+                <w:lang w:val="en-US"/>
+              </w:rPr>
+            </w:pPr>
+            <w:r>
+              <w:rPr>
+                <w:rFonts w:ascii="Book Antiqua" w:hAnsi="Book Antiqua"/>
                 <w:lang w:val="en-US"/>
               </w:rPr>
               <w:t>1</w:t>
@@ -4827,10 +4776,10 @@
           <w:p>
             <w:pPr>
               <w:keepNext/>
-              <w:spacing w:after="120"/>
-              <w:rPr>
-                <w:rFonts w:ascii="Book Antiqua" w:hAnsi="Book Antiqua"/>
-                <w:sz w:val="22"/>
+              <w:spacing w:after="180"/>
+              <w:jc w:val="both"/>
+              <w:rPr>
+                <w:rFonts w:ascii="Book Antiqua" w:hAnsi="Book Antiqua"/>
                 <w:lang w:val="en-US"/>
               </w:rPr>
             </w:pPr>
@@ -4843,10 +4792,10 @@
           <w:p>
             <w:pPr>
               <w:keepNext/>
-              <w:spacing w:after="120"/>
-              <w:rPr>
-                <w:rFonts w:ascii="Book Antiqua" w:hAnsi="Book Antiqua"/>
-                <w:sz w:val="22"/>
+              <w:spacing w:after="180"/>
+              <w:jc w:val="both"/>
+              <w:rPr>
+                <w:rFonts w:ascii="Book Antiqua" w:hAnsi="Book Antiqua"/>
                 <w:lang w:val="en-US"/>
               </w:rPr>
             </w:pPr>
@@ -4859,17 +4808,16 @@
           <w:p>
             <w:pPr>
               <w:keepNext/>
-              <w:spacing w:after="120"/>
-              <w:rPr>
-                <w:rFonts w:ascii="Book Antiqua" w:hAnsi="Book Antiqua"/>
-                <w:sz w:val="22"/>
-                <w:lang w:val="en-US"/>
-              </w:rPr>
-            </w:pPr>
-            <w:r>
-              <w:rPr>
-                <w:rFonts w:ascii="Book Antiqua" w:hAnsi="Book Antiqua"/>
-                <w:sz w:val="22"/>
+              <w:spacing w:after="180"/>
+              <w:jc w:val="both"/>
+              <w:rPr>
+                <w:rFonts w:ascii="Book Antiqua" w:hAnsi="Book Antiqua"/>
+                <w:lang w:val="en-US"/>
+              </w:rPr>
+            </w:pPr>
+            <w:r>
+              <w:rPr>
+                <w:rFonts w:ascii="Book Antiqua" w:hAnsi="Book Antiqua"/>
                 <w:lang w:val="en-US"/>
               </w:rPr>
               <w:t>1</w:t>
@@ -4883,17 +4831,16 @@
           <w:p>
             <w:pPr>
               <w:keepNext/>
-              <w:spacing w:after="120"/>
-              <w:rPr>
-                <w:rFonts w:ascii="Book Antiqua" w:hAnsi="Book Antiqua"/>
-                <w:sz w:val="22"/>
-                <w:lang w:val="en-US"/>
-              </w:rPr>
-            </w:pPr>
-            <w:r>
-              <w:rPr>
-                <w:rFonts w:ascii="Book Antiqua" w:hAnsi="Book Antiqua"/>
-                <w:sz w:val="22"/>
+              <w:spacing w:after="180"/>
+              <w:jc w:val="both"/>
+              <w:rPr>
+                <w:rFonts w:ascii="Book Antiqua" w:hAnsi="Book Antiqua"/>
+                <w:lang w:val="en-US"/>
+              </w:rPr>
+            </w:pPr>
+            <w:r>
+              <w:rPr>
+                <w:rFonts w:ascii="Book Antiqua" w:hAnsi="Book Antiqua"/>
                 <w:lang w:val="en-US"/>
               </w:rPr>
               <w:t>0</w:t>
@@ -4907,17 +4854,16 @@
           <w:p>
             <w:pPr>
               <w:keepNext/>
-              <w:spacing w:after="120"/>
-              <w:rPr>
-                <w:rFonts w:ascii="Book Antiqua" w:hAnsi="Book Antiqua"/>
-                <w:sz w:val="22"/>
-                <w:lang w:val="en-US"/>
-              </w:rPr>
-            </w:pPr>
-            <w:r>
-              <w:rPr>
-                <w:rFonts w:ascii="Book Antiqua" w:hAnsi="Book Antiqua"/>
-                <w:sz w:val="22"/>
+              <w:spacing w:after="180"/>
+              <w:jc w:val="both"/>
+              <w:rPr>
+                <w:rFonts w:ascii="Book Antiqua" w:hAnsi="Book Antiqua"/>
+                <w:lang w:val="en-US"/>
+              </w:rPr>
+            </w:pPr>
+            <w:r>
+              <w:rPr>
+                <w:rFonts w:ascii="Book Antiqua" w:hAnsi="Book Antiqua"/>
                 <w:lang w:val="en-US"/>
               </w:rPr>
               <w:t>1</w:t>
@@ -4933,30 +4879,33 @@
           <w:p>
             <w:pPr>
               <w:keepNext/>
-              <w:spacing w:after="120"/>
-              <w:rPr>
-                <w:rFonts w:ascii="Book Antiqua" w:hAnsi="Book Antiqua"/>
-                <w:sz w:val="22"/>
-                <w:lang w:val="en-US"/>
-              </w:rPr>
-            </w:pPr>
-            <w:proofErr w:type="spellStart"/>
-            <w:r>
-              <w:rPr>
-                <w:rFonts w:ascii="Book Antiqua" w:hAnsi="Book Antiqua"/>
-                <w:sz w:val="22"/>
+              <w:spacing w:after="180"/>
+              <w:jc w:val="both"/>
+              <w:rPr>
+                <w:rFonts w:ascii="Book Antiqua" w:hAnsi="Book Antiqua"/>
+                <w:lang w:val="en-US"/>
+              </w:rPr>
+            </w:pPr>
+            <w:r>
+              <w:rPr>
+                <w:rFonts w:ascii="Book Antiqua" w:hAnsi="Book Antiqua"/>
                 <w:lang w:val="en-US"/>
               </w:rPr>
               <w:t>Categ</w:t>
             </w:r>
-            <w:proofErr w:type="spellEnd"/>
-            <w:r>
-              <w:rPr>
-                <w:rFonts w:ascii="Book Antiqua" w:hAnsi="Book Antiqua"/>
-                <w:sz w:val="22"/>
-                <w:lang w:val="en-US"/>
-              </w:rPr>
-              <w:t>. 22</w:t>
+            <w:r>
+              <w:rPr>
+                <w:rFonts w:ascii="Book Antiqua" w:hAnsi="Book Antiqua"/>
+                <w:lang w:val="en-US"/>
+              </w:rPr>
+              <w:t xml:space="preserve">. </w:t>
+            </w:r>
+            <w:r>
+              <w:rPr>
+                <w:rFonts w:ascii="Book Antiqua" w:hAnsi="Book Antiqua"/>
+                <w:lang w:val="en-US"/>
+              </w:rPr>
+              <w:t>22</w:t>
             </w:r>
           </w:p>
         </w:tc>
@@ -4967,17 +4916,16 @@
           <w:p>
             <w:pPr>
               <w:keepNext/>
-              <w:spacing w:after="120"/>
-              <w:rPr>
-                <w:rFonts w:ascii="Book Antiqua" w:hAnsi="Book Antiqua"/>
-                <w:sz w:val="22"/>
-                <w:lang w:val="en-US"/>
-              </w:rPr>
-            </w:pPr>
-            <w:r>
-              <w:rPr>
-                <w:rFonts w:ascii="Book Antiqua" w:hAnsi="Book Antiqua"/>
-                <w:sz w:val="22"/>
+              <w:spacing w:after="180"/>
+              <w:jc w:val="both"/>
+              <w:rPr>
+                <w:rFonts w:ascii="Book Antiqua" w:hAnsi="Book Antiqua"/>
+                <w:lang w:val="en-US"/>
+              </w:rPr>
+            </w:pPr>
+            <w:r>
+              <w:rPr>
+                <w:rFonts w:ascii="Book Antiqua" w:hAnsi="Book Antiqua"/>
                 <w:lang w:val="en-US"/>
               </w:rPr>
               <w:t>1</w:t>
@@ -4991,17 +4939,16 @@
           <w:p>
             <w:pPr>
               <w:keepNext/>
-              <w:spacing w:after="120"/>
-              <w:rPr>
-                <w:rFonts w:ascii="Book Antiqua" w:hAnsi="Book Antiqua"/>
-                <w:sz w:val="22"/>
-                <w:lang w:val="en-US"/>
-              </w:rPr>
-            </w:pPr>
-            <w:r>
-              <w:rPr>
-                <w:rFonts w:ascii="Book Antiqua" w:hAnsi="Book Antiqua"/>
-                <w:sz w:val="22"/>
+              <w:spacing w:after="180"/>
+              <w:jc w:val="both"/>
+              <w:rPr>
+                <w:rFonts w:ascii="Book Antiqua" w:hAnsi="Book Antiqua"/>
+                <w:lang w:val="en-US"/>
+              </w:rPr>
+            </w:pPr>
+            <w:r>
+              <w:rPr>
+                <w:rFonts w:ascii="Book Antiqua" w:hAnsi="Book Antiqua"/>
                 <w:lang w:val="en-US"/>
               </w:rPr>
               <w:t>0</w:t>
@@ -5015,17 +4962,16 @@
           <w:p>
             <w:pPr>
               <w:keepNext/>
-              <w:spacing w:after="120"/>
-              <w:rPr>
-                <w:rFonts w:ascii="Book Antiqua" w:hAnsi="Book Antiqua"/>
-                <w:sz w:val="22"/>
-                <w:lang w:val="en-US"/>
-              </w:rPr>
-            </w:pPr>
-            <w:r>
-              <w:rPr>
-                <w:rFonts w:ascii="Book Antiqua" w:hAnsi="Book Antiqua"/>
-                <w:sz w:val="22"/>
+              <w:spacing w:after="180"/>
+              <w:jc w:val="both"/>
+              <w:rPr>
+                <w:rFonts w:ascii="Book Antiqua" w:hAnsi="Book Antiqua"/>
+                <w:lang w:val="en-US"/>
+              </w:rPr>
+            </w:pPr>
+            <w:r>
+              <w:rPr>
+                <w:rFonts w:ascii="Book Antiqua" w:hAnsi="Book Antiqua"/>
                 <w:lang w:val="en-US"/>
               </w:rPr>
               <w:t>1</w:t>
@@ -5039,17 +4985,16 @@
           <w:p>
             <w:pPr>
               <w:keepNext/>
-              <w:spacing w:after="120"/>
-              <w:rPr>
-                <w:rFonts w:ascii="Book Antiqua" w:hAnsi="Book Antiqua"/>
-                <w:sz w:val="22"/>
-                <w:lang w:val="en-US"/>
-              </w:rPr>
-            </w:pPr>
-            <w:r>
-              <w:rPr>
-                <w:rFonts w:ascii="Book Antiqua" w:hAnsi="Book Antiqua"/>
-                <w:sz w:val="22"/>
+              <w:spacing w:after="180"/>
+              <w:jc w:val="both"/>
+              <w:rPr>
+                <w:rFonts w:ascii="Book Antiqua" w:hAnsi="Book Antiqua"/>
+                <w:lang w:val="en-US"/>
+              </w:rPr>
+            </w:pPr>
+            <w:r>
+              <w:rPr>
+                <w:rFonts w:ascii="Book Antiqua" w:hAnsi="Book Antiqua"/>
                 <w:lang w:val="en-US"/>
               </w:rPr>
               <w:t>1</w:t>
@@ -5063,10 +5008,10 @@
           <w:p>
             <w:pPr>
               <w:keepNext/>
-              <w:spacing w:after="120"/>
-              <w:rPr>
-                <w:rFonts w:ascii="Book Antiqua" w:hAnsi="Book Antiqua"/>
-                <w:sz w:val="22"/>
+              <w:spacing w:after="180"/>
+              <w:jc w:val="both"/>
+              <w:rPr>
+                <w:rFonts w:ascii="Book Antiqua" w:hAnsi="Book Antiqua"/>
                 <w:lang w:val="en-US"/>
               </w:rPr>
             </w:pPr>
@@ -5079,17 +5024,16 @@
           <w:p>
             <w:pPr>
               <w:keepNext/>
-              <w:spacing w:after="120"/>
-              <w:rPr>
-                <w:rFonts w:ascii="Book Antiqua" w:hAnsi="Book Antiqua"/>
-                <w:sz w:val="22"/>
-                <w:lang w:val="en-US"/>
-              </w:rPr>
-            </w:pPr>
-            <w:r>
-              <w:rPr>
-                <w:rFonts w:ascii="Book Antiqua" w:hAnsi="Book Antiqua"/>
-                <w:sz w:val="22"/>
+              <w:spacing w:after="180"/>
+              <w:jc w:val="both"/>
+              <w:rPr>
+                <w:rFonts w:ascii="Book Antiqua" w:hAnsi="Book Antiqua"/>
+                <w:lang w:val="en-US"/>
+              </w:rPr>
+            </w:pPr>
+            <w:r>
+              <w:rPr>
+                <w:rFonts w:ascii="Book Antiqua" w:hAnsi="Book Antiqua"/>
                 <w:lang w:val="en-US"/>
               </w:rPr>
               <w:t>1</w:t>
@@ -5103,17 +5047,16 @@
           <w:p>
             <w:pPr>
               <w:keepNext/>
-              <w:spacing w:after="120"/>
-              <w:rPr>
-                <w:rFonts w:ascii="Book Antiqua" w:hAnsi="Book Antiqua"/>
-                <w:sz w:val="22"/>
-                <w:lang w:val="en-US"/>
-              </w:rPr>
-            </w:pPr>
-            <w:r>
-              <w:rPr>
-                <w:rFonts w:ascii="Book Antiqua" w:hAnsi="Book Antiqua"/>
-                <w:sz w:val="22"/>
+              <w:spacing w:after="180"/>
+              <w:jc w:val="both"/>
+              <w:rPr>
+                <w:rFonts w:ascii="Book Antiqua" w:hAnsi="Book Antiqua"/>
+                <w:lang w:val="en-US"/>
+              </w:rPr>
+            </w:pPr>
+            <w:r>
+              <w:rPr>
+                <w:rFonts w:ascii="Book Antiqua" w:hAnsi="Book Antiqua"/>
                 <w:lang w:val="en-US"/>
               </w:rPr>
               <w:t>1</w:t>
@@ -5127,17 +5070,16 @@
           <w:p>
             <w:pPr>
               <w:keepNext/>
-              <w:spacing w:after="120"/>
-              <w:rPr>
-                <w:rFonts w:ascii="Book Antiqua" w:hAnsi="Book Antiqua"/>
-                <w:sz w:val="22"/>
-                <w:lang w:val="en-US"/>
-              </w:rPr>
-            </w:pPr>
-            <w:r>
-              <w:rPr>
-                <w:rFonts w:ascii="Book Antiqua" w:hAnsi="Book Antiqua"/>
-                <w:sz w:val="22"/>
+              <w:spacing w:after="180"/>
+              <w:jc w:val="both"/>
+              <w:rPr>
+                <w:rFonts w:ascii="Book Antiqua" w:hAnsi="Book Antiqua"/>
+                <w:lang w:val="en-US"/>
+              </w:rPr>
+            </w:pPr>
+            <w:r>
+              <w:rPr>
+                <w:rFonts w:ascii="Book Antiqua" w:hAnsi="Book Antiqua"/>
                 <w:lang w:val="en-US"/>
               </w:rPr>
               <w:t>2</w:t>
@@ -5153,30 +5095,33 @@
           <w:p>
             <w:pPr>
               <w:keepNext/>
-              <w:spacing w:after="120"/>
-              <w:rPr>
-                <w:rFonts w:ascii="Book Antiqua" w:hAnsi="Book Antiqua"/>
-                <w:sz w:val="22"/>
-                <w:lang w:val="en-US"/>
-              </w:rPr>
-            </w:pPr>
-            <w:proofErr w:type="spellStart"/>
-            <w:r>
-              <w:rPr>
-                <w:rFonts w:ascii="Book Antiqua" w:hAnsi="Book Antiqua"/>
-                <w:sz w:val="22"/>
+              <w:spacing w:after="180"/>
+              <w:jc w:val="both"/>
+              <w:rPr>
+                <w:rFonts w:ascii="Book Antiqua" w:hAnsi="Book Antiqua"/>
+                <w:lang w:val="en-US"/>
+              </w:rPr>
+            </w:pPr>
+            <w:r>
+              <w:rPr>
+                <w:rFonts w:ascii="Book Antiqua" w:hAnsi="Book Antiqua"/>
                 <w:lang w:val="en-US"/>
               </w:rPr>
               <w:t>Categ</w:t>
             </w:r>
-            <w:proofErr w:type="spellEnd"/>
-            <w:r>
-              <w:rPr>
-                <w:rFonts w:ascii="Book Antiqua" w:hAnsi="Book Antiqua"/>
-                <w:sz w:val="22"/>
-                <w:lang w:val="en-US"/>
-              </w:rPr>
-              <w:t>. 21</w:t>
+            <w:r>
+              <w:rPr>
+                <w:rFonts w:ascii="Book Antiqua" w:hAnsi="Book Antiqua"/>
+                <w:lang w:val="en-US"/>
+              </w:rPr>
+              <w:t xml:space="preserve">. </w:t>
+            </w:r>
+            <w:r>
+              <w:rPr>
+                <w:rFonts w:ascii="Book Antiqua" w:hAnsi="Book Antiqua"/>
+                <w:lang w:val="en-US"/>
+              </w:rPr>
+              <w:t>21</w:t>
             </w:r>
           </w:p>
         </w:tc>
@@ -5187,17 +5132,16 @@
           <w:p>
             <w:pPr>
               <w:keepNext/>
-              <w:spacing w:after="120"/>
-              <w:rPr>
-                <w:rFonts w:ascii="Book Antiqua" w:hAnsi="Book Antiqua"/>
-                <w:sz w:val="22"/>
-                <w:lang w:val="en-US"/>
-              </w:rPr>
-            </w:pPr>
-            <w:r>
-              <w:rPr>
-                <w:rFonts w:ascii="Book Antiqua" w:hAnsi="Book Antiqua"/>
-                <w:sz w:val="22"/>
+              <w:spacing w:after="180"/>
+              <w:jc w:val="both"/>
+              <w:rPr>
+                <w:rFonts w:ascii="Book Antiqua" w:hAnsi="Book Antiqua"/>
+                <w:lang w:val="en-US"/>
+              </w:rPr>
+            </w:pPr>
+            <w:r>
+              <w:rPr>
+                <w:rFonts w:ascii="Book Antiqua" w:hAnsi="Book Antiqua"/>
                 <w:lang w:val="en-US"/>
               </w:rPr>
               <w:t>1</w:t>
@@ -5211,17 +5155,16 @@
           <w:p>
             <w:pPr>
               <w:keepNext/>
-              <w:spacing w:after="120"/>
-              <w:rPr>
-                <w:rFonts w:ascii="Book Antiqua" w:hAnsi="Book Antiqua"/>
-                <w:sz w:val="22"/>
-                <w:lang w:val="en-US"/>
-              </w:rPr>
-            </w:pPr>
-            <w:r>
-              <w:rPr>
-                <w:rFonts w:ascii="Book Antiqua" w:hAnsi="Book Antiqua"/>
-                <w:sz w:val="22"/>
+              <w:spacing w:after="180"/>
+              <w:jc w:val="both"/>
+              <w:rPr>
+                <w:rFonts w:ascii="Book Antiqua" w:hAnsi="Book Antiqua"/>
+                <w:lang w:val="en-US"/>
+              </w:rPr>
+            </w:pPr>
+            <w:r>
+              <w:rPr>
+                <w:rFonts w:ascii="Book Antiqua" w:hAnsi="Book Antiqua"/>
                 <w:lang w:val="en-US"/>
               </w:rPr>
               <w:t>0</w:t>
@@ -5235,17 +5178,16 @@
           <w:p>
             <w:pPr>
               <w:keepNext/>
-              <w:spacing w:after="120"/>
-              <w:rPr>
-                <w:rFonts w:ascii="Book Antiqua" w:hAnsi="Book Antiqua"/>
-                <w:sz w:val="22"/>
-                <w:lang w:val="en-US"/>
-              </w:rPr>
-            </w:pPr>
-            <w:r>
-              <w:rPr>
-                <w:rFonts w:ascii="Book Antiqua" w:hAnsi="Book Antiqua"/>
-                <w:sz w:val="22"/>
+              <w:spacing w:after="180"/>
+              <w:jc w:val="both"/>
+              <w:rPr>
+                <w:rFonts w:ascii="Book Antiqua" w:hAnsi="Book Antiqua"/>
+                <w:lang w:val="en-US"/>
+              </w:rPr>
+            </w:pPr>
+            <w:r>
+              <w:rPr>
+                <w:rFonts w:ascii="Book Antiqua" w:hAnsi="Book Antiqua"/>
                 <w:lang w:val="en-US"/>
               </w:rPr>
               <w:t>1</w:t>
@@ -5259,10 +5201,10 @@
           <w:p>
             <w:pPr>
               <w:keepNext/>
-              <w:spacing w:after="120"/>
-              <w:rPr>
-                <w:rFonts w:ascii="Book Antiqua" w:hAnsi="Book Antiqua"/>
-                <w:sz w:val="22"/>
+              <w:spacing w:after="180"/>
+              <w:jc w:val="both"/>
+              <w:rPr>
+                <w:rFonts w:ascii="Book Antiqua" w:hAnsi="Book Antiqua"/>
                 <w:lang w:val="en-US"/>
               </w:rPr>
             </w:pPr>
@@ -5275,10 +5217,10 @@
           <w:p>
             <w:pPr>
               <w:keepNext/>
-              <w:spacing w:after="120"/>
-              <w:rPr>
-                <w:rFonts w:ascii="Book Antiqua" w:hAnsi="Book Antiqua"/>
-                <w:sz w:val="22"/>
+              <w:spacing w:after="180"/>
+              <w:jc w:val="both"/>
+              <w:rPr>
+                <w:rFonts w:ascii="Book Antiqua" w:hAnsi="Book Antiqua"/>
                 <w:lang w:val="en-US"/>
               </w:rPr>
             </w:pPr>
@@ -5291,17 +5233,16 @@
           <w:p>
             <w:pPr>
               <w:keepNext/>
-              <w:spacing w:after="120"/>
-              <w:rPr>
-                <w:rFonts w:ascii="Book Antiqua" w:hAnsi="Book Antiqua"/>
-                <w:sz w:val="22"/>
-                <w:lang w:val="en-US"/>
-              </w:rPr>
-            </w:pPr>
-            <w:r>
-              <w:rPr>
-                <w:rFonts w:ascii="Book Antiqua" w:hAnsi="Book Antiqua"/>
-                <w:sz w:val="22"/>
+              <w:spacing w:after="180"/>
+              <w:jc w:val="both"/>
+              <w:rPr>
+                <w:rFonts w:ascii="Book Antiqua" w:hAnsi="Book Antiqua"/>
+                <w:lang w:val="en-US"/>
+              </w:rPr>
+            </w:pPr>
+            <w:r>
+              <w:rPr>
+                <w:rFonts w:ascii="Book Antiqua" w:hAnsi="Book Antiqua"/>
                 <w:lang w:val="en-US"/>
               </w:rPr>
               <w:t>1</w:t>
@@ -5315,17 +5256,16 @@
           <w:p>
             <w:pPr>
               <w:keepNext/>
-              <w:spacing w:after="120"/>
-              <w:rPr>
-                <w:rFonts w:ascii="Book Antiqua" w:hAnsi="Book Antiqua"/>
-                <w:sz w:val="22"/>
-                <w:lang w:val="en-US"/>
-              </w:rPr>
-            </w:pPr>
-            <w:r>
-              <w:rPr>
-                <w:rFonts w:ascii="Book Antiqua" w:hAnsi="Book Antiqua"/>
-                <w:sz w:val="22"/>
+              <w:spacing w:after="180"/>
+              <w:jc w:val="both"/>
+              <w:rPr>
+                <w:rFonts w:ascii="Book Antiqua" w:hAnsi="Book Antiqua"/>
+                <w:lang w:val="en-US"/>
+              </w:rPr>
+            </w:pPr>
+            <w:r>
+              <w:rPr>
+                <w:rFonts w:ascii="Book Antiqua" w:hAnsi="Book Antiqua"/>
                 <w:lang w:val="en-US"/>
               </w:rPr>
               <w:t>0</w:t>
@@ -5339,17 +5279,16 @@
           <w:p>
             <w:pPr>
               <w:keepNext/>
-              <w:spacing w:after="120"/>
-              <w:rPr>
-                <w:rFonts w:ascii="Book Antiqua" w:hAnsi="Book Antiqua"/>
-                <w:sz w:val="22"/>
-                <w:lang w:val="en-US"/>
-              </w:rPr>
-            </w:pPr>
-            <w:r>
-              <w:rPr>
-                <w:rFonts w:ascii="Book Antiqua" w:hAnsi="Book Antiqua"/>
-                <w:sz w:val="22"/>
+              <w:spacing w:after="180"/>
+              <w:jc w:val="both"/>
+              <w:rPr>
+                <w:rFonts w:ascii="Book Antiqua" w:hAnsi="Book Antiqua"/>
+                <w:lang w:val="en-US"/>
+              </w:rPr>
+            </w:pPr>
+            <w:r>
+              <w:rPr>
+                <w:rFonts w:ascii="Book Antiqua" w:hAnsi="Book Antiqua"/>
                 <w:lang w:val="en-US"/>
               </w:rPr>
               <w:t>1</w:t>
@@ -5365,30 +5304,33 @@
           <w:p>
             <w:pPr>
               <w:keepNext/>
-              <w:spacing w:after="120"/>
-              <w:rPr>
-                <w:rFonts w:ascii="Book Antiqua" w:hAnsi="Book Antiqua"/>
-                <w:sz w:val="22"/>
-                <w:lang w:val="en-US"/>
-              </w:rPr>
-            </w:pPr>
-            <w:proofErr w:type="spellStart"/>
-            <w:r>
-              <w:rPr>
-                <w:rFonts w:ascii="Book Antiqua" w:hAnsi="Book Antiqua"/>
-                <w:sz w:val="22"/>
+              <w:spacing w:after="180"/>
+              <w:jc w:val="both"/>
+              <w:rPr>
+                <w:rFonts w:ascii="Book Antiqua" w:hAnsi="Book Antiqua"/>
+                <w:lang w:val="en-US"/>
+              </w:rPr>
+            </w:pPr>
+            <w:r>
+              <w:rPr>
+                <w:rFonts w:ascii="Book Antiqua" w:hAnsi="Book Antiqua"/>
                 <w:lang w:val="en-US"/>
               </w:rPr>
               <w:t>Categ</w:t>
             </w:r>
-            <w:proofErr w:type="spellEnd"/>
-            <w:r>
-              <w:rPr>
-                <w:rFonts w:ascii="Book Antiqua" w:hAnsi="Book Antiqua"/>
-                <w:sz w:val="22"/>
-                <w:lang w:val="en-US"/>
-              </w:rPr>
-              <w:t>. 20</w:t>
+            <w:r>
+              <w:rPr>
+                <w:rFonts w:ascii="Book Antiqua" w:hAnsi="Book Antiqua"/>
+                <w:lang w:val="en-US"/>
+              </w:rPr>
+              <w:t xml:space="preserve">. </w:t>
+            </w:r>
+            <w:r>
+              <w:rPr>
+                <w:rFonts w:ascii="Book Antiqua" w:hAnsi="Book Antiqua"/>
+                <w:lang w:val="en-US"/>
+              </w:rPr>
+              <w:t>20</w:t>
             </w:r>
           </w:p>
         </w:tc>
@@ -5399,17 +5341,16 @@
           <w:p>
             <w:pPr>
               <w:keepNext/>
-              <w:spacing w:after="120"/>
-              <w:rPr>
-                <w:rFonts w:ascii="Book Antiqua" w:hAnsi="Book Antiqua"/>
-                <w:sz w:val="22"/>
-                <w:lang w:val="en-US"/>
-              </w:rPr>
-            </w:pPr>
-            <w:r>
-              <w:rPr>
-                <w:rFonts w:ascii="Book Antiqua" w:hAnsi="Book Antiqua"/>
-                <w:sz w:val="22"/>
+              <w:spacing w:after="180"/>
+              <w:jc w:val="both"/>
+              <w:rPr>
+                <w:rFonts w:ascii="Book Antiqua" w:hAnsi="Book Antiqua"/>
+                <w:lang w:val="en-US"/>
+              </w:rPr>
+            </w:pPr>
+            <w:r>
+              <w:rPr>
+                <w:rFonts w:ascii="Book Antiqua" w:hAnsi="Book Antiqua"/>
                 <w:lang w:val="en-US"/>
               </w:rPr>
               <w:t>1</w:t>
@@ -5423,17 +5364,16 @@
           <w:p>
             <w:pPr>
               <w:keepNext/>
-              <w:spacing w:after="120"/>
-              <w:rPr>
-                <w:rFonts w:ascii="Book Antiqua" w:hAnsi="Book Antiqua"/>
-                <w:sz w:val="22"/>
-                <w:lang w:val="en-US"/>
-              </w:rPr>
-            </w:pPr>
-            <w:r>
-              <w:rPr>
-                <w:rFonts w:ascii="Book Antiqua" w:hAnsi="Book Antiqua"/>
-                <w:sz w:val="22"/>
+              <w:spacing w:after="180"/>
+              <w:jc w:val="both"/>
+              <w:rPr>
+                <w:rFonts w:ascii="Book Antiqua" w:hAnsi="Book Antiqua"/>
+                <w:lang w:val="en-US"/>
+              </w:rPr>
+            </w:pPr>
+            <w:r>
+              <w:rPr>
+                <w:rFonts w:ascii="Book Antiqua" w:hAnsi="Book Antiqua"/>
                 <w:lang w:val="en-US"/>
               </w:rPr>
               <w:t>0</w:t>
@@ -5447,17 +5387,16 @@
           <w:p>
             <w:pPr>
               <w:keepNext/>
-              <w:spacing w:after="120"/>
-              <w:rPr>
-                <w:rFonts w:ascii="Book Antiqua" w:hAnsi="Book Antiqua"/>
-                <w:sz w:val="22"/>
-                <w:lang w:val="en-US"/>
-              </w:rPr>
-            </w:pPr>
-            <w:r>
-              <w:rPr>
-                <w:rFonts w:ascii="Book Antiqua" w:hAnsi="Book Antiqua"/>
-                <w:sz w:val="22"/>
+              <w:spacing w:after="180"/>
+              <w:jc w:val="both"/>
+              <w:rPr>
+                <w:rFonts w:ascii="Book Antiqua" w:hAnsi="Book Antiqua"/>
+                <w:lang w:val="en-US"/>
+              </w:rPr>
+            </w:pPr>
+            <w:r>
+              <w:rPr>
+                <w:rFonts w:ascii="Book Antiqua" w:hAnsi="Book Antiqua"/>
                 <w:lang w:val="en-US"/>
               </w:rPr>
               <w:t>1</w:t>
@@ -5471,10 +5410,10 @@
           <w:p>
             <w:pPr>
               <w:keepNext/>
-              <w:spacing w:after="120"/>
-              <w:rPr>
-                <w:rFonts w:ascii="Book Antiqua" w:hAnsi="Book Antiqua"/>
-                <w:sz w:val="22"/>
+              <w:spacing w:after="180"/>
+              <w:jc w:val="both"/>
+              <w:rPr>
+                <w:rFonts w:ascii="Book Antiqua" w:hAnsi="Book Antiqua"/>
                 <w:lang w:val="en-US"/>
               </w:rPr>
             </w:pPr>
@@ -5487,10 +5426,10 @@
           <w:p>
             <w:pPr>
               <w:keepNext/>
-              <w:spacing w:after="120"/>
-              <w:rPr>
-                <w:rFonts w:ascii="Book Antiqua" w:hAnsi="Book Antiqua"/>
-                <w:sz w:val="22"/>
+              <w:spacing w:after="180"/>
+              <w:jc w:val="both"/>
+              <w:rPr>
+                <w:rFonts w:ascii="Book Antiqua" w:hAnsi="Book Antiqua"/>
                 <w:lang w:val="en-US"/>
               </w:rPr>
             </w:pPr>
@@ -5503,17 +5442,16 @@
           <w:p>
             <w:pPr>
               <w:keepNext/>
-              <w:spacing w:after="120"/>
-              <w:rPr>
-                <w:rFonts w:ascii="Book Antiqua" w:hAnsi="Book Antiqua"/>
-                <w:sz w:val="22"/>
-                <w:lang w:val="en-US"/>
-              </w:rPr>
-            </w:pPr>
-            <w:r>
-              <w:rPr>
-                <w:rFonts w:ascii="Book Antiqua" w:hAnsi="Book Antiqua"/>
-                <w:sz w:val="22"/>
+              <w:spacing w:after="180"/>
+              <w:jc w:val="both"/>
+              <w:rPr>
+                <w:rFonts w:ascii="Book Antiqua" w:hAnsi="Book Antiqua"/>
+                <w:lang w:val="en-US"/>
+              </w:rPr>
+            </w:pPr>
+            <w:r>
+              <w:rPr>
+                <w:rFonts w:ascii="Book Antiqua" w:hAnsi="Book Antiqua"/>
                 <w:lang w:val="en-US"/>
               </w:rPr>
               <w:t>1</w:t>
@@ -5527,17 +5465,16 @@
           <w:p>
             <w:pPr>
               <w:keepNext/>
-              <w:spacing w:after="120"/>
-              <w:rPr>
-                <w:rFonts w:ascii="Book Antiqua" w:hAnsi="Book Antiqua"/>
-                <w:sz w:val="22"/>
-                <w:lang w:val="en-US"/>
-              </w:rPr>
-            </w:pPr>
-            <w:r>
-              <w:rPr>
-                <w:rFonts w:ascii="Book Antiqua" w:hAnsi="Book Antiqua"/>
-                <w:sz w:val="22"/>
+              <w:spacing w:after="180"/>
+              <w:jc w:val="both"/>
+              <w:rPr>
+                <w:rFonts w:ascii="Book Antiqua" w:hAnsi="Book Antiqua"/>
+                <w:lang w:val="en-US"/>
+              </w:rPr>
+            </w:pPr>
+            <w:r>
+              <w:rPr>
+                <w:rFonts w:ascii="Book Antiqua" w:hAnsi="Book Antiqua"/>
                 <w:lang w:val="en-US"/>
               </w:rPr>
               <w:t>0</w:t>
@@ -5551,17 +5488,16 @@
           <w:p>
             <w:pPr>
               <w:keepNext/>
-              <w:spacing w:after="120"/>
-              <w:rPr>
-                <w:rFonts w:ascii="Book Antiqua" w:hAnsi="Book Antiqua"/>
-                <w:sz w:val="22"/>
-                <w:lang w:val="en-US"/>
-              </w:rPr>
-            </w:pPr>
-            <w:r>
-              <w:rPr>
-                <w:rFonts w:ascii="Book Antiqua" w:hAnsi="Book Antiqua"/>
-                <w:sz w:val="22"/>
+              <w:spacing w:after="180"/>
+              <w:jc w:val="both"/>
+              <w:rPr>
+                <w:rFonts w:ascii="Book Antiqua" w:hAnsi="Book Antiqua"/>
+                <w:lang w:val="en-US"/>
+              </w:rPr>
+            </w:pPr>
+            <w:r>
+              <w:rPr>
+                <w:rFonts w:ascii="Book Antiqua" w:hAnsi="Book Antiqua"/>
                 <w:lang w:val="en-US"/>
               </w:rPr>
               <w:t>1</w:t>
@@ -5577,30 +5513,33 @@
           <w:p>
             <w:pPr>
               <w:keepNext/>
-              <w:spacing w:after="120"/>
-              <w:rPr>
-                <w:rFonts w:ascii="Book Antiqua" w:hAnsi="Book Antiqua"/>
-                <w:sz w:val="22"/>
-                <w:lang w:val="en-US"/>
-              </w:rPr>
-            </w:pPr>
-            <w:proofErr w:type="spellStart"/>
-            <w:r>
-              <w:rPr>
-                <w:rFonts w:ascii="Book Antiqua" w:hAnsi="Book Antiqua"/>
-                <w:sz w:val="22"/>
+              <w:spacing w:after="180"/>
+              <w:jc w:val="both"/>
+              <w:rPr>
+                <w:rFonts w:ascii="Book Antiqua" w:hAnsi="Book Antiqua"/>
+                <w:lang w:val="en-US"/>
+              </w:rPr>
+            </w:pPr>
+            <w:r>
+              <w:rPr>
+                <w:rFonts w:ascii="Book Antiqua" w:hAnsi="Book Antiqua"/>
                 <w:lang w:val="en-US"/>
               </w:rPr>
               <w:t>Categ</w:t>
             </w:r>
-            <w:proofErr w:type="spellEnd"/>
-            <w:r>
-              <w:rPr>
-                <w:rFonts w:ascii="Book Antiqua" w:hAnsi="Book Antiqua"/>
-                <w:sz w:val="22"/>
-                <w:lang w:val="en-US"/>
-              </w:rPr>
-              <w:t>. 19</w:t>
+            <w:r>
+              <w:rPr>
+                <w:rFonts w:ascii="Book Antiqua" w:hAnsi="Book Antiqua"/>
+                <w:lang w:val="en-US"/>
+              </w:rPr>
+              <w:t xml:space="preserve">. </w:t>
+            </w:r>
+            <w:r>
+              <w:rPr>
+                <w:rFonts w:ascii="Book Antiqua" w:hAnsi="Book Antiqua"/>
+                <w:lang w:val="en-US"/>
+              </w:rPr>
+              <w:t>19</w:t>
             </w:r>
           </w:p>
         </w:tc>
@@ -5611,17 +5550,16 @@
           <w:p>
             <w:pPr>
               <w:keepNext/>
-              <w:spacing w:after="120"/>
-              <w:rPr>
-                <w:rFonts w:ascii="Book Antiqua" w:hAnsi="Book Antiqua"/>
-                <w:sz w:val="22"/>
-                <w:lang w:val="en-US"/>
-              </w:rPr>
-            </w:pPr>
-            <w:r>
-              <w:rPr>
-                <w:rFonts w:ascii="Book Antiqua" w:hAnsi="Book Antiqua"/>
-                <w:sz w:val="22"/>
+              <w:spacing w:after="180"/>
+              <w:jc w:val="both"/>
+              <w:rPr>
+                <w:rFonts w:ascii="Book Antiqua" w:hAnsi="Book Antiqua"/>
+                <w:lang w:val="en-US"/>
+              </w:rPr>
+            </w:pPr>
+            <w:r>
+              <w:rPr>
+                <w:rFonts w:ascii="Book Antiqua" w:hAnsi="Book Antiqua"/>
                 <w:lang w:val="en-US"/>
               </w:rPr>
               <w:t>5</w:t>
@@ -5635,17 +5573,16 @@
           <w:p>
             <w:pPr>
               <w:keepNext/>
-              <w:spacing w:after="120"/>
-              <w:rPr>
-                <w:rFonts w:ascii="Book Antiqua" w:hAnsi="Book Antiqua"/>
-                <w:sz w:val="22"/>
-                <w:lang w:val="en-US"/>
-              </w:rPr>
-            </w:pPr>
-            <w:r>
-              <w:rPr>
-                <w:rFonts w:ascii="Book Antiqua" w:hAnsi="Book Antiqua"/>
-                <w:sz w:val="22"/>
+              <w:spacing w:after="180"/>
+              <w:jc w:val="both"/>
+              <w:rPr>
+                <w:rFonts w:ascii="Book Antiqua" w:hAnsi="Book Antiqua"/>
+                <w:lang w:val="en-US"/>
+              </w:rPr>
+            </w:pPr>
+            <w:r>
+              <w:rPr>
+                <w:rFonts w:ascii="Book Antiqua" w:hAnsi="Book Antiqua"/>
                 <w:lang w:val="en-US"/>
               </w:rPr>
               <w:t>0</w:t>
@@ -5659,17 +5596,16 @@
           <w:p>
             <w:pPr>
               <w:keepNext/>
-              <w:spacing w:after="120"/>
-              <w:rPr>
-                <w:rFonts w:ascii="Book Antiqua" w:hAnsi="Book Antiqua"/>
-                <w:sz w:val="22"/>
-                <w:lang w:val="en-US"/>
-              </w:rPr>
-            </w:pPr>
-            <w:r>
-              <w:rPr>
-                <w:rFonts w:ascii="Book Antiqua" w:hAnsi="Book Antiqua"/>
-                <w:sz w:val="22"/>
+              <w:spacing w:after="180"/>
+              <w:jc w:val="both"/>
+              <w:rPr>
+                <w:rFonts w:ascii="Book Antiqua" w:hAnsi="Book Antiqua"/>
+                <w:lang w:val="en-US"/>
+              </w:rPr>
+            </w:pPr>
+            <w:r>
+              <w:rPr>
+                <w:rFonts w:ascii="Book Antiqua" w:hAnsi="Book Antiqua"/>
                 <w:lang w:val="en-US"/>
               </w:rPr>
               <w:t>5</w:t>
@@ -5683,10 +5619,10 @@
           <w:p>
             <w:pPr>
               <w:keepNext/>
-              <w:spacing w:after="120"/>
-              <w:rPr>
-                <w:rFonts w:ascii="Book Antiqua" w:hAnsi="Book Antiqua"/>
-                <w:sz w:val="22"/>
+              <w:spacing w:after="180"/>
+              <w:jc w:val="both"/>
+              <w:rPr>
+                <w:rFonts w:ascii="Book Antiqua" w:hAnsi="Book Antiqua"/>
                 <w:lang w:val="en-US"/>
               </w:rPr>
             </w:pPr>
@@ -5699,10 +5635,10 @@
           <w:p>
             <w:pPr>
               <w:keepNext/>
-              <w:spacing w:after="120"/>
-              <w:rPr>
-                <w:rFonts w:ascii="Book Antiqua" w:hAnsi="Book Antiqua"/>
-                <w:sz w:val="22"/>
+              <w:spacing w:after="180"/>
+              <w:jc w:val="both"/>
+              <w:rPr>
+                <w:rFonts w:ascii="Book Antiqua" w:hAnsi="Book Antiqua"/>
                 <w:lang w:val="en-US"/>
               </w:rPr>
             </w:pPr>
@@ -5715,17 +5651,16 @@
           <w:p>
             <w:pPr>
               <w:keepNext/>
-              <w:spacing w:after="120"/>
-              <w:rPr>
-                <w:rFonts w:ascii="Book Antiqua" w:hAnsi="Book Antiqua"/>
-                <w:sz w:val="22"/>
-                <w:lang w:val="en-US"/>
-              </w:rPr>
-            </w:pPr>
-            <w:r>
-              <w:rPr>
-                <w:rFonts w:ascii="Book Antiqua" w:hAnsi="Book Antiqua"/>
-                <w:sz w:val="22"/>
+              <w:spacing w:after="180"/>
+              <w:jc w:val="both"/>
+              <w:rPr>
+                <w:rFonts w:ascii="Book Antiqua" w:hAnsi="Book Antiqua"/>
+                <w:lang w:val="en-US"/>
+              </w:rPr>
+            </w:pPr>
+            <w:r>
+              <w:rPr>
+                <w:rFonts w:ascii="Book Antiqua" w:hAnsi="Book Antiqua"/>
                 <w:lang w:val="en-US"/>
               </w:rPr>
               <w:t>5</w:t>
@@ -5739,17 +5674,16 @@
           <w:p>
             <w:pPr>
               <w:keepNext/>
-              <w:spacing w:after="120"/>
-              <w:rPr>
-                <w:rFonts w:ascii="Book Antiqua" w:hAnsi="Book Antiqua"/>
-                <w:sz w:val="22"/>
-                <w:lang w:val="en-US"/>
-              </w:rPr>
-            </w:pPr>
-            <w:r>
-              <w:rPr>
-                <w:rFonts w:ascii="Book Antiqua" w:hAnsi="Book Antiqua"/>
-                <w:sz w:val="22"/>
+              <w:spacing w:after="180"/>
+              <w:jc w:val="both"/>
+              <w:rPr>
+                <w:rFonts w:ascii="Book Antiqua" w:hAnsi="Book Antiqua"/>
+                <w:lang w:val="en-US"/>
+              </w:rPr>
+            </w:pPr>
+            <w:r>
+              <w:rPr>
+                <w:rFonts w:ascii="Book Antiqua" w:hAnsi="Book Antiqua"/>
                 <w:lang w:val="en-US"/>
               </w:rPr>
               <w:t>0</w:t>
@@ -5763,17 +5697,16 @@
           <w:p>
             <w:pPr>
               <w:keepNext/>
-              <w:spacing w:after="120"/>
-              <w:rPr>
-                <w:rFonts w:ascii="Book Antiqua" w:hAnsi="Book Antiqua"/>
-                <w:sz w:val="22"/>
-                <w:lang w:val="en-US"/>
-              </w:rPr>
-            </w:pPr>
-            <w:r>
-              <w:rPr>
-                <w:rFonts w:ascii="Book Antiqua" w:hAnsi="Book Antiqua"/>
-                <w:sz w:val="22"/>
+              <w:spacing w:after="180"/>
+              <w:jc w:val="both"/>
+              <w:rPr>
+                <w:rFonts w:ascii="Book Antiqua" w:hAnsi="Book Antiqua"/>
+                <w:lang w:val="en-US"/>
+              </w:rPr>
+            </w:pPr>
+            <w:r>
+              <w:rPr>
+                <w:rFonts w:ascii="Book Antiqua" w:hAnsi="Book Antiqua"/>
                 <w:lang w:val="en-US"/>
               </w:rPr>
               <w:t>5</w:t>
@@ -5789,30 +5722,33 @@
           <w:p>
             <w:pPr>
               <w:keepNext/>
-              <w:spacing w:after="120"/>
-              <w:rPr>
-                <w:rFonts w:ascii="Book Antiqua" w:hAnsi="Book Antiqua"/>
-                <w:sz w:val="22"/>
-                <w:lang w:val="en-US"/>
-              </w:rPr>
-            </w:pPr>
-            <w:proofErr w:type="spellStart"/>
-            <w:r>
-              <w:rPr>
-                <w:rFonts w:ascii="Book Antiqua" w:hAnsi="Book Antiqua"/>
-                <w:sz w:val="22"/>
+              <w:spacing w:after="180"/>
+              <w:jc w:val="both"/>
+              <w:rPr>
+                <w:rFonts w:ascii="Book Antiqua" w:hAnsi="Book Antiqua"/>
+                <w:lang w:val="en-US"/>
+              </w:rPr>
+            </w:pPr>
+            <w:r>
+              <w:rPr>
+                <w:rFonts w:ascii="Book Antiqua" w:hAnsi="Book Antiqua"/>
                 <w:lang w:val="en-US"/>
               </w:rPr>
               <w:t>Categ</w:t>
             </w:r>
-            <w:proofErr w:type="spellEnd"/>
-            <w:r>
-              <w:rPr>
-                <w:rFonts w:ascii="Book Antiqua" w:hAnsi="Book Antiqua"/>
-                <w:sz w:val="22"/>
-                <w:lang w:val="en-US"/>
-              </w:rPr>
-              <w:t>. 18</w:t>
+            <w:r>
+              <w:rPr>
+                <w:rFonts w:ascii="Book Antiqua" w:hAnsi="Book Antiqua"/>
+                <w:lang w:val="en-US"/>
+              </w:rPr>
+              <w:t xml:space="preserve">. </w:t>
+            </w:r>
+            <w:r>
+              <w:rPr>
+                <w:rFonts w:ascii="Book Antiqua" w:hAnsi="Book Antiqua"/>
+                <w:lang w:val="en-US"/>
+              </w:rPr>
+              <w:t>18</w:t>
             </w:r>
           </w:p>
         </w:tc>
@@ -5823,17 +5759,16 @@
           <w:p>
             <w:pPr>
               <w:keepNext/>
-              <w:spacing w:after="120"/>
-              <w:rPr>
-                <w:rFonts w:ascii="Book Antiqua" w:hAnsi="Book Antiqua"/>
-                <w:sz w:val="22"/>
-                <w:lang w:val="en-US"/>
-              </w:rPr>
-            </w:pPr>
-            <w:r>
-              <w:rPr>
-                <w:rFonts w:ascii="Book Antiqua" w:hAnsi="Book Antiqua"/>
-                <w:sz w:val="22"/>
+              <w:spacing w:after="180"/>
+              <w:jc w:val="both"/>
+              <w:rPr>
+                <w:rFonts w:ascii="Book Antiqua" w:hAnsi="Book Antiqua"/>
+                <w:lang w:val="en-US"/>
+              </w:rPr>
+            </w:pPr>
+            <w:r>
+              <w:rPr>
+                <w:rFonts w:ascii="Book Antiqua" w:hAnsi="Book Antiqua"/>
                 <w:lang w:val="en-US"/>
               </w:rPr>
               <w:t>1</w:t>
@@ -5847,17 +5782,16 @@
           <w:p>
             <w:pPr>
               <w:keepNext/>
-              <w:spacing w:after="120"/>
-              <w:rPr>
-                <w:rFonts w:ascii="Book Antiqua" w:hAnsi="Book Antiqua"/>
-                <w:sz w:val="22"/>
-                <w:lang w:val="en-US"/>
-              </w:rPr>
-            </w:pPr>
-            <w:r>
-              <w:rPr>
-                <w:rFonts w:ascii="Book Antiqua" w:hAnsi="Book Antiqua"/>
-                <w:sz w:val="22"/>
+              <w:spacing w:after="180"/>
+              <w:jc w:val="both"/>
+              <w:rPr>
+                <w:rFonts w:ascii="Book Antiqua" w:hAnsi="Book Antiqua"/>
+                <w:lang w:val="en-US"/>
+              </w:rPr>
+            </w:pPr>
+            <w:r>
+              <w:rPr>
+                <w:rFonts w:ascii="Book Antiqua" w:hAnsi="Book Antiqua"/>
                 <w:lang w:val="en-US"/>
               </w:rPr>
               <w:t>0</w:t>
@@ -5871,17 +5805,16 @@
           <w:p>
             <w:pPr>
               <w:keepNext/>
-              <w:spacing w:after="120"/>
-              <w:rPr>
-                <w:rFonts w:ascii="Book Antiqua" w:hAnsi="Book Antiqua"/>
-                <w:sz w:val="22"/>
-                <w:lang w:val="en-US"/>
-              </w:rPr>
-            </w:pPr>
-            <w:r>
-              <w:rPr>
-                <w:rFonts w:ascii="Book Antiqua" w:hAnsi="Book Antiqua"/>
-                <w:sz w:val="22"/>
+              <w:spacing w:after="180"/>
+              <w:jc w:val="both"/>
+              <w:rPr>
+                <w:rFonts w:ascii="Book Antiqua" w:hAnsi="Book Antiqua"/>
+                <w:lang w:val="en-US"/>
+              </w:rPr>
+            </w:pPr>
+            <w:r>
+              <w:rPr>
+                <w:rFonts w:ascii="Book Antiqua" w:hAnsi="Book Antiqua"/>
                 <w:lang w:val="en-US"/>
               </w:rPr>
               <w:t>1</w:t>
@@ -5895,10 +5828,10 @@
           <w:p>
             <w:pPr>
               <w:keepNext/>
-              <w:spacing w:after="120"/>
-              <w:rPr>
-                <w:rFonts w:ascii="Book Antiqua" w:hAnsi="Book Antiqua"/>
-                <w:sz w:val="22"/>
+              <w:spacing w:after="180"/>
+              <w:jc w:val="both"/>
+              <w:rPr>
+                <w:rFonts w:ascii="Book Antiqua" w:hAnsi="Book Antiqua"/>
                 <w:lang w:val="en-US"/>
               </w:rPr>
             </w:pPr>
@@ -5911,10 +5844,10 @@
           <w:p>
             <w:pPr>
               <w:keepNext/>
-              <w:spacing w:after="120"/>
-              <w:rPr>
-                <w:rFonts w:ascii="Book Antiqua" w:hAnsi="Book Antiqua"/>
-                <w:sz w:val="22"/>
+              <w:spacing w:after="180"/>
+              <w:jc w:val="both"/>
+              <w:rPr>
+                <w:rFonts w:ascii="Book Antiqua" w:hAnsi="Book Antiqua"/>
                 <w:lang w:val="en-US"/>
               </w:rPr>
             </w:pPr>
@@ -5927,17 +5860,16 @@
           <w:p>
             <w:pPr>
               <w:keepNext/>
-              <w:spacing w:after="120"/>
-              <w:rPr>
-                <w:rFonts w:ascii="Book Antiqua" w:hAnsi="Book Antiqua"/>
-                <w:sz w:val="22"/>
-                <w:lang w:val="en-US"/>
-              </w:rPr>
-            </w:pPr>
-            <w:r>
-              <w:rPr>
-                <w:rFonts w:ascii="Book Antiqua" w:hAnsi="Book Antiqua"/>
-                <w:sz w:val="22"/>
+              <w:spacing w:after="180"/>
+              <w:jc w:val="both"/>
+              <w:rPr>
+                <w:rFonts w:ascii="Book Antiqua" w:hAnsi="Book Antiqua"/>
+                <w:lang w:val="en-US"/>
+              </w:rPr>
+            </w:pPr>
+            <w:r>
+              <w:rPr>
+                <w:rFonts w:ascii="Book Antiqua" w:hAnsi="Book Antiqua"/>
                 <w:lang w:val="en-US"/>
               </w:rPr>
               <w:t>1</w:t>
@@ -5951,17 +5883,16 @@
           <w:p>
             <w:pPr>
               <w:keepNext/>
-              <w:spacing w:after="120"/>
-              <w:rPr>
-                <w:rFonts w:ascii="Book Antiqua" w:hAnsi="Book Antiqua"/>
-                <w:sz w:val="22"/>
-                <w:lang w:val="en-US"/>
-              </w:rPr>
-            </w:pPr>
-            <w:r>
-              <w:rPr>
-                <w:rFonts w:ascii="Book Antiqua" w:hAnsi="Book Antiqua"/>
-                <w:sz w:val="22"/>
+              <w:spacing w:after="180"/>
+              <w:jc w:val="both"/>
+              <w:rPr>
+                <w:rFonts w:ascii="Book Antiqua" w:hAnsi="Book Antiqua"/>
+                <w:lang w:val="en-US"/>
+              </w:rPr>
+            </w:pPr>
+            <w:r>
+              <w:rPr>
+                <w:rFonts w:ascii="Book Antiqua" w:hAnsi="Book Antiqua"/>
                 <w:lang w:val="en-US"/>
               </w:rPr>
               <w:t>0</w:t>
@@ -5975,17 +5906,16 @@
           <w:p>
             <w:pPr>
               <w:keepNext/>
-              <w:spacing w:after="120"/>
-              <w:rPr>
-                <w:rFonts w:ascii="Book Antiqua" w:hAnsi="Book Antiqua"/>
-                <w:sz w:val="22"/>
-                <w:lang w:val="en-US"/>
-              </w:rPr>
-            </w:pPr>
-            <w:r>
-              <w:rPr>
-                <w:rFonts w:ascii="Book Antiqua" w:hAnsi="Book Antiqua"/>
-                <w:sz w:val="22"/>
+              <w:spacing w:after="180"/>
+              <w:jc w:val="both"/>
+              <w:rPr>
+                <w:rFonts w:ascii="Book Antiqua" w:hAnsi="Book Antiqua"/>
+                <w:lang w:val="en-US"/>
+              </w:rPr>
+            </w:pPr>
+            <w:r>
+              <w:rPr>
+                <w:rFonts w:ascii="Book Antiqua" w:hAnsi="Book Antiqua"/>
                 <w:lang w:val="en-US"/>
               </w:rPr>
               <w:t>1</w:t>
@@ -6001,30 +5931,33 @@
           <w:p>
             <w:pPr>
               <w:keepNext/>
-              <w:spacing w:after="120"/>
-              <w:rPr>
-                <w:rFonts w:ascii="Book Antiqua" w:hAnsi="Book Antiqua"/>
-                <w:sz w:val="22"/>
-                <w:lang w:val="en-US"/>
-              </w:rPr>
-            </w:pPr>
-            <w:proofErr w:type="spellStart"/>
-            <w:r>
-              <w:rPr>
-                <w:rFonts w:ascii="Book Antiqua" w:hAnsi="Book Antiqua"/>
-                <w:sz w:val="22"/>
+              <w:spacing w:after="180"/>
+              <w:jc w:val="both"/>
+              <w:rPr>
+                <w:rFonts w:ascii="Book Antiqua" w:hAnsi="Book Antiqua"/>
+                <w:lang w:val="en-US"/>
+              </w:rPr>
+            </w:pPr>
+            <w:r>
+              <w:rPr>
+                <w:rFonts w:ascii="Book Antiqua" w:hAnsi="Book Antiqua"/>
                 <w:lang w:val="en-US"/>
               </w:rPr>
               <w:t>Categ</w:t>
             </w:r>
-            <w:proofErr w:type="spellEnd"/>
-            <w:r>
-              <w:rPr>
-                <w:rFonts w:ascii="Book Antiqua" w:hAnsi="Book Antiqua"/>
-                <w:sz w:val="22"/>
-                <w:lang w:val="en-US"/>
-              </w:rPr>
-              <w:t>. 17</w:t>
+            <w:r>
+              <w:rPr>
+                <w:rFonts w:ascii="Book Antiqua" w:hAnsi="Book Antiqua"/>
+                <w:lang w:val="en-US"/>
+              </w:rPr>
+              <w:t xml:space="preserve">. </w:t>
+            </w:r>
+            <w:r>
+              <w:rPr>
+                <w:rFonts w:ascii="Book Antiqua" w:hAnsi="Book Antiqua"/>
+                <w:lang w:val="en-US"/>
+              </w:rPr>
+              <w:t>17</w:t>
             </w:r>
           </w:p>
         </w:tc>
@@ -6035,17 +5968,16 @@
           <w:p>
             <w:pPr>
               <w:keepNext/>
-              <w:spacing w:after="120"/>
-              <w:rPr>
-                <w:rFonts w:ascii="Book Antiqua" w:hAnsi="Book Antiqua"/>
-                <w:sz w:val="22"/>
-                <w:lang w:val="en-US"/>
-              </w:rPr>
-            </w:pPr>
-            <w:r>
-              <w:rPr>
-                <w:rFonts w:ascii="Book Antiqua" w:hAnsi="Book Antiqua"/>
-                <w:sz w:val="22"/>
+              <w:spacing w:after="180"/>
+              <w:jc w:val="both"/>
+              <w:rPr>
+                <w:rFonts w:ascii="Book Antiqua" w:hAnsi="Book Antiqua"/>
+                <w:lang w:val="en-US"/>
+              </w:rPr>
+            </w:pPr>
+            <w:r>
+              <w:rPr>
+                <w:rFonts w:ascii="Book Antiqua" w:hAnsi="Book Antiqua"/>
                 <w:lang w:val="en-US"/>
               </w:rPr>
               <w:t>0</w:t>
@@ -6059,17 +5991,16 @@
           <w:p>
             <w:pPr>
               <w:keepNext/>
-              <w:spacing w:after="120"/>
-              <w:rPr>
-                <w:rFonts w:ascii="Book Antiqua" w:hAnsi="Book Antiqua"/>
-                <w:sz w:val="22"/>
-                <w:lang w:val="en-US"/>
-              </w:rPr>
-            </w:pPr>
-            <w:r>
-              <w:rPr>
-                <w:rFonts w:ascii="Book Antiqua" w:hAnsi="Book Antiqua"/>
-                <w:sz w:val="22"/>
+              <w:spacing w:after="180"/>
+              <w:jc w:val="both"/>
+              <w:rPr>
+                <w:rFonts w:ascii="Book Antiqua" w:hAnsi="Book Antiqua"/>
+                <w:lang w:val="en-US"/>
+              </w:rPr>
+            </w:pPr>
+            <w:r>
+              <w:rPr>
+                <w:rFonts w:ascii="Book Antiqua" w:hAnsi="Book Antiqua"/>
                 <w:lang w:val="en-US"/>
               </w:rPr>
               <w:t>1</w:t>
@@ -6083,17 +6014,16 @@
           <w:p>
             <w:pPr>
               <w:keepNext/>
-              <w:spacing w:after="120"/>
-              <w:rPr>
-                <w:rFonts w:ascii="Book Antiqua" w:hAnsi="Book Antiqua"/>
-                <w:sz w:val="22"/>
-                <w:lang w:val="en-US"/>
-              </w:rPr>
-            </w:pPr>
-            <w:r>
-              <w:rPr>
-                <w:rFonts w:ascii="Book Antiqua" w:hAnsi="Book Antiqua"/>
-                <w:sz w:val="22"/>
+              <w:spacing w:after="180"/>
+              <w:jc w:val="both"/>
+              <w:rPr>
+                <w:rFonts w:ascii="Book Antiqua" w:hAnsi="Book Antiqua"/>
+                <w:lang w:val="en-US"/>
+              </w:rPr>
+            </w:pPr>
+            <w:r>
+              <w:rPr>
+                <w:rFonts w:ascii="Book Antiqua" w:hAnsi="Book Antiqua"/>
                 <w:lang w:val="en-US"/>
               </w:rPr>
               <w:t>1</w:t>
@@ -6107,10 +6037,10 @@
           <w:p>
             <w:pPr>
               <w:keepNext/>
-              <w:spacing w:after="120"/>
-              <w:rPr>
-                <w:rFonts w:ascii="Book Antiqua" w:hAnsi="Book Antiqua"/>
-                <w:sz w:val="22"/>
+              <w:spacing w:after="180"/>
+              <w:jc w:val="both"/>
+              <w:rPr>
+                <w:rFonts w:ascii="Book Antiqua" w:hAnsi="Book Antiqua"/>
                 <w:lang w:val="en-US"/>
               </w:rPr>
             </w:pPr>
@@ -6123,10 +6053,10 @@
           <w:p>
             <w:pPr>
               <w:keepNext/>
-              <w:spacing w:after="120"/>
-              <w:rPr>
-                <w:rFonts w:ascii="Book Antiqua" w:hAnsi="Book Antiqua"/>
-                <w:sz w:val="22"/>
+              <w:spacing w:after="180"/>
+              <w:jc w:val="both"/>
+              <w:rPr>
+                <w:rFonts w:ascii="Book Antiqua" w:hAnsi="Book Antiqua"/>
                 <w:lang w:val="en-US"/>
               </w:rPr>
             </w:pPr>
@@ -6139,17 +6069,16 @@
           <w:p>
             <w:pPr>
               <w:keepNext/>
-              <w:spacing w:after="120"/>
-              <w:rPr>
-                <w:rFonts w:ascii="Book Antiqua" w:hAnsi="Book Antiqua"/>
-                <w:sz w:val="22"/>
-                <w:lang w:val="en-US"/>
-              </w:rPr>
-            </w:pPr>
-            <w:r>
-              <w:rPr>
-                <w:rFonts w:ascii="Book Antiqua" w:hAnsi="Book Antiqua"/>
-                <w:sz w:val="22"/>
+              <w:spacing w:after="180"/>
+              <w:jc w:val="both"/>
+              <w:rPr>
+                <w:rFonts w:ascii="Book Antiqua" w:hAnsi="Book Antiqua"/>
+                <w:lang w:val="en-US"/>
+              </w:rPr>
+            </w:pPr>
+            <w:r>
+              <w:rPr>
+                <w:rFonts w:ascii="Book Antiqua" w:hAnsi="Book Antiqua"/>
                 <w:lang w:val="en-US"/>
               </w:rPr>
               <w:t>1</w:t>
@@ -6163,17 +6092,16 @@
           <w:p>
             <w:pPr>
               <w:keepNext/>
-              <w:spacing w:after="120"/>
-              <w:rPr>
-                <w:rFonts w:ascii="Book Antiqua" w:hAnsi="Book Antiqua"/>
-                <w:sz w:val="22"/>
-                <w:lang w:val="en-US"/>
-              </w:rPr>
-            </w:pPr>
-            <w:r>
-              <w:rPr>
-                <w:rFonts w:ascii="Book Antiqua" w:hAnsi="Book Antiqua"/>
-                <w:sz w:val="22"/>
+              <w:spacing w:after="180"/>
+              <w:jc w:val="both"/>
+              <w:rPr>
+                <w:rFonts w:ascii="Book Antiqua" w:hAnsi="Book Antiqua"/>
+                <w:lang w:val="en-US"/>
+              </w:rPr>
+            </w:pPr>
+            <w:r>
+              <w:rPr>
+                <w:rFonts w:ascii="Book Antiqua" w:hAnsi="Book Antiqua"/>
                 <w:lang w:val="en-US"/>
               </w:rPr>
               <w:t>0</w:t>
@@ -6187,17 +6115,16 @@
           <w:p>
             <w:pPr>
               <w:keepNext/>
-              <w:spacing w:after="120"/>
-              <w:rPr>
-                <w:rFonts w:ascii="Book Antiqua" w:hAnsi="Book Antiqua"/>
-                <w:sz w:val="22"/>
-                <w:lang w:val="en-US"/>
-              </w:rPr>
-            </w:pPr>
-            <w:r>
-              <w:rPr>
-                <w:rFonts w:ascii="Book Antiqua" w:hAnsi="Book Antiqua"/>
-                <w:sz w:val="22"/>
+              <w:spacing w:after="180"/>
+              <w:jc w:val="both"/>
+              <w:rPr>
+                <w:rFonts w:ascii="Book Antiqua" w:hAnsi="Book Antiqua"/>
+                <w:lang w:val="en-US"/>
+              </w:rPr>
+            </w:pPr>
+            <w:r>
+              <w:rPr>
+                <w:rFonts w:ascii="Book Antiqua" w:hAnsi="Book Antiqua"/>
                 <w:lang w:val="en-US"/>
               </w:rPr>
               <w:t>1</w:t>
@@ -6213,27 +6140,23 @@
           <w:p>
             <w:pPr>
               <w:keepNext/>
-              <w:spacing w:after="120"/>
-              <w:rPr>
-                <w:rFonts w:ascii="Book Antiqua" w:hAnsi="Book Antiqua"/>
-                <w:sz w:val="22"/>
-                <w:lang w:val="es-AR"/>
-              </w:rPr>
-            </w:pPr>
-            <w:proofErr w:type="spellStart"/>
-            <w:r>
-              <w:rPr>
-                <w:rFonts w:ascii="Book Antiqua" w:hAnsi="Book Antiqua"/>
-                <w:sz w:val="22"/>
+              <w:spacing w:after="180"/>
+              <w:jc w:val="both"/>
+              <w:rPr>
+                <w:rFonts w:ascii="Book Antiqua" w:hAnsi="Book Antiqua"/>
+                <w:lang w:val="es-AR"/>
+              </w:rPr>
+            </w:pPr>
+            <w:r>
+              <w:rPr>
+                <w:rFonts w:ascii="Book Antiqua" w:hAnsi="Book Antiqua"/>
                 <w:lang w:val="en-US"/>
               </w:rPr>
               <w:t>Categ</w:t>
             </w:r>
-            <w:proofErr w:type="spellEnd"/>
-            <w:r>
-              <w:rPr>
-                <w:rFonts w:ascii="Book Antiqua" w:hAnsi="Book Antiqua"/>
-                <w:sz w:val="22"/>
+            <w:r>
+              <w:rPr>
+                <w:rFonts w:ascii="Book Antiqua" w:hAnsi="Book Antiqua"/>
                 <w:lang w:val="en-US"/>
               </w:rPr>
               <w:t xml:space="preserve">. </w:t>
@@ -6241,7 +6164,6 @@
             <w:r>
               <w:rPr>
                 <w:rFonts w:ascii="Book Antiqua" w:hAnsi="Book Antiqua"/>
-                <w:sz w:val="22"/>
                 <w:lang w:val="es-AR"/>
               </w:rPr>
               <w:t>16</w:t>
@@ -6255,17 +6177,16 @@
           <w:p>
             <w:pPr>
               <w:keepNext/>
-              <w:spacing w:after="120"/>
-              <w:rPr>
-                <w:rFonts w:ascii="Book Antiqua" w:hAnsi="Book Antiqua"/>
-                <w:sz w:val="22"/>
-                <w:lang w:val="es-AR"/>
-              </w:rPr>
-            </w:pPr>
-            <w:r>
-              <w:rPr>
-                <w:rFonts w:ascii="Book Antiqua" w:hAnsi="Book Antiqua"/>
-                <w:sz w:val="22"/>
+              <w:spacing w:after="180"/>
+              <w:jc w:val="both"/>
+              <w:rPr>
+                <w:rFonts w:ascii="Book Antiqua" w:hAnsi="Book Antiqua"/>
+                <w:lang w:val="es-AR"/>
+              </w:rPr>
+            </w:pPr>
+            <w:r>
+              <w:rPr>
+                <w:rFonts w:ascii="Book Antiqua" w:hAnsi="Book Antiqua"/>
                 <w:lang w:val="es-AR"/>
               </w:rPr>
               <w:t>1</w:t>
@@ -6279,17 +6200,16 @@
           <w:p>
             <w:pPr>
               <w:keepNext/>
-              <w:spacing w:after="120"/>
-              <w:rPr>
-                <w:rFonts w:ascii="Book Antiqua" w:hAnsi="Book Antiqua"/>
-                <w:sz w:val="22"/>
-                <w:lang w:val="es-AR"/>
-              </w:rPr>
-            </w:pPr>
-            <w:r>
-              <w:rPr>
-                <w:rFonts w:ascii="Book Antiqua" w:hAnsi="Book Antiqua"/>
-                <w:sz w:val="22"/>
+              <w:spacing w:after="180"/>
+              <w:jc w:val="both"/>
+              <w:rPr>
+                <w:rFonts w:ascii="Book Antiqua" w:hAnsi="Book Antiqua"/>
+                <w:lang w:val="es-AR"/>
+              </w:rPr>
+            </w:pPr>
+            <w:r>
+              <w:rPr>
+                <w:rFonts w:ascii="Book Antiqua" w:hAnsi="Book Antiqua"/>
                 <w:lang w:val="es-AR"/>
               </w:rPr>
               <w:t>2</w:t>
@@ -6303,17 +6223,16 @@
           <w:p>
             <w:pPr>
               <w:keepNext/>
-              <w:spacing w:after="120"/>
-              <w:rPr>
-                <w:rFonts w:ascii="Book Antiqua" w:hAnsi="Book Antiqua"/>
-                <w:sz w:val="22"/>
-                <w:lang w:val="es-AR"/>
-              </w:rPr>
-            </w:pPr>
-            <w:r>
-              <w:rPr>
-                <w:rFonts w:ascii="Book Antiqua" w:hAnsi="Book Antiqua"/>
-                <w:sz w:val="22"/>
+              <w:spacing w:after="180"/>
+              <w:jc w:val="both"/>
+              <w:rPr>
+                <w:rFonts w:ascii="Book Antiqua" w:hAnsi="Book Antiqua"/>
+                <w:lang w:val="es-AR"/>
+              </w:rPr>
+            </w:pPr>
+            <w:r>
+              <w:rPr>
+                <w:rFonts w:ascii="Book Antiqua" w:hAnsi="Book Antiqua"/>
                 <w:lang w:val="es-AR"/>
               </w:rPr>
               <w:t>3</w:t>
@@ -6327,10 +6246,10 @@
           <w:p>
             <w:pPr>
               <w:keepNext/>
-              <w:spacing w:after="120"/>
-              <w:rPr>
-                <w:rFonts w:ascii="Book Antiqua" w:hAnsi="Book Antiqua"/>
-                <w:sz w:val="22"/>
+              <w:spacing w:after="180"/>
+              <w:jc w:val="both"/>
+              <w:rPr>
+                <w:rFonts w:ascii="Book Antiqua" w:hAnsi="Book Antiqua"/>
                 <w:lang w:val="es-AR"/>
               </w:rPr>
             </w:pPr>
@@ -6343,10 +6262,10 @@
           <w:p>
             <w:pPr>
               <w:keepNext/>
-              <w:spacing w:after="120"/>
-              <w:rPr>
-                <w:rFonts w:ascii="Book Antiqua" w:hAnsi="Book Antiqua"/>
-                <w:sz w:val="22"/>
+              <w:spacing w:after="180"/>
+              <w:jc w:val="both"/>
+              <w:rPr>
+                <w:rFonts w:ascii="Book Antiqua" w:hAnsi="Book Antiqua"/>
                 <w:lang w:val="es-AR"/>
               </w:rPr>
             </w:pPr>
@@ -6359,17 +6278,16 @@
           <w:p>
             <w:pPr>
               <w:keepNext/>
-              <w:spacing w:after="120"/>
-              <w:rPr>
-                <w:rFonts w:ascii="Book Antiqua" w:hAnsi="Book Antiqua"/>
-                <w:sz w:val="22"/>
-                <w:lang w:val="es-AR"/>
-              </w:rPr>
-            </w:pPr>
-            <w:r>
-              <w:rPr>
-                <w:rFonts w:ascii="Book Antiqua" w:hAnsi="Book Antiqua"/>
-                <w:sz w:val="22"/>
+              <w:spacing w:after="180"/>
+              <w:jc w:val="both"/>
+              <w:rPr>
+                <w:rFonts w:ascii="Book Antiqua" w:hAnsi="Book Antiqua"/>
+                <w:lang w:val="es-AR"/>
+              </w:rPr>
+            </w:pPr>
+            <w:r>
+              <w:rPr>
+                <w:rFonts w:ascii="Book Antiqua" w:hAnsi="Book Antiqua"/>
                 <w:lang w:val="es-AR"/>
               </w:rPr>
               <w:t>2</w:t>
@@ -6383,17 +6301,16 @@
           <w:p>
             <w:pPr>
               <w:keepNext/>
-              <w:spacing w:after="120"/>
-              <w:rPr>
-                <w:rFonts w:ascii="Book Antiqua" w:hAnsi="Book Antiqua"/>
-                <w:sz w:val="22"/>
-                <w:lang w:val="es-AR"/>
-              </w:rPr>
-            </w:pPr>
-            <w:r>
-              <w:rPr>
-                <w:rFonts w:ascii="Book Antiqua" w:hAnsi="Book Antiqua"/>
-                <w:sz w:val="22"/>
+              <w:spacing w:after="180"/>
+              <w:jc w:val="both"/>
+              <w:rPr>
+                <w:rFonts w:ascii="Book Antiqua" w:hAnsi="Book Antiqua"/>
+                <w:lang w:val="es-AR"/>
+              </w:rPr>
+            </w:pPr>
+            <w:r>
+              <w:rPr>
+                <w:rFonts w:ascii="Book Antiqua" w:hAnsi="Book Antiqua"/>
                 <w:lang w:val="es-AR"/>
               </w:rPr>
               <w:t>1</w:t>
@@ -6407,17 +6324,16 @@
           <w:p>
             <w:pPr>
               <w:keepNext/>
-              <w:spacing w:after="120"/>
-              <w:rPr>
-                <w:rFonts w:ascii="Book Antiqua" w:hAnsi="Book Antiqua"/>
-                <w:sz w:val="22"/>
-                <w:lang w:val="es-AR"/>
-              </w:rPr>
-            </w:pPr>
-            <w:r>
-              <w:rPr>
-                <w:rFonts w:ascii="Book Antiqua" w:hAnsi="Book Antiqua"/>
-                <w:sz w:val="22"/>
+              <w:spacing w:after="180"/>
+              <w:jc w:val="both"/>
+              <w:rPr>
+                <w:rFonts w:ascii="Book Antiqua" w:hAnsi="Book Antiqua"/>
+                <w:lang w:val="es-AR"/>
+              </w:rPr>
+            </w:pPr>
+            <w:r>
+              <w:rPr>
+                <w:rFonts w:ascii="Book Antiqua" w:hAnsi="Book Antiqua"/>
                 <w:lang w:val="es-AR"/>
               </w:rPr>
               <w:t>3</w:t>
@@ -6433,20 +6349,33 @@
           <w:p>
             <w:pPr>
               <w:keepNext/>
-              <w:spacing w:after="120"/>
-              <w:rPr>
-                <w:rFonts w:ascii="Book Antiqua" w:hAnsi="Book Antiqua"/>
-                <w:sz w:val="22"/>
-                <w:lang w:val="es-AR"/>
-              </w:rPr>
-            </w:pPr>
-            <w:r>
-              <w:rPr>
-                <w:rFonts w:ascii="Book Antiqua" w:hAnsi="Book Antiqua"/>
-                <w:sz w:val="22"/>
-                <w:lang w:val="es-AR"/>
-              </w:rPr>
-              <w:t>Categ. 15</w:t>
+              <w:spacing w:after="180"/>
+              <w:jc w:val="both"/>
+              <w:rPr>
+                <w:rFonts w:ascii="Book Antiqua" w:hAnsi="Book Antiqua"/>
+                <w:lang w:val="es-AR"/>
+              </w:rPr>
+            </w:pPr>
+            <w:r>
+              <w:rPr>
+                <w:rFonts w:ascii="Book Antiqua" w:hAnsi="Book Antiqua"/>
+                <w:lang w:val="es-AR"/>
+              </w:rPr>
+              <w:t>Categ</w:t>
+            </w:r>
+            <w:r>
+              <w:rPr>
+                <w:rFonts w:ascii="Book Antiqua" w:hAnsi="Book Antiqua"/>
+                <w:lang w:val="es-AR"/>
+              </w:rPr>
+              <w:t xml:space="preserve">. </w:t>
+            </w:r>
+            <w:r>
+              <w:rPr>
+                <w:rFonts w:ascii="Book Antiqua" w:hAnsi="Book Antiqua"/>
+                <w:lang w:val="es-AR"/>
+              </w:rPr>
+              <w:t>15</w:t>
             </w:r>
           </w:p>
         </w:tc>
@@ -6457,17 +6386,16 @@
           <w:p>
             <w:pPr>
               <w:keepNext/>
-              <w:spacing w:after="120"/>
-              <w:rPr>
-                <w:rFonts w:ascii="Book Antiqua" w:hAnsi="Book Antiqua"/>
-                <w:sz w:val="22"/>
-                <w:lang w:val="es-AR"/>
-              </w:rPr>
-            </w:pPr>
-            <w:r>
-              <w:rPr>
-                <w:rFonts w:ascii="Book Antiqua" w:hAnsi="Book Antiqua"/>
-                <w:sz w:val="22"/>
+              <w:spacing w:after="180"/>
+              <w:jc w:val="both"/>
+              <w:rPr>
+                <w:rFonts w:ascii="Book Antiqua" w:hAnsi="Book Antiqua"/>
+                <w:lang w:val="es-AR"/>
+              </w:rPr>
+            </w:pPr>
+            <w:r>
+              <w:rPr>
+                <w:rFonts w:ascii="Book Antiqua" w:hAnsi="Book Antiqua"/>
                 <w:lang w:val="es-AR"/>
               </w:rPr>
               <w:t>8</w:t>
@@ -6481,17 +6409,16 @@
           <w:p>
             <w:pPr>
               <w:keepNext/>
-              <w:spacing w:after="120"/>
-              <w:rPr>
-                <w:rFonts w:ascii="Book Antiqua" w:hAnsi="Book Antiqua"/>
-                <w:sz w:val="22"/>
-                <w:lang w:val="es-AR"/>
-              </w:rPr>
-            </w:pPr>
-            <w:r>
-              <w:rPr>
-                <w:rFonts w:ascii="Book Antiqua" w:hAnsi="Book Antiqua"/>
-                <w:sz w:val="22"/>
+              <w:spacing w:after="180"/>
+              <w:jc w:val="both"/>
+              <w:rPr>
+                <w:rFonts w:ascii="Book Antiqua" w:hAnsi="Book Antiqua"/>
+                <w:lang w:val="es-AR"/>
+              </w:rPr>
+            </w:pPr>
+            <w:r>
+              <w:rPr>
+                <w:rFonts w:ascii="Book Antiqua" w:hAnsi="Book Antiqua"/>
                 <w:lang w:val="es-AR"/>
               </w:rPr>
               <w:t>0</w:t>
@@ -6505,17 +6432,16 @@
           <w:p>
             <w:pPr>
               <w:keepNext/>
-              <w:spacing w:after="120"/>
-              <w:rPr>
-                <w:rFonts w:ascii="Book Antiqua" w:hAnsi="Book Antiqua"/>
-                <w:sz w:val="22"/>
-                <w:lang w:val="es-AR"/>
-              </w:rPr>
-            </w:pPr>
-            <w:r>
-              <w:rPr>
-                <w:rFonts w:ascii="Book Antiqua" w:hAnsi="Book Antiqua"/>
-                <w:sz w:val="22"/>
+              <w:spacing w:after="180"/>
+              <w:jc w:val="both"/>
+              <w:rPr>
+                <w:rFonts w:ascii="Book Antiqua" w:hAnsi="Book Antiqua"/>
+                <w:lang w:val="es-AR"/>
+              </w:rPr>
+            </w:pPr>
+            <w:r>
+              <w:rPr>
+                <w:rFonts w:ascii="Book Antiqua" w:hAnsi="Book Antiqua"/>
                 <w:lang w:val="es-AR"/>
               </w:rPr>
               <w:t>8</w:t>
@@ -6529,17 +6455,16 @@
           <w:p>
             <w:pPr>
               <w:keepNext/>
-              <w:spacing w:after="120"/>
-              <w:rPr>
-                <w:rFonts w:ascii="Book Antiqua" w:hAnsi="Book Antiqua"/>
-                <w:sz w:val="22"/>
-                <w:lang w:val="es-AR"/>
-              </w:rPr>
-            </w:pPr>
-            <w:r>
-              <w:rPr>
-                <w:rFonts w:ascii="Book Antiqua" w:hAnsi="Book Antiqua"/>
-                <w:sz w:val="22"/>
+              <w:spacing w:after="180"/>
+              <w:jc w:val="both"/>
+              <w:rPr>
+                <w:rFonts w:ascii="Book Antiqua" w:hAnsi="Book Antiqua"/>
+                <w:lang w:val="es-AR"/>
+              </w:rPr>
+            </w:pPr>
+            <w:r>
+              <w:rPr>
+                <w:rFonts w:ascii="Book Antiqua" w:hAnsi="Book Antiqua"/>
                 <w:lang w:val="es-AR"/>
               </w:rPr>
               <w:t>2</w:t>
@@ -6553,10 +6478,10 @@
           <w:p>
             <w:pPr>
               <w:keepNext/>
-              <w:spacing w:after="120"/>
-              <w:rPr>
-                <w:rFonts w:ascii="Book Antiqua" w:hAnsi="Book Antiqua"/>
-                <w:sz w:val="22"/>
+              <w:spacing w:after="180"/>
+              <w:jc w:val="both"/>
+              <w:rPr>
+                <w:rFonts w:ascii="Book Antiqua" w:hAnsi="Book Antiqua"/>
                 <w:lang w:val="es-AR"/>
               </w:rPr>
             </w:pPr>
@@ -6569,17 +6494,16 @@
           <w:p>
             <w:pPr>
               <w:keepNext/>
-              <w:spacing w:after="120"/>
-              <w:rPr>
-                <w:rFonts w:ascii="Book Antiqua" w:hAnsi="Book Antiqua"/>
-                <w:sz w:val="22"/>
-                <w:lang w:val="es-AR"/>
-              </w:rPr>
-            </w:pPr>
-            <w:r>
-              <w:rPr>
-                <w:rFonts w:ascii="Book Antiqua" w:hAnsi="Book Antiqua"/>
-                <w:sz w:val="22"/>
+              <w:spacing w:after="180"/>
+              <w:jc w:val="both"/>
+              <w:rPr>
+                <w:rFonts w:ascii="Book Antiqua" w:hAnsi="Book Antiqua"/>
+                <w:lang w:val="es-AR"/>
+              </w:rPr>
+            </w:pPr>
+            <w:r>
+              <w:rPr>
+                <w:rFonts w:ascii="Book Antiqua" w:hAnsi="Book Antiqua"/>
                 <w:lang w:val="es-AR"/>
               </w:rPr>
               <w:t>10</w:t>
@@ -6593,17 +6517,16 @@
           <w:p>
             <w:pPr>
               <w:keepNext/>
-              <w:spacing w:after="120"/>
-              <w:rPr>
-                <w:rFonts w:ascii="Book Antiqua" w:hAnsi="Book Antiqua"/>
-                <w:sz w:val="22"/>
-                <w:lang w:val="es-AR"/>
-              </w:rPr>
-            </w:pPr>
-            <w:r>
-              <w:rPr>
-                <w:rFonts w:ascii="Book Antiqua" w:hAnsi="Book Antiqua"/>
-                <w:sz w:val="22"/>
+              <w:spacing w:after="180"/>
+              <w:jc w:val="both"/>
+              <w:rPr>
+                <w:rFonts w:ascii="Book Antiqua" w:hAnsi="Book Antiqua"/>
+                <w:lang w:val="es-AR"/>
+              </w:rPr>
+            </w:pPr>
+            <w:r>
+              <w:rPr>
+                <w:rFonts w:ascii="Book Antiqua" w:hAnsi="Book Antiqua"/>
                 <w:lang w:val="es-AR"/>
               </w:rPr>
               <w:t>0</w:t>
@@ -6617,17 +6540,16 @@
           <w:p>
             <w:pPr>
               <w:keepNext/>
-              <w:spacing w:after="120"/>
-              <w:rPr>
-                <w:rFonts w:ascii="Book Antiqua" w:hAnsi="Book Antiqua"/>
-                <w:sz w:val="22"/>
-                <w:lang w:val="es-AR"/>
-              </w:rPr>
-            </w:pPr>
-            <w:r>
-              <w:rPr>
-                <w:rFonts w:ascii="Book Antiqua" w:hAnsi="Book Antiqua"/>
-                <w:sz w:val="22"/>
+              <w:spacing w:after="180"/>
+              <w:jc w:val="both"/>
+              <w:rPr>
+                <w:rFonts w:ascii="Book Antiqua" w:hAnsi="Book Antiqua"/>
+                <w:lang w:val="es-AR"/>
+              </w:rPr>
+            </w:pPr>
+            <w:r>
+              <w:rPr>
+                <w:rFonts w:ascii="Book Antiqua" w:hAnsi="Book Antiqua"/>
                 <w:lang w:val="es-AR"/>
               </w:rPr>
               <w:t>10</w:t>
@@ -6643,19 +6565,18 @@
           <w:p>
             <w:pPr>
               <w:keepNext/>
-              <w:spacing w:after="120"/>
-              <w:rPr>
-                <w:rFonts w:ascii="Book Antiqua" w:hAnsi="Book Antiqua"/>
-                <w:bCs/>
-                <w:sz w:val="22"/>
-                <w:lang w:val="es-AR"/>
-              </w:rPr>
-            </w:pPr>
-            <w:r>
-              <w:rPr>
-                <w:rFonts w:ascii="Book Antiqua" w:hAnsi="Book Antiqua"/>
-                <w:bCs/>
-                <w:sz w:val="22"/>
+              <w:spacing w:after="180"/>
+              <w:jc w:val="both"/>
+              <w:rPr>
+                <w:rFonts w:ascii="Book Antiqua" w:hAnsi="Book Antiqua"/>
+                <w:bCs/>
+                <w:lang w:val="es-AR"/>
+              </w:rPr>
+            </w:pPr>
+            <w:r>
+              <w:rPr>
+                <w:rFonts w:ascii="Book Antiqua" w:hAnsi="Book Antiqua"/>
+                <w:bCs/>
                 <w:lang w:val="es-AR"/>
               </w:rPr>
               <w:t>TOTAL</w:t>
@@ -6669,19 +6590,18 @@
           <w:p>
             <w:pPr>
               <w:keepNext/>
-              <w:spacing w:after="120"/>
-              <w:rPr>
-                <w:rFonts w:ascii="Book Antiqua" w:hAnsi="Book Antiqua"/>
-                <w:bCs/>
-                <w:sz w:val="22"/>
-                <w:lang w:val="es-AR"/>
-              </w:rPr>
-            </w:pPr>
-            <w:r>
-              <w:rPr>
-                <w:rFonts w:ascii="Book Antiqua" w:hAnsi="Book Antiqua"/>
-                <w:bCs/>
-                <w:sz w:val="22"/>
+              <w:spacing w:after="180"/>
+              <w:jc w:val="both"/>
+              <w:rPr>
+                <w:rFonts w:ascii="Book Antiqua" w:hAnsi="Book Antiqua"/>
+                <w:bCs/>
+                <w:lang w:val="es-AR"/>
+              </w:rPr>
+            </w:pPr>
+            <w:r>
+              <w:rPr>
+                <w:rFonts w:ascii="Book Antiqua" w:hAnsi="Book Antiqua"/>
+                <w:bCs/>
                 <w:lang w:val="es-AR"/>
               </w:rPr>
               <w:t>31</w:t>
@@ -6695,19 +6615,18 @@
           <w:p>
             <w:pPr>
               <w:keepNext/>
-              <w:spacing w:after="120"/>
-              <w:rPr>
-                <w:rFonts w:ascii="Book Antiqua" w:hAnsi="Book Antiqua"/>
-                <w:bCs/>
-                <w:sz w:val="22"/>
-                <w:lang w:val="es-AR"/>
-              </w:rPr>
-            </w:pPr>
-            <w:r>
-              <w:rPr>
-                <w:rFonts w:ascii="Book Antiqua" w:hAnsi="Book Antiqua"/>
-                <w:bCs/>
-                <w:sz w:val="22"/>
+              <w:spacing w:after="180"/>
+              <w:jc w:val="both"/>
+              <w:rPr>
+                <w:rFonts w:ascii="Book Antiqua" w:hAnsi="Book Antiqua"/>
+                <w:bCs/>
+                <w:lang w:val="es-AR"/>
+              </w:rPr>
+            </w:pPr>
+            <w:r>
+              <w:rPr>
+                <w:rFonts w:ascii="Book Antiqua" w:hAnsi="Book Antiqua"/>
+                <w:bCs/>
                 <w:lang w:val="es-AR"/>
               </w:rPr>
               <w:t>04</w:t>
@@ -6721,19 +6640,18 @@
           <w:p>
             <w:pPr>
               <w:keepNext/>
-              <w:spacing w:after="120"/>
-              <w:rPr>
-                <w:rFonts w:ascii="Book Antiqua" w:hAnsi="Book Antiqua"/>
-                <w:bCs/>
-                <w:sz w:val="22"/>
-                <w:lang w:val="es-AR"/>
-              </w:rPr>
-            </w:pPr>
-            <w:r>
-              <w:rPr>
-                <w:rFonts w:ascii="Book Antiqua" w:hAnsi="Book Antiqua"/>
-                <w:bCs/>
-                <w:sz w:val="22"/>
+              <w:spacing w:after="180"/>
+              <w:jc w:val="both"/>
+              <w:rPr>
+                <w:rFonts w:ascii="Book Antiqua" w:hAnsi="Book Antiqua"/>
+                <w:bCs/>
+                <w:lang w:val="es-AR"/>
+              </w:rPr>
+            </w:pPr>
+            <w:r>
+              <w:rPr>
+                <w:rFonts w:ascii="Book Antiqua" w:hAnsi="Book Antiqua"/>
+                <w:bCs/>
                 <w:lang w:val="es-AR"/>
               </w:rPr>
               <w:t>35</w:t>
@@ -6747,19 +6665,18 @@
           <w:p>
             <w:pPr>
               <w:keepNext/>
-              <w:spacing w:after="120"/>
-              <w:rPr>
-                <w:rFonts w:ascii="Book Antiqua" w:hAnsi="Book Antiqua"/>
-                <w:bCs/>
-                <w:sz w:val="22"/>
-                <w:lang w:val="es-AR"/>
-              </w:rPr>
-            </w:pPr>
-            <w:r>
-              <w:rPr>
-                <w:rFonts w:ascii="Book Antiqua" w:hAnsi="Book Antiqua"/>
-                <w:bCs/>
-                <w:sz w:val="22"/>
+              <w:spacing w:after="180"/>
+              <w:jc w:val="both"/>
+              <w:rPr>
+                <w:rFonts w:ascii="Book Antiqua" w:hAnsi="Book Antiqua"/>
+                <w:bCs/>
+                <w:lang w:val="es-AR"/>
+              </w:rPr>
+            </w:pPr>
+            <w:r>
+              <w:rPr>
+                <w:rFonts w:ascii="Book Antiqua" w:hAnsi="Book Antiqua"/>
+                <w:bCs/>
                 <w:lang w:val="es-AR"/>
               </w:rPr>
               <w:t>0</w:t>
@@ -6768,7 +6685,6 @@
               <w:rPr>
                 <w:rFonts w:ascii="Book Antiqua" w:hAnsi="Book Antiqua"/>
                 <w:bCs/>
-                <w:sz w:val="22"/>
                 <w:lang w:val="es-AR"/>
               </w:rPr>
               <w:t>4</w:t>
@@ -6782,19 +6698,18 @@
           <w:p>
             <w:pPr>
               <w:keepNext/>
-              <w:spacing w:after="120"/>
-              <w:rPr>
-                <w:rFonts w:ascii="Book Antiqua" w:hAnsi="Book Antiqua"/>
-                <w:bCs/>
-                <w:sz w:val="22"/>
-                <w:lang w:val="es-AR"/>
-              </w:rPr>
-            </w:pPr>
-            <w:r>
-              <w:rPr>
-                <w:rFonts w:ascii="Book Antiqua" w:hAnsi="Book Antiqua"/>
-                <w:bCs/>
-                <w:sz w:val="22"/>
+              <w:spacing w:after="180"/>
+              <w:jc w:val="both"/>
+              <w:rPr>
+                <w:rFonts w:ascii="Book Antiqua" w:hAnsi="Book Antiqua"/>
+                <w:bCs/>
+                <w:lang w:val="es-AR"/>
+              </w:rPr>
+            </w:pPr>
+            <w:r>
+              <w:rPr>
+                <w:rFonts w:ascii="Book Antiqua" w:hAnsi="Book Antiqua"/>
+                <w:bCs/>
                 <w:lang w:val="es-AR"/>
               </w:rPr>
               <w:t>00</w:t>
@@ -6808,19 +6723,18 @@
           <w:p>
             <w:pPr>
               <w:keepNext/>
-              <w:spacing w:after="120"/>
-              <w:rPr>
-                <w:rFonts w:ascii="Book Antiqua" w:hAnsi="Book Antiqua"/>
-                <w:bCs/>
-                <w:sz w:val="22"/>
-                <w:lang w:val="es-AR"/>
-              </w:rPr>
-            </w:pPr>
-            <w:r>
-              <w:rPr>
-                <w:rFonts w:ascii="Book Antiqua" w:hAnsi="Book Antiqua"/>
-                <w:bCs/>
-                <w:sz w:val="22"/>
+              <w:spacing w:after="180"/>
+              <w:jc w:val="both"/>
+              <w:rPr>
+                <w:rFonts w:ascii="Book Antiqua" w:hAnsi="Book Antiqua"/>
+                <w:bCs/>
+                <w:lang w:val="es-AR"/>
+              </w:rPr>
+            </w:pPr>
+            <w:r>
+              <w:rPr>
+                <w:rFonts w:ascii="Book Antiqua" w:hAnsi="Book Antiqua"/>
+                <w:bCs/>
                 <w:lang w:val="es-AR"/>
               </w:rPr>
               <w:t>35</w:t>
@@ -6834,19 +6748,18 @@
           <w:p>
             <w:pPr>
               <w:keepNext/>
-              <w:spacing w:after="120"/>
-              <w:rPr>
-                <w:rFonts w:ascii="Book Antiqua" w:hAnsi="Book Antiqua"/>
-                <w:bCs/>
-                <w:sz w:val="22"/>
-                <w:lang w:val="es-AR"/>
-              </w:rPr>
-            </w:pPr>
-            <w:r>
-              <w:rPr>
-                <w:rFonts w:ascii="Book Antiqua" w:hAnsi="Book Antiqua"/>
-                <w:bCs/>
-                <w:sz w:val="22"/>
+              <w:spacing w:after="180"/>
+              <w:jc w:val="both"/>
+              <w:rPr>
+                <w:rFonts w:ascii="Book Antiqua" w:hAnsi="Book Antiqua"/>
+                <w:bCs/>
+                <w:lang w:val="es-AR"/>
+              </w:rPr>
+            </w:pPr>
+            <w:r>
+              <w:rPr>
+                <w:rFonts w:ascii="Book Antiqua" w:hAnsi="Book Antiqua"/>
+                <w:bCs/>
                 <w:lang w:val="es-AR"/>
               </w:rPr>
               <w:t>0</w:t>
@@ -6855,7 +6768,6 @@
               <w:rPr>
                 <w:rFonts w:ascii="Book Antiqua" w:hAnsi="Book Antiqua"/>
                 <w:bCs/>
-                <w:sz w:val="22"/>
                 <w:lang w:val="es-AR"/>
               </w:rPr>
               <w:t>4</w:t>
@@ -6869,19 +6781,18 @@
           <w:p>
             <w:pPr>
               <w:keepNext/>
-              <w:spacing w:after="120"/>
-              <w:rPr>
-                <w:rFonts w:ascii="Book Antiqua" w:hAnsi="Book Antiqua"/>
-                <w:bCs/>
-                <w:sz w:val="22"/>
-                <w:lang w:val="es-AR"/>
-              </w:rPr>
-            </w:pPr>
-            <w:r>
-              <w:rPr>
-                <w:rFonts w:ascii="Book Antiqua" w:hAnsi="Book Antiqua"/>
-                <w:bCs/>
-                <w:sz w:val="22"/>
+              <w:spacing w:after="180"/>
+              <w:jc w:val="both"/>
+              <w:rPr>
+                <w:rFonts w:ascii="Book Antiqua" w:hAnsi="Book Antiqua"/>
+                <w:bCs/>
+                <w:lang w:val="es-AR"/>
+              </w:rPr>
+            </w:pPr>
+            <w:r>
+              <w:rPr>
+                <w:rFonts w:ascii="Book Antiqua" w:hAnsi="Book Antiqua"/>
+                <w:bCs/>
                 <w:lang w:val="es-AR"/>
               </w:rPr>
               <w:t>3</w:t>
@@ -6890,7 +6801,6 @@
               <w:rPr>
                 <w:rFonts w:ascii="Book Antiqua" w:hAnsi="Book Antiqua"/>
                 <w:bCs/>
-                <w:sz w:val="22"/>
                 <w:lang w:val="es-AR"/>
               </w:rPr>
               <w:t>9</w:t>
@@ -6902,10 +6812,10 @@
     <w:p>
       <w:pPr>
         <w:keepNext/>
-        <w:spacing w:after="120"/>
+        <w:spacing w:after="180"/>
+        <w:jc w:val="both"/>
         <w:rPr>
           <w:rFonts w:ascii="Book Antiqua" w:hAnsi="Book Antiqua"/>
-          <w:sz w:val="22"/>
           <w:lang w:val="es-AR"/>
         </w:rPr>
       </w:pPr>
@@ -6913,7 +6823,7 @@
     <w:sectPr>
       <w:footerReference w:type="default" r:id="rId6"/>
       <w:pgSz w:w="11906" w:h="16838" w:code="5"/>
-      <w:pgMar w:top="1417" w:right="1701" w:bottom="1417" w:left="1701" w:header="709" w:footer="709" w:gutter="0"/>
+      <w:pgMar w:top="1417" w:right="1134" w:bottom="1134" w:left="1701" w:header="709" w:footer="709" w:gutter="0"/>
       <w:pgNumType w:start="2448"/>
       <w:cols w:space="708"/>
       <w:docGrid w:linePitch="360"/>
@@ -6923,7 +6833,7 @@
 </file>
 
 <file path=word/endnotes.xml><?xml version="1.0" encoding="utf-8"?>
-<w:endnotes xmlns:wpc="http://schemas.microsoft.com/office/word/2010/wordprocessingCanvas" xmlns:cx="http://schemas.microsoft.com/office/drawing/2014/chartex" xmlns:cx1="http://schemas.microsoft.com/office/drawing/2015/9/8/chartex" xmlns:cx2="http://schemas.microsoft.com/office/drawing/2015/10/21/chartex" xmlns:cx3="http://schemas.microsoft.com/office/drawing/2016/5/9/chartex" xmlns:cx4="http://schemas.microsoft.com/office/drawing/2016/5/10/chartex" xmlns:cx5="http://schemas.microsoft.com/office/drawing/2016/5/11/chartex" xmlns:cx6="http://schemas.microsoft.com/office/drawing/2016/5/12/chartex" xmlns:cx7="http://schemas.microsoft.com/office/drawing/2016/5/13/chartex" xmlns:cx8="http://schemas.microsoft.com/office/drawing/2016/5/14/chartex" xmlns:mc="http://schemas.openxmlformats.org/markup-compatibility/2006" xmlns:aink="http://schemas.microsoft.com/office/drawing/2016/ink" xmlns:am3d="http://schemas.microsoft.com/office/drawing/2017/model3d" xmlns:o="urn:schemas-microsoft-com:office:office" xmlns:r="http://schemas.openxmlformats.org/officeDocument/2006/relationships" xmlns:m="http://schemas.openxmlformats.org/officeDocument/2006/math" xmlns:v="urn:schemas-microsoft-com:vml" xmlns:wp14="http://schemas.microsoft.com/office/word/2010/wordprocessingDrawing" xmlns:wp="http://schemas.openxmlformats.org/drawingml/2006/wordprocessingDrawing" xmlns:w10="urn:schemas-microsoft-com:office:word" xmlns:w="http://schemas.openxmlformats.org/wordprocessingml/2006/main" xmlns:w14="http://schemas.microsoft.com/office/word/2010/wordml" xmlns:w15="http://schemas.microsoft.com/office/word/2012/wordml" xmlns:w16cid="http://schemas.microsoft.com/office/word/2016/wordml/cid" xmlns:w16se="http://schemas.microsoft.com/office/word/2015/wordml/symex" xmlns:wpg="http://schemas.microsoft.com/office/word/2010/wordprocessingGroup" xmlns:wpi="http://schemas.microsoft.com/office/word/2010/wordprocessingInk" xmlns:wne="http://schemas.microsoft.com/office/word/2006/wordml" xmlns:wps="http://schemas.microsoft.com/office/word/2010/wordprocessingShape" mc:Ignorable="w14 w15 w16se w16cid wp14">
+<w:endnotes xmlns:wpc="http://schemas.microsoft.com/office/word/2010/wordprocessingCanvas" xmlns:cx="http://schemas.microsoft.com/office/drawing/2014/chartex" xmlns:mc="http://schemas.openxmlformats.org/markup-compatibility/2006" xmlns:o="urn:schemas-microsoft-com:office:office" xmlns:r="http://schemas.openxmlformats.org/officeDocument/2006/relationships" xmlns:m="http://schemas.openxmlformats.org/officeDocument/2006/math" xmlns:v="urn:schemas-microsoft-com:vml" xmlns:wp14="http://schemas.microsoft.com/office/word/2010/wordprocessingDrawing" xmlns:wp="http://schemas.openxmlformats.org/drawingml/2006/wordprocessingDrawing" xmlns:w10="urn:schemas-microsoft-com:office:word" xmlns:w="http://schemas.openxmlformats.org/wordprocessingml/2006/main" xmlns:w14="http://schemas.microsoft.com/office/word/2010/wordml" xmlns:w15="http://schemas.microsoft.com/office/word/2012/wordml" xmlns:w16se="http://schemas.microsoft.com/office/word/2015/wordml/symex" xmlns:wpg="http://schemas.microsoft.com/office/word/2010/wordprocessingGroup" xmlns:wpi="http://schemas.microsoft.com/office/word/2010/wordprocessingInk" xmlns:wne="http://schemas.microsoft.com/office/word/2006/wordml" xmlns:wps="http://schemas.microsoft.com/office/word/2010/wordprocessingShape" mc:Ignorable="w14 w15 w16se wp14">
   <w:endnote w:type="separator" w:id="-1">
     <w:p>
       <w:r>
@@ -6942,7 +6852,7 @@
 </file>
 
 <file path=word/footer1.xml><?xml version="1.0" encoding="utf-8"?>
-<w:ftr xmlns:wpc="http://schemas.microsoft.com/office/word/2010/wordprocessingCanvas" xmlns:cx="http://schemas.microsoft.com/office/drawing/2014/chartex" xmlns:cx1="http://schemas.microsoft.com/office/drawing/2015/9/8/chartex" xmlns:cx2="http://schemas.microsoft.com/office/drawing/2015/10/21/chartex" xmlns:cx3="http://schemas.microsoft.com/office/drawing/2016/5/9/chartex" xmlns:cx4="http://schemas.microsoft.com/office/drawing/2016/5/10/chartex" xmlns:cx5="http://schemas.microsoft.com/office/drawing/2016/5/11/chartex" xmlns:cx6="http://schemas.microsoft.com/office/drawing/2016/5/12/chartex" xmlns:cx7="http://schemas.microsoft.com/office/drawing/2016/5/13/chartex" xmlns:cx8="http://schemas.microsoft.com/office/drawing/2016/5/14/chartex" xmlns:mc="http://schemas.openxmlformats.org/markup-compatibility/2006" xmlns:aink="http://schemas.microsoft.com/office/drawing/2016/ink" xmlns:am3d="http://schemas.microsoft.com/office/drawing/2017/model3d" xmlns:o="urn:schemas-microsoft-com:office:office" xmlns:r="http://schemas.openxmlformats.org/officeDocument/2006/relationships" xmlns:m="http://schemas.openxmlformats.org/officeDocument/2006/math" xmlns:v="urn:schemas-microsoft-com:vml" xmlns:wp14="http://schemas.microsoft.com/office/word/2010/wordprocessingDrawing" xmlns:wp="http://schemas.openxmlformats.org/drawingml/2006/wordprocessingDrawing" xmlns:w10="urn:schemas-microsoft-com:office:word" xmlns:w="http://schemas.openxmlformats.org/wordprocessingml/2006/main" xmlns:w14="http://schemas.microsoft.com/office/word/2010/wordml" xmlns:w15="http://schemas.microsoft.com/office/word/2012/wordml" xmlns:w16cid="http://schemas.microsoft.com/office/word/2016/wordml/cid" xmlns:w16se="http://schemas.microsoft.com/office/word/2015/wordml/symex" xmlns:wpg="http://schemas.microsoft.com/office/word/2010/wordprocessingGroup" xmlns:wpi="http://schemas.microsoft.com/office/word/2010/wordprocessingInk" xmlns:wne="http://schemas.microsoft.com/office/word/2006/wordml" xmlns:wps="http://schemas.microsoft.com/office/word/2010/wordprocessingShape" mc:Ignorable="w14 w15 w16se w16cid wp14">
+<w:ftr xmlns:wpc="http://schemas.microsoft.com/office/word/2010/wordprocessingCanvas" xmlns:cx="http://schemas.microsoft.com/office/drawing/2014/chartex" xmlns:mc="http://schemas.openxmlformats.org/markup-compatibility/2006" xmlns:o="urn:schemas-microsoft-com:office:office" xmlns:r="http://schemas.openxmlformats.org/officeDocument/2006/relationships" xmlns:m="http://schemas.openxmlformats.org/officeDocument/2006/math" xmlns:v="urn:schemas-microsoft-com:vml" xmlns:wp14="http://schemas.microsoft.com/office/word/2010/wordprocessingDrawing" xmlns:wp="http://schemas.openxmlformats.org/drawingml/2006/wordprocessingDrawing" xmlns:w10="urn:schemas-microsoft-com:office:word" xmlns:w="http://schemas.openxmlformats.org/wordprocessingml/2006/main" xmlns:w14="http://schemas.microsoft.com/office/word/2010/wordml" xmlns:w15="http://schemas.microsoft.com/office/word/2012/wordml" xmlns:w16se="http://schemas.microsoft.com/office/word/2015/wordml/symex" xmlns:wpg="http://schemas.microsoft.com/office/word/2010/wordprocessingGroup" xmlns:wpi="http://schemas.microsoft.com/office/word/2010/wordprocessingInk" xmlns:wne="http://schemas.microsoft.com/office/word/2006/wordml" xmlns:wps="http://schemas.microsoft.com/office/word/2010/wordprocessingShape" mc:Ignorable="w14 w15 w16se wp14">
   <w:p>
     <w:pPr>
       <w:pStyle w:val="Piedepgina"/>
@@ -6957,7 +6867,7 @@
 </file>
 
 <file path=word/footnotes.xml><?xml version="1.0" encoding="utf-8"?>
-<w:footnotes xmlns:wpc="http://schemas.microsoft.com/office/word/2010/wordprocessingCanvas" xmlns:cx="http://schemas.microsoft.com/office/drawing/2014/chartex" xmlns:cx1="http://schemas.microsoft.com/office/drawing/2015/9/8/chartex" xmlns:cx2="http://schemas.microsoft.com/office/drawing/2015/10/21/chartex" xmlns:cx3="http://schemas.microsoft.com/office/drawing/2016/5/9/chartex" xmlns:cx4="http://schemas.microsoft.com/office/drawing/2016/5/10/chartex" xmlns:cx5="http://schemas.microsoft.com/office/drawing/2016/5/11/chartex" xmlns:cx6="http://schemas.microsoft.com/office/drawing/2016/5/12/chartex" xmlns:cx7="http://schemas.microsoft.com/office/drawing/2016/5/13/chartex" xmlns:cx8="http://schemas.microsoft.com/office/drawing/2016/5/14/chartex" xmlns:mc="http://schemas.openxmlformats.org/markup-compatibility/2006" xmlns:aink="http://schemas.microsoft.com/office/drawing/2016/ink" xmlns:am3d="http://schemas.microsoft.com/office/drawing/2017/model3d" xmlns:o="urn:schemas-microsoft-com:office:office" xmlns:r="http://schemas.openxmlformats.org/officeDocument/2006/relationships" xmlns:m="http://schemas.openxmlformats.org/officeDocument/2006/math" xmlns:v="urn:schemas-microsoft-com:vml" xmlns:wp14="http://schemas.microsoft.com/office/word/2010/wordprocessingDrawing" xmlns:wp="http://schemas.openxmlformats.org/drawingml/2006/wordprocessingDrawing" xmlns:w10="urn:schemas-microsoft-com:office:word" xmlns:w="http://schemas.openxmlformats.org/wordprocessingml/2006/main" xmlns:w14="http://schemas.microsoft.com/office/word/2010/wordml" xmlns:w15="http://schemas.microsoft.com/office/word/2012/wordml" xmlns:w16cid="http://schemas.microsoft.com/office/word/2016/wordml/cid" xmlns:w16se="http://schemas.microsoft.com/office/word/2015/wordml/symex" xmlns:wpg="http://schemas.microsoft.com/office/word/2010/wordprocessingGroup" xmlns:wpi="http://schemas.microsoft.com/office/word/2010/wordprocessingInk" xmlns:wne="http://schemas.microsoft.com/office/word/2006/wordml" xmlns:wps="http://schemas.microsoft.com/office/word/2010/wordprocessingShape" mc:Ignorable="w14 w15 w16se w16cid wp14">
+<w:footnotes xmlns:wpc="http://schemas.microsoft.com/office/word/2010/wordprocessingCanvas" xmlns:cx="http://schemas.microsoft.com/office/drawing/2014/chartex" xmlns:mc="http://schemas.openxmlformats.org/markup-compatibility/2006" xmlns:o="urn:schemas-microsoft-com:office:office" xmlns:r="http://schemas.openxmlformats.org/officeDocument/2006/relationships" xmlns:m="http://schemas.openxmlformats.org/officeDocument/2006/math" xmlns:v="urn:schemas-microsoft-com:vml" xmlns:wp14="http://schemas.microsoft.com/office/word/2010/wordprocessingDrawing" xmlns:wp="http://schemas.openxmlformats.org/drawingml/2006/wordprocessingDrawing" xmlns:w10="urn:schemas-microsoft-com:office:word" xmlns:w="http://schemas.openxmlformats.org/wordprocessingml/2006/main" xmlns:w14="http://schemas.microsoft.com/office/word/2010/wordml" xmlns:w15="http://schemas.microsoft.com/office/word/2012/wordml" xmlns:w16se="http://schemas.microsoft.com/office/word/2015/wordml/symex" xmlns:wpg="http://schemas.microsoft.com/office/word/2010/wordprocessingGroup" xmlns:wpi="http://schemas.microsoft.com/office/word/2010/wordprocessingInk" xmlns:wne="http://schemas.microsoft.com/office/word/2006/wordml" xmlns:wps="http://schemas.microsoft.com/office/word/2010/wordprocessingShape" mc:Ignorable="w14 w15 w16se wp14">
   <w:footnote w:type="separator" w:id="-1">
     <w:p>
       <w:r>
@@ -6976,7 +6886,7 @@
 </file>
 
 <file path=word/styles.xml><?xml version="1.0" encoding="utf-8"?>
-<w:styles xmlns:mc="http://schemas.openxmlformats.org/markup-compatibility/2006" xmlns:r="http://schemas.openxmlformats.org/officeDocument/2006/relationships" xmlns:w="http://schemas.openxmlformats.org/wordprocessingml/2006/main" xmlns:w14="http://schemas.microsoft.com/office/word/2010/wordml" xmlns:w15="http://schemas.microsoft.com/office/word/2012/wordml" xmlns:w16cid="http://schemas.microsoft.com/office/word/2016/wordml/cid" xmlns:w16se="http://schemas.microsoft.com/office/word/2015/wordml/symex" mc:Ignorable="w14 w15 w16se w16cid">
+<w:styles xmlns:mc="http://schemas.openxmlformats.org/markup-compatibility/2006" xmlns:r="http://schemas.openxmlformats.org/officeDocument/2006/relationships" xmlns:w="http://schemas.openxmlformats.org/wordprocessingml/2006/main" xmlns:w14="http://schemas.microsoft.com/office/word/2010/wordml" xmlns:w15="http://schemas.microsoft.com/office/word/2012/wordml" xmlns:w16se="http://schemas.microsoft.com/office/word/2015/wordml/symex" mc:Ignorable="w14 w15 w16se">
   <w:docDefaults>
     <w:rPrDefault>
       <w:rPr>
@@ -6986,7 +6896,7 @@
     </w:rPrDefault>
     <w:pPrDefault/>
   </w:docDefaults>
-  <w:latentStyles w:defLockedState="0" w:defUIPriority="0" w:defSemiHidden="0" w:defUnhideWhenUsed="0" w:defQFormat="0" w:count="375">
+  <w:latentStyles w:defLockedState="0" w:defUIPriority="0" w:defSemiHidden="0" w:defUnhideWhenUsed="0" w:defQFormat="0" w:count="371">
     <w:lsdException w:name="Normal" w:qFormat="1"/>
     <w:lsdException w:name="heading 1" w:qFormat="1"/>
     <w:lsdException w:name="heading 2" w:qFormat="1"/>
@@ -7139,10 +7049,9 @@
     <w:lsdException w:name="Table Subtle 2" w:semiHidden="1" w:unhideWhenUsed="1"/>
     <w:lsdException w:name="Table Web 1" w:semiHidden="1" w:unhideWhenUsed="1"/>
     <w:lsdException w:name="Table Web 2" w:semiHidden="1" w:unhideWhenUsed="1"/>
-    <w:lsdException w:name="Table Web 3" w:semiHidden="1"/>
+    <w:lsdException w:name="Table Web 3" w:semiHidden="1" w:unhideWhenUsed="1"/>
     <w:lsdException w:name="Balloon Text" w:semiHidden="1" w:unhideWhenUsed="1"/>
-    <w:lsdException w:name="Table Grid" w:semiHidden="1"/>
-    <w:lsdException w:name="Table Theme" w:semiHidden="1"/>
+    <w:lsdException w:name="Table Theme" w:semiHidden="1" w:unhideWhenUsed="1"/>
     <w:lsdException w:name="Placeholder Text" w:semiHidden="1" w:uiPriority="99"/>
     <w:lsdException w:name="No Spacing" w:uiPriority="1" w:qFormat="1"/>
     <w:lsdException w:name="Light Shading" w:uiPriority="60"/>
@@ -7358,10 +7267,6 @@
     <w:lsdException w:name="List Table 5 Dark Accent 6" w:uiPriority="50"/>
     <w:lsdException w:name="List Table 6 Colorful Accent 6" w:uiPriority="51"/>
     <w:lsdException w:name="List Table 7 Colorful Accent 6" w:uiPriority="52"/>
-    <w:lsdException w:name="Mention" w:semiHidden="1" w:uiPriority="99" w:unhideWhenUsed="1"/>
-    <w:lsdException w:name="Smart Hyperlink" w:semiHidden="1" w:uiPriority="99" w:unhideWhenUsed="1"/>
-    <w:lsdException w:name="Hashtag" w:semiHidden="1" w:uiPriority="99" w:unhideWhenUsed="1"/>
-    <w:lsdException w:name="Unresolved Mention" w:semiHidden="1" w:uiPriority="99" w:unhideWhenUsed="1"/>
   </w:latentStyles>
   <w:style w:type="paragraph" w:default="1" w:styleId="Normal">
     <w:name w:val="Normal"/>

--- a/limpias/1786.docx
+++ b/limpias/1786.docx
@@ -1,6 +1,6 @@
 
 <file path=word/document.xml><?xml version="1.0" encoding="utf-8"?>
-<w:document xmlns:wpc="http://schemas.microsoft.com/office/word/2010/wordprocessingCanvas" xmlns:cx="http://schemas.microsoft.com/office/drawing/2014/chartex" xmlns:mc="http://schemas.openxmlformats.org/markup-compatibility/2006" xmlns:o="urn:schemas-microsoft-com:office:office" xmlns:r="http://schemas.openxmlformats.org/officeDocument/2006/relationships" xmlns:m="http://schemas.openxmlformats.org/officeDocument/2006/math" xmlns:v="urn:schemas-microsoft-com:vml" xmlns:wp14="http://schemas.microsoft.com/office/word/2010/wordprocessingDrawing" xmlns:wp="http://schemas.openxmlformats.org/drawingml/2006/wordprocessingDrawing" xmlns:w10="urn:schemas-microsoft-com:office:word" xmlns:w="http://schemas.openxmlformats.org/wordprocessingml/2006/main" xmlns:w14="http://schemas.microsoft.com/office/word/2010/wordml" xmlns:w15="http://schemas.microsoft.com/office/word/2012/wordml" xmlns:w16se="http://schemas.microsoft.com/office/word/2015/wordml/symex" xmlns:wpg="http://schemas.microsoft.com/office/word/2010/wordprocessingGroup" xmlns:wpi="http://schemas.microsoft.com/office/word/2010/wordprocessingInk" xmlns:wne="http://schemas.microsoft.com/office/word/2006/wordml" xmlns:wps="http://schemas.microsoft.com/office/word/2010/wordprocessingShape" mc:Ignorable="w14 w15 w16se wp14">
+<w:document xmlns:wpc="http://schemas.microsoft.com/office/word/2010/wordprocessingCanvas" xmlns:cx="http://schemas.microsoft.com/office/drawing/2014/chartex" xmlns:cx1="http://schemas.microsoft.com/office/drawing/2015/9/8/chartex" xmlns:cx2="http://schemas.microsoft.com/office/drawing/2015/10/21/chartex" xmlns:cx3="http://schemas.microsoft.com/office/drawing/2016/5/9/chartex" xmlns:cx4="http://schemas.microsoft.com/office/drawing/2016/5/10/chartex" xmlns:cx5="http://schemas.microsoft.com/office/drawing/2016/5/11/chartex" xmlns:cx6="http://schemas.microsoft.com/office/drawing/2016/5/12/chartex" xmlns:cx7="http://schemas.microsoft.com/office/drawing/2016/5/13/chartex" xmlns:cx8="http://schemas.microsoft.com/office/drawing/2016/5/14/chartex" xmlns:mc="http://schemas.openxmlformats.org/markup-compatibility/2006" xmlns:aink="http://schemas.microsoft.com/office/drawing/2016/ink" xmlns:am3d="http://schemas.microsoft.com/office/drawing/2017/model3d" xmlns:o="urn:schemas-microsoft-com:office:office" xmlns:r="http://schemas.openxmlformats.org/officeDocument/2006/relationships" xmlns:m="http://schemas.openxmlformats.org/officeDocument/2006/math" xmlns:v="urn:schemas-microsoft-com:vml" xmlns:wp14="http://schemas.microsoft.com/office/word/2010/wordprocessingDrawing" xmlns:wp="http://schemas.openxmlformats.org/drawingml/2006/wordprocessingDrawing" xmlns:w10="urn:schemas-microsoft-com:office:word" xmlns:w="http://schemas.openxmlformats.org/wordprocessingml/2006/main" xmlns:w14="http://schemas.microsoft.com/office/word/2010/wordml" xmlns:w15="http://schemas.microsoft.com/office/word/2012/wordml" xmlns:w16cid="http://schemas.microsoft.com/office/word/2016/wordml/cid" xmlns:w16se="http://schemas.microsoft.com/office/word/2015/wordml/symex" xmlns:wpg="http://schemas.microsoft.com/office/word/2010/wordprocessingGroup" xmlns:wpi="http://schemas.microsoft.com/office/word/2010/wordprocessingInk" xmlns:wne="http://schemas.microsoft.com/office/word/2006/wordml" xmlns:wps="http://schemas.microsoft.com/office/word/2010/wordprocessingShape" mc:Ignorable="w14 w15 w16se w16cid wp14">
   <w:body>
     <w:p>
       <w:pPr>
@@ -15,7 +15,21 @@
         <w:rPr>
           <w:rFonts w:ascii="Book Antiqua" w:hAnsi="Book Antiqua"/>
         </w:rPr>
-        <w:t>Yerba Buena, 31 de Agosto de 2010</w:t>
+        <w:t xml:space="preserve">Yerba Buena, 31 de </w:t>
+      </w:r>
+      <w:proofErr w:type="gramStart"/>
+      <w:r>
+        <w:rPr>
+          <w:rFonts w:ascii="Book Antiqua" w:hAnsi="Book Antiqua"/>
+        </w:rPr>
+        <w:t>Agosto</w:t>
+      </w:r>
+      <w:proofErr w:type="gramEnd"/>
+      <w:r>
+        <w:rPr>
+          <w:rFonts w:ascii="Book Antiqua" w:hAnsi="Book Antiqua"/>
+        </w:rPr>
+        <w:t xml:space="preserve"> de 2010</w:t>
       </w:r>
     </w:p>
     <w:p>
@@ -53,9 +67,7 @@
         </w:rPr>
         <w:t>EL CONCEJO DELIBERANTE SANCIONA CON FUERZA DE ORDENANZA</w:t>
       </w:r>
-      <w:bookmarkStart w:id="0" w:name="_GoBack"/>
     </w:p>
-    <w:bookmarkEnd w:id="0"/>
     <w:p>
       <w:pPr>
         <w:keepNext/>
@@ -404,17 +416,6 @@
         <w:t>PLANTA DE CARGOS</w:t>
       </w:r>
     </w:p>
-    <w:p>
-      <w:pPr>
-        <w:keepNext/>
-        <w:spacing w:after="180"/>
-        <w:jc w:val="both"/>
-        <w:rPr>
-          <w:rFonts w:ascii="Book Antiqua" w:hAnsi="Book Antiqua"/>
-          <w:lang w:val="es-AR"/>
-        </w:rPr>
-      </w:pPr>
-    </w:p>
     <w:tbl>
       <w:tblPr>
         <w:tblW w:w="0" w:type="auto"/>
@@ -1226,6 +1227,7 @@
                 <w:lang w:val="en-US"/>
               </w:rPr>
             </w:pPr>
+            <w:proofErr w:type="spellStart"/>
             <w:r>
               <w:rPr>
                 <w:rFonts w:ascii="Book Antiqua" w:hAnsi="Book Antiqua"/>
@@ -1233,6 +1235,7 @@
               </w:rPr>
               <w:t>Categ</w:t>
             </w:r>
+            <w:proofErr w:type="spellEnd"/>
             <w:r>
               <w:rPr>
                 <w:rFonts w:ascii="Book Antiqua" w:hAnsi="Book Antiqua"/>
@@ -1435,6 +1438,7 @@
                 <w:lang w:val="en-US"/>
               </w:rPr>
             </w:pPr>
+            <w:proofErr w:type="spellStart"/>
             <w:r>
               <w:rPr>
                 <w:rFonts w:ascii="Book Antiqua" w:hAnsi="Book Antiqua"/>
@@ -1442,6 +1446,7 @@
               </w:rPr>
               <w:t>Categ</w:t>
             </w:r>
+            <w:proofErr w:type="spellEnd"/>
             <w:r>
               <w:rPr>
                 <w:rFonts w:ascii="Book Antiqua" w:hAnsi="Book Antiqua"/>
@@ -1644,6 +1649,7 @@
                 <w:lang w:val="en-US"/>
               </w:rPr>
             </w:pPr>
+            <w:proofErr w:type="spellStart"/>
             <w:r>
               <w:rPr>
                 <w:rFonts w:ascii="Book Antiqua" w:hAnsi="Book Antiqua"/>
@@ -1651,6 +1657,7 @@
               </w:rPr>
               <w:t>Categ</w:t>
             </w:r>
+            <w:proofErr w:type="spellEnd"/>
             <w:r>
               <w:rPr>
                 <w:rFonts w:ascii="Book Antiqua" w:hAnsi="Book Antiqua"/>
@@ -1853,6 +1860,7 @@
                 <w:lang w:val="en-US"/>
               </w:rPr>
             </w:pPr>
+            <w:proofErr w:type="spellStart"/>
             <w:r>
               <w:rPr>
                 <w:rFonts w:ascii="Book Antiqua" w:hAnsi="Book Antiqua"/>
@@ -1860,6 +1868,7 @@
               </w:rPr>
               <w:t>Categ</w:t>
             </w:r>
+            <w:proofErr w:type="spellEnd"/>
             <w:r>
               <w:rPr>
                 <w:rFonts w:ascii="Book Antiqua" w:hAnsi="Book Antiqua"/>
@@ -2062,6 +2071,7 @@
                 <w:lang w:val="en-US"/>
               </w:rPr>
             </w:pPr>
+            <w:proofErr w:type="spellStart"/>
             <w:r>
               <w:rPr>
                 <w:rFonts w:ascii="Book Antiqua" w:hAnsi="Book Antiqua"/>
@@ -2069,6 +2079,7 @@
               </w:rPr>
               <w:t>Categ</w:t>
             </w:r>
+            <w:proofErr w:type="spellEnd"/>
             <w:r>
               <w:rPr>
                 <w:rFonts w:ascii="Book Antiqua" w:hAnsi="Book Antiqua"/>
@@ -2271,6 +2282,7 @@
                 <w:lang w:val="en-US"/>
               </w:rPr>
             </w:pPr>
+            <w:proofErr w:type="spellStart"/>
             <w:r>
               <w:rPr>
                 <w:rFonts w:ascii="Book Antiqua" w:hAnsi="Book Antiqua"/>
@@ -2278,6 +2290,7 @@
               </w:rPr>
               <w:t>Categ</w:t>
             </w:r>
+            <w:proofErr w:type="spellEnd"/>
             <w:r>
               <w:rPr>
                 <w:rFonts w:ascii="Book Antiqua" w:hAnsi="Book Antiqua"/>
@@ -2480,6 +2493,7 @@
                 <w:lang w:val="en-US"/>
               </w:rPr>
             </w:pPr>
+            <w:proofErr w:type="spellStart"/>
             <w:r>
               <w:rPr>
                 <w:rFonts w:ascii="Book Antiqua" w:hAnsi="Book Antiqua"/>
@@ -2487,6 +2501,7 @@
               </w:rPr>
               <w:t>Categ</w:t>
             </w:r>
+            <w:proofErr w:type="spellEnd"/>
             <w:r>
               <w:rPr>
                 <w:rFonts w:ascii="Book Antiqua" w:hAnsi="Book Antiqua"/>
@@ -2689,6 +2704,7 @@
                 <w:lang w:val="en-US"/>
               </w:rPr>
             </w:pPr>
+            <w:proofErr w:type="spellStart"/>
             <w:r>
               <w:rPr>
                 <w:rFonts w:ascii="Book Antiqua" w:hAnsi="Book Antiqua"/>
@@ -2696,6 +2712,7 @@
               </w:rPr>
               <w:t>Categ</w:t>
             </w:r>
+            <w:proofErr w:type="spellEnd"/>
             <w:r>
               <w:rPr>
                 <w:rFonts w:ascii="Book Antiqua" w:hAnsi="Book Antiqua"/>
@@ -2905,6 +2922,7 @@
                 <w:lang w:val="es-AR"/>
               </w:rPr>
             </w:pPr>
+            <w:proofErr w:type="spellStart"/>
             <w:r>
               <w:rPr>
                 <w:rFonts w:ascii="Book Antiqua" w:hAnsi="Book Antiqua"/>
@@ -2912,6 +2930,7 @@
               </w:rPr>
               <w:t>Categ</w:t>
             </w:r>
+            <w:proofErr w:type="spellEnd"/>
             <w:r>
               <w:rPr>
                 <w:rFonts w:ascii="Book Antiqua" w:hAnsi="Book Antiqua"/>
@@ -3612,7 +3631,27 @@
           <w:sz w:val="24"/>
           <w:szCs w:val="24"/>
         </w:rPr>
-        <w:t>OII</w:t>
+        <w:t>O</w:t>
+      </w:r>
+      <w:r>
+        <w:rPr>
+          <w:rFonts w:ascii="Book Antiqua" w:hAnsi="Book Antiqua" w:cs="Times New Roman"/>
+          <w:b w:val="0"/>
+          <w:i w:val="0"/>
+          <w:sz w:val="24"/>
+          <w:szCs w:val="24"/>
+        </w:rPr>
+        <w:t xml:space="preserve"> </w:t>
+      </w:r>
+      <w:r>
+        <w:rPr>
+          <w:rFonts w:ascii="Book Antiqua" w:hAnsi="Book Antiqua" w:cs="Times New Roman"/>
+          <w:b w:val="0"/>
+          <w:i w:val="0"/>
+          <w:sz w:val="24"/>
+          <w:szCs w:val="24"/>
+        </w:rPr>
+        <w:t>II</w:t>
       </w:r>
     </w:p>
     <w:p>
@@ -3638,17 +3677,6 @@
         </w:rPr>
         <w:t>PLANTA DE CARGOS</w:t>
       </w:r>
-    </w:p>
-    <w:p>
-      <w:pPr>
-        <w:keepNext/>
-        <w:spacing w:after="180"/>
-        <w:jc w:val="both"/>
-        <w:rPr>
-          <w:rFonts w:ascii="Book Antiqua" w:hAnsi="Book Antiqua"/>
-          <w:lang w:val="es-AR"/>
-        </w:rPr>
-      </w:pPr>
     </w:p>
     <w:tbl>
       <w:tblPr>
@@ -4064,6 +4092,7 @@
                 <w:lang w:val="es-AR"/>
               </w:rPr>
             </w:pPr>
+            <w:bookmarkStart w:id="0" w:name="_GoBack"/>
             <w:r>
               <w:rPr>
                 <w:rFonts w:ascii="Book Antiqua" w:hAnsi="Book Antiqua"/>
@@ -4468,6 +4497,7 @@
                 <w:lang w:val="en-US"/>
               </w:rPr>
             </w:pPr>
+            <w:proofErr w:type="spellStart"/>
             <w:r>
               <w:rPr>
                 <w:rFonts w:ascii="Book Antiqua" w:hAnsi="Book Antiqua"/>
@@ -4475,6 +4505,7 @@
               </w:rPr>
               <w:t>Categ</w:t>
             </w:r>
+            <w:proofErr w:type="spellEnd"/>
             <w:r>
               <w:rPr>
                 <w:rFonts w:ascii="Book Antiqua" w:hAnsi="Book Antiqua"/>
@@ -4677,6 +4708,7 @@
                 <w:lang w:val="en-US"/>
               </w:rPr>
             </w:pPr>
+            <w:proofErr w:type="spellStart"/>
             <w:r>
               <w:rPr>
                 <w:rFonts w:ascii="Book Antiqua" w:hAnsi="Book Antiqua"/>
@@ -4684,6 +4716,7 @@
               </w:rPr>
               <w:t>Categ</w:t>
             </w:r>
+            <w:proofErr w:type="spellEnd"/>
             <w:r>
               <w:rPr>
                 <w:rFonts w:ascii="Book Antiqua" w:hAnsi="Book Antiqua"/>
@@ -4886,6 +4919,7 @@
                 <w:lang w:val="en-US"/>
               </w:rPr>
             </w:pPr>
+            <w:proofErr w:type="spellStart"/>
             <w:r>
               <w:rPr>
                 <w:rFonts w:ascii="Book Antiqua" w:hAnsi="Book Antiqua"/>
@@ -4893,6 +4927,7 @@
               </w:rPr>
               <w:t>Categ</w:t>
             </w:r>
+            <w:proofErr w:type="spellEnd"/>
             <w:r>
               <w:rPr>
                 <w:rFonts w:ascii="Book Antiqua" w:hAnsi="Book Antiqua"/>
@@ -5102,6 +5137,7 @@
                 <w:lang w:val="en-US"/>
               </w:rPr>
             </w:pPr>
+            <w:proofErr w:type="spellStart"/>
             <w:r>
               <w:rPr>
                 <w:rFonts w:ascii="Book Antiqua" w:hAnsi="Book Antiqua"/>
@@ -5109,6 +5145,7 @@
               </w:rPr>
               <w:t>Categ</w:t>
             </w:r>
+            <w:proofErr w:type="spellEnd"/>
             <w:r>
               <w:rPr>
                 <w:rFonts w:ascii="Book Antiqua" w:hAnsi="Book Antiqua"/>
@@ -5311,6 +5348,7 @@
                 <w:lang w:val="en-US"/>
               </w:rPr>
             </w:pPr>
+            <w:proofErr w:type="spellStart"/>
             <w:r>
               <w:rPr>
                 <w:rFonts w:ascii="Book Antiqua" w:hAnsi="Book Antiqua"/>
@@ -5318,6 +5356,7 @@
               </w:rPr>
               <w:t>Categ</w:t>
             </w:r>
+            <w:proofErr w:type="spellEnd"/>
             <w:r>
               <w:rPr>
                 <w:rFonts w:ascii="Book Antiqua" w:hAnsi="Book Antiqua"/>
@@ -5506,6 +5545,9 @@
         </w:tc>
       </w:tr>
       <w:tr>
+        <w:trPr>
+          <w:trHeight w:val="258"/>
+        </w:trPr>
         <w:tc>
           <w:tcPr>
             <w:tcW w:w="1403" w:type="dxa"/>
@@ -5520,6 +5562,7 @@
                 <w:lang w:val="en-US"/>
               </w:rPr>
             </w:pPr>
+            <w:proofErr w:type="spellStart"/>
             <w:r>
               <w:rPr>
                 <w:rFonts w:ascii="Book Antiqua" w:hAnsi="Book Antiqua"/>
@@ -5527,6 +5570,7 @@
               </w:rPr>
               <w:t>Categ</w:t>
             </w:r>
+            <w:proofErr w:type="spellEnd"/>
             <w:r>
               <w:rPr>
                 <w:rFonts w:ascii="Book Antiqua" w:hAnsi="Book Antiqua"/>
@@ -5729,6 +5773,7 @@
                 <w:lang w:val="en-US"/>
               </w:rPr>
             </w:pPr>
+            <w:proofErr w:type="spellStart"/>
             <w:r>
               <w:rPr>
                 <w:rFonts w:ascii="Book Antiqua" w:hAnsi="Book Antiqua"/>
@@ -5736,6 +5781,7 @@
               </w:rPr>
               <w:t>Categ</w:t>
             </w:r>
+            <w:proofErr w:type="spellEnd"/>
             <w:r>
               <w:rPr>
                 <w:rFonts w:ascii="Book Antiqua" w:hAnsi="Book Antiqua"/>
@@ -5938,6 +5984,7 @@
                 <w:lang w:val="en-US"/>
               </w:rPr>
             </w:pPr>
+            <w:proofErr w:type="spellStart"/>
             <w:r>
               <w:rPr>
                 <w:rFonts w:ascii="Book Antiqua" w:hAnsi="Book Antiqua"/>
@@ -5945,6 +5992,7 @@
               </w:rPr>
               <w:t>Categ</w:t>
             </w:r>
+            <w:proofErr w:type="spellEnd"/>
             <w:r>
               <w:rPr>
                 <w:rFonts w:ascii="Book Antiqua" w:hAnsi="Book Antiqua"/>
@@ -6147,6 +6195,7 @@
                 <w:lang w:val="es-AR"/>
               </w:rPr>
             </w:pPr>
+            <w:proofErr w:type="spellStart"/>
             <w:r>
               <w:rPr>
                 <w:rFonts w:ascii="Book Antiqua" w:hAnsi="Book Antiqua"/>
@@ -6154,6 +6203,7 @@
               </w:rPr>
               <w:t>Categ</w:t>
             </w:r>
+            <w:proofErr w:type="spellEnd"/>
             <w:r>
               <w:rPr>
                 <w:rFonts w:ascii="Book Antiqua" w:hAnsi="Book Antiqua"/>
@@ -6808,6 +6858,7 @@
           </w:p>
         </w:tc>
       </w:tr>
+      <w:bookmarkEnd w:id="0"/>
     </w:tbl>
     <w:p>
       <w:pPr>
@@ -6833,7 +6884,7 @@
 </file>
 
 <file path=word/endnotes.xml><?xml version="1.0" encoding="utf-8"?>
-<w:endnotes xmlns:wpc="http://schemas.microsoft.com/office/word/2010/wordprocessingCanvas" xmlns:cx="http://schemas.microsoft.com/office/drawing/2014/chartex" xmlns:mc="http://schemas.openxmlformats.org/markup-compatibility/2006" xmlns:o="urn:schemas-microsoft-com:office:office" xmlns:r="http://schemas.openxmlformats.org/officeDocument/2006/relationships" xmlns:m="http://schemas.openxmlformats.org/officeDocument/2006/math" xmlns:v="urn:schemas-microsoft-com:vml" xmlns:wp14="http://schemas.microsoft.com/office/word/2010/wordprocessingDrawing" xmlns:wp="http://schemas.openxmlformats.org/drawingml/2006/wordprocessingDrawing" xmlns:w10="urn:schemas-microsoft-com:office:word" xmlns:w="http://schemas.openxmlformats.org/wordprocessingml/2006/main" xmlns:w14="http://schemas.microsoft.com/office/word/2010/wordml" xmlns:w15="http://schemas.microsoft.com/office/word/2012/wordml" xmlns:w16se="http://schemas.microsoft.com/office/word/2015/wordml/symex" xmlns:wpg="http://schemas.microsoft.com/office/word/2010/wordprocessingGroup" xmlns:wpi="http://schemas.microsoft.com/office/word/2010/wordprocessingInk" xmlns:wne="http://schemas.microsoft.com/office/word/2006/wordml" xmlns:wps="http://schemas.microsoft.com/office/word/2010/wordprocessingShape" mc:Ignorable="w14 w15 w16se wp14">
+<w:endnotes xmlns:wpc="http://schemas.microsoft.com/office/word/2010/wordprocessingCanvas" xmlns:cx="http://schemas.microsoft.com/office/drawing/2014/chartex" xmlns:cx1="http://schemas.microsoft.com/office/drawing/2015/9/8/chartex" xmlns:cx2="http://schemas.microsoft.com/office/drawing/2015/10/21/chartex" xmlns:cx3="http://schemas.microsoft.com/office/drawing/2016/5/9/chartex" xmlns:cx4="http://schemas.microsoft.com/office/drawing/2016/5/10/chartex" xmlns:cx5="http://schemas.microsoft.com/office/drawing/2016/5/11/chartex" xmlns:cx6="http://schemas.microsoft.com/office/drawing/2016/5/12/chartex" xmlns:cx7="http://schemas.microsoft.com/office/drawing/2016/5/13/chartex" xmlns:cx8="http://schemas.microsoft.com/office/drawing/2016/5/14/chartex" xmlns:mc="http://schemas.openxmlformats.org/markup-compatibility/2006" xmlns:aink="http://schemas.microsoft.com/office/drawing/2016/ink" xmlns:am3d="http://schemas.microsoft.com/office/drawing/2017/model3d" xmlns:o="urn:schemas-microsoft-com:office:office" xmlns:r="http://schemas.openxmlformats.org/officeDocument/2006/relationships" xmlns:m="http://schemas.openxmlformats.org/officeDocument/2006/math" xmlns:v="urn:schemas-microsoft-com:vml" xmlns:wp14="http://schemas.microsoft.com/office/word/2010/wordprocessingDrawing" xmlns:wp="http://schemas.openxmlformats.org/drawingml/2006/wordprocessingDrawing" xmlns:w10="urn:schemas-microsoft-com:office:word" xmlns:w="http://schemas.openxmlformats.org/wordprocessingml/2006/main" xmlns:w14="http://schemas.microsoft.com/office/word/2010/wordml" xmlns:w15="http://schemas.microsoft.com/office/word/2012/wordml" xmlns:w16cid="http://schemas.microsoft.com/office/word/2016/wordml/cid" xmlns:w16se="http://schemas.microsoft.com/office/word/2015/wordml/symex" xmlns:wpg="http://schemas.microsoft.com/office/word/2010/wordprocessingGroup" xmlns:wpi="http://schemas.microsoft.com/office/word/2010/wordprocessingInk" xmlns:wne="http://schemas.microsoft.com/office/word/2006/wordml" xmlns:wps="http://schemas.microsoft.com/office/word/2010/wordprocessingShape" mc:Ignorable="w14 w15 w16se w16cid wp14">
   <w:endnote w:type="separator" w:id="-1">
     <w:p>
       <w:r>
@@ -6852,7 +6903,7 @@
 </file>
 
 <file path=word/footer1.xml><?xml version="1.0" encoding="utf-8"?>
-<w:ftr xmlns:wpc="http://schemas.microsoft.com/office/word/2010/wordprocessingCanvas" xmlns:cx="http://schemas.microsoft.com/office/drawing/2014/chartex" xmlns:mc="http://schemas.openxmlformats.org/markup-compatibility/2006" xmlns:o="urn:schemas-microsoft-com:office:office" xmlns:r="http://schemas.openxmlformats.org/officeDocument/2006/relationships" xmlns:m="http://schemas.openxmlformats.org/officeDocument/2006/math" xmlns:v="urn:schemas-microsoft-com:vml" xmlns:wp14="http://schemas.microsoft.com/office/word/2010/wordprocessingDrawing" xmlns:wp="http://schemas.openxmlformats.org/drawingml/2006/wordprocessingDrawing" xmlns:w10="urn:schemas-microsoft-com:office:word" xmlns:w="http://schemas.openxmlformats.org/wordprocessingml/2006/main" xmlns:w14="http://schemas.microsoft.com/office/word/2010/wordml" xmlns:w15="http://schemas.microsoft.com/office/word/2012/wordml" xmlns:w16se="http://schemas.microsoft.com/office/word/2015/wordml/symex" xmlns:wpg="http://schemas.microsoft.com/office/word/2010/wordprocessingGroup" xmlns:wpi="http://schemas.microsoft.com/office/word/2010/wordprocessingInk" xmlns:wne="http://schemas.microsoft.com/office/word/2006/wordml" xmlns:wps="http://schemas.microsoft.com/office/word/2010/wordprocessingShape" mc:Ignorable="w14 w15 w16se wp14">
+<w:ftr xmlns:wpc="http://schemas.microsoft.com/office/word/2010/wordprocessingCanvas" xmlns:cx="http://schemas.microsoft.com/office/drawing/2014/chartex" xmlns:cx1="http://schemas.microsoft.com/office/drawing/2015/9/8/chartex" xmlns:cx2="http://schemas.microsoft.com/office/drawing/2015/10/21/chartex" xmlns:cx3="http://schemas.microsoft.com/office/drawing/2016/5/9/chartex" xmlns:cx4="http://schemas.microsoft.com/office/drawing/2016/5/10/chartex" xmlns:cx5="http://schemas.microsoft.com/office/drawing/2016/5/11/chartex" xmlns:cx6="http://schemas.microsoft.com/office/drawing/2016/5/12/chartex" xmlns:cx7="http://schemas.microsoft.com/office/drawing/2016/5/13/chartex" xmlns:cx8="http://schemas.microsoft.com/office/drawing/2016/5/14/chartex" xmlns:mc="http://schemas.openxmlformats.org/markup-compatibility/2006" xmlns:aink="http://schemas.microsoft.com/office/drawing/2016/ink" xmlns:am3d="http://schemas.microsoft.com/office/drawing/2017/model3d" xmlns:o="urn:schemas-microsoft-com:office:office" xmlns:r="http://schemas.openxmlformats.org/officeDocument/2006/relationships" xmlns:m="http://schemas.openxmlformats.org/officeDocument/2006/math" xmlns:v="urn:schemas-microsoft-com:vml" xmlns:wp14="http://schemas.microsoft.com/office/word/2010/wordprocessingDrawing" xmlns:wp="http://schemas.openxmlformats.org/drawingml/2006/wordprocessingDrawing" xmlns:w10="urn:schemas-microsoft-com:office:word" xmlns:w="http://schemas.openxmlformats.org/wordprocessingml/2006/main" xmlns:w14="http://schemas.microsoft.com/office/word/2010/wordml" xmlns:w15="http://schemas.microsoft.com/office/word/2012/wordml" xmlns:w16cid="http://schemas.microsoft.com/office/word/2016/wordml/cid" xmlns:w16se="http://schemas.microsoft.com/office/word/2015/wordml/symex" xmlns:wpg="http://schemas.microsoft.com/office/word/2010/wordprocessingGroup" xmlns:wpi="http://schemas.microsoft.com/office/word/2010/wordprocessingInk" xmlns:wne="http://schemas.microsoft.com/office/word/2006/wordml" xmlns:wps="http://schemas.microsoft.com/office/word/2010/wordprocessingShape" mc:Ignorable="w14 w15 w16se w16cid wp14">
   <w:p>
     <w:pPr>
       <w:pStyle w:val="Piedepgina"/>
@@ -6867,7 +6918,7 @@
 </file>
 
 <file path=word/footnotes.xml><?xml version="1.0" encoding="utf-8"?>
-<w:footnotes xmlns:wpc="http://schemas.microsoft.com/office/word/2010/wordprocessingCanvas" xmlns:cx="http://schemas.microsoft.com/office/drawing/2014/chartex" xmlns:mc="http://schemas.openxmlformats.org/markup-compatibility/2006" xmlns:o="urn:schemas-microsoft-com:office:office" xmlns:r="http://schemas.openxmlformats.org/officeDocument/2006/relationships" xmlns:m="http://schemas.openxmlformats.org/officeDocument/2006/math" xmlns:v="urn:schemas-microsoft-com:vml" xmlns:wp14="http://schemas.microsoft.com/office/word/2010/wordprocessingDrawing" xmlns:wp="http://schemas.openxmlformats.org/drawingml/2006/wordprocessingDrawing" xmlns:w10="urn:schemas-microsoft-com:office:word" xmlns:w="http://schemas.openxmlformats.org/wordprocessingml/2006/main" xmlns:w14="http://schemas.microsoft.com/office/word/2010/wordml" xmlns:w15="http://schemas.microsoft.com/office/word/2012/wordml" xmlns:w16se="http://schemas.microsoft.com/office/word/2015/wordml/symex" xmlns:wpg="http://schemas.microsoft.com/office/word/2010/wordprocessingGroup" xmlns:wpi="http://schemas.microsoft.com/office/word/2010/wordprocessingInk" xmlns:wne="http://schemas.microsoft.com/office/word/2006/wordml" xmlns:wps="http://schemas.microsoft.com/office/word/2010/wordprocessingShape" mc:Ignorable="w14 w15 w16se wp14">
+<w:footnotes xmlns:wpc="http://schemas.microsoft.com/office/word/2010/wordprocessingCanvas" xmlns:cx="http://schemas.microsoft.com/office/drawing/2014/chartex" xmlns:cx1="http://schemas.microsoft.com/office/drawing/2015/9/8/chartex" xmlns:cx2="http://schemas.microsoft.com/office/drawing/2015/10/21/chartex" xmlns:cx3="http://schemas.microsoft.com/office/drawing/2016/5/9/chartex" xmlns:cx4="http://schemas.microsoft.com/office/drawing/2016/5/10/chartex" xmlns:cx5="http://schemas.microsoft.com/office/drawing/2016/5/11/chartex" xmlns:cx6="http://schemas.microsoft.com/office/drawing/2016/5/12/chartex" xmlns:cx7="http://schemas.microsoft.com/office/drawing/2016/5/13/chartex" xmlns:cx8="http://schemas.microsoft.com/office/drawing/2016/5/14/chartex" xmlns:mc="http://schemas.openxmlformats.org/markup-compatibility/2006" xmlns:aink="http://schemas.microsoft.com/office/drawing/2016/ink" xmlns:am3d="http://schemas.microsoft.com/office/drawing/2017/model3d" xmlns:o="urn:schemas-microsoft-com:office:office" xmlns:r="http://schemas.openxmlformats.org/officeDocument/2006/relationships" xmlns:m="http://schemas.openxmlformats.org/officeDocument/2006/math" xmlns:v="urn:schemas-microsoft-com:vml" xmlns:wp14="http://schemas.microsoft.com/office/word/2010/wordprocessingDrawing" xmlns:wp="http://schemas.openxmlformats.org/drawingml/2006/wordprocessingDrawing" xmlns:w10="urn:schemas-microsoft-com:office:word" xmlns:w="http://schemas.openxmlformats.org/wordprocessingml/2006/main" xmlns:w14="http://schemas.microsoft.com/office/word/2010/wordml" xmlns:w15="http://schemas.microsoft.com/office/word/2012/wordml" xmlns:w16cid="http://schemas.microsoft.com/office/word/2016/wordml/cid" xmlns:w16se="http://schemas.microsoft.com/office/word/2015/wordml/symex" xmlns:wpg="http://schemas.microsoft.com/office/word/2010/wordprocessingGroup" xmlns:wpi="http://schemas.microsoft.com/office/word/2010/wordprocessingInk" xmlns:wne="http://schemas.microsoft.com/office/word/2006/wordml" xmlns:wps="http://schemas.microsoft.com/office/word/2010/wordprocessingShape" mc:Ignorable="w14 w15 w16se w16cid wp14">
   <w:footnote w:type="separator" w:id="-1">
     <w:p>
       <w:r>
@@ -6886,7 +6937,7 @@
 </file>
 
 <file path=word/styles.xml><?xml version="1.0" encoding="utf-8"?>
-<w:styles xmlns:mc="http://schemas.openxmlformats.org/markup-compatibility/2006" xmlns:r="http://schemas.openxmlformats.org/officeDocument/2006/relationships" xmlns:w="http://schemas.openxmlformats.org/wordprocessingml/2006/main" xmlns:w14="http://schemas.microsoft.com/office/word/2010/wordml" xmlns:w15="http://schemas.microsoft.com/office/word/2012/wordml" xmlns:w16se="http://schemas.microsoft.com/office/word/2015/wordml/symex" mc:Ignorable="w14 w15 w16se">
+<w:styles xmlns:mc="http://schemas.openxmlformats.org/markup-compatibility/2006" xmlns:r="http://schemas.openxmlformats.org/officeDocument/2006/relationships" xmlns:w="http://schemas.openxmlformats.org/wordprocessingml/2006/main" xmlns:w14="http://schemas.microsoft.com/office/word/2010/wordml" xmlns:w15="http://schemas.microsoft.com/office/word/2012/wordml" xmlns:w16cid="http://schemas.microsoft.com/office/word/2016/wordml/cid" xmlns:w16se="http://schemas.microsoft.com/office/word/2015/wordml/symex" mc:Ignorable="w14 w15 w16se w16cid">
   <w:docDefaults>
     <w:rPrDefault>
       <w:rPr>
@@ -6896,7 +6947,7 @@
     </w:rPrDefault>
     <w:pPrDefault/>
   </w:docDefaults>
-  <w:latentStyles w:defLockedState="0" w:defUIPriority="0" w:defSemiHidden="0" w:defUnhideWhenUsed="0" w:defQFormat="0" w:count="371">
+  <w:latentStyles w:defLockedState="0" w:defUIPriority="0" w:defSemiHidden="0" w:defUnhideWhenUsed="0" w:defQFormat="0" w:count="375">
     <w:lsdException w:name="Normal" w:qFormat="1"/>
     <w:lsdException w:name="heading 1" w:qFormat="1"/>
     <w:lsdException w:name="heading 2" w:qFormat="1"/>
@@ -7002,7 +7053,6 @@
     <w:lsdException w:name="HTML Sample" w:semiHidden="1" w:unhideWhenUsed="1"/>
     <w:lsdException w:name="HTML Typewriter" w:semiHidden="1" w:unhideWhenUsed="1"/>
     <w:lsdException w:name="HTML Variable" w:semiHidden="1" w:unhideWhenUsed="1"/>
-    <w:lsdException w:name="Normal Table" w:semiHidden="1" w:unhideWhenUsed="1"/>
     <w:lsdException w:name="annotation subject" w:semiHidden="1" w:unhideWhenUsed="1"/>
     <w:lsdException w:name="No List" w:semiHidden="1" w:unhideWhenUsed="1"/>
     <w:lsdException w:name="Outline List 1" w:semiHidden="1" w:unhideWhenUsed="1"/>
@@ -7046,10 +7096,8 @@
     <w:lsdException w:name="Table Elegant" w:semiHidden="1" w:unhideWhenUsed="1"/>
     <w:lsdException w:name="Table Professional" w:semiHidden="1" w:unhideWhenUsed="1"/>
     <w:lsdException w:name="Table Subtle 1" w:semiHidden="1" w:unhideWhenUsed="1"/>
-    <w:lsdException w:name="Table Subtle 2" w:semiHidden="1" w:unhideWhenUsed="1"/>
     <w:lsdException w:name="Table Web 1" w:semiHidden="1" w:unhideWhenUsed="1"/>
     <w:lsdException w:name="Table Web 2" w:semiHidden="1" w:unhideWhenUsed="1"/>
-    <w:lsdException w:name="Table Web 3" w:semiHidden="1" w:unhideWhenUsed="1"/>
     <w:lsdException w:name="Balloon Text" w:semiHidden="1" w:unhideWhenUsed="1"/>
     <w:lsdException w:name="Table Theme" w:semiHidden="1" w:unhideWhenUsed="1"/>
     <w:lsdException w:name="Placeholder Text" w:semiHidden="1" w:uiPriority="99"/>
@@ -7267,6 +7315,10 @@
     <w:lsdException w:name="List Table 5 Dark Accent 6" w:uiPriority="50"/>
     <w:lsdException w:name="List Table 6 Colorful Accent 6" w:uiPriority="51"/>
     <w:lsdException w:name="List Table 7 Colorful Accent 6" w:uiPriority="52"/>
+    <w:lsdException w:name="Mention" w:semiHidden="1" w:uiPriority="99" w:unhideWhenUsed="1"/>
+    <w:lsdException w:name="Smart Hyperlink" w:semiHidden="1" w:uiPriority="99" w:unhideWhenUsed="1"/>
+    <w:lsdException w:name="Hashtag" w:semiHidden="1" w:uiPriority="99" w:unhideWhenUsed="1"/>
+    <w:lsdException w:name="Unresolved Mention" w:semiHidden="1" w:uiPriority="99" w:unhideWhenUsed="1"/>
   </w:latentStyles>
   <w:style w:type="paragraph" w:default="1" w:styleId="Normal">
     <w:name w:val="Normal"/>
